--- a/qantas/au/en/au-revisions/emails-au.docx
+++ b/qantas/au/en/au-revisions/emails-au.docx
@@ -2,7 +2,21 @@
 <file path=word/document.xml><?xml version="1.0" encoding="utf-8"?>
 <w:document xmlns:wpc="http://schemas.microsoft.com/office/word/2010/wordprocessingCanvas" xmlns:cx="http://schemas.microsoft.com/office/drawing/2014/chartex" xmlns:cx1="http://schemas.microsoft.com/office/drawing/2015/9/8/chartex" xmlns:cx2="http://schemas.microsoft.com/office/drawing/2015/10/21/chartex" xmlns:cx3="http://schemas.microsoft.com/office/drawing/2016/5/9/chartex" xmlns:cx4="http://schemas.microsoft.com/office/drawing/2016/5/10/chartex" xmlns:cx5="http://schemas.microsoft.com/office/drawing/2016/5/11/chartex" xmlns:cx6="http://schemas.microsoft.com/office/drawing/2016/5/12/chartex" xmlns:cx7="http://schemas.microsoft.com/office/drawing/2016/5/13/chartex" xmlns:cx8="http://schemas.microsoft.com/office/drawing/2016/5/14/chartex" xmlns:mc="http://schemas.openxmlformats.org/markup-compatibility/2006" xmlns:aink="http://schemas.microsoft.com/office/drawing/2016/ink" xmlns:am3d="http://schemas.microsoft.com/office/drawing/2017/model3d" xmlns:o="urn:schemas-microsoft-com:office:office" xmlns:oel="http://schemas.microsoft.com/office/2019/extlst" xmlns:r="http://schemas.openxmlformats.org/officeDocument/2006/relationships" xmlns:m="http://schemas.openxmlformats.org/officeDocument/2006/math" xmlns:v="urn:schemas-microsoft-com:vml" xmlns:wp14="http://schemas.microsoft.com/office/word/2010/wordprocessingDrawing" xmlns:wp="http://schemas.openxmlformats.org/drawingml/2006/wordprocessingDrawing" xmlns:w10="urn:schemas-microsoft-com:office:word" xmlns:w="http://schemas.openxmlformats.org/wordprocessingml/2006/main" xmlns:w14="http://schemas.microsoft.com/office/word/2010/wordml" xmlns:w15="http://schemas.microsoft.com/office/word/2012/wordml" xmlns:w16cex="http://schemas.microsoft.com/office/word/2018/wordml/cex" xmlns:w16cid="http://schemas.microsoft.com/office/word/2016/wordml/cid" xmlns:w16="http://schemas.microsoft.com/office/word/2018/wordml" xmlns:w16du="http://schemas.microsoft.com/office/word/2023/wordml/word16du" xmlns:w16sdtdh="http://schemas.microsoft.com/office/word/2020/wordml/sdtdatahash" xmlns:w16sdtfl="http://schemas.microsoft.com/office/word/2024/wordml/sdtformatlock" xmlns:w16se="http://schemas.microsoft.com/office/word/2015/wordml/symex" xmlns:wpg="http://schemas.microsoft.com/office/word/2010/wordprocessingGroup" xmlns:wpi="http://schemas.microsoft.com/office/word/2010/wordprocessingInk" xmlns:wne="http://schemas.microsoft.com/office/word/2006/wordml" xmlns:wps="http://schemas.microsoft.com/office/word/2010/wordprocessingShape" mc:Ignorable="w14 w15 w16se w16cid w16 w16cex w16sdtdh w16sdtfl w16du wp14">
   <w:body>
-    <w:p/>
+    <w:p>
+      <w:pPr>
+        <w:widowControl w:val="0"/>
+        <w:tabs>
+          <w:tab w:val="right" w:pos="12000"/>
+        </w:tabs>
+        <w:spacing w:before="60"/>
+        <w:rPr>
+          <w:b/>
+          <w:color w:val="000000"/>
+          <w:sz w:val="22"/>
+          <w:szCs w:val="22"/>
+        </w:rPr>
+      </w:pPr>
+    </w:p>
     <w:p/>
     <w:tbl>
       <w:tblPr>
@@ -40,13 +54,13 @@
       </w:tblGrid>
       <w:tr>
         <w:trPr>
-          <w:trHeight w:val="20"/>
+          <w:trHeight w:val="447"/>
         </w:trPr>
         <w:tc>
           <w:tcPr>
-            <w:tcW w:w="17550" w:type="dxa"/>
-            <w:gridSpan w:val="3"/>
-            <w:shd w:val="clear" w:color="auto" w:fill="C9DAF8"/>
+            <w:tcW w:w="3000" w:type="dxa"/>
+            <w:gridSpan w:val="2"/>
+            <w:shd w:val="clear" w:color="auto" w:fill="434343"/>
             <w:tcMar>
               <w:top w:w="100" w:type="dxa"/>
               <w:left w:w="100" w:type="dxa"/>
@@ -56,29 +70,28 @@
           </w:tcPr>
           <w:p>
             <w:pPr>
-              <w:pStyle w:val="Heading1"/>
-              <w:ind w:left="0" w:firstLine="0"/>
-              <w:rPr>
-                <w:rFonts w:ascii="Arial" w:eastAsia="Arial" w:hAnsi="Arial" w:cs="Arial"/>
-              </w:rPr>
-            </w:pPr>
-            <w:bookmarkStart w:id="1" w:name="_heading=h.ru1flozbery4" w:colFirst="0" w:colLast="0"/>
-            <w:bookmarkEnd w:id="1"/>
-            <w:r>
-              <w:rPr>
-                <w:rFonts w:ascii="Arial" w:eastAsia="Arial" w:hAnsi="Arial" w:cs="Arial"/>
-                <w:sz w:val="20"/>
-                <w:szCs w:val="20"/>
-              </w:rPr>
-              <w:t xml:space="preserve">Email Quote – Cash (Quote) </w:t>
+              <w:widowControl w:val="0"/>
+              <w:ind w:left="0" w:firstLine="0"/>
+              <w:rPr>
+                <w:rFonts w:ascii="Arial" w:eastAsia="Arial" w:hAnsi="Arial" w:cs="Arial"/>
+                <w:b/>
+                <w:color w:val="FFFFFF"/>
+              </w:rPr>
+            </w:pPr>
+            <w:r>
+              <w:rPr>
+                <w:rFonts w:ascii="Arial" w:eastAsia="Arial" w:hAnsi="Arial" w:cs="Arial"/>
+                <w:b/>
+                <w:color w:val="FFFFFF"/>
+              </w:rPr>
+              <w:t>Details</w:t>
             </w:r>
           </w:p>
         </w:tc>
         <w:tc>
           <w:tcPr>
-            <w:tcW w:w="4275" w:type="dxa"/>
-            <w:gridSpan w:val="2"/>
-            <w:shd w:val="clear" w:color="auto" w:fill="C9DAF8"/>
+            <w:tcW w:w="14550" w:type="dxa"/>
+            <w:shd w:val="clear" w:color="auto" w:fill="434343"/>
             <w:tcMar>
               <w:top w:w="100" w:type="dxa"/>
               <w:left w:w="100" w:type="dxa"/>
@@ -89,27 +102,28 @@
           <w:p>
             <w:pPr>
               <w:widowControl w:val="0"/>
-              <w:pBdr>
-                <w:top w:val="nil"/>
-                <w:left w:val="nil"/>
-                <w:bottom w:val="nil"/>
-                <w:right w:val="nil"/>
-                <w:between w:val="nil"/>
-              </w:pBdr>
-              <w:spacing w:line="276" w:lineRule="auto"/>
-              <w:ind w:left="0" w:firstLine="0"/>
-              <w:rPr>
+              <w:ind w:left="0" w:firstLine="0"/>
+              <w:rPr>
+                <w:rFonts w:ascii="Arial" w:eastAsia="Arial" w:hAnsi="Arial" w:cs="Arial"/>
                 <w:b/>
-              </w:rPr>
-            </w:pPr>
+                <w:color w:val="FFFFFF"/>
+              </w:rPr>
+            </w:pPr>
+            <w:r>
+              <w:rPr>
+                <w:rFonts w:ascii="Arial" w:eastAsia="Arial" w:hAnsi="Arial" w:cs="Arial"/>
+                <w:b/>
+                <w:color w:val="FFFFFF"/>
+              </w:rPr>
+              <w:t>Copy</w:t>
+            </w:r>
           </w:p>
         </w:tc>
-      </w:tr>
-      <w:tr>
         <w:tc>
           <w:tcPr>
-            <w:tcW w:w="3000" w:type="dxa"/>
+            <w:tcW w:w="4275" w:type="dxa"/>
             <w:gridSpan w:val="2"/>
+            <w:shd w:val="clear" w:color="auto" w:fill="434343"/>
             <w:tcMar>
               <w:top w:w="100" w:type="dxa"/>
               <w:left w:w="100" w:type="dxa"/>
@@ -119,5773 +133,22 @@
           </w:tcPr>
           <w:p>
             <w:pPr>
+              <w:widowControl w:val="0"/>
               <w:ind w:left="0" w:firstLine="0"/>
               <w:rPr>
                 <w:rFonts w:ascii="Arial" w:eastAsia="Arial" w:hAnsi="Arial" w:cs="Arial"/>
                 <w:b/>
-                <w:sz w:val="20"/>
-                <w:szCs w:val="20"/>
+                <w:color w:val="FFFFFF"/>
               </w:rPr>
             </w:pPr>
             <w:r>
               <w:rPr>
                 <w:rFonts w:ascii="Arial" w:eastAsia="Arial" w:hAnsi="Arial" w:cs="Arial"/>
                 <w:b/>
-                <w:sz w:val="20"/>
-                <w:szCs w:val="20"/>
-              </w:rPr>
-              <w:t>ZAIL owned / managed</w:t>
-            </w:r>
-          </w:p>
-          <w:p>
-            <w:pPr>
-              <w:ind w:left="0" w:firstLine="0"/>
-              <w:rPr>
-                <w:rFonts w:ascii="Arial" w:eastAsia="Arial" w:hAnsi="Arial" w:cs="Arial"/>
-                <w:b/>
-                <w:sz w:val="20"/>
-                <w:szCs w:val="20"/>
-              </w:rPr>
-            </w:pPr>
-          </w:p>
-          <w:p>
-            <w:pPr>
-              <w:ind w:left="0" w:firstLine="0"/>
-              <w:rPr>
-                <w:rFonts w:ascii="Arial" w:eastAsia="Arial" w:hAnsi="Arial" w:cs="Arial"/>
-                <w:sz w:val="20"/>
-                <w:szCs w:val="20"/>
-              </w:rPr>
-            </w:pPr>
-            <w:r>
-              <w:rPr>
-                <w:rFonts w:ascii="Arial" w:eastAsia="Arial" w:hAnsi="Arial" w:cs="Arial"/>
-                <w:b/>
-                <w:sz w:val="20"/>
-                <w:szCs w:val="20"/>
-              </w:rPr>
-              <w:t>Timing:</w:t>
-            </w:r>
-            <w:r>
-              <w:rPr>
-                <w:rFonts w:ascii="Arial" w:eastAsia="Arial" w:hAnsi="Arial" w:cs="Arial"/>
-                <w:sz w:val="20"/>
-                <w:szCs w:val="20"/>
-              </w:rPr>
-              <w:t xml:space="preserve"> in real time when triggered by user by consenting to getting an email quote on the Standalone Funnel.</w:t>
-            </w:r>
-          </w:p>
-          <w:p>
-            <w:pPr>
-              <w:ind w:left="0" w:firstLine="0"/>
-              <w:rPr>
-                <w:rFonts w:ascii="Arial" w:eastAsia="Arial" w:hAnsi="Arial" w:cs="Arial"/>
-                <w:sz w:val="20"/>
-                <w:szCs w:val="20"/>
-              </w:rPr>
-            </w:pPr>
-            <w:bookmarkStart w:id="2" w:name="_heading=h.tyjcwt" w:colFirst="0" w:colLast="0"/>
-            <w:bookmarkEnd w:id="2"/>
-          </w:p>
-          <w:p>
-            <w:pPr>
-              <w:ind w:left="0" w:firstLine="0"/>
-              <w:rPr>
-                <w:rFonts w:ascii="Arial" w:eastAsia="Arial" w:hAnsi="Arial" w:cs="Arial"/>
-                <w:sz w:val="20"/>
-                <w:szCs w:val="20"/>
-              </w:rPr>
-            </w:pPr>
-            <w:r>
-              <w:rPr>
-                <w:rFonts w:ascii="Arial" w:eastAsia="Arial" w:hAnsi="Arial" w:cs="Arial"/>
-                <w:b/>
-                <w:sz w:val="20"/>
-                <w:szCs w:val="20"/>
-              </w:rPr>
-              <w:t>Description:</w:t>
-            </w:r>
-            <w:r>
-              <w:rPr>
-                <w:rFonts w:ascii="Arial" w:eastAsia="Arial" w:hAnsi="Arial" w:cs="Arial"/>
-                <w:sz w:val="20"/>
-                <w:szCs w:val="20"/>
-              </w:rPr>
-              <w:t xml:space="preserve"> Email sent to a customer at their request from the standalone funnel / contact centre agent. CTA is to review quote online and buy now.</w:t>
-            </w:r>
-          </w:p>
-          <w:p>
-            <w:pPr>
-              <w:ind w:left="0" w:firstLine="0"/>
-              <w:rPr>
-                <w:rFonts w:ascii="Arial" w:eastAsia="Arial" w:hAnsi="Arial" w:cs="Arial"/>
-                <w:sz w:val="20"/>
-                <w:szCs w:val="20"/>
-              </w:rPr>
-            </w:pPr>
-          </w:p>
-          <w:p>
-            <w:pPr>
-              <w:ind w:left="0" w:firstLine="0"/>
-              <w:rPr>
-                <w:rFonts w:ascii="Arial" w:eastAsia="Arial" w:hAnsi="Arial" w:cs="Arial"/>
-                <w:sz w:val="20"/>
-                <w:szCs w:val="20"/>
-              </w:rPr>
-            </w:pPr>
-            <w:r>
-              <w:rPr>
-                <w:rFonts w:ascii="Arial" w:eastAsia="Arial" w:hAnsi="Arial" w:cs="Arial"/>
-                <w:sz w:val="20"/>
-                <w:szCs w:val="20"/>
-              </w:rPr>
-              <w:t>Quote will be valid for 7 days from quote date.</w:t>
-            </w:r>
-          </w:p>
-          <w:p>
-            <w:pPr>
-              <w:ind w:left="0" w:firstLine="0"/>
-              <w:rPr>
-                <w:rFonts w:ascii="Arial" w:eastAsia="Arial" w:hAnsi="Arial" w:cs="Arial"/>
-                <w:sz w:val="20"/>
-                <w:szCs w:val="20"/>
-              </w:rPr>
-            </w:pPr>
-          </w:p>
-          <w:p>
-            <w:pPr>
-              <w:ind w:left="0" w:firstLine="0"/>
-              <w:rPr>
-                <w:rFonts w:ascii="Arial" w:eastAsia="Arial" w:hAnsi="Arial" w:cs="Arial"/>
-                <w:sz w:val="20"/>
-                <w:szCs w:val="20"/>
-              </w:rPr>
-            </w:pPr>
-            <w:r>
-              <w:rPr>
-                <w:rFonts w:ascii="Arial" w:eastAsia="Arial" w:hAnsi="Arial" w:cs="Arial"/>
-                <w:sz w:val="20"/>
-                <w:szCs w:val="20"/>
-              </w:rPr>
-              <w:t>No unsubscribe function provided.</w:t>
-            </w:r>
-          </w:p>
-        </w:tc>
-        <w:tc>
-          <w:tcPr>
-            <w:tcW w:w="14550" w:type="dxa"/>
-            <w:tcMar>
-              <w:top w:w="100" w:type="dxa"/>
-              <w:left w:w="100" w:type="dxa"/>
-              <w:bottom w:w="100" w:type="dxa"/>
-              <w:right w:w="100" w:type="dxa"/>
-            </w:tcMar>
-          </w:tcPr>
-          <w:p>
-            <w:pPr>
-              <w:ind w:left="0" w:firstLine="0"/>
-              <w:rPr>
-                <w:rFonts w:ascii="Arial" w:eastAsia="Arial" w:hAnsi="Arial" w:cs="Arial"/>
-                <w:b/>
-                <w:bCs/>
-                <w:sz w:val="20"/>
-                <w:szCs w:val="20"/>
-              </w:rPr>
-            </w:pPr>
-            <w:bookmarkStart w:id="3" w:name="_heading=h.3dy6vkm" w:colFirst="0" w:colLast="0"/>
-            <w:bookmarkEnd w:id="3"/>
-            <w:r>
-              <w:rPr>
-                <w:noProof/>
-              </w:rPr>
-              <w:drawing>
-                <wp:anchor distT="0" distB="0" distL="0" distR="0" simplePos="0" relativeHeight="251658240" behindDoc="0" locked="0" layoutInCell="1" hidden="0" allowOverlap="1" wp14:anchorId="004D5BA8" wp14:editId="004D5BA9">
-                  <wp:simplePos x="0" y="0"/>
-                  <wp:positionH relativeFrom="column">
-                    <wp:posOffset>170392</wp:posOffset>
-                  </wp:positionH>
-                  <wp:positionV relativeFrom="paragraph">
-                    <wp:posOffset>619125</wp:posOffset>
-                  </wp:positionV>
-                  <wp:extent cx="5716058" cy="676400"/>
-                  <wp:effectExtent l="0" t="0" r="0" b="0"/>
-                  <wp:wrapSquare wrapText="bothSides" distT="0" distB="0" distL="0" distR="0"/>
-                  <wp:docPr id="148" name="image1.png"/>
-                  <wp:cNvGraphicFramePr/>
-                  <a:graphic xmlns:a="http://schemas.openxmlformats.org/drawingml/2006/main">
-                    <a:graphicData uri="http://schemas.openxmlformats.org/drawingml/2006/picture">
-                      <pic:pic xmlns:pic="http://schemas.openxmlformats.org/drawingml/2006/picture">
-                        <pic:nvPicPr>
-                          <pic:cNvPr id="0" name="image1.png"/>
-                          <pic:cNvPicPr preferRelativeResize="0"/>
-                        </pic:nvPicPr>
-                        <pic:blipFill>
-                          <a:blip r:embed="rId12"/>
-                          <a:srcRect/>
-                          <a:stretch>
-                            <a:fillRect/>
-                          </a:stretch>
-                        </pic:blipFill>
-                        <pic:spPr>
-                          <a:xfrm>
-                            <a:off x="0" y="0"/>
-                            <a:ext cx="5716058" cy="676400"/>
-                          </a:xfrm>
-                          <a:prstGeom prst="rect">
-                            <a:avLst/>
-                          </a:prstGeom>
-                          <a:ln/>
-                        </pic:spPr>
-                      </pic:pic>
-                    </a:graphicData>
-                  </a:graphic>
-                </wp:anchor>
-              </w:drawing>
-            </w:r>
-          </w:p>
-          <w:p>
-            <w:pPr>
-              <w:keepNext/>
-              <w:keepLines/>
-              <w:rPr>
-                <w:rFonts w:ascii="Arial" w:eastAsia="Arial" w:hAnsi="Arial" w:cs="Arial"/>
-                <w:b/>
-                <w:sz w:val="20"/>
-                <w:szCs w:val="20"/>
-              </w:rPr>
-            </w:pPr>
-          </w:p>
-          <w:p>
-            <w:pPr>
-              <w:rPr>
-                <w:rFonts w:ascii="Arial" w:eastAsia="Arial" w:hAnsi="Arial" w:cs="Arial"/>
-                <w:b/>
-                <w:sz w:val="20"/>
-                <w:szCs w:val="20"/>
-              </w:rPr>
-            </w:pPr>
-            <w:bookmarkStart w:id="4" w:name="_heading=h.uzsh6tcibz6j" w:colFirst="0" w:colLast="0"/>
-            <w:bookmarkEnd w:id="4"/>
-          </w:p>
-          <w:p>
-            <w:pPr>
-              <w:jc w:val="center"/>
-              <w:rPr>
-                <w:rFonts w:ascii="Arial" w:eastAsia="Arial" w:hAnsi="Arial" w:cs="Arial"/>
-                <w:sz w:val="20"/>
-                <w:szCs w:val="20"/>
-              </w:rPr>
-            </w:pPr>
-          </w:p>
-          <w:p>
-            <w:pPr>
-              <w:jc w:val="center"/>
-              <w:rPr>
-                <w:rFonts w:ascii="Arial" w:eastAsia="Arial" w:hAnsi="Arial" w:cs="Arial"/>
-                <w:sz w:val="20"/>
-                <w:szCs w:val="20"/>
-              </w:rPr>
-            </w:pPr>
-          </w:p>
-          <w:p>
-            <w:pPr>
-              <w:ind w:left="0" w:firstLine="0"/>
-              <w:rPr>
-                <w:rFonts w:ascii="Arial" w:eastAsia="Arial" w:hAnsi="Arial" w:cs="Arial"/>
-                <w:sz w:val="20"/>
-                <w:szCs w:val="20"/>
-              </w:rPr>
-            </w:pPr>
-          </w:p>
-          <w:p>
-            <w:pPr>
-              <w:rPr>
-                <w:rFonts w:ascii="Arial" w:eastAsia="Arial" w:hAnsi="Arial" w:cs="Arial"/>
-                <w:b/>
-                <w:sz w:val="20"/>
-                <w:szCs w:val="20"/>
-              </w:rPr>
-            </w:pPr>
-            <w:bookmarkStart w:id="5" w:name="_heading=h.u2iptsge91xb" w:colFirst="0" w:colLast="0"/>
-            <w:bookmarkEnd w:id="5"/>
-          </w:p>
-          <w:p>
-            <w:pPr>
-              <w:rPr>
-                <w:rFonts w:ascii="Arial" w:eastAsia="Arial" w:hAnsi="Arial" w:cs="Arial"/>
-                <w:b/>
-                <w:sz w:val="20"/>
-                <w:szCs w:val="20"/>
-              </w:rPr>
-            </w:pPr>
-            <w:bookmarkStart w:id="6" w:name="_heading=h.an5atoysr6k8" w:colFirst="0" w:colLast="0"/>
-            <w:bookmarkEnd w:id="6"/>
-          </w:p>
-          <w:p>
-            <w:pPr>
-              <w:keepNext/>
-              <w:keepLines/>
-              <w:ind w:left="0" w:firstLine="0"/>
-              <w:rPr>
-                <w:rFonts w:ascii="Arial" w:eastAsia="Arial" w:hAnsi="Arial" w:cs="Arial"/>
-                <w:sz w:val="20"/>
-                <w:szCs w:val="20"/>
-              </w:rPr>
-            </w:pPr>
-            <w:r>
-              <w:rPr>
-                <w:rFonts w:ascii="Arial" w:eastAsia="Arial" w:hAnsi="Arial" w:cs="Arial"/>
-                <w:b/>
-                <w:bCs/>
-                <w:sz w:val="20"/>
-                <w:szCs w:val="20"/>
-              </w:rPr>
-              <w:t xml:space="preserve">Alert Banner: </w:t>
-            </w:r>
-            <w:r>
-              <w:rPr>
-                <w:rFonts w:ascii="Arial" w:eastAsia="Arial" w:hAnsi="Arial" w:cs="Arial"/>
-                <w:sz w:val="20"/>
-                <w:szCs w:val="20"/>
-              </w:rPr>
-              <w:t>IMPORTANT INFORMATION: Our policies do not provide cover for travel to destinations that are (1) designated as “Level 4 - Do Not Travel” by the Australian government; and</w:t>
-            </w:r>
-            <w:commentRangeStart w:id="7"/>
-            <w:ins w:id="8" w:author="Eakins, Nicola" w:date="2025-10-02T02:58:00Z">
-              <w:r>
-                <w:rPr>
-                  <w:rFonts w:ascii="Arial" w:eastAsia="Arial" w:hAnsi="Arial" w:cs="Arial"/>
-                  <w:sz w:val="20"/>
-                  <w:szCs w:val="20"/>
-                </w:rPr>
-                <w:t>/or</w:t>
-              </w:r>
-            </w:ins>
-            <w:commentRangeEnd w:id="7"/>
-            <w:r>
-              <w:rPr>
-                <w:rStyle w:val="CommentReference"/>
-                <w:rFonts w:ascii="Arial" w:eastAsia="Arial" w:hAnsi="Arial" w:cs="Arial"/>
-                <w:sz w:val="20"/>
-                <w:szCs w:val="20"/>
-              </w:rPr>
-              <w:commentReference w:id="7"/>
-            </w:r>
-            <w:r>
-              <w:rPr>
-                <w:rFonts w:ascii="Arial" w:eastAsia="Arial" w:hAnsi="Arial" w:cs="Arial"/>
-                <w:sz w:val="20"/>
-                <w:szCs w:val="20"/>
-              </w:rPr>
-              <w:t xml:space="preserve"> (2) sanctioned. If a destination is raised to a Level 4 advisory after the Policy Issue Date, visit </w:t>
-            </w:r>
-            <w:hyperlink r:id="rId14">
-              <w:r>
-                <w:rPr>
-                  <w:rFonts w:ascii="Arial" w:eastAsia="Arial" w:hAnsi="Arial" w:cs="Arial"/>
-                  <w:color w:val="1155CC"/>
-                  <w:sz w:val="20"/>
-                  <w:szCs w:val="20"/>
-                  <w:u w:val="single"/>
-                </w:rPr>
-                <w:t>travel alerts</w:t>
-              </w:r>
-            </w:hyperlink>
-            <w:r>
-              <w:rPr>
-                <w:rFonts w:ascii="Arial" w:eastAsia="Arial" w:hAnsi="Arial" w:cs="Arial"/>
-                <w:sz w:val="20"/>
-                <w:szCs w:val="20"/>
-              </w:rPr>
-              <w:t xml:space="preserve"> for more information. Check the latest </w:t>
-            </w:r>
-            <w:hyperlink r:id="rId15">
-              <w:r>
-                <w:rPr>
-                  <w:rFonts w:ascii="Arial" w:eastAsia="Arial" w:hAnsi="Arial" w:cs="Arial"/>
-                  <w:color w:val="1155CC"/>
-                  <w:sz w:val="20"/>
-                  <w:szCs w:val="20"/>
-                  <w:u w:val="single"/>
-                </w:rPr>
-                <w:t>government advice</w:t>
-              </w:r>
-            </w:hyperlink>
-            <w:r>
-              <w:rPr>
-                <w:rFonts w:ascii="Arial" w:eastAsia="Arial" w:hAnsi="Arial" w:cs="Arial"/>
-                <w:sz w:val="20"/>
-                <w:szCs w:val="20"/>
-              </w:rPr>
-              <w:t>.</w:t>
-            </w:r>
-          </w:p>
-          <w:p>
-            <w:pPr>
-              <w:keepNext/>
-              <w:keepLines/>
-              <w:rPr>
-                <w:rFonts w:ascii="Arial" w:eastAsia="Arial" w:hAnsi="Arial" w:cs="Arial"/>
-                <w:sz w:val="20"/>
-                <w:szCs w:val="20"/>
-              </w:rPr>
-            </w:pPr>
-            <w:r>
-              <w:rPr>
-                <w:noProof/>
-              </w:rPr>
-              <w:drawing>
-                <wp:anchor distT="0" distB="0" distL="0" distR="0" simplePos="0" relativeHeight="251658241" behindDoc="0" locked="0" layoutInCell="1" hidden="0" allowOverlap="1" wp14:anchorId="004D5BAA" wp14:editId="004D5BAB">
-                  <wp:simplePos x="0" y="0"/>
-                  <wp:positionH relativeFrom="column">
-                    <wp:posOffset>254000</wp:posOffset>
-                  </wp:positionH>
-                  <wp:positionV relativeFrom="paragraph">
-                    <wp:posOffset>181976</wp:posOffset>
-                  </wp:positionV>
-                  <wp:extent cx="5718175" cy="1544955"/>
-                  <wp:effectExtent l="0" t="0" r="0" b="0"/>
-                  <wp:wrapSquare wrapText="bothSides" distT="0" distB="0" distL="0" distR="0"/>
-                  <wp:docPr id="150" name="image2.jpg"/>
-                  <wp:cNvGraphicFramePr/>
-                  <a:graphic xmlns:a="http://schemas.openxmlformats.org/drawingml/2006/main">
-                    <a:graphicData uri="http://schemas.openxmlformats.org/drawingml/2006/picture">
-                      <pic:pic xmlns:pic="http://schemas.openxmlformats.org/drawingml/2006/picture">
-                        <pic:nvPicPr>
-                          <pic:cNvPr id="0" name="image2.jpg"/>
-                          <pic:cNvPicPr preferRelativeResize="0"/>
-                        </pic:nvPicPr>
-                        <pic:blipFill>
-                          <a:blip r:embed="rId16"/>
-                          <a:srcRect/>
-                          <a:stretch>
-                            <a:fillRect/>
-                          </a:stretch>
-                        </pic:blipFill>
-                        <pic:spPr>
-                          <a:xfrm>
-                            <a:off x="0" y="0"/>
-                            <a:ext cx="5718175" cy="1544955"/>
-                          </a:xfrm>
-                          <a:prstGeom prst="rect">
-                            <a:avLst/>
-                          </a:prstGeom>
-                          <a:ln/>
-                        </pic:spPr>
-                      </pic:pic>
-                    </a:graphicData>
-                  </a:graphic>
-                </wp:anchor>
-              </w:drawing>
-            </w:r>
-          </w:p>
-          <w:p>
-            <w:pPr>
-              <w:keepNext/>
-              <w:keepLines/>
-              <w:rPr>
-                <w:rFonts w:ascii="Arial" w:eastAsia="Arial" w:hAnsi="Arial" w:cs="Arial"/>
-                <w:sz w:val="20"/>
-                <w:szCs w:val="20"/>
-              </w:rPr>
-            </w:pPr>
-          </w:p>
-          <w:p>
-            <w:pPr>
-              <w:keepNext/>
-              <w:keepLines/>
-              <w:rPr>
-                <w:rFonts w:ascii="Arial" w:eastAsia="Arial" w:hAnsi="Arial" w:cs="Arial"/>
-                <w:sz w:val="20"/>
-                <w:szCs w:val="20"/>
-              </w:rPr>
-            </w:pPr>
-          </w:p>
-          <w:p>
-            <w:pPr>
-              <w:keepNext/>
-              <w:keepLines/>
-              <w:rPr>
-                <w:rFonts w:ascii="Arial" w:eastAsia="Arial" w:hAnsi="Arial" w:cs="Arial"/>
-                <w:sz w:val="20"/>
-                <w:szCs w:val="20"/>
-              </w:rPr>
-            </w:pPr>
-          </w:p>
-          <w:p>
-            <w:pPr>
-              <w:keepNext/>
-              <w:keepLines/>
-              <w:rPr>
-                <w:rFonts w:ascii="Arial" w:eastAsia="Arial" w:hAnsi="Arial" w:cs="Arial"/>
-                <w:sz w:val="20"/>
-                <w:szCs w:val="20"/>
-              </w:rPr>
-            </w:pPr>
-          </w:p>
-          <w:p>
-            <w:pPr>
-              <w:keepNext/>
-              <w:keepLines/>
-              <w:rPr>
-                <w:rFonts w:ascii="Arial" w:eastAsia="Arial" w:hAnsi="Arial" w:cs="Arial"/>
-                <w:sz w:val="20"/>
-                <w:szCs w:val="20"/>
-              </w:rPr>
-            </w:pPr>
-          </w:p>
-          <w:p>
-            <w:pPr>
-              <w:keepNext/>
-              <w:keepLines/>
-              <w:rPr>
-                <w:rFonts w:ascii="Arial" w:eastAsia="Arial" w:hAnsi="Arial" w:cs="Arial"/>
-                <w:sz w:val="20"/>
-                <w:szCs w:val="20"/>
-              </w:rPr>
-            </w:pPr>
-          </w:p>
-          <w:p>
-            <w:pPr>
-              <w:keepNext/>
-              <w:keepLines/>
-              <w:rPr>
-                <w:rFonts w:ascii="Arial" w:eastAsia="Arial" w:hAnsi="Arial" w:cs="Arial"/>
-                <w:sz w:val="20"/>
-                <w:szCs w:val="20"/>
-              </w:rPr>
-            </w:pPr>
-          </w:p>
-          <w:p>
-            <w:pPr>
-              <w:keepNext/>
-              <w:keepLines/>
-              <w:rPr>
-                <w:rFonts w:ascii="Arial" w:eastAsia="Arial" w:hAnsi="Arial" w:cs="Arial"/>
-                <w:sz w:val="20"/>
-                <w:szCs w:val="20"/>
-              </w:rPr>
-            </w:pPr>
-          </w:p>
-          <w:p>
-            <w:pPr>
-              <w:keepNext/>
-              <w:keepLines/>
-              <w:rPr>
-                <w:rFonts w:ascii="Arial" w:eastAsia="Arial" w:hAnsi="Arial" w:cs="Arial"/>
-                <w:sz w:val="20"/>
-                <w:szCs w:val="20"/>
-              </w:rPr>
-            </w:pPr>
-          </w:p>
-          <w:p>
-            <w:pPr>
-              <w:keepNext/>
-              <w:keepLines/>
-              <w:rPr>
-                <w:rFonts w:ascii="Arial" w:eastAsia="Arial" w:hAnsi="Arial" w:cs="Arial"/>
-                <w:sz w:val="20"/>
-                <w:szCs w:val="20"/>
-              </w:rPr>
-            </w:pPr>
-          </w:p>
-          <w:p>
-            <w:pPr>
-              <w:keepNext/>
-              <w:keepLines/>
-              <w:rPr>
-                <w:rFonts w:ascii="Arial" w:eastAsia="Arial" w:hAnsi="Arial" w:cs="Arial"/>
-                <w:sz w:val="20"/>
-                <w:szCs w:val="20"/>
-              </w:rPr>
-            </w:pPr>
-          </w:p>
-          <w:p>
-            <w:pPr>
-              <w:keepNext/>
-              <w:keepLines/>
-              <w:rPr>
-                <w:rFonts w:ascii="Arial" w:eastAsia="Arial" w:hAnsi="Arial" w:cs="Arial"/>
-                <w:sz w:val="20"/>
-                <w:szCs w:val="20"/>
-              </w:rPr>
-            </w:pPr>
-          </w:p>
-          <w:p>
-            <w:pPr>
-              <w:keepNext/>
-              <w:keepLines/>
-              <w:ind w:left="0" w:firstLine="0"/>
-              <w:rPr>
-                <w:rFonts w:ascii="Arial" w:eastAsia="Arial" w:hAnsi="Arial" w:cs="Arial"/>
-                <w:sz w:val="20"/>
-                <w:szCs w:val="20"/>
-              </w:rPr>
-            </w:pPr>
-            <w:r>
-              <w:rPr>
-                <w:rFonts w:ascii="Arial" w:eastAsia="Arial" w:hAnsi="Arial" w:cs="Arial"/>
-                <w:sz w:val="20"/>
-                <w:szCs w:val="20"/>
-              </w:rPr>
-              <w:t xml:space="preserve">Hi {{First Name}}, </w:t>
-            </w:r>
-          </w:p>
-          <w:p>
-            <w:pPr>
-              <w:ind w:left="0" w:firstLine="0"/>
-              <w:rPr>
-                <w:rFonts w:ascii="Arial" w:eastAsia="Arial" w:hAnsi="Arial" w:cs="Arial"/>
-                <w:b/>
-                <w:sz w:val="20"/>
-                <w:szCs w:val="20"/>
-              </w:rPr>
-            </w:pPr>
-            <w:bookmarkStart w:id="9" w:name="_heading=h.ejn7zyvp01oc" w:colFirst="0" w:colLast="0"/>
-            <w:bookmarkEnd w:id="9"/>
-          </w:p>
-          <w:p>
-            <w:pPr>
-              <w:ind w:left="0" w:firstLine="0"/>
-              <w:rPr>
-                <w:rFonts w:ascii="Arial" w:eastAsia="Arial" w:hAnsi="Arial" w:cs="Arial"/>
-                <w:sz w:val="20"/>
-                <w:szCs w:val="20"/>
-              </w:rPr>
-            </w:pPr>
-            <w:r>
-              <w:rPr>
-                <w:rFonts w:ascii="Arial" w:eastAsia="Arial" w:hAnsi="Arial" w:cs="Arial"/>
-                <w:sz w:val="20"/>
-                <w:szCs w:val="20"/>
-              </w:rPr>
-              <w:t xml:space="preserve">Thanks for considering Qantas Travel Insurance, underwritten by </w:t>
-            </w:r>
-            <w:r>
-              <w:rPr>
-                <w:rFonts w:ascii="Arial" w:eastAsia="Arial" w:hAnsi="Arial" w:cs="Arial"/>
-                <w:sz w:val="20"/>
-                <w:szCs w:val="20"/>
-                <w:highlight w:val="yellow"/>
-              </w:rPr>
-              <w:t>Zurich Australian Insurance Limited</w:t>
-            </w:r>
-            <w:r>
-              <w:rPr>
-                <w:rFonts w:ascii="Arial" w:eastAsia="Arial" w:hAnsi="Arial" w:cs="Arial"/>
-                <w:sz w:val="20"/>
-                <w:szCs w:val="20"/>
-              </w:rPr>
-              <w:t xml:space="preserve"> for your upcoming trip. You’ll find the details of your quote below. Please keep in mind this quote is only valid until </w:t>
-            </w:r>
-            <w:r>
-              <w:rPr>
-                <w:rFonts w:ascii="Arial" w:eastAsia="Arial" w:hAnsi="Arial" w:cs="Arial"/>
-                <w:b/>
-                <w:sz w:val="20"/>
-                <w:szCs w:val="20"/>
-              </w:rPr>
-              <w:t>{{DD MONTH YYYY}}</w:t>
-            </w:r>
-            <w:r>
-              <w:rPr>
-                <w:rFonts w:ascii="Arial" w:eastAsia="Arial" w:hAnsi="Arial" w:cs="Arial"/>
-                <w:sz w:val="20"/>
-                <w:szCs w:val="20"/>
-              </w:rPr>
-              <w:t>.</w:t>
-            </w:r>
-          </w:p>
-          <w:p>
-            <w:pPr>
-              <w:rPr>
-                <w:rFonts w:ascii="Arial" w:eastAsia="Arial" w:hAnsi="Arial" w:cs="Arial"/>
-                <w:sz w:val="20"/>
-                <w:szCs w:val="20"/>
-              </w:rPr>
-            </w:pPr>
-          </w:p>
-          <w:p>
-            <w:pPr>
-              <w:ind w:left="0" w:firstLine="0"/>
-              <w:rPr>
-                <w:rFonts w:ascii="Arial" w:eastAsia="Arial" w:hAnsi="Arial" w:cs="Arial"/>
-                <w:b/>
-                <w:sz w:val="20"/>
-                <w:szCs w:val="20"/>
-              </w:rPr>
-            </w:pPr>
-            <w:r>
-              <w:rPr>
-                <w:rFonts w:ascii="Arial" w:eastAsia="Arial" w:hAnsi="Arial" w:cs="Arial"/>
-                <w:sz w:val="20"/>
-                <w:szCs w:val="20"/>
-              </w:rPr>
-              <w:t xml:space="preserve">Please read the </w:t>
-            </w:r>
-            <w:hyperlink r:id="rId17">
-              <w:r>
-                <w:rPr>
-                  <w:rFonts w:ascii="Arial" w:eastAsia="Arial" w:hAnsi="Arial" w:cs="Arial"/>
-                  <w:color w:val="E40000"/>
-                  <w:sz w:val="20"/>
-                  <w:szCs w:val="20"/>
-                  <w:u w:val="single"/>
-                </w:rPr>
-                <w:t>Product Disclosure Statement (PDS)</w:t>
-              </w:r>
-            </w:hyperlink>
-            <w:r>
-              <w:rPr>
-                <w:rFonts w:ascii="Arial" w:eastAsia="Arial" w:hAnsi="Arial" w:cs="Arial"/>
-                <w:sz w:val="20"/>
-                <w:szCs w:val="20"/>
-              </w:rPr>
-              <w:t xml:space="preserve">, </w:t>
-            </w:r>
-            <w:hyperlink r:id="rId18">
-              <w:r>
-                <w:rPr>
-                  <w:rFonts w:ascii="Arial" w:eastAsia="Arial" w:hAnsi="Arial" w:cs="Arial"/>
-                  <w:color w:val="E40000"/>
-                  <w:sz w:val="20"/>
-                  <w:szCs w:val="20"/>
-                  <w:u w:val="single"/>
-                </w:rPr>
-                <w:t>Target Market Determination</w:t>
-              </w:r>
-            </w:hyperlink>
-            <w:r>
-              <w:rPr>
-                <w:rFonts w:ascii="Arial" w:eastAsia="Arial" w:hAnsi="Arial" w:cs="Arial"/>
-                <w:sz w:val="20"/>
-                <w:szCs w:val="20"/>
-              </w:rPr>
-              <w:t xml:space="preserve"> and </w:t>
-            </w:r>
-            <w:hyperlink r:id="rId19">
-              <w:r>
-                <w:rPr>
-                  <w:rFonts w:ascii="Arial" w:eastAsia="Arial" w:hAnsi="Arial" w:cs="Arial"/>
-                  <w:color w:val="E40000"/>
-                  <w:sz w:val="20"/>
-                  <w:szCs w:val="20"/>
-                  <w:u w:val="single"/>
-                </w:rPr>
-                <w:t>Financial Services Guide</w:t>
-              </w:r>
-            </w:hyperlink>
-            <w:r>
-              <w:rPr>
-                <w:rFonts w:ascii="Arial" w:eastAsia="Arial" w:hAnsi="Arial" w:cs="Arial"/>
-                <w:sz w:val="20"/>
-                <w:szCs w:val="20"/>
-              </w:rPr>
-              <w:t xml:space="preserve"> for the cover you’ve selected to help you determine whether it’s the right product for you.</w:t>
-            </w:r>
-          </w:p>
-          <w:p>
-            <w:pPr>
-              <w:keepNext/>
-              <w:keepLines/>
-              <w:rPr>
-                <w:rFonts w:ascii="Arial" w:eastAsia="Arial" w:hAnsi="Arial" w:cs="Arial"/>
-                <w:sz w:val="20"/>
-                <w:szCs w:val="20"/>
-              </w:rPr>
-            </w:pPr>
-          </w:p>
-          <w:sdt>
-            <w:sdtPr>
-              <w:rPr>
-                <w:rFonts w:ascii="Arial" w:eastAsia="Arial" w:hAnsi="Arial" w:cs="Arial"/>
-                <w:sz w:val="20"/>
-                <w:szCs w:val="20"/>
-              </w:rPr>
-              <w:tag w:val="goog_rdk_0"/>
-              <w:id w:val="304648492"/>
-              <w:lock w:val="contentLocked"/>
-            </w:sdtPr>
-            <w:sdtEndPr/>
-            <w:sdtContent>
-              <w:tbl>
-                <w:tblPr>
-                  <w:tblStyle w:val="affffffffffffffff7"/>
-                  <w:tblW w:w="6660" w:type="dxa"/>
-                  <w:tblInd w:w="100" w:type="dxa"/>
-                  <w:tblBorders>
-                    <w:top w:val="single" w:sz="4" w:space="0" w:color="000000"/>
-                    <w:left w:val="single" w:sz="4" w:space="0" w:color="000000"/>
-                    <w:bottom w:val="single" w:sz="4" w:space="0" w:color="000000"/>
-                    <w:right w:val="single" w:sz="4" w:space="0" w:color="000000"/>
-                    <w:insideH w:val="single" w:sz="4" w:space="0" w:color="000000"/>
-                    <w:insideV w:val="single" w:sz="4" w:space="0" w:color="000000"/>
-                  </w:tblBorders>
-                  <w:tblLayout w:type="fixed"/>
-                  <w:tblLook w:val="0400" w:firstRow="0" w:lastRow="0" w:firstColumn="0" w:lastColumn="0" w:noHBand="0" w:noVBand="1"/>
-                </w:tblPr>
-                <w:tblGrid>
-                  <w:gridCol w:w="3318"/>
-                  <w:gridCol w:w="3342"/>
-                </w:tblGrid>
-                <w:tr>
-                  <w:trPr>
-                    <w:trHeight w:val="653"/>
-                  </w:trPr>
-                  <w:tc>
-                    <w:tcPr>
-                      <w:tcW w:w="3318" w:type="dxa"/>
-                    </w:tcPr>
-                    <w:p>
-                      <w:pPr>
-                        <w:keepNext/>
-                        <w:keepLines/>
-                        <w:rPr>
-                          <w:rFonts w:ascii="Arial" w:eastAsia="Arial" w:hAnsi="Arial" w:cs="Arial"/>
-                          <w:b/>
-                          <w:sz w:val="20"/>
-                          <w:szCs w:val="20"/>
-                        </w:rPr>
-                      </w:pPr>
-                      <w:r>
-                        <w:rPr>
-                          <w:rFonts w:ascii="Arial" w:eastAsia="Arial" w:hAnsi="Arial" w:cs="Arial"/>
-                          <w:b/>
-                          <w:sz w:val="20"/>
-                          <w:szCs w:val="20"/>
-                        </w:rPr>
-                        <w:t>Your Quote Summary</w:t>
-                      </w:r>
-                    </w:p>
-                  </w:tc>
-                  <w:tc>
-                    <w:tcPr>
-                      <w:tcW w:w="3341" w:type="dxa"/>
-                    </w:tcPr>
-                    <w:p>
-                      <w:pPr>
-                        <w:keepNext/>
-                        <w:keepLines/>
-                        <w:rPr>
-                          <w:rFonts w:ascii="Arial" w:eastAsia="Arial" w:hAnsi="Arial" w:cs="Arial"/>
-                          <w:sz w:val="20"/>
-                          <w:szCs w:val="20"/>
-                        </w:rPr>
-                      </w:pPr>
-                      <w:r>
-                        <w:rPr>
-                          <w:rFonts w:ascii="Arial" w:eastAsia="Arial" w:hAnsi="Arial" w:cs="Arial"/>
-                          <w:sz w:val="20"/>
-                          <w:szCs w:val="20"/>
-                        </w:rPr>
-                        <w:t>Quote Number:</w:t>
-                      </w:r>
-                    </w:p>
-                    <w:p>
-                      <w:pPr>
-                        <w:keepNext/>
-                        <w:keepLines/>
-                        <w:rPr>
-                          <w:rFonts w:ascii="Arial" w:eastAsia="Arial" w:hAnsi="Arial" w:cs="Arial"/>
-                          <w:b/>
-                          <w:sz w:val="20"/>
-                          <w:szCs w:val="20"/>
-                        </w:rPr>
-                      </w:pPr>
-                      <w:r>
-                        <w:rPr>
-                          <w:rFonts w:ascii="Arial" w:eastAsia="Arial" w:hAnsi="Arial" w:cs="Arial"/>
-                          <w:b/>
-                          <w:sz w:val="20"/>
-                          <w:szCs w:val="20"/>
-                        </w:rPr>
-                        <w:t>{{xxxxxxxxxx}}</w:t>
-                      </w:r>
-                    </w:p>
-                  </w:tc>
-                </w:tr>
-                <w:tr>
-                  <w:tc>
-                    <w:tcPr>
-                      <w:tcW w:w="3318" w:type="dxa"/>
-                    </w:tcPr>
-                    <w:p>
-                      <w:pPr>
-                        <w:keepNext/>
-                        <w:keepLines/>
-                        <w:rPr>
-                          <w:rFonts w:ascii="Arial" w:eastAsia="Arial" w:hAnsi="Arial" w:cs="Arial"/>
-                          <w:b/>
-                          <w:sz w:val="20"/>
-                          <w:szCs w:val="20"/>
-                        </w:rPr>
-                      </w:pPr>
-                      <w:r>
-                        <w:rPr>
-                          <w:rFonts w:ascii="Arial" w:eastAsia="Arial" w:hAnsi="Arial" w:cs="Arial"/>
-                          <w:b/>
-                          <w:sz w:val="20"/>
-                          <w:szCs w:val="20"/>
-                        </w:rPr>
-                        <w:t xml:space="preserve">{{Product Name}} </w:t>
-                      </w:r>
-                    </w:p>
-                    <w:p>
-                      <w:pPr>
-                        <w:keepNext/>
-                        <w:keepLines/>
-                        <w:rPr>
-                          <w:rFonts w:ascii="Arial" w:eastAsia="Arial" w:hAnsi="Arial" w:cs="Arial"/>
-                          <w:sz w:val="20"/>
-                          <w:szCs w:val="20"/>
-                        </w:rPr>
-                      </w:pPr>
-                      <w:r>
-                        <w:rPr>
-                          <w:rFonts w:ascii="Arial" w:eastAsia="Arial" w:hAnsi="Arial" w:cs="Arial"/>
-                          <w:b/>
-                          <w:sz w:val="20"/>
-                          <w:szCs w:val="20"/>
-                        </w:rPr>
-                        <w:t>{Total RRP</w:t>
-                      </w:r>
-                      <w:r>
-                        <w:rPr>
-                          <w:rFonts w:ascii="Arial" w:eastAsia="Arial" w:hAnsi="Arial" w:cs="Arial"/>
-                          <w:sz w:val="20"/>
-                          <w:szCs w:val="20"/>
-                        </w:rPr>
-                        <w:t xml:space="preserve">}} (includes applicable GST/stamp duty)  </w:t>
-                      </w:r>
-                    </w:p>
-                    <w:p>
-                      <w:pPr>
-                        <w:keepNext/>
-                        <w:keepLines/>
-                        <w:rPr>
-                          <w:rFonts w:ascii="Arial" w:eastAsia="Arial" w:hAnsi="Arial" w:cs="Arial"/>
-                          <w:sz w:val="20"/>
-                          <w:szCs w:val="20"/>
-                        </w:rPr>
-                      </w:pPr>
-                    </w:p>
-                  </w:tc>
-                  <w:tc>
-                    <w:tcPr>
-                      <w:tcW w:w="3341" w:type="dxa"/>
-                    </w:tcPr>
-                    <w:p>
-                      <w:pPr>
-                        <w:keepNext/>
-                        <w:keepLines/>
-                        <w:rPr>
-                          <w:rFonts w:ascii="Arial" w:eastAsia="Arial" w:hAnsi="Arial" w:cs="Arial"/>
-                          <w:color w:val="FF0000"/>
-                          <w:sz w:val="20"/>
-                          <w:szCs w:val="20"/>
-                        </w:rPr>
-                      </w:pPr>
-                      <w:r>
-                        <w:rPr>
-                          <w:rFonts w:ascii="Arial" w:eastAsia="Arial" w:hAnsi="Arial" w:cs="Arial"/>
-                          <w:sz w:val="20"/>
-                          <w:szCs w:val="20"/>
-                        </w:rPr>
-                        <w:t xml:space="preserve">CTA: </w:t>
-                      </w:r>
-                      <w:r>
-                        <w:rPr>
-                          <w:rFonts w:ascii="Arial" w:eastAsia="Arial" w:hAnsi="Arial" w:cs="Arial"/>
-                          <w:color w:val="FF0000"/>
-                          <w:sz w:val="20"/>
-                          <w:szCs w:val="20"/>
-                        </w:rPr>
-                        <w:t>Buy Policy Now</w:t>
-                      </w:r>
-                    </w:p>
-                  </w:tc>
-                </w:tr>
-              </w:tbl>
-            </w:sdtContent>
-          </w:sdt>
-          <w:p>
-            <w:pPr>
-              <w:ind w:left="0" w:firstLine="0"/>
-              <w:rPr>
-                <w:rFonts w:ascii="Arial" w:eastAsia="Arial" w:hAnsi="Arial" w:cs="Arial"/>
-                <w:sz w:val="20"/>
-                <w:szCs w:val="20"/>
-              </w:rPr>
-            </w:pPr>
-          </w:p>
-          <w:sdt>
-            <w:sdtPr>
-              <w:rPr>
-                <w:rFonts w:ascii="Arial" w:eastAsia="Arial" w:hAnsi="Arial" w:cs="Arial"/>
-                <w:sz w:val="20"/>
-                <w:szCs w:val="20"/>
-              </w:rPr>
-              <w:tag w:val="goog_rdk_2"/>
-              <w:id w:val="1823092773"/>
-              <w:lock w:val="contentLocked"/>
-            </w:sdtPr>
-            <w:sdtEndPr/>
-            <w:sdtContent>
-              <w:tbl>
-                <w:tblPr>
-                  <w:tblStyle w:val="affffffffffffffff8"/>
-                  <w:tblW w:w="8130" w:type="dxa"/>
-                  <w:tblInd w:w="121" w:type="dxa"/>
-                  <w:tblBorders>
-                    <w:top w:val="single" w:sz="4" w:space="0" w:color="000000"/>
-                    <w:left w:val="single" w:sz="4" w:space="0" w:color="000000"/>
-                    <w:bottom w:val="single" w:sz="4" w:space="0" w:color="000000"/>
-                    <w:right w:val="single" w:sz="4" w:space="0" w:color="000000"/>
-                    <w:insideH w:val="single" w:sz="4" w:space="0" w:color="000000"/>
-                    <w:insideV w:val="single" w:sz="4" w:space="0" w:color="000000"/>
-                  </w:tblBorders>
-                  <w:tblLayout w:type="fixed"/>
-                  <w:tblLook w:val="0400" w:firstRow="0" w:lastRow="0" w:firstColumn="0" w:lastColumn="0" w:noHBand="0" w:noVBand="1"/>
-                </w:tblPr>
-                <w:tblGrid>
-                  <w:gridCol w:w="8130"/>
-                </w:tblGrid>
-                <w:tr>
-                  <w:tc>
-                    <w:tcPr>
-                      <w:tcW w:w="8130" w:type="dxa"/>
-                    </w:tcPr>
-                    <w:p>
-                      <w:pPr>
-                        <w:keepNext/>
-                        <w:keepLines/>
-                        <w:rPr>
-                          <w:rFonts w:ascii="Arial" w:eastAsia="Arial" w:hAnsi="Arial" w:cs="Arial"/>
-                          <w:b/>
-                          <w:color w:val="FF0000"/>
-                          <w:sz w:val="20"/>
-                          <w:szCs w:val="20"/>
-                        </w:rPr>
-                      </w:pPr>
-                      <w:r>
-                        <w:rPr>
-                          <w:rFonts w:ascii="Arial" w:eastAsia="Arial" w:hAnsi="Arial" w:cs="Arial"/>
-                          <w:b/>
-                          <w:color w:val="FF0000"/>
-                          <w:sz w:val="20"/>
-                          <w:szCs w:val="20"/>
-                        </w:rPr>
-                        <w:t xml:space="preserve">Quote Breakdown </w:t>
-                      </w:r>
-                    </w:p>
-                    <w:p>
-                      <w:pPr>
-                        <w:keepNext/>
-                        <w:keepLines/>
-                        <w:rPr>
-                          <w:rFonts w:ascii="Arial" w:eastAsia="Arial" w:hAnsi="Arial" w:cs="Arial"/>
-                          <w:sz w:val="20"/>
-                          <w:szCs w:val="20"/>
-                        </w:rPr>
-                      </w:pPr>
-                    </w:p>
-                    <w:p>
-                      <w:pPr>
-                        <w:keepNext/>
-                        <w:keepLines/>
-                        <w:rPr>
-                          <w:rFonts w:ascii="Arial" w:eastAsia="Arial" w:hAnsi="Arial" w:cs="Arial"/>
-                          <w:b/>
-                          <w:sz w:val="20"/>
-                          <w:szCs w:val="20"/>
-                        </w:rPr>
-                      </w:pPr>
-                      <w:r>
-                        <w:rPr>
-                          <w:rFonts w:ascii="Arial" w:eastAsia="Arial" w:hAnsi="Arial" w:cs="Arial"/>
-                          <w:sz w:val="20"/>
-                          <w:szCs w:val="20"/>
-                        </w:rPr>
-                        <w:t>Base Premium:</w:t>
-                      </w:r>
-                      <w:r>
-                        <w:rPr>
-                          <w:rFonts w:ascii="Arial" w:eastAsia="Arial" w:hAnsi="Arial" w:cs="Arial"/>
-                          <w:sz w:val="20"/>
-                          <w:szCs w:val="20"/>
-                        </w:rPr>
-                        <w:tab/>
-                      </w:r>
-                      <w:r>
-                        <w:rPr>
-                          <w:rFonts w:ascii="Arial" w:eastAsia="Arial" w:hAnsi="Arial" w:cs="Arial"/>
-                          <w:sz w:val="20"/>
-                          <w:szCs w:val="20"/>
-                        </w:rPr>
-                        <w:tab/>
-                      </w:r>
-                      <w:r>
-                        <w:rPr>
-                          <w:rFonts w:ascii="Arial" w:eastAsia="Arial" w:hAnsi="Arial" w:cs="Arial"/>
-                          <w:sz w:val="20"/>
-                          <w:szCs w:val="20"/>
-                        </w:rPr>
-                        <w:tab/>
-                      </w:r>
-                      <w:r>
-                        <w:rPr>
-                          <w:rFonts w:ascii="Arial" w:eastAsia="Arial" w:hAnsi="Arial" w:cs="Arial"/>
-                          <w:b/>
-                          <w:sz w:val="20"/>
-                          <w:szCs w:val="20"/>
-                        </w:rPr>
-                        <w:t>{{RRP Base Premium}}</w:t>
-                      </w:r>
-                    </w:p>
-                    <w:p>
-                      <w:pPr>
-                        <w:keepNext/>
-                        <w:keepLines/>
-                        <w:rPr>
-                          <w:rFonts w:ascii="Arial" w:eastAsia="Arial" w:hAnsi="Arial" w:cs="Arial"/>
-                          <w:sz w:val="20"/>
-                          <w:szCs w:val="20"/>
-                        </w:rPr>
-                      </w:pPr>
-                    </w:p>
-                    <w:p>
-                      <w:pPr>
-                        <w:keepNext/>
-                        <w:keepLines/>
-                        <w:rPr>
-                          <w:rFonts w:ascii="Arial" w:eastAsia="Arial" w:hAnsi="Arial" w:cs="Arial"/>
-                          <w:b/>
-                          <w:color w:val="FF0000"/>
-                          <w:sz w:val="20"/>
-                          <w:szCs w:val="20"/>
-                        </w:rPr>
-                      </w:pPr>
-                      <w:r>
-                        <w:rPr>
-                          <w:rFonts w:ascii="Arial" w:eastAsia="Arial" w:hAnsi="Arial" w:cs="Arial"/>
-                          <w:b/>
-                          <w:color w:val="FF0000"/>
-                          <w:sz w:val="20"/>
-                          <w:szCs w:val="20"/>
-                        </w:rPr>
-                        <w:t>Optional Covers</w:t>
-                      </w:r>
-                    </w:p>
-                    <w:p>
-                      <w:pPr>
-                        <w:keepNext/>
-                        <w:keepLines/>
-                        <w:rPr>
-                          <w:rFonts w:ascii="Arial" w:eastAsia="Arial" w:hAnsi="Arial" w:cs="Arial"/>
-                          <w:sz w:val="20"/>
-                          <w:szCs w:val="20"/>
-                        </w:rPr>
-                      </w:pPr>
-                    </w:p>
-                    <w:p>
-                      <w:pPr>
-                        <w:rPr>
-                          <w:rFonts w:ascii="Arial" w:eastAsia="Arial" w:hAnsi="Arial" w:cs="Arial"/>
-                          <w:b/>
-                          <w:sz w:val="20"/>
-                          <w:szCs w:val="20"/>
-                          <w:highlight w:val="cyan"/>
-                        </w:rPr>
-                      </w:pPr>
-                      <w:r>
-                        <w:rPr>
-                          <w:rFonts w:ascii="Arial" w:eastAsia="Arial" w:hAnsi="Arial" w:cs="Arial"/>
-                          <w:b/>
-                          <w:sz w:val="20"/>
-                          <w:szCs w:val="20"/>
-                          <w:highlight w:val="cyan"/>
-                        </w:rPr>
-                        <w:t>Cruise                                               {{RRP CRUISE_PREM}}</w:t>
-                      </w:r>
-                    </w:p>
-                    <w:p>
-                      <w:pPr>
-                        <w:rPr>
-                          <w:rFonts w:ascii="Arial" w:eastAsia="Arial" w:hAnsi="Arial" w:cs="Arial"/>
-                          <w:b/>
-                          <w:sz w:val="20"/>
-                          <w:szCs w:val="20"/>
-                        </w:rPr>
-                      </w:pPr>
-                    </w:p>
-                    <w:p>
-                      <w:pPr>
-                        <w:rPr>
-                          <w:rFonts w:ascii="Arial" w:eastAsia="Arial" w:hAnsi="Arial" w:cs="Arial"/>
-                          <w:b/>
-                          <w:sz w:val="20"/>
-                          <w:szCs w:val="20"/>
-                        </w:rPr>
-                      </w:pPr>
-                      <w:r>
-                        <w:rPr>
-                          <w:rFonts w:ascii="Arial" w:eastAsia="Arial" w:hAnsi="Arial" w:cs="Arial"/>
-                          <w:b/>
-                          <w:sz w:val="20"/>
-                          <w:szCs w:val="20"/>
-                        </w:rPr>
-                        <w:t>Snow Sports</w:t>
-                      </w:r>
-                      <w:r>
-                        <w:rPr>
-                          <w:rFonts w:ascii="Arial" w:eastAsia="Arial" w:hAnsi="Arial" w:cs="Arial"/>
-                          <w:sz w:val="20"/>
-                          <w:szCs w:val="20"/>
-                        </w:rPr>
-                        <w:t xml:space="preserve"> </w:t>
-                      </w:r>
-                      <w:r>
-                        <w:rPr>
-                          <w:rFonts w:ascii="Arial" w:eastAsia="Arial" w:hAnsi="Arial" w:cs="Arial"/>
-                          <w:sz w:val="20"/>
-                          <w:szCs w:val="20"/>
-                        </w:rPr>
-                        <w:tab/>
-                      </w:r>
-                      <w:r>
-                        <w:rPr>
-                          <w:rFonts w:ascii="Arial" w:eastAsia="Arial" w:hAnsi="Arial" w:cs="Arial"/>
-                          <w:sz w:val="20"/>
-                          <w:szCs w:val="20"/>
-                        </w:rPr>
-                        <w:tab/>
-                      </w:r>
-                      <w:r>
-                        <w:rPr>
-                          <w:rFonts w:ascii="Arial" w:eastAsia="Arial" w:hAnsi="Arial" w:cs="Arial"/>
-                          <w:sz w:val="20"/>
-                          <w:szCs w:val="20"/>
-                        </w:rPr>
-                        <w:tab/>
-                      </w:r>
-                      <w:r>
-                        <w:rPr>
-                          <w:rFonts w:ascii="Arial" w:eastAsia="Arial" w:hAnsi="Arial" w:cs="Arial"/>
-                          <w:b/>
-                          <w:sz w:val="20"/>
-                          <w:szCs w:val="20"/>
-                        </w:rPr>
-                        <w:t>{{RRP SNOW_PREM}}</w:t>
-                      </w:r>
-                    </w:p>
-                    <w:p>
-                      <w:pPr>
-                        <w:rPr>
-                          <w:rFonts w:ascii="Arial" w:eastAsia="Arial" w:hAnsi="Arial" w:cs="Arial"/>
-                          <w:sz w:val="20"/>
-                          <w:szCs w:val="20"/>
-                        </w:rPr>
-                      </w:pPr>
-                    </w:p>
-                    <w:p>
-                      <w:pPr>
-                        <w:rPr>
-                          <w:rFonts w:ascii="Arial" w:eastAsia="Arial" w:hAnsi="Arial" w:cs="Arial"/>
-                          <w:sz w:val="20"/>
-                          <w:szCs w:val="20"/>
-                        </w:rPr>
-                      </w:pPr>
-                      <w:r>
-                        <w:rPr>
-                          <w:rFonts w:ascii="Arial" w:eastAsia="Arial" w:hAnsi="Arial" w:cs="Arial"/>
-                          <w:b/>
-                          <w:sz w:val="20"/>
-                          <w:szCs w:val="20"/>
-                        </w:rPr>
-                        <w:t>Specified Items</w:t>
-                      </w:r>
-                      <w:r>
-                        <w:rPr>
-                          <w:rFonts w:ascii="Arial" w:eastAsia="Arial" w:hAnsi="Arial" w:cs="Arial"/>
-                          <w:sz w:val="20"/>
-                          <w:szCs w:val="20"/>
-                        </w:rPr>
-                        <w:t xml:space="preserve">  </w:t>
-                      </w:r>
-                      <w:r>
-                        <w:rPr>
-                          <w:rFonts w:ascii="Arial" w:eastAsia="Arial" w:hAnsi="Arial" w:cs="Arial"/>
-                          <w:sz w:val="20"/>
-                          <w:szCs w:val="20"/>
-                        </w:rPr>
-                        <w:tab/>
-                      </w:r>
-                      <w:r>
-                        <w:rPr>
-                          <w:rFonts w:ascii="Arial" w:eastAsia="Arial" w:hAnsi="Arial" w:cs="Arial"/>
-                          <w:sz w:val="20"/>
-                          <w:szCs w:val="20"/>
-                        </w:rPr>
-                        <w:tab/>
-                      </w:r>
-                      <w:r>
-                        <w:rPr>
-                          <w:rFonts w:ascii="Arial" w:eastAsia="Arial" w:hAnsi="Arial" w:cs="Arial"/>
-                          <w:b/>
-                          <w:sz w:val="20"/>
-                          <w:szCs w:val="20"/>
-                        </w:rPr>
-                        <w:t>{{RRP Total ITEM_PREM}}</w:t>
-                      </w:r>
-                      <w:r>
-                        <w:rPr>
-                          <w:rFonts w:ascii="Arial" w:eastAsia="Arial" w:hAnsi="Arial" w:cs="Arial"/>
-                          <w:sz w:val="20"/>
-                          <w:szCs w:val="20"/>
-                        </w:rPr>
-                        <w:tab/>
-                      </w:r>
-                    </w:p>
-                    <w:p>
-                      <w:pPr>
-                        <w:rPr>
-                          <w:rFonts w:ascii="Arial" w:eastAsia="Arial" w:hAnsi="Arial" w:cs="Arial"/>
-                          <w:i/>
-                          <w:sz w:val="20"/>
-                          <w:szCs w:val="20"/>
-                        </w:rPr>
-                      </w:pPr>
-                      <w:r>
-                        <w:rPr>
-                          <w:rFonts w:ascii="Arial" w:eastAsia="Arial" w:hAnsi="Arial" w:cs="Arial"/>
-                          <w:i/>
-                          <w:sz w:val="20"/>
-                          <w:szCs w:val="20"/>
-                        </w:rPr>
-                        <w:t>{{Item}} {{RRP ITEM_PREM}}</w:t>
-                      </w:r>
-                    </w:p>
-                    <w:p>
-                      <w:pPr>
-                        <w:rPr>
-                          <w:rFonts w:ascii="Arial" w:eastAsia="Arial" w:hAnsi="Arial" w:cs="Arial"/>
-                          <w:i/>
-                          <w:sz w:val="20"/>
-                          <w:szCs w:val="20"/>
-                        </w:rPr>
-                      </w:pPr>
-                      <w:r>
-                        <w:rPr>
-                          <w:rFonts w:ascii="Arial" w:eastAsia="Arial" w:hAnsi="Arial" w:cs="Arial"/>
-                          <w:i/>
-                          <w:sz w:val="20"/>
-                          <w:szCs w:val="20"/>
-                        </w:rPr>
-                        <w:t>{{Item}} {{RRP ITEM_PREM}}</w:t>
-                      </w:r>
-                    </w:p>
-                    <w:p>
-                      <w:pPr>
-                        <w:rPr>
-                          <w:rFonts w:ascii="Arial" w:eastAsia="Arial" w:hAnsi="Arial" w:cs="Arial"/>
-                          <w:i/>
-                          <w:sz w:val="20"/>
-                          <w:szCs w:val="20"/>
-                        </w:rPr>
-                      </w:pPr>
-                      <w:r>
-                        <w:rPr>
-                          <w:rFonts w:ascii="Arial" w:eastAsia="Arial" w:hAnsi="Arial" w:cs="Arial"/>
-                          <w:i/>
-                          <w:sz w:val="20"/>
-                          <w:szCs w:val="20"/>
-                        </w:rPr>
-                        <w:t>{{Item}} {{RRP ITEM_PREM}}</w:t>
-                      </w:r>
-                    </w:p>
-                    <w:p>
-                      <w:pPr>
-                        <w:rPr>
-                          <w:rFonts w:ascii="Arial" w:eastAsia="Arial" w:hAnsi="Arial" w:cs="Arial"/>
-                          <w:i/>
-                          <w:sz w:val="20"/>
-                          <w:szCs w:val="20"/>
-                        </w:rPr>
-                      </w:pPr>
-                      <w:r>
-                        <w:rPr>
-                          <w:rFonts w:ascii="Arial" w:eastAsia="Arial" w:hAnsi="Arial" w:cs="Arial"/>
-                          <w:i/>
-                          <w:sz w:val="20"/>
-                          <w:szCs w:val="20"/>
-                        </w:rPr>
-                        <w:t>{{Item}} {{RRP ITEM_PREM}}</w:t>
-                      </w:r>
-                    </w:p>
-                    <w:p>
-                      <w:pPr>
-                        <w:rPr>
-                          <w:rFonts w:ascii="Arial" w:eastAsia="Arial" w:hAnsi="Arial" w:cs="Arial"/>
-                          <w:i/>
-                          <w:sz w:val="20"/>
-                          <w:szCs w:val="20"/>
-                        </w:rPr>
-                      </w:pPr>
-                      <w:r>
-                        <w:rPr>
-                          <w:rFonts w:ascii="Arial" w:eastAsia="Arial" w:hAnsi="Arial" w:cs="Arial"/>
-                          <w:i/>
-                          <w:sz w:val="20"/>
-                          <w:szCs w:val="20"/>
-                        </w:rPr>
-                        <w:t>{{Item}} {{RRP ITEM_PREM}}</w:t>
-                      </w:r>
-                    </w:p>
-                    <w:p>
-                      <w:pPr>
-                        <w:rPr>
-                          <w:rFonts w:ascii="Arial" w:eastAsia="Arial" w:hAnsi="Arial" w:cs="Arial"/>
-                          <w:sz w:val="20"/>
-                          <w:szCs w:val="20"/>
-                        </w:rPr>
-                      </w:pPr>
-                    </w:p>
-                    <w:p>
-                      <w:pPr>
-                        <w:rPr>
-                          <w:rFonts w:ascii="Arial" w:eastAsia="Arial" w:hAnsi="Arial" w:cs="Arial"/>
-                          <w:sz w:val="20"/>
-                          <w:szCs w:val="20"/>
-                          <w:highlight w:val="cyan"/>
-                        </w:rPr>
-                      </w:pPr>
-                      <w:sdt>
-                        <w:sdtPr>
-                          <w:tag w:val="goog_rdk_1"/>
-                          <w:id w:val="-785320204"/>
-                        </w:sdtPr>
-                        <w:sdtEndPr/>
-                        <w:sdtContent>
-                          <w:commentRangeStart w:id="10"/>
-                        </w:sdtContent>
-                      </w:sdt>
-                      <w:r>
-                        <w:rPr>
-                          <w:rFonts w:ascii="Arial" w:eastAsia="Arial" w:hAnsi="Arial" w:cs="Arial"/>
-                          <w:b/>
-                          <w:sz w:val="20"/>
-                          <w:szCs w:val="20"/>
-                          <w:highlight w:val="cyan"/>
-                        </w:rPr>
-                        <w:t>Specified Medical Conditions</w:t>
-                      </w:r>
-                      <w:commentRangeEnd w:id="10"/>
-                      <w:r>
-                        <w:rPr>
-                          <w:rStyle w:val="CommentReference"/>
-                          <w:rFonts w:ascii="Arial" w:eastAsia="Arial" w:hAnsi="Arial" w:cs="Arial"/>
-                          <w:sz w:val="20"/>
-                          <w:szCs w:val="20"/>
-                          <w:highlight w:val="cyan"/>
-                        </w:rPr>
-                        <w:commentReference w:id="10"/>
-                      </w:r>
-                      <w:r>
-                        <w:rPr>
-                          <w:rFonts w:ascii="Arial" w:eastAsia="Arial" w:hAnsi="Arial" w:cs="Arial"/>
-                          <w:sz w:val="20"/>
-                          <w:szCs w:val="20"/>
-                          <w:highlight w:val="cyan"/>
-                        </w:rPr>
-                        <w:t xml:space="preserve"> </w:t>
-                      </w:r>
-                      <w:r>
-                        <w:rPr>
-                          <w:rFonts w:ascii="Arial" w:eastAsia="Arial" w:hAnsi="Arial" w:cs="Arial"/>
-                          <w:sz w:val="20"/>
-                          <w:szCs w:val="20"/>
-                          <w:highlight w:val="cyan"/>
-                        </w:rPr>
-                        <w:tab/>
-                      </w:r>
-                      <w:r>
-                        <w:rPr>
-                          <w:rFonts w:ascii="Arial" w:eastAsia="Arial" w:hAnsi="Arial" w:cs="Arial"/>
-                          <w:b/>
-                          <w:sz w:val="20"/>
-                          <w:szCs w:val="20"/>
-                          <w:highlight w:val="cyan"/>
-                        </w:rPr>
-                        <w:t xml:space="preserve">{{RRP </w:t>
-                      </w:r>
-                      <w:r>
-                        <w:rPr>
-                          <w:rFonts w:ascii="Arial" w:eastAsia="Arial" w:hAnsi="Arial" w:cs="Arial"/>
-                          <w:b/>
-                          <w:sz w:val="20"/>
-                          <w:szCs w:val="20"/>
-                          <w:highlight w:val="cyan"/>
-                          <w:u w:val="single"/>
-                        </w:rPr>
-                        <w:t>Total</w:t>
-                      </w:r>
-                      <w:r>
-                        <w:rPr>
-                          <w:rFonts w:ascii="Arial" w:eastAsia="Arial" w:hAnsi="Arial" w:cs="Arial"/>
-                          <w:b/>
-                          <w:sz w:val="20"/>
-                          <w:szCs w:val="20"/>
-                          <w:highlight w:val="cyan"/>
-                        </w:rPr>
-                        <w:t xml:space="preserve"> EMC_PREM}}</w:t>
-                      </w:r>
-                      <w:r>
-                        <w:rPr>
-                          <w:rFonts w:ascii="Arial" w:eastAsia="Arial" w:hAnsi="Arial" w:cs="Arial"/>
-                          <w:sz w:val="20"/>
-                          <w:szCs w:val="20"/>
-                          <w:highlight w:val="cyan"/>
-                        </w:rPr>
-                        <w:t xml:space="preserve">  </w:t>
-                      </w:r>
-                    </w:p>
-                    <w:p>
-                      <w:pPr>
-                        <w:rPr>
-                          <w:rFonts w:ascii="Arial" w:eastAsia="Arial" w:hAnsi="Arial" w:cs="Arial"/>
-                          <w:i/>
-                          <w:sz w:val="20"/>
-                          <w:szCs w:val="20"/>
-                        </w:rPr>
-                      </w:pPr>
-                      <w:r>
-                        <w:rPr>
-                          <w:rFonts w:ascii="Arial" w:eastAsia="Arial" w:hAnsi="Arial" w:cs="Arial"/>
-                          <w:i/>
-                          <w:sz w:val="20"/>
-                          <w:szCs w:val="20"/>
-                        </w:rPr>
-                        <w:t>{{First Name}} {{Last Name}} {{Medical Screening Outcome}} {{RRP EMC_PREM}}</w:t>
-                      </w:r>
-                    </w:p>
-                    <w:p>
-                      <w:pPr>
-                        <w:rPr>
-                          <w:rFonts w:ascii="Arial" w:eastAsia="Arial" w:hAnsi="Arial" w:cs="Arial"/>
-                          <w:i/>
-                          <w:sz w:val="20"/>
-                          <w:szCs w:val="20"/>
-                        </w:rPr>
-                      </w:pPr>
-                      <w:r>
-                        <w:rPr>
-                          <w:rFonts w:ascii="Arial" w:eastAsia="Arial" w:hAnsi="Arial" w:cs="Arial"/>
-                          <w:i/>
-                          <w:sz w:val="20"/>
-                          <w:szCs w:val="20"/>
-                        </w:rPr>
-                        <w:t>{{First Name}} {{Last Name}} {{Medical Screening Outcome}} {{RRP EMC_PREM}}</w:t>
-                      </w:r>
-                    </w:p>
-                    <w:p>
-                      <w:pPr>
-                        <w:rPr>
-                          <w:rFonts w:ascii="Arial" w:eastAsia="Arial" w:hAnsi="Arial" w:cs="Arial"/>
-                          <w:i/>
-                          <w:sz w:val="20"/>
-                          <w:szCs w:val="20"/>
-                        </w:rPr>
-                      </w:pPr>
-                      <w:r>
-                        <w:rPr>
-                          <w:rFonts w:ascii="Arial" w:eastAsia="Arial" w:hAnsi="Arial" w:cs="Arial"/>
-                          <w:i/>
-                          <w:sz w:val="20"/>
-                          <w:szCs w:val="20"/>
-                        </w:rPr>
-                        <w:t>{{First Name}} {{Last Name}} {{Medical Screening Outcome}} {{RRP EMC_PREM}}</w:t>
-                      </w:r>
-                    </w:p>
-                    <w:p>
-                      <w:pPr>
-                        <w:rPr>
-                          <w:rFonts w:ascii="Arial" w:eastAsia="Arial" w:hAnsi="Arial" w:cs="Arial"/>
-                          <w:i/>
-                          <w:sz w:val="20"/>
-                          <w:szCs w:val="20"/>
-                        </w:rPr>
-                      </w:pPr>
-                      <w:r>
-                        <w:rPr>
-                          <w:rFonts w:ascii="Arial" w:eastAsia="Arial" w:hAnsi="Arial" w:cs="Arial"/>
-                          <w:i/>
-                          <w:sz w:val="20"/>
-                          <w:szCs w:val="20"/>
-                        </w:rPr>
-                        <w:t>{{First Name}} {{Last Name}} {{Medical Screening Outcome}} {{RRP EMC_PREM}}</w:t>
-                      </w:r>
-                    </w:p>
-                    <w:p>
-                      <w:pPr>
-                        <w:rPr>
-                          <w:rFonts w:ascii="Arial" w:eastAsia="Arial" w:hAnsi="Arial" w:cs="Arial"/>
-                          <w:i/>
-                          <w:sz w:val="20"/>
-                          <w:szCs w:val="20"/>
-                        </w:rPr>
-                      </w:pPr>
-                      <w:r>
-                        <w:rPr>
-                          <w:rFonts w:ascii="Arial" w:eastAsia="Arial" w:hAnsi="Arial" w:cs="Arial"/>
-                          <w:i/>
-                          <w:sz w:val="20"/>
-                          <w:szCs w:val="20"/>
-                        </w:rPr>
-                        <w:t>{{First Name}} {{Last Name}} {{Medical Screening Outcome}} {{RRP EMC_PREM}}</w:t>
-                      </w:r>
-                    </w:p>
-                    <w:p>
-                      <w:pPr>
-                        <w:rPr>
-                          <w:rFonts w:ascii="Arial" w:eastAsia="Arial" w:hAnsi="Arial" w:cs="Arial"/>
-                          <w:i/>
-                          <w:sz w:val="20"/>
-                          <w:szCs w:val="20"/>
-                        </w:rPr>
-                      </w:pPr>
-                      <w:r>
-                        <w:rPr>
-                          <w:rFonts w:ascii="Arial" w:eastAsia="Arial" w:hAnsi="Arial" w:cs="Arial"/>
-                          <w:i/>
-                          <w:sz w:val="20"/>
-                          <w:szCs w:val="20"/>
-                        </w:rPr>
-                        <w:t>{{First Name}} {{Last Name}} {{Medical Screening Outcome}} {{RRP EMC_PREM}}</w:t>
-                      </w:r>
-                    </w:p>
-                    <w:p>
-                      <w:pPr>
-                        <w:rPr>
-                          <w:rFonts w:ascii="Arial" w:eastAsia="Arial" w:hAnsi="Arial" w:cs="Arial"/>
-                          <w:i/>
-                          <w:sz w:val="20"/>
-                          <w:szCs w:val="20"/>
-                        </w:rPr>
-                      </w:pPr>
-                      <w:r>
-                        <w:rPr>
-                          <w:rFonts w:ascii="Arial" w:eastAsia="Arial" w:hAnsi="Arial" w:cs="Arial"/>
-                          <w:i/>
-                          <w:sz w:val="20"/>
-                          <w:szCs w:val="20"/>
-                        </w:rPr>
-                        <w:t>{{First Name}} {{Last Name}} {{Medical Screening Outcome}} {{RRP EMC_PREM}}</w:t>
-                      </w:r>
-                    </w:p>
-                    <w:p>
-                      <w:pPr>
-                        <w:rPr>
-                          <w:rFonts w:ascii="Arial" w:eastAsia="Arial" w:hAnsi="Arial" w:cs="Arial"/>
-                          <w:i/>
-                          <w:sz w:val="20"/>
-                          <w:szCs w:val="20"/>
-                        </w:rPr>
-                      </w:pPr>
-                      <w:r>
-                        <w:rPr>
-                          <w:rFonts w:ascii="Arial" w:eastAsia="Arial" w:hAnsi="Arial" w:cs="Arial"/>
-                          <w:i/>
-                          <w:sz w:val="20"/>
-                          <w:szCs w:val="20"/>
-                        </w:rPr>
-                        <w:t>{{First Name}} {{Last Name}} {{Medical Screening Outcome}} {{RRP EMC_PREM}}</w:t>
-                      </w:r>
-                    </w:p>
-                    <w:p>
-                      <w:pPr>
-                        <w:rPr>
-                          <w:rFonts w:ascii="Arial" w:eastAsia="Arial" w:hAnsi="Arial" w:cs="Arial"/>
-                          <w:i/>
-                          <w:sz w:val="20"/>
-                          <w:szCs w:val="20"/>
-                        </w:rPr>
-                      </w:pPr>
-                      <w:r>
-                        <w:rPr>
-                          <w:rFonts w:ascii="Arial" w:eastAsia="Arial" w:hAnsi="Arial" w:cs="Arial"/>
-                          <w:i/>
-                          <w:sz w:val="20"/>
-                          <w:szCs w:val="20"/>
-                        </w:rPr>
-                        <w:t>{{First Name}} {{Last Name}} {{Medical Screening Outcome}} {{RRP EMC_PREM}}</w:t>
-                      </w:r>
-                    </w:p>
-                    <w:p>
-                      <w:pPr>
-                        <w:rPr>
-                          <w:rFonts w:ascii="Arial" w:eastAsia="Arial" w:hAnsi="Arial" w:cs="Arial"/>
-                          <w:i/>
-                          <w:sz w:val="20"/>
-                          <w:szCs w:val="20"/>
-                        </w:rPr>
-                      </w:pPr>
-                      <w:r>
-                        <w:rPr>
-                          <w:rFonts w:ascii="Arial" w:eastAsia="Arial" w:hAnsi="Arial" w:cs="Arial"/>
-                          <w:i/>
-                          <w:sz w:val="20"/>
-                          <w:szCs w:val="20"/>
-                        </w:rPr>
-                        <w:t>{{First Name}} {{Last Name}} {{Medical Screening Outcome}} {{RRP EMC_PREM}}</w:t>
-                      </w:r>
-                    </w:p>
-                    <w:p>
-                      <w:pPr>
-                        <w:keepNext/>
-                        <w:keepLines/>
-                        <w:rPr>
-                          <w:rFonts w:ascii="Arial" w:eastAsia="Arial" w:hAnsi="Arial" w:cs="Arial"/>
-                          <w:sz w:val="20"/>
-                          <w:szCs w:val="20"/>
-                        </w:rPr>
-                      </w:pPr>
-                    </w:p>
-                  </w:tc>
-                </w:tr>
-                <w:tr>
-                  <w:tc>
-                    <w:tcPr>
-                      <w:tcW w:w="8130" w:type="dxa"/>
-                    </w:tcPr>
-                    <w:p>
-                      <w:pPr>
-                        <w:keepNext/>
-                        <w:keepLines/>
-                        <w:rPr>
-                          <w:rFonts w:ascii="Arial" w:eastAsia="Arial" w:hAnsi="Arial" w:cs="Arial"/>
-                          <w:b/>
-                          <w:color w:val="FF0000"/>
-                          <w:sz w:val="20"/>
-                          <w:szCs w:val="20"/>
-                        </w:rPr>
-                      </w:pPr>
-                    </w:p>
-                  </w:tc>
-                </w:tr>
-              </w:tbl>
-            </w:sdtContent>
-          </w:sdt>
-          <w:p>
-            <w:pPr>
-              <w:keepNext/>
-              <w:keepLines/>
-              <w:rPr>
-                <w:rFonts w:ascii="Arial" w:eastAsia="Arial" w:hAnsi="Arial" w:cs="Arial"/>
-                <w:sz w:val="20"/>
-                <w:szCs w:val="20"/>
-              </w:rPr>
-            </w:pPr>
-          </w:p>
-          <w:sdt>
-            <w:sdtPr>
-              <w:tag w:val="goog_rdk_3"/>
-              <w:id w:val="527611856"/>
-              <w:lock w:val="contentLocked"/>
-            </w:sdtPr>
-            <w:sdtEndPr/>
-            <w:sdtContent>
-              <w:tbl>
-                <w:tblPr>
-                  <w:tblStyle w:val="affffffffffffffff9"/>
-                  <w:tblW w:w="8130" w:type="dxa"/>
-                  <w:tblInd w:w="145" w:type="dxa"/>
-                  <w:tblBorders>
-                    <w:top w:val="single" w:sz="8" w:space="0" w:color="000000"/>
-                    <w:left w:val="single" w:sz="8" w:space="0" w:color="000000"/>
-                    <w:bottom w:val="single" w:sz="8" w:space="0" w:color="000000"/>
-                    <w:right w:val="single" w:sz="8" w:space="0" w:color="000000"/>
-                    <w:insideH w:val="single" w:sz="8" w:space="0" w:color="000000"/>
-                    <w:insideV w:val="single" w:sz="8" w:space="0" w:color="000000"/>
-                  </w:tblBorders>
-                  <w:tblLayout w:type="fixed"/>
-                  <w:tblLook w:val="0600" w:firstRow="0" w:lastRow="0" w:firstColumn="0" w:lastColumn="0" w:noHBand="1" w:noVBand="1"/>
-                </w:tblPr>
-                <w:tblGrid>
-                  <w:gridCol w:w="4170"/>
-                  <w:gridCol w:w="3960"/>
-                </w:tblGrid>
-                <w:tr>
-                  <w:tc>
-                    <w:tcPr>
-                      <w:tcW w:w="4170" w:type="dxa"/>
-                      <w:tcMar>
-                        <w:top w:w="100" w:type="dxa"/>
-                        <w:left w:w="100" w:type="dxa"/>
-                        <w:bottom w:w="100" w:type="dxa"/>
-                        <w:right w:w="100" w:type="dxa"/>
-                      </w:tcMar>
-                    </w:tcPr>
-                    <w:p>
-                      <w:pPr>
-                        <w:keepNext/>
-                        <w:keepLines/>
-                        <w:ind w:left="720" w:hanging="360"/>
-                      </w:pPr>
-                      <w:r>
-                        <w:t>Destination/s:</w:t>
-                      </w:r>
-                    </w:p>
-                    <w:p>
-                      <w:pPr>
-                        <w:keepNext/>
-                        <w:keepLines/>
-                        <w:ind w:left="720" w:hanging="360"/>
-                        <w:rPr>
-                          <w:b/>
-                        </w:rPr>
-                      </w:pPr>
-                      <w:r>
-                        <w:rPr>
-                          <w:b/>
-                        </w:rPr>
-                        <w:t>{{Destination}} {{Destination}}</w:t>
-                      </w:r>
-                    </w:p>
-                    <w:p>
-                      <w:pPr>
-                        <w:keepNext/>
-                        <w:keepLines/>
-                        <w:ind w:left="720" w:hanging="360"/>
-                        <w:rPr>
-                          <w:b/>
-                        </w:rPr>
-                      </w:pPr>
-                      <w:r>
-                        <w:rPr>
-                          <w:b/>
-                        </w:rPr>
-                        <w:t>{{Destination}} {{Destination}}</w:t>
-                      </w:r>
-                    </w:p>
-                    <w:p>
-                      <w:pPr>
-                        <w:keepNext/>
-                        <w:keepLines/>
-                        <w:ind w:left="720" w:hanging="360"/>
-                        <w:rPr>
-                          <w:b/>
-                        </w:rPr>
-                      </w:pPr>
-                      <w:r>
-                        <w:rPr>
-                          <w:b/>
-                        </w:rPr>
-                        <w:t>{{Destination}} {{Destination}}</w:t>
-                      </w:r>
-                    </w:p>
-                    <w:p>
-                      <w:pPr>
-                        <w:keepNext/>
-                        <w:keepLines/>
-                        <w:ind w:left="720" w:hanging="360"/>
-                        <w:rPr>
-                          <w:b/>
-                        </w:rPr>
-                      </w:pPr>
-                      <w:r>
-                        <w:rPr>
-                          <w:b/>
-                        </w:rPr>
-                        <w:t>{{Destination}} {{Destination}}</w:t>
-                      </w:r>
-                    </w:p>
-                    <w:p>
-                      <w:pPr>
-                        <w:keepNext/>
-                        <w:keepLines/>
-                        <w:ind w:left="720" w:hanging="360"/>
-                      </w:pPr>
-                      <w:r>
-                        <w:rPr>
-                          <w:b/>
-                        </w:rPr>
-                        <w:t xml:space="preserve">{{Destination}} {{Destination}} </w:t>
-                      </w:r>
-                      <w:r>
-                        <w:t xml:space="preserve">or </w:t>
-                      </w:r>
-                    </w:p>
-                    <w:p>
-                      <w:pPr>
-                        <w:keepNext/>
-                        <w:keepLines/>
-                        <w:ind w:left="720" w:hanging="360"/>
-                      </w:pPr>
-                      <w:r>
-                        <w:t xml:space="preserve">Worldwide (except for </w:t>
-                      </w:r>
-                      <w:hyperlink r:id="rId20">
-                        <w:r>
-                          <w:rPr>
-                            <w:color w:val="FF0000"/>
-                            <w:u w:val="single"/>
-                          </w:rPr>
-                          <w:t>excluded destinations</w:t>
-                        </w:r>
-                      </w:hyperlink>
-                      <w:r>
-                        <w:rPr>
-                          <w:color w:val="FF0000"/>
-                        </w:rPr>
-                        <w:t xml:space="preserve">)  </w:t>
-                      </w:r>
-                    </w:p>
-                  </w:tc>
-                  <w:tc>
-                    <w:tcPr>
-                      <w:tcW w:w="3960" w:type="dxa"/>
-                      <w:tcMar>
-                        <w:top w:w="100" w:type="dxa"/>
-                        <w:left w:w="100" w:type="dxa"/>
-                        <w:bottom w:w="100" w:type="dxa"/>
-                        <w:right w:w="100" w:type="dxa"/>
-                      </w:tcMar>
-                    </w:tcPr>
-                    <w:p>
-                      <w:pPr>
-                        <w:keepNext/>
-                        <w:keepLines/>
-                        <w:ind w:left="720" w:hanging="360"/>
-                      </w:pPr>
-                      <w:r>
-                        <w:t>Traveller/s:</w:t>
-                      </w:r>
-                    </w:p>
-                    <w:p>
-                      <w:pPr>
-                        <w:keepNext/>
-                        <w:keepLines/>
-                        <w:ind w:left="720" w:hanging="360"/>
-                      </w:pPr>
-                      <w:r>
-                        <w:t xml:space="preserve">{{Age}}, {{Age}}, {{Age}}, {{Age}}, {{Age}}, {{Age}}, {{Age}}, {{Age}}, {{Age}}, {{Age}}          </w:t>
-                      </w:r>
-                    </w:p>
-                  </w:tc>
-                </w:tr>
-                <w:tr>
-                  <w:tc>
-                    <w:tcPr>
-                      <w:tcW w:w="4170" w:type="dxa"/>
-                      <w:tcMar>
-                        <w:top w:w="100" w:type="dxa"/>
-                        <w:left w:w="100" w:type="dxa"/>
-                        <w:bottom w:w="100" w:type="dxa"/>
-                        <w:right w:w="100" w:type="dxa"/>
-                      </w:tcMar>
-                    </w:tcPr>
-                    <w:p>
-                      <w:pPr>
-                        <w:ind w:left="720" w:hanging="360"/>
-                      </w:pPr>
-                      <w:r>
-                        <w:t xml:space="preserve">Policy Start Date </w:t>
-                      </w:r>
-                      <w:r>
-                        <w:rPr>
-                          <w:b/>
-                        </w:rPr>
-                        <w:t>{{DD MMM YYYY}}</w:t>
-                      </w:r>
-                    </w:p>
-                    <w:p>
-                      <w:pPr>
-                        <w:ind w:left="720" w:hanging="360"/>
-                      </w:pPr>
-                      <w:r>
-                        <w:t xml:space="preserve">Policy End Date </w:t>
-                      </w:r>
-                      <w:r>
-                        <w:rPr>
-                          <w:b/>
-                        </w:rPr>
-                        <w:t>{{DD MMM YYYY}}</w:t>
-                      </w:r>
-                    </w:p>
-                    <w:p>
-                      <w:pPr>
-                        <w:keepNext/>
-                        <w:keepLines/>
-                        <w:ind w:left="720" w:hanging="360"/>
-                      </w:pPr>
-                    </w:p>
-                  </w:tc>
-                  <w:tc>
-                    <w:tcPr>
-                      <w:tcW w:w="3960" w:type="dxa"/>
-                      <w:tcMar>
-                        <w:top w:w="100" w:type="dxa"/>
-                        <w:left w:w="100" w:type="dxa"/>
-                        <w:bottom w:w="100" w:type="dxa"/>
-                        <w:right w:w="100" w:type="dxa"/>
-                      </w:tcMar>
-                    </w:tcPr>
-                    <w:p>
-                      <w:pPr>
-                        <w:keepNext/>
-                        <w:keepLines/>
-                        <w:ind w:left="720" w:hanging="360"/>
-                        <w:jc w:val="center"/>
-                      </w:pPr>
-                    </w:p>
-                  </w:tc>
-                </w:tr>
-                <w:tr>
-                  <w:tc>
-                    <w:tcPr>
-                      <w:tcW w:w="4170" w:type="dxa"/>
-                      <w:tcMar>
-                        <w:top w:w="100" w:type="dxa"/>
-                        <w:left w:w="100" w:type="dxa"/>
-                        <w:bottom w:w="100" w:type="dxa"/>
-                        <w:right w:w="100" w:type="dxa"/>
-                      </w:tcMar>
-                    </w:tcPr>
-                    <w:p>
-                      <w:pPr>
-                        <w:ind w:left="720" w:hanging="360"/>
-                        <w:rPr>
-                          <w:b/>
-                        </w:rPr>
-                      </w:pPr>
-                      <w:r>
-                        <w:rPr>
-                          <w:b/>
-                        </w:rPr>
-                        <w:t>Earn Qantas Frequent Flyer Points</w:t>
-                      </w:r>
-                    </w:p>
-                    <w:p>
-                      <w:pPr>
-                        <w:ind w:left="720" w:hanging="360"/>
-                      </w:pPr>
-                      <w:r>
-                        <w:t>{{Points value}} for buying by {{DD Month}}.</w:t>
-                      </w:r>
-                      <w:r>
-                        <w:rPr>
-                          <w:vertAlign w:val="superscript"/>
-                        </w:rPr>
-                        <w:t>#</w:t>
-                      </w:r>
-                    </w:p>
-                  </w:tc>
-                  <w:tc>
-                    <w:tcPr>
-                      <w:tcW w:w="3960" w:type="dxa"/>
-                      <w:tcMar>
-                        <w:top w:w="100" w:type="dxa"/>
-                        <w:left w:w="100" w:type="dxa"/>
-                        <w:bottom w:w="100" w:type="dxa"/>
-                        <w:right w:w="100" w:type="dxa"/>
-                      </w:tcMar>
-                    </w:tcPr>
-                    <w:p>
-                      <w:pPr>
-                        <w:keepNext/>
-                        <w:keepLines/>
-                        <w:ind w:left="720" w:hanging="360"/>
-                        <w:jc w:val="center"/>
-                      </w:pPr>
-                    </w:p>
-                  </w:tc>
-                </w:tr>
-              </w:tbl>
-            </w:sdtContent>
-          </w:sdt>
-          <w:p>
-            <w:pPr>
-              <w:keepNext/>
-              <w:keepLines/>
-              <w:rPr>
-                <w:rFonts w:ascii="Arial" w:eastAsia="Arial" w:hAnsi="Arial" w:cs="Arial"/>
-                <w:sz w:val="20"/>
-                <w:szCs w:val="20"/>
-              </w:rPr>
-            </w:pPr>
-          </w:p>
-          <w:p>
-            <w:pPr>
-              <w:keepNext/>
-              <w:keepLines/>
-              <w:ind w:left="0" w:firstLine="0"/>
-              <w:rPr>
-                <w:rFonts w:ascii="Arial" w:eastAsia="Arial" w:hAnsi="Arial" w:cs="Arial"/>
-                <w:sz w:val="20"/>
-                <w:szCs w:val="20"/>
-              </w:rPr>
-            </w:pPr>
-          </w:p>
-          <w:p>
-            <w:pPr>
-              <w:keepNext/>
-              <w:keepLines/>
-              <w:ind w:left="0" w:firstLine="0"/>
-              <w:jc w:val="center"/>
-              <w:rPr>
-                <w:rFonts w:ascii="Arial" w:eastAsia="Arial" w:hAnsi="Arial" w:cs="Arial"/>
-                <w:b/>
-                <w:sz w:val="20"/>
-                <w:szCs w:val="20"/>
-              </w:rPr>
-            </w:pPr>
-            <w:r>
-              <w:rPr>
-                <w:rFonts w:ascii="Arial" w:eastAsia="Arial" w:hAnsi="Arial" w:cs="Arial"/>
-                <w:b/>
-                <w:sz w:val="20"/>
-                <w:szCs w:val="20"/>
-              </w:rPr>
-              <w:t xml:space="preserve">Before you buy: </w:t>
-            </w:r>
-          </w:p>
-          <w:p>
-            <w:pPr>
-              <w:keepNext/>
-              <w:keepLines/>
-              <w:numPr>
-                <w:ilvl w:val="0"/>
-                <w:numId w:val="1"/>
-              </w:numPr>
-              <w:ind w:left="330" w:hanging="330"/>
-              <w:rPr>
-                <w:sz w:val="20"/>
-                <w:szCs w:val="20"/>
-              </w:rPr>
-            </w:pPr>
-            <w:r>
-              <w:rPr>
-                <w:rFonts w:ascii="Arial" w:eastAsia="Arial" w:hAnsi="Arial" w:cs="Arial"/>
-                <w:sz w:val="20"/>
-                <w:szCs w:val="20"/>
-              </w:rPr>
-              <w:t>Read the</w:t>
-            </w:r>
-            <w:r>
-              <w:rPr>
-                <w:rFonts w:ascii="Arial" w:eastAsia="Arial" w:hAnsi="Arial" w:cs="Arial"/>
-                <w:b/>
-                <w:bCs/>
-                <w:sz w:val="20"/>
-                <w:szCs w:val="20"/>
-              </w:rPr>
-              <w:t xml:space="preserve"> </w:t>
-            </w:r>
-            <w:r>
-              <w:rPr>
-                <w:rFonts w:ascii="Arial" w:eastAsia="Arial" w:hAnsi="Arial" w:cs="Arial"/>
-                <w:b/>
-                <w:bCs/>
-                <w:color w:val="FF0000"/>
-                <w:sz w:val="20"/>
-                <w:szCs w:val="20"/>
-              </w:rPr>
-              <w:t>PDS</w:t>
-            </w:r>
-            <w:r>
-              <w:rPr>
-                <w:rFonts w:ascii="Arial" w:eastAsia="Arial" w:hAnsi="Arial" w:cs="Arial"/>
-                <w:sz w:val="20"/>
-                <w:szCs w:val="20"/>
-              </w:rPr>
-              <w:t xml:space="preserve"> to see full details of policy benefits, limits</w:t>
-            </w:r>
-            <w:ins w:id="11" w:author="Eakins, Nicola" w:date="2025-10-02T02:59:00Z">
-              <w:r>
-                <w:rPr>
-                  <w:rFonts w:ascii="Arial" w:eastAsia="Arial" w:hAnsi="Arial" w:cs="Arial"/>
-                  <w:sz w:val="20"/>
-                  <w:szCs w:val="20"/>
-                </w:rPr>
-                <w:t>,</w:t>
-              </w:r>
-              <w:commentRangeStart w:id="12"/>
-              <w:r>
-                <w:rPr>
-                  <w:rFonts w:ascii="Arial" w:eastAsia="Arial" w:hAnsi="Arial" w:cs="Arial"/>
-                  <w:sz w:val="20"/>
-                  <w:szCs w:val="20"/>
-                </w:rPr>
-                <w:t xml:space="preserve"> con</w:t>
-              </w:r>
-            </w:ins>
-            <w:ins w:id="13" w:author="Eakins, Nicola" w:date="2025-10-02T03:00:00Z">
-              <w:r>
-                <w:rPr>
-                  <w:rFonts w:ascii="Arial" w:eastAsia="Arial" w:hAnsi="Arial" w:cs="Arial"/>
-                  <w:sz w:val="20"/>
-                  <w:szCs w:val="20"/>
-                </w:rPr>
-                <w:t>ditions</w:t>
-              </w:r>
-            </w:ins>
-            <w:commentRangeEnd w:id="12"/>
-            <w:r>
-              <w:rPr>
-                <w:rStyle w:val="CommentReference"/>
-                <w:rFonts w:ascii="Arial" w:eastAsia="Arial" w:hAnsi="Arial" w:cs="Arial"/>
-                <w:sz w:val="20"/>
-                <w:szCs w:val="20"/>
-              </w:rPr>
-              <w:commentReference w:id="12"/>
-            </w:r>
-            <w:r>
-              <w:rPr>
-                <w:rFonts w:ascii="Arial" w:eastAsia="Arial" w:hAnsi="Arial" w:cs="Arial"/>
-                <w:sz w:val="20"/>
-                <w:szCs w:val="20"/>
-              </w:rPr>
-              <w:t xml:space="preserve"> and exclusions. </w:t>
-            </w:r>
-          </w:p>
-          <w:p>
-            <w:pPr>
-              <w:keepNext/>
-              <w:keepLines/>
-              <w:numPr>
-                <w:ilvl w:val="0"/>
-                <w:numId w:val="1"/>
-              </w:numPr>
-              <w:ind w:left="330" w:hanging="330"/>
-              <w:rPr>
-                <w:rFonts w:ascii="Arial" w:eastAsia="Arial" w:hAnsi="Arial" w:cs="Arial"/>
-                <w:sz w:val="20"/>
-                <w:szCs w:val="20"/>
-              </w:rPr>
-            </w:pPr>
-            <w:r>
-              <w:rPr>
-                <w:rFonts w:ascii="Arial" w:eastAsia="Arial" w:hAnsi="Arial" w:cs="Arial"/>
-                <w:sz w:val="20"/>
-                <w:szCs w:val="20"/>
-              </w:rPr>
-              <w:t>Consider the activities you’re likely to take part in and select a policy with the level of cover and options that best suit your needs and financial situation.</w:t>
-            </w:r>
-          </w:p>
-          <w:p>
-            <w:pPr>
-              <w:keepNext/>
-              <w:keepLines/>
-              <w:numPr>
-                <w:ilvl w:val="0"/>
-                <w:numId w:val="1"/>
-              </w:numPr>
-              <w:ind w:left="330" w:hanging="330"/>
-              <w:rPr>
-                <w:rFonts w:ascii="Arial" w:eastAsia="Arial" w:hAnsi="Arial" w:cs="Arial"/>
-                <w:sz w:val="20"/>
-                <w:szCs w:val="20"/>
-              </w:rPr>
-            </w:pPr>
-            <w:r>
-              <w:rPr>
-                <w:rFonts w:ascii="Arial" w:eastAsia="Arial" w:hAnsi="Arial" w:cs="Arial"/>
-                <w:sz w:val="20"/>
-                <w:szCs w:val="20"/>
-              </w:rPr>
-              <w:t xml:space="preserve">Research the area(s) you are travelling to and read the latest travel alerts, government advice and entry requirements at your destination. </w:t>
-            </w:r>
-          </w:p>
-          <w:p>
-            <w:pPr>
-              <w:keepNext/>
-              <w:keepLines/>
-              <w:rPr>
-                <w:rFonts w:ascii="Arial" w:eastAsia="Arial" w:hAnsi="Arial" w:cs="Arial"/>
-                <w:sz w:val="20"/>
-                <w:szCs w:val="20"/>
-              </w:rPr>
-            </w:pPr>
-          </w:p>
-          <w:p>
-            <w:pPr>
-              <w:keepNext/>
-              <w:keepLines/>
-              <w:ind w:left="0" w:firstLine="0"/>
-              <w:jc w:val="center"/>
-              <w:rPr>
-                <w:rFonts w:ascii="Arial" w:eastAsia="Arial" w:hAnsi="Arial" w:cs="Arial"/>
-                <w:b/>
-                <w:sz w:val="20"/>
-                <w:szCs w:val="20"/>
-              </w:rPr>
-            </w:pPr>
-            <w:r>
-              <w:rPr>
-                <w:rFonts w:ascii="Arial" w:eastAsia="Arial" w:hAnsi="Arial" w:cs="Arial"/>
-                <w:b/>
-                <w:sz w:val="20"/>
-                <w:szCs w:val="20"/>
-              </w:rPr>
-              <w:t xml:space="preserve">21 </w:t>
-            </w:r>
-            <w:proofErr w:type="gramStart"/>
-            <w:r>
-              <w:rPr>
-                <w:rFonts w:ascii="Arial" w:eastAsia="Arial" w:hAnsi="Arial" w:cs="Arial"/>
-                <w:b/>
-                <w:sz w:val="20"/>
-                <w:szCs w:val="20"/>
-              </w:rPr>
-              <w:t>day</w:t>
-            </w:r>
-            <w:proofErr w:type="gramEnd"/>
-            <w:r>
-              <w:rPr>
-                <w:rFonts w:ascii="Arial" w:eastAsia="Arial" w:hAnsi="Arial" w:cs="Arial"/>
-                <w:b/>
-                <w:sz w:val="20"/>
-                <w:szCs w:val="20"/>
-              </w:rPr>
-              <w:t xml:space="preserve"> cooling off period</w:t>
-            </w:r>
-          </w:p>
-          <w:p>
-            <w:pPr>
-              <w:keepNext/>
-              <w:keepLines/>
-              <w:ind w:left="0" w:firstLine="0"/>
-              <w:jc w:val="center"/>
-              <w:rPr>
-                <w:rFonts w:ascii="Arial" w:eastAsia="Arial" w:hAnsi="Arial" w:cs="Arial"/>
-                <w:sz w:val="20"/>
-                <w:szCs w:val="20"/>
-              </w:rPr>
-            </w:pPr>
-            <w:r>
-              <w:rPr>
-                <w:rFonts w:ascii="Arial" w:eastAsia="Arial" w:hAnsi="Arial" w:cs="Arial"/>
-                <w:sz w:val="20"/>
-                <w:szCs w:val="20"/>
-              </w:rPr>
-              <w:t xml:space="preserve">Buy with confidence knowing you can cancel your policy for a full refund </w:t>
-            </w:r>
-            <w:proofErr w:type="gramStart"/>
-            <w:r>
-              <w:rPr>
-                <w:rFonts w:ascii="Arial" w:eastAsia="Arial" w:hAnsi="Arial" w:cs="Arial"/>
-                <w:sz w:val="20"/>
-                <w:szCs w:val="20"/>
-              </w:rPr>
-              <w:t>within 21 days,</w:t>
-            </w:r>
-            <w:proofErr w:type="gramEnd"/>
-            <w:ins w:id="14" w:author="Eakins, Nicola" w:date="2025-10-02T03:01:00Z">
-              <w:r>
-                <w:rPr>
-                  <w:rFonts w:ascii="Arial" w:eastAsia="Arial" w:hAnsi="Arial" w:cs="Arial"/>
-                  <w:sz w:val="20"/>
-                  <w:szCs w:val="20"/>
-                </w:rPr>
-                <w:t xml:space="preserve"> </w:t>
-              </w:r>
-              <w:commentRangeStart w:id="15"/>
-              <w:r>
-                <w:rPr>
-                  <w:rFonts w:ascii="Arial" w:eastAsia="Arial" w:hAnsi="Arial" w:cs="Arial"/>
-                  <w:sz w:val="20"/>
-                  <w:szCs w:val="20"/>
-                </w:rPr>
-                <w:t>of purchas</w:t>
-              </w:r>
-            </w:ins>
-            <w:commentRangeEnd w:id="15"/>
-            <w:r>
-              <w:rPr>
-                <w:rStyle w:val="CommentReference"/>
-                <w:rFonts w:ascii="Arial" w:eastAsia="Arial" w:hAnsi="Arial" w:cs="Arial"/>
-                <w:sz w:val="20"/>
-                <w:szCs w:val="20"/>
-              </w:rPr>
-              <w:commentReference w:id="15"/>
-            </w:r>
-            <w:ins w:id="16" w:author="Eakins, Nicola" w:date="2025-10-02T03:01:00Z">
-              <w:r>
-                <w:rPr>
-                  <w:rFonts w:ascii="Arial" w:eastAsia="Arial" w:hAnsi="Arial" w:cs="Arial"/>
-                  <w:sz w:val="20"/>
-                  <w:szCs w:val="20"/>
-                </w:rPr>
-                <w:t>e,</w:t>
-              </w:r>
-            </w:ins>
-            <w:r>
-              <w:rPr>
-                <w:rFonts w:ascii="Arial" w:eastAsia="Arial" w:hAnsi="Arial" w:cs="Arial"/>
-                <w:sz w:val="20"/>
-                <w:szCs w:val="20"/>
-              </w:rPr>
-              <w:t xml:space="preserve"> </w:t>
-            </w:r>
-            <w:proofErr w:type="gramStart"/>
-            <w:r>
-              <w:rPr>
-                <w:rFonts w:ascii="Arial" w:eastAsia="Arial" w:hAnsi="Arial" w:cs="Arial"/>
-                <w:sz w:val="20"/>
-                <w:szCs w:val="20"/>
-              </w:rPr>
-              <w:t>as long as</w:t>
-            </w:r>
-            <w:proofErr w:type="gramEnd"/>
-            <w:r>
-              <w:rPr>
-                <w:rFonts w:ascii="Arial" w:eastAsia="Arial" w:hAnsi="Arial" w:cs="Arial"/>
-                <w:sz w:val="20"/>
-                <w:szCs w:val="20"/>
-              </w:rPr>
-              <w:t xml:space="preserve"> you have not started your trip or made any claims. </w:t>
-            </w:r>
-          </w:p>
-          <w:p>
-            <w:pPr>
-              <w:keepNext/>
-              <w:keepLines/>
-              <w:rPr>
-                <w:rFonts w:ascii="Arial" w:eastAsia="Arial" w:hAnsi="Arial" w:cs="Arial"/>
-                <w:sz w:val="20"/>
-                <w:szCs w:val="20"/>
-              </w:rPr>
-            </w:pPr>
-          </w:p>
-          <w:p>
-            <w:pPr>
-              <w:keepNext/>
-              <w:keepLines/>
-              <w:ind w:left="0" w:firstLine="0"/>
-              <w:jc w:val="center"/>
-              <w:rPr>
-                <w:rFonts w:ascii="Arial" w:eastAsia="Arial" w:hAnsi="Arial" w:cs="Arial"/>
-                <w:b/>
-                <w:sz w:val="20"/>
-                <w:szCs w:val="20"/>
-              </w:rPr>
-            </w:pPr>
-            <w:r>
-              <w:rPr>
-                <w:rFonts w:ascii="Arial" w:eastAsia="Arial" w:hAnsi="Arial" w:cs="Arial"/>
-                <w:b/>
-                <w:sz w:val="20"/>
-                <w:szCs w:val="20"/>
-              </w:rPr>
-              <w:t xml:space="preserve">Any questions about your quote? </w:t>
-            </w:r>
-          </w:p>
-          <w:p>
-            <w:pPr>
-              <w:keepNext/>
-              <w:keepLines/>
-              <w:ind w:left="0" w:firstLine="0"/>
-              <w:jc w:val="center"/>
-              <w:rPr>
-                <w:rFonts w:ascii="Arial" w:eastAsia="Arial" w:hAnsi="Arial" w:cs="Arial"/>
-                <w:sz w:val="20"/>
-                <w:szCs w:val="20"/>
-              </w:rPr>
-            </w:pPr>
-            <w:r>
-              <w:rPr>
-                <w:rFonts w:ascii="Arial" w:eastAsia="Arial" w:hAnsi="Arial" w:cs="Arial"/>
-                <w:sz w:val="20"/>
-                <w:szCs w:val="20"/>
-              </w:rPr>
-              <w:t xml:space="preserve">Call us at 13 49 60 Monday to Friday, 9 am to 7 </w:t>
-            </w:r>
-            <w:proofErr w:type="spellStart"/>
-            <w:r>
-              <w:rPr>
-                <w:rFonts w:ascii="Arial" w:eastAsia="Arial" w:hAnsi="Arial" w:cs="Arial"/>
-                <w:sz w:val="20"/>
-                <w:szCs w:val="20"/>
-              </w:rPr>
-              <w:t>pm</w:t>
-            </w:r>
-            <w:del w:id="17" w:author="Eakins, Nicola" w:date="2025-10-02T03:04:00Z">
-              <w:r>
-                <w:rPr>
-                  <w:rFonts w:ascii="Arial" w:eastAsia="Arial" w:hAnsi="Arial" w:cs="Arial"/>
-                  <w:sz w:val="20"/>
-                  <w:szCs w:val="20"/>
-                </w:rPr>
-                <w:delText xml:space="preserve">. </w:delText>
-              </w:r>
-            </w:del>
-            <w:ins w:id="18" w:author="Eakins, Nicola" w:date="2025-10-02T03:04:00Z">
-              <w:r>
-                <w:rPr>
-                  <w:rFonts w:ascii="Arial" w:eastAsia="Arial" w:hAnsi="Arial" w:cs="Arial"/>
-                  <w:sz w:val="20"/>
-                  <w:szCs w:val="20"/>
-                </w:rPr>
-                <w:t>AET</w:t>
-              </w:r>
-            </w:ins>
-            <w:proofErr w:type="spellEnd"/>
-          </w:p>
-          <w:p>
-            <w:pPr>
-              <w:keepNext/>
-              <w:keepLines/>
-              <w:ind w:left="0" w:firstLine="0"/>
-              <w:rPr>
-                <w:rFonts w:ascii="Arial" w:eastAsia="Arial" w:hAnsi="Arial" w:cs="Arial"/>
-                <w:sz w:val="20"/>
-                <w:szCs w:val="20"/>
-              </w:rPr>
-            </w:pPr>
-          </w:p>
-          <w:p>
-            <w:pPr>
-              <w:jc w:val="center"/>
-              <w:rPr>
-                <w:rFonts w:ascii="Arial" w:eastAsia="Arial" w:hAnsi="Arial" w:cs="Arial"/>
-                <w:i/>
-                <w:sz w:val="20"/>
-                <w:szCs w:val="20"/>
-              </w:rPr>
-            </w:pPr>
-            <w:r>
-              <w:rPr>
-                <w:rFonts w:ascii="Arial" w:eastAsia="Arial" w:hAnsi="Arial" w:cs="Arial"/>
-                <w:i/>
-                <w:sz w:val="20"/>
-                <w:szCs w:val="20"/>
-              </w:rPr>
-              <w:t>This is an auto generated email, please do not reply.</w:t>
-            </w:r>
-          </w:p>
-          <w:p>
-            <w:pPr>
-              <w:jc w:val="center"/>
-              <w:rPr>
-                <w:rFonts w:ascii="Arial" w:eastAsia="Arial" w:hAnsi="Arial" w:cs="Arial"/>
-                <w:i/>
-                <w:sz w:val="20"/>
-                <w:szCs w:val="20"/>
-              </w:rPr>
-            </w:pPr>
-          </w:p>
-          <w:p>
-            <w:pPr>
-              <w:jc w:val="center"/>
-              <w:rPr>
-                <w:rFonts w:ascii="Arial" w:eastAsia="Arial" w:hAnsi="Arial" w:cs="Arial"/>
-                <w:i/>
-                <w:sz w:val="20"/>
-                <w:szCs w:val="20"/>
-              </w:rPr>
-            </w:pPr>
-            <w:r>
-              <w:rPr>
-                <w:rFonts w:ascii="Arial" w:eastAsia="Arial" w:hAnsi="Arial" w:cs="Arial"/>
-                <w:i/>
-                <w:sz w:val="20"/>
-                <w:szCs w:val="20"/>
-                <w:highlight w:val="white"/>
-              </w:rPr>
-              <w:t>You are receiving this email because it relates to a product, service or benefit which you have elected or agreed to receive, or in which you have elected to participate.</w:t>
-            </w:r>
-          </w:p>
-          <w:p>
-            <w:pPr>
-              <w:jc w:val="center"/>
-              <w:rPr>
-                <w:rFonts w:ascii="Arial" w:eastAsia="Arial" w:hAnsi="Arial" w:cs="Arial"/>
-                <w:i/>
-                <w:sz w:val="20"/>
-                <w:szCs w:val="20"/>
-              </w:rPr>
-            </w:pPr>
-          </w:p>
-          <w:p>
-            <w:pPr>
-              <w:spacing w:line="276" w:lineRule="auto"/>
-              <w:ind w:left="0" w:firstLine="0"/>
-              <w:rPr>
-                <w:rFonts w:ascii="Arial" w:eastAsia="Arial" w:hAnsi="Arial" w:cs="Arial"/>
-                <w:sz w:val="20"/>
-                <w:szCs w:val="20"/>
-                <w:highlight w:val="yellow"/>
-              </w:rPr>
-            </w:pPr>
-            <w:r>
-              <w:rPr>
-                <w:rFonts w:ascii="Arial" w:eastAsia="Arial" w:hAnsi="Arial" w:cs="Arial"/>
-                <w:sz w:val="20"/>
-                <w:szCs w:val="20"/>
-                <w:highlight w:val="yellow"/>
-              </w:rPr>
-              <w:t>Qantas Travel Insurance is issued by Zurich Australian Insurance Limited, ABN 13 000 296 640, AFSL 232507 (“ZAIL”). Qantas Airways Limited</w:t>
-            </w:r>
-            <w:ins w:id="19" w:author="Raphaella Han" w:date="2025-11-26T01:44:00Z">
-              <w:r>
-                <w:rPr>
-                  <w:rFonts w:ascii="Arial" w:eastAsia="Arial" w:hAnsi="Arial" w:cs="Arial"/>
-                  <w:sz w:val="20"/>
-                  <w:szCs w:val="20"/>
-                  <w:highlight w:val="yellow"/>
-                </w:rPr>
-                <w:t>,</w:t>
-              </w:r>
-            </w:ins>
-            <w:ins w:id="20" w:author="Eakins, Nicola" w:date="2025-10-02T03:06:00Z">
-              <w:r>
-                <w:rPr>
-                  <w:rFonts w:ascii="Arial" w:eastAsia="Arial" w:hAnsi="Arial" w:cs="Arial"/>
-                  <w:sz w:val="20"/>
-                  <w:szCs w:val="20"/>
-                  <w:highlight w:val="yellow"/>
-                </w:rPr>
-                <w:t xml:space="preserve"> </w:t>
-              </w:r>
-            </w:ins>
-            <w:ins w:id="21" w:author="Eakins, Nicola" w:date="2025-10-02T03:07:00Z">
-              <w:r>
-                <w:rPr>
-                  <w:rFonts w:ascii="Arial" w:eastAsia="Arial" w:hAnsi="Arial" w:cs="Arial"/>
-                  <w:sz w:val="20"/>
-                  <w:szCs w:val="20"/>
-                  <w:highlight w:val="yellow"/>
-                </w:rPr>
-                <w:t>ABN</w:t>
-              </w:r>
-              <w:r>
-                <w:rPr>
-                  <w:rFonts w:ascii="Arial" w:eastAsia="Arial" w:hAnsi="Arial" w:cs="Arial"/>
-                  <w:sz w:val="20"/>
-                  <w:szCs w:val="20"/>
-                  <w:highlight w:val="yellow"/>
-                </w:rPr>
-                <w:t xml:space="preserve"> 16 009 661 901 (</w:t>
-              </w:r>
-            </w:ins>
-            <w:ins w:id="22" w:author="Eakins, Nicola" w:date="2025-10-02T03:08:00Z">
-              <w:r>
-                <w:rPr>
-                  <w:rFonts w:ascii="Arial" w:eastAsia="Arial" w:hAnsi="Arial" w:cs="Arial"/>
-                  <w:sz w:val="20"/>
-                  <w:szCs w:val="20"/>
-                  <w:highlight w:val="yellow"/>
-                </w:rPr>
-                <w:t>“Qantas”)</w:t>
-              </w:r>
-            </w:ins>
-            <w:ins w:id="23" w:author="Raphaella Han" w:date="2025-11-26T01:44:00Z">
-              <w:r>
-                <w:rPr>
-                  <w:rFonts w:ascii="Arial" w:eastAsia="Arial" w:hAnsi="Arial" w:cs="Arial"/>
-                  <w:sz w:val="20"/>
-                  <w:szCs w:val="20"/>
-                  <w:highlight w:val="yellow"/>
-                </w:rPr>
-                <w:t>,</w:t>
-              </w:r>
-            </w:ins>
-            <w:r>
-              <w:rPr>
-                <w:rFonts w:ascii="Arial" w:eastAsia="Arial" w:hAnsi="Arial" w:cs="Arial"/>
-                <w:sz w:val="20"/>
-                <w:szCs w:val="20"/>
-                <w:highlight w:val="yellow"/>
-              </w:rPr>
-              <w:t xml:space="preserve"> is an authorised representative (AR 261363) of ZAIL. This information is general in nature only and has been prepared without </w:t>
-            </w:r>
-            <w:proofErr w:type="gramStart"/>
-            <w:r>
-              <w:rPr>
-                <w:rFonts w:ascii="Arial" w:eastAsia="Arial" w:hAnsi="Arial" w:cs="Arial"/>
-                <w:sz w:val="20"/>
-                <w:szCs w:val="20"/>
-                <w:highlight w:val="yellow"/>
-              </w:rPr>
-              <w:t>taking into account</w:t>
-            </w:r>
-            <w:proofErr w:type="gramEnd"/>
-            <w:r>
-              <w:rPr>
-                <w:rFonts w:ascii="Arial" w:eastAsia="Arial" w:hAnsi="Arial" w:cs="Arial"/>
-                <w:sz w:val="20"/>
-                <w:szCs w:val="20"/>
-                <w:highlight w:val="yellow"/>
-              </w:rPr>
-              <w:t xml:space="preserve"> your objectives, financial situation or needs. You should consider whether the advice is suitable for you and your personal circumstances. Before making any decision to buy the travel insurance, you should read the </w:t>
-            </w:r>
-            <w:hyperlink r:id="rId21">
-              <w:r>
-                <w:rPr>
-                  <w:rFonts w:ascii="Arial" w:eastAsia="Arial" w:hAnsi="Arial" w:cs="Arial"/>
-                  <w:color w:val="E40000"/>
-                  <w:sz w:val="20"/>
-                  <w:szCs w:val="20"/>
-                  <w:highlight w:val="yellow"/>
-                  <w:u w:val="single"/>
-                </w:rPr>
-                <w:t>Product Disclosure Statement (PDS)</w:t>
-              </w:r>
-            </w:hyperlink>
-            <w:r>
-              <w:rPr>
-                <w:rFonts w:ascii="Arial" w:eastAsia="Arial" w:hAnsi="Arial" w:cs="Arial"/>
-                <w:color w:val="666666"/>
-                <w:sz w:val="20"/>
-                <w:szCs w:val="20"/>
-                <w:highlight w:val="yellow"/>
-              </w:rPr>
-              <w:t xml:space="preserve">, </w:t>
-            </w:r>
-            <w:hyperlink r:id="rId22">
-              <w:r>
-                <w:rPr>
-                  <w:rFonts w:ascii="Arial" w:eastAsia="Arial" w:hAnsi="Arial" w:cs="Arial"/>
-                  <w:color w:val="E40000"/>
-                  <w:sz w:val="20"/>
-                  <w:szCs w:val="20"/>
-                  <w:highlight w:val="yellow"/>
-                  <w:u w:val="single"/>
-                </w:rPr>
-                <w:t>Target Market Determination (TMD)</w:t>
-              </w:r>
-            </w:hyperlink>
-            <w:r>
-              <w:rPr>
-                <w:rFonts w:ascii="Arial" w:eastAsia="Arial" w:hAnsi="Arial" w:cs="Arial"/>
-                <w:color w:val="666666"/>
-                <w:sz w:val="20"/>
-                <w:szCs w:val="20"/>
-                <w:highlight w:val="yellow"/>
-              </w:rPr>
-              <w:t xml:space="preserve"> </w:t>
-            </w:r>
-            <w:r>
-              <w:rPr>
-                <w:rFonts w:ascii="Arial" w:eastAsia="Arial" w:hAnsi="Arial" w:cs="Arial"/>
-                <w:sz w:val="20"/>
-                <w:szCs w:val="20"/>
-                <w:highlight w:val="yellow"/>
-              </w:rPr>
-              <w:t>and</w:t>
-            </w:r>
-            <w:r>
-              <w:rPr>
-                <w:rFonts w:ascii="Arial" w:eastAsia="Arial" w:hAnsi="Arial" w:cs="Arial"/>
-                <w:color w:val="666666"/>
-                <w:sz w:val="20"/>
-                <w:szCs w:val="20"/>
-                <w:highlight w:val="yellow"/>
-              </w:rPr>
-              <w:t xml:space="preserve"> </w:t>
-            </w:r>
-            <w:hyperlink r:id="rId23">
-              <w:r>
-                <w:rPr>
-                  <w:rFonts w:ascii="Arial" w:eastAsia="Arial" w:hAnsi="Arial" w:cs="Arial"/>
-                  <w:color w:val="E40000"/>
-                  <w:sz w:val="20"/>
-                  <w:szCs w:val="20"/>
-                  <w:highlight w:val="yellow"/>
-                  <w:u w:val="single"/>
-                </w:rPr>
-                <w:t>Financial Services Guide (FSG)</w:t>
-              </w:r>
-            </w:hyperlink>
-            <w:r>
-              <w:rPr>
-                <w:rFonts w:ascii="Arial" w:eastAsia="Arial" w:hAnsi="Arial" w:cs="Arial"/>
-                <w:color w:val="666666"/>
-                <w:sz w:val="20"/>
-                <w:szCs w:val="20"/>
-                <w:highlight w:val="yellow"/>
-              </w:rPr>
-              <w:t xml:space="preserve">. </w:t>
-            </w:r>
-            <w:commentRangeStart w:id="24"/>
-            <w:ins w:id="25" w:author="Eakins, Nicola" w:date="2025-11-13T17:44:00Z">
-              <w:r>
-                <w:rPr>
-                  <w:rFonts w:ascii="Arial" w:eastAsia="Arial" w:hAnsi="Arial" w:cs="Arial"/>
-                  <w:color w:val="666666"/>
-                  <w:sz w:val="20"/>
-                  <w:szCs w:val="20"/>
-                  <w:highlight w:val="yellow"/>
-                  <w:u w:val="single"/>
-                </w:rPr>
-                <w:t>ZAIL engages affiliated entities within the Zurich Insurance Group to provide services in support of this insurance as permitted by applicable laws.</w:t>
-              </w:r>
-              <w:r>
-                <w:rPr>
-                  <w:rFonts w:ascii="Arial" w:eastAsia="Arial" w:hAnsi="Arial" w:cs="Arial"/>
-                  <w:color w:val="666666"/>
-                  <w:sz w:val="20"/>
-                  <w:szCs w:val="20"/>
-                  <w:highlight w:val="yellow"/>
-                </w:rPr>
-                <w:t> </w:t>
-              </w:r>
-            </w:ins>
-            <w:commentRangeEnd w:id="24"/>
-            <w:r>
-              <w:rPr>
-                <w:rStyle w:val="CommentReference"/>
-              </w:rPr>
-              <w:commentReference w:id="24"/>
-            </w:r>
-          </w:p>
-          <w:p>
-            <w:pPr>
-              <w:keepNext/>
-              <w:keepLines/>
-              <w:ind w:left="0" w:firstLine="0"/>
-              <w:rPr>
-                <w:rFonts w:ascii="Arial" w:eastAsia="Arial" w:hAnsi="Arial" w:cs="Arial"/>
-                <w:sz w:val="20"/>
-                <w:szCs w:val="20"/>
-              </w:rPr>
-            </w:pPr>
-          </w:p>
-          <w:p>
-            <w:pPr>
-              <w:ind w:left="0" w:firstLine="0"/>
-              <w:jc w:val="both"/>
-              <w:rPr>
-                <w:rFonts w:ascii="Arial" w:eastAsia="Arial" w:hAnsi="Arial" w:cs="Arial"/>
-                <w:color w:val="343741"/>
-                <w:sz w:val="20"/>
-                <w:szCs w:val="20"/>
-              </w:rPr>
-            </w:pPr>
-            <w:r>
-              <w:rPr>
-                <w:rFonts w:ascii="Arial" w:eastAsia="Arial" w:hAnsi="Arial" w:cs="Arial"/>
-                <w:color w:val="343741"/>
-                <w:sz w:val="20"/>
-                <w:szCs w:val="20"/>
-              </w:rPr>
-              <w:t>When using Qantas Points, the total number of points used to take out a Qantas Travel Insurance policy may be subject to a rounding down adjustment.</w:t>
-            </w:r>
-          </w:p>
-          <w:p>
-            <w:pPr>
-              <w:ind w:left="0" w:firstLine="0"/>
-              <w:jc w:val="both"/>
-              <w:rPr>
-                <w:rFonts w:ascii="Arial" w:eastAsia="Arial" w:hAnsi="Arial" w:cs="Arial"/>
-                <w:color w:val="343741"/>
-                <w:sz w:val="20"/>
-                <w:szCs w:val="20"/>
-              </w:rPr>
-            </w:pPr>
-          </w:p>
-          <w:p>
-            <w:pPr>
-              <w:ind w:left="0" w:firstLine="0"/>
-              <w:jc w:val="both"/>
-              <w:rPr>
-                <w:rFonts w:ascii="Arial" w:eastAsia="Arial" w:hAnsi="Arial" w:cs="Arial"/>
-                <w:color w:val="343741"/>
-                <w:sz w:val="20"/>
-                <w:szCs w:val="20"/>
-              </w:rPr>
-            </w:pPr>
-            <w:r>
-              <w:rPr>
-                <w:rFonts w:ascii="Arial" w:eastAsia="Arial" w:hAnsi="Arial" w:cs="Arial"/>
-                <w:color w:val="343741"/>
-                <w:sz w:val="20"/>
-                <w:szCs w:val="20"/>
-              </w:rPr>
-              <w:t>Qantas Frequent Flyer (QFF) members can use Qantas Points to acquire a Qantas Travel Insurance policy online. Members cannot use Qantas Points to acquire a Qantas Travel Insurance policy through the call centre on 13 49 60. Members must have the total Qantas Points value available in their QFF account and cannot use Points Plus Pay. The number of Qantas Points required to take out a Qantas Travel Insurance policy is subject to change.</w:t>
-            </w:r>
-          </w:p>
-          <w:p>
-            <w:pPr>
-              <w:keepNext/>
-              <w:keepLines/>
-              <w:ind w:left="360" w:firstLine="0"/>
-              <w:rPr>
-                <w:rFonts w:ascii="Arial" w:eastAsia="Arial" w:hAnsi="Arial" w:cs="Arial"/>
-                <w:sz w:val="20"/>
-                <w:szCs w:val="20"/>
-              </w:rPr>
-            </w:pPr>
-          </w:p>
-          <w:p>
-            <w:pPr>
-              <w:spacing w:line="276" w:lineRule="auto"/>
-              <w:ind w:left="0" w:firstLine="0"/>
-              <w:rPr>
-                <w:rFonts w:ascii="Arial" w:eastAsia="Arial" w:hAnsi="Arial" w:cs="Arial"/>
-                <w:sz w:val="20"/>
-                <w:szCs w:val="20"/>
-                <w:highlight w:val="yellow"/>
-              </w:rPr>
-            </w:pPr>
-            <w:r>
-              <w:rPr>
-                <w:rFonts w:ascii="Arial" w:eastAsia="Arial" w:hAnsi="Arial" w:cs="Arial"/>
-                <w:sz w:val="20"/>
-                <w:szCs w:val="20"/>
-                <w:highlight w:val="yellow"/>
-              </w:rPr>
-              <w:t xml:space="preserve">Sent by </w:t>
-            </w:r>
-            <w:ins w:id="26" w:author="Eakins, Nicola" w:date="2025-11-13T17:46:00Z" w16du:dateUtc="2025-11-13T06:46:00Z">
-              <w:r>
-                <w:rPr>
-                  <w:rFonts w:ascii="Arial" w:eastAsia="Arial" w:hAnsi="Arial" w:cs="Arial"/>
-                  <w:sz w:val="20"/>
-                  <w:szCs w:val="20"/>
-                  <w:highlight w:val="yellow"/>
-                </w:rPr>
-                <w:t>ZAIL</w:t>
-              </w:r>
-              <w:r>
-                <w:rPr>
-                  <w:rFonts w:ascii="Arial" w:eastAsia="Arial" w:hAnsi="Arial" w:cs="Arial"/>
-                  <w:sz w:val="20"/>
-                  <w:szCs w:val="20"/>
-                  <w:highlight w:val="yellow"/>
-                </w:rPr>
-                <w:t xml:space="preserve"> </w:t>
-              </w:r>
-            </w:ins>
-            <w:del w:id="27" w:author="Eakins, Nicola" w:date="2025-11-13T17:46:00Z" w16du:dateUtc="2025-11-13T06:46:00Z">
-              <w:r>
-                <w:rPr>
-                  <w:rFonts w:ascii="Arial" w:eastAsia="Arial" w:hAnsi="Arial" w:cs="Arial"/>
-                  <w:sz w:val="20"/>
-                  <w:szCs w:val="20"/>
-                  <w:highlight w:val="yellow"/>
-                </w:rPr>
-                <w:delText>Zurich Australian Insurance Limited, ABN 13 000 296 640</w:delText>
-              </w:r>
-            </w:del>
-            <w:r>
-              <w:rPr>
-                <w:rFonts w:ascii="Arial" w:eastAsia="Arial" w:hAnsi="Arial" w:cs="Arial"/>
-                <w:sz w:val="20"/>
-                <w:szCs w:val="20"/>
-                <w:highlight w:val="yellow"/>
-              </w:rPr>
-              <w:t xml:space="preserve">, 118 Mount Street, North Sydney, NSW 2060, on behalf of Qantas </w:t>
-            </w:r>
-            <w:del w:id="28" w:author="Eakins, Nicola" w:date="2025-10-02T03:10:00Z">
-              <w:r>
-                <w:rPr>
-                  <w:rFonts w:ascii="Arial" w:eastAsia="Arial" w:hAnsi="Arial" w:cs="Arial"/>
-                  <w:sz w:val="20"/>
-                  <w:szCs w:val="20"/>
-                  <w:highlight w:val="yellow"/>
-                </w:rPr>
-                <w:delText>Airways Limited (ABN 16 009 661 901),</w:delText>
-              </w:r>
-            </w:del>
-            <w:r>
-              <w:rPr>
-                <w:rFonts w:ascii="Arial" w:eastAsia="Arial" w:hAnsi="Arial" w:cs="Arial"/>
-                <w:sz w:val="20"/>
-                <w:szCs w:val="20"/>
-                <w:highlight w:val="yellow"/>
-              </w:rPr>
-              <w:t xml:space="preserve"> Australian headquarters: 10 Bourke Road, Mascot, NSW 2020.</w:t>
-            </w:r>
-          </w:p>
-          <w:p>
-            <w:pPr>
-              <w:keepNext/>
-              <w:keepLines/>
-              <w:rPr>
-                <w:rFonts w:ascii="Arial" w:eastAsia="Arial" w:hAnsi="Arial" w:cs="Arial"/>
-                <w:sz w:val="20"/>
-                <w:szCs w:val="20"/>
-              </w:rPr>
-            </w:pPr>
-          </w:p>
-          <w:p>
-            <w:pPr>
-              <w:keepNext/>
-              <w:keepLines/>
-              <w:ind w:left="0" w:firstLine="0"/>
-              <w:rPr>
-                <w:rFonts w:ascii="Arial" w:eastAsia="Arial" w:hAnsi="Arial" w:cs="Arial"/>
-                <w:sz w:val="20"/>
-                <w:szCs w:val="20"/>
-              </w:rPr>
-            </w:pPr>
-            <w:r>
-              <w:rPr>
-                <w:rFonts w:ascii="Arial" w:eastAsia="Arial" w:hAnsi="Arial" w:cs="Arial"/>
-                <w:sz w:val="20"/>
-                <w:szCs w:val="20"/>
-              </w:rPr>
-              <w:t xml:space="preserve">This email was requested to be sent to </w:t>
-            </w:r>
-            <w:r>
-              <w:rPr>
-                <w:rFonts w:ascii="Arial" w:eastAsia="Arial" w:hAnsi="Arial" w:cs="Arial"/>
-                <w:b/>
-                <w:sz w:val="20"/>
-                <w:szCs w:val="20"/>
-              </w:rPr>
-              <w:t>{{email}}</w:t>
-            </w:r>
-            <w:r>
-              <w:rPr>
-                <w:rFonts w:ascii="Arial" w:eastAsia="Arial" w:hAnsi="Arial" w:cs="Arial"/>
-                <w:sz w:val="20"/>
-                <w:szCs w:val="20"/>
-              </w:rPr>
-              <w:t xml:space="preserve">.  </w:t>
-            </w:r>
-          </w:p>
-        </w:tc>
-        <w:tc>
-          <w:tcPr>
-            <w:tcW w:w="4275" w:type="dxa"/>
-            <w:gridSpan w:val="2"/>
-            <w:tcMar>
-              <w:top w:w="100" w:type="dxa"/>
-              <w:left w:w="100" w:type="dxa"/>
-              <w:bottom w:w="100" w:type="dxa"/>
-              <w:right w:w="100" w:type="dxa"/>
-            </w:tcMar>
-          </w:tcPr>
-          <w:p>
-            <w:pPr>
-              <w:ind w:left="0" w:firstLine="0"/>
-              <w:rPr>
-                <w:rFonts w:ascii="Arial" w:eastAsia="Arial" w:hAnsi="Arial" w:cs="Arial"/>
-                <w:b/>
-                <w:sz w:val="20"/>
-                <w:szCs w:val="20"/>
-              </w:rPr>
-            </w:pPr>
-          </w:p>
-        </w:tc>
-      </w:tr>
-      <w:tr>
-        <w:trPr>
-          <w:trHeight w:val="400"/>
-        </w:trPr>
-        <w:tc>
-          <w:tcPr>
-            <w:tcW w:w="21825" w:type="dxa"/>
-            <w:gridSpan w:val="5"/>
-            <w:shd w:val="clear" w:color="auto" w:fill="C9DAF8"/>
-            <w:tcMar>
-              <w:top w:w="100" w:type="dxa"/>
-              <w:left w:w="100" w:type="dxa"/>
-              <w:bottom w:w="100" w:type="dxa"/>
-              <w:right w:w="100" w:type="dxa"/>
-            </w:tcMar>
-          </w:tcPr>
-          <w:p>
-            <w:pPr>
-              <w:pStyle w:val="Heading1"/>
-              <w:ind w:left="0" w:firstLine="0"/>
-              <w:rPr>
-                <w:rFonts w:ascii="Arial" w:eastAsia="Arial" w:hAnsi="Arial" w:cs="Arial"/>
-                <w:sz w:val="20"/>
-                <w:szCs w:val="20"/>
-              </w:rPr>
-            </w:pPr>
-            <w:bookmarkStart w:id="29" w:name="_heading=h.3omn74xd9mwo" w:colFirst="0" w:colLast="0"/>
-            <w:bookmarkStart w:id="30" w:name="_heading=h.3tufu3q5pxmw" w:colFirst="0" w:colLast="0"/>
-            <w:bookmarkEnd w:id="29"/>
-            <w:bookmarkEnd w:id="30"/>
-            <w:r>
-              <w:rPr>
-                <w:rFonts w:ascii="Arial" w:eastAsia="Arial" w:hAnsi="Arial" w:cs="Arial"/>
-                <w:sz w:val="20"/>
-                <w:szCs w:val="20"/>
-              </w:rPr>
-              <w:t>Sales Confirmation + COI (Service)</w:t>
-            </w:r>
-          </w:p>
-        </w:tc>
-      </w:tr>
-      <w:tr>
-        <w:tc>
-          <w:tcPr>
-            <w:tcW w:w="3000" w:type="dxa"/>
-            <w:gridSpan w:val="2"/>
-            <w:tcMar>
-              <w:top w:w="100" w:type="dxa"/>
-              <w:left w:w="100" w:type="dxa"/>
-              <w:bottom w:w="100" w:type="dxa"/>
-              <w:right w:w="100" w:type="dxa"/>
-            </w:tcMar>
-          </w:tcPr>
-          <w:p>
-            <w:pPr>
-              <w:ind w:left="0" w:firstLine="0"/>
-              <w:rPr>
-                <w:rFonts w:ascii="Arial" w:eastAsia="Arial" w:hAnsi="Arial" w:cs="Arial"/>
-                <w:sz w:val="20"/>
-                <w:szCs w:val="20"/>
-              </w:rPr>
-            </w:pPr>
-            <w:r>
-              <w:rPr>
-                <w:rFonts w:ascii="Arial" w:eastAsia="Arial" w:hAnsi="Arial" w:cs="Arial"/>
-                <w:b/>
-                <w:sz w:val="20"/>
-                <w:szCs w:val="20"/>
-              </w:rPr>
-              <w:t>ZAIL owned / managed</w:t>
-            </w:r>
-          </w:p>
-          <w:p>
-            <w:pPr>
-              <w:ind w:left="0" w:firstLine="0"/>
-              <w:rPr>
-                <w:rFonts w:ascii="Arial" w:eastAsia="Arial" w:hAnsi="Arial" w:cs="Arial"/>
-                <w:sz w:val="20"/>
-                <w:szCs w:val="20"/>
-              </w:rPr>
-            </w:pPr>
-          </w:p>
-          <w:p>
-            <w:pPr>
-              <w:ind w:left="0" w:firstLine="0"/>
-              <w:rPr>
-                <w:rFonts w:ascii="Arial" w:eastAsia="Arial" w:hAnsi="Arial" w:cs="Arial"/>
-                <w:sz w:val="20"/>
-                <w:szCs w:val="20"/>
-              </w:rPr>
-            </w:pPr>
-            <w:r>
-              <w:rPr>
-                <w:rFonts w:ascii="Arial" w:eastAsia="Arial" w:hAnsi="Arial" w:cs="Arial"/>
-                <w:b/>
-                <w:sz w:val="20"/>
-                <w:szCs w:val="20"/>
-              </w:rPr>
-              <w:t>Timing:</w:t>
-            </w:r>
-            <w:r>
-              <w:rPr>
-                <w:rFonts w:ascii="Arial" w:eastAsia="Arial" w:hAnsi="Arial" w:cs="Arial"/>
-                <w:sz w:val="20"/>
-                <w:szCs w:val="20"/>
-              </w:rPr>
-              <w:t xml:space="preserve"> in real time when user purchase via any channel</w:t>
-            </w:r>
-          </w:p>
-          <w:p>
-            <w:pPr>
-              <w:ind w:left="0" w:firstLine="0"/>
-              <w:rPr>
-                <w:rFonts w:ascii="Arial" w:eastAsia="Arial" w:hAnsi="Arial" w:cs="Arial"/>
-                <w:sz w:val="20"/>
-                <w:szCs w:val="20"/>
-              </w:rPr>
-            </w:pPr>
-          </w:p>
-          <w:p>
-            <w:pPr>
-              <w:ind w:left="0" w:firstLine="0"/>
-              <w:rPr>
-                <w:rFonts w:ascii="Arial" w:eastAsia="Arial" w:hAnsi="Arial" w:cs="Arial"/>
-                <w:sz w:val="20"/>
-                <w:szCs w:val="20"/>
-              </w:rPr>
-            </w:pPr>
-            <w:r>
-              <w:rPr>
-                <w:rFonts w:ascii="Arial" w:eastAsia="Arial" w:hAnsi="Arial" w:cs="Arial"/>
-                <w:b/>
-                <w:sz w:val="20"/>
-                <w:szCs w:val="20"/>
-              </w:rPr>
-              <w:t>Description:</w:t>
-            </w:r>
-            <w:r>
-              <w:rPr>
-                <w:rFonts w:ascii="Arial" w:eastAsia="Arial" w:hAnsi="Arial" w:cs="Arial"/>
-                <w:sz w:val="20"/>
-                <w:szCs w:val="20"/>
-              </w:rPr>
-              <w:t xml:space="preserve"> Email sent to customers after they purchase a QTI policy. Includes information on policy and the COI.</w:t>
-            </w:r>
-          </w:p>
-          <w:p>
-            <w:pPr>
-              <w:ind w:left="0" w:firstLine="0"/>
-              <w:rPr>
-                <w:rFonts w:ascii="Arial" w:eastAsia="Arial" w:hAnsi="Arial" w:cs="Arial"/>
-                <w:sz w:val="20"/>
-                <w:szCs w:val="20"/>
-              </w:rPr>
-            </w:pPr>
-          </w:p>
-          <w:p>
-            <w:pPr>
-              <w:ind w:left="0" w:firstLine="0"/>
-              <w:rPr>
-                <w:rFonts w:ascii="Arial" w:eastAsia="Arial" w:hAnsi="Arial" w:cs="Arial"/>
-                <w:sz w:val="18"/>
-                <w:szCs w:val="18"/>
-              </w:rPr>
-            </w:pPr>
-            <w:r>
-              <w:rPr>
-                <w:rFonts w:ascii="Arial" w:eastAsia="Arial" w:hAnsi="Arial" w:cs="Arial"/>
-                <w:sz w:val="20"/>
-                <w:szCs w:val="20"/>
-              </w:rPr>
-              <w:t>No unsubscribe function provided.</w:t>
-            </w:r>
-          </w:p>
-        </w:tc>
-        <w:tc>
-          <w:tcPr>
-            <w:tcW w:w="14550" w:type="dxa"/>
-            <w:tcMar>
-              <w:top w:w="100" w:type="dxa"/>
-              <w:left w:w="100" w:type="dxa"/>
-              <w:bottom w:w="100" w:type="dxa"/>
-              <w:right w:w="100" w:type="dxa"/>
-            </w:tcMar>
-          </w:tcPr>
-          <w:p>
-            <w:pPr>
-              <w:ind w:left="0" w:firstLine="0"/>
-              <w:rPr>
-                <w:rFonts w:ascii="Arial" w:eastAsia="Arial" w:hAnsi="Arial" w:cs="Arial"/>
-                <w:sz w:val="20"/>
-                <w:szCs w:val="20"/>
-              </w:rPr>
-            </w:pPr>
-          </w:p>
-          <w:p>
-            <w:pPr>
-              <w:rPr>
-                <w:rFonts w:ascii="Arial" w:eastAsia="Arial" w:hAnsi="Arial" w:cs="Arial"/>
-                <w:sz w:val="20"/>
-                <w:szCs w:val="20"/>
-              </w:rPr>
-            </w:pPr>
-            <w:r>
-              <w:rPr>
-                <w:noProof/>
-              </w:rPr>
-              <w:drawing>
-                <wp:anchor distT="0" distB="0" distL="0" distR="0" simplePos="0" relativeHeight="251658244" behindDoc="0" locked="0" layoutInCell="1" hidden="0" allowOverlap="1" wp14:anchorId="004D5BB0" wp14:editId="004D5BB1">
-                  <wp:simplePos x="0" y="0"/>
-                  <wp:positionH relativeFrom="column">
-                    <wp:posOffset>34925</wp:posOffset>
-                  </wp:positionH>
-                  <wp:positionV relativeFrom="paragraph">
-                    <wp:posOffset>122503</wp:posOffset>
-                  </wp:positionV>
-                  <wp:extent cx="5716058" cy="676400"/>
-                  <wp:effectExtent l="0" t="0" r="0" b="0"/>
-                  <wp:wrapSquare wrapText="bothSides" distT="0" distB="0" distL="0" distR="0"/>
-                  <wp:docPr id="143" name="image1.png"/>
-                  <wp:cNvGraphicFramePr/>
-                  <a:graphic xmlns:a="http://schemas.openxmlformats.org/drawingml/2006/main">
-                    <a:graphicData uri="http://schemas.openxmlformats.org/drawingml/2006/picture">
-                      <pic:pic xmlns:pic="http://schemas.openxmlformats.org/drawingml/2006/picture">
-                        <pic:nvPicPr>
-                          <pic:cNvPr id="0" name="image1.png"/>
-                          <pic:cNvPicPr preferRelativeResize="0"/>
-                        </pic:nvPicPr>
-                        <pic:blipFill>
-                          <a:blip r:embed="rId12"/>
-                          <a:srcRect/>
-                          <a:stretch>
-                            <a:fillRect/>
-                          </a:stretch>
-                        </pic:blipFill>
-                        <pic:spPr>
-                          <a:xfrm>
-                            <a:off x="0" y="0"/>
-                            <a:ext cx="5716058" cy="676400"/>
-                          </a:xfrm>
-                          <a:prstGeom prst="rect">
-                            <a:avLst/>
-                          </a:prstGeom>
-                          <a:ln/>
-                        </pic:spPr>
-                      </pic:pic>
-                    </a:graphicData>
-                  </a:graphic>
-                </wp:anchor>
-              </w:drawing>
-            </w:r>
-          </w:p>
-          <w:p>
-            <w:pPr>
-              <w:ind w:left="0" w:firstLine="0"/>
-              <w:rPr>
-                <w:rFonts w:ascii="Arial" w:eastAsia="Arial" w:hAnsi="Arial" w:cs="Arial"/>
-                <w:sz w:val="20"/>
-                <w:szCs w:val="20"/>
-              </w:rPr>
-            </w:pPr>
-          </w:p>
-          <w:p>
-            <w:pPr>
-              <w:ind w:left="0" w:firstLine="0"/>
-              <w:rPr>
-                <w:rFonts w:ascii="Arial" w:eastAsia="Arial" w:hAnsi="Arial" w:cs="Arial"/>
-                <w:sz w:val="20"/>
-                <w:szCs w:val="20"/>
-              </w:rPr>
-            </w:pPr>
-          </w:p>
-          <w:p>
-            <w:pPr>
-              <w:ind w:left="0" w:firstLine="0"/>
-              <w:rPr>
-                <w:rFonts w:ascii="Arial" w:eastAsia="Arial" w:hAnsi="Arial" w:cs="Arial"/>
-                <w:sz w:val="20"/>
-                <w:szCs w:val="20"/>
-              </w:rPr>
-            </w:pPr>
-          </w:p>
-          <w:p>
-            <w:pPr>
-              <w:ind w:left="0" w:firstLine="0"/>
-              <w:rPr>
-                <w:rFonts w:ascii="Arial" w:eastAsia="Arial" w:hAnsi="Arial" w:cs="Arial"/>
-                <w:sz w:val="20"/>
-                <w:szCs w:val="20"/>
-              </w:rPr>
-            </w:pPr>
-          </w:p>
-          <w:p>
-            <w:pPr>
-              <w:ind w:left="0" w:firstLine="0"/>
-              <w:rPr>
-                <w:rFonts w:ascii="Arial" w:eastAsia="Arial" w:hAnsi="Arial" w:cs="Arial"/>
-                <w:sz w:val="20"/>
-                <w:szCs w:val="20"/>
-              </w:rPr>
-            </w:pPr>
-          </w:p>
-          <w:p>
-            <w:pPr>
-              <w:keepNext/>
-              <w:keepLines/>
-              <w:ind w:left="0" w:firstLine="0"/>
-              <w:rPr>
-                <w:rFonts w:ascii="Arial" w:eastAsia="Arial" w:hAnsi="Arial" w:cs="Arial"/>
-                <w:sz w:val="20"/>
-                <w:szCs w:val="20"/>
-              </w:rPr>
-            </w:pPr>
-            <w:r>
-              <w:rPr>
-                <w:rFonts w:ascii="Arial" w:eastAsia="Arial" w:hAnsi="Arial" w:cs="Arial"/>
-                <w:b/>
-                <w:bCs/>
-                <w:sz w:val="20"/>
-                <w:szCs w:val="20"/>
-              </w:rPr>
-              <w:t xml:space="preserve">Alert Banner: </w:t>
-            </w:r>
-            <w:r>
-              <w:rPr>
-                <w:rFonts w:ascii="Arial" w:eastAsia="Arial" w:hAnsi="Arial" w:cs="Arial"/>
-                <w:sz w:val="20"/>
-                <w:szCs w:val="20"/>
-              </w:rPr>
-              <w:t>IMPORTANT INFORMATION: Our policies do not provide cover for travel to destinations that are (1) designated as “Level 4 - Do Not Travel” by the Australian government; and</w:t>
-            </w:r>
-            <w:ins w:id="31" w:author="Eakins, Nicola" w:date="2025-10-02T03:20:00Z">
-              <w:r>
-                <w:rPr>
-                  <w:rFonts w:ascii="Arial" w:eastAsia="Arial" w:hAnsi="Arial" w:cs="Arial"/>
-                  <w:sz w:val="20"/>
-                  <w:szCs w:val="20"/>
-                </w:rPr>
-                <w:t>/or</w:t>
-              </w:r>
-            </w:ins>
-            <w:r>
-              <w:rPr>
-                <w:rFonts w:ascii="Arial" w:eastAsia="Arial" w:hAnsi="Arial" w:cs="Arial"/>
-                <w:sz w:val="20"/>
-                <w:szCs w:val="20"/>
-              </w:rPr>
-              <w:t xml:space="preserve"> (2) sanctioned. If a destination is raised to a Level 4 advisory after the Policy Issue Date, visit </w:t>
-            </w:r>
-            <w:hyperlink r:id="rId24">
-              <w:r>
-                <w:rPr>
-                  <w:rFonts w:ascii="Arial" w:eastAsia="Arial" w:hAnsi="Arial" w:cs="Arial"/>
-                  <w:color w:val="1155CC"/>
-                  <w:sz w:val="20"/>
-                  <w:szCs w:val="20"/>
-                  <w:u w:val="single"/>
-                </w:rPr>
-                <w:t>travel alerts</w:t>
-              </w:r>
-            </w:hyperlink>
-            <w:r>
-              <w:rPr>
-                <w:rFonts w:ascii="Arial" w:eastAsia="Arial" w:hAnsi="Arial" w:cs="Arial"/>
-                <w:sz w:val="20"/>
-                <w:szCs w:val="20"/>
-              </w:rPr>
-              <w:t xml:space="preserve"> for more information. Check the latest </w:t>
-            </w:r>
-            <w:hyperlink r:id="rId25">
-              <w:r>
-                <w:rPr>
-                  <w:rFonts w:ascii="Arial" w:eastAsia="Arial" w:hAnsi="Arial" w:cs="Arial"/>
-                  <w:color w:val="1155CC"/>
-                  <w:sz w:val="20"/>
-                  <w:szCs w:val="20"/>
-                  <w:u w:val="single"/>
-                </w:rPr>
-                <w:t>government advice</w:t>
-              </w:r>
-            </w:hyperlink>
-            <w:r>
-              <w:rPr>
-                <w:rFonts w:ascii="Arial" w:eastAsia="Arial" w:hAnsi="Arial" w:cs="Arial"/>
-                <w:sz w:val="20"/>
-                <w:szCs w:val="20"/>
-              </w:rPr>
-              <w:t>.</w:t>
-            </w:r>
-          </w:p>
-          <w:p>
-            <w:pPr>
-              <w:keepNext/>
-              <w:keepLines/>
-              <w:ind w:left="0" w:firstLine="0"/>
-              <w:rPr>
-                <w:rFonts w:ascii="Arial" w:eastAsia="Arial" w:hAnsi="Arial" w:cs="Arial"/>
-                <w:sz w:val="20"/>
-                <w:szCs w:val="20"/>
-              </w:rPr>
-            </w:pPr>
-          </w:p>
-          <w:p>
-            <w:pPr>
-              <w:keepNext/>
-              <w:keepLines/>
-              <w:ind w:left="0" w:firstLine="0"/>
-              <w:rPr>
-                <w:rFonts w:ascii="Arial" w:eastAsia="Arial" w:hAnsi="Arial" w:cs="Arial"/>
-                <w:sz w:val="20"/>
-                <w:szCs w:val="20"/>
-              </w:rPr>
-            </w:pPr>
-            <w:r>
-              <w:rPr>
-                <w:noProof/>
-              </w:rPr>
-              <w:drawing>
-                <wp:anchor distT="0" distB="0" distL="0" distR="0" simplePos="0" relativeHeight="251658245" behindDoc="0" locked="0" layoutInCell="1" hidden="0" allowOverlap="1" wp14:anchorId="004D5BB2" wp14:editId="004D5BB3">
-                  <wp:simplePos x="0" y="0"/>
-                  <wp:positionH relativeFrom="column">
-                    <wp:posOffset>63500</wp:posOffset>
-                  </wp:positionH>
-                  <wp:positionV relativeFrom="paragraph">
-                    <wp:posOffset>0</wp:posOffset>
-                  </wp:positionV>
-                  <wp:extent cx="5718175" cy="1544955"/>
-                  <wp:effectExtent l="0" t="0" r="0" b="0"/>
-                  <wp:wrapSquare wrapText="bothSides" distT="0" distB="0" distL="0" distR="0"/>
-                  <wp:docPr id="147" name="image2.jpg"/>
-                  <wp:cNvGraphicFramePr/>
-                  <a:graphic xmlns:a="http://schemas.openxmlformats.org/drawingml/2006/main">
-                    <a:graphicData uri="http://schemas.openxmlformats.org/drawingml/2006/picture">
-                      <pic:pic xmlns:pic="http://schemas.openxmlformats.org/drawingml/2006/picture">
-                        <pic:nvPicPr>
-                          <pic:cNvPr id="0" name="image2.jpg"/>
-                          <pic:cNvPicPr preferRelativeResize="0"/>
-                        </pic:nvPicPr>
-                        <pic:blipFill>
-                          <a:blip r:embed="rId16"/>
-                          <a:srcRect/>
-                          <a:stretch>
-                            <a:fillRect/>
-                          </a:stretch>
-                        </pic:blipFill>
-                        <pic:spPr>
-                          <a:xfrm>
-                            <a:off x="0" y="0"/>
-                            <a:ext cx="5718175" cy="1544955"/>
-                          </a:xfrm>
-                          <a:prstGeom prst="rect">
-                            <a:avLst/>
-                          </a:prstGeom>
-                          <a:ln/>
-                        </pic:spPr>
-                      </pic:pic>
-                    </a:graphicData>
-                  </a:graphic>
-                </wp:anchor>
-              </w:drawing>
-            </w:r>
-          </w:p>
-          <w:p>
-            <w:pPr>
-              <w:keepNext/>
-              <w:keepLines/>
-              <w:ind w:left="0" w:firstLine="0"/>
-              <w:rPr>
-                <w:rFonts w:ascii="Arial" w:eastAsia="Arial" w:hAnsi="Arial" w:cs="Arial"/>
-                <w:sz w:val="20"/>
-                <w:szCs w:val="20"/>
-              </w:rPr>
-            </w:pPr>
-          </w:p>
-          <w:p>
-            <w:pPr>
-              <w:keepNext/>
-              <w:keepLines/>
-              <w:ind w:left="0" w:firstLine="0"/>
-              <w:rPr>
-                <w:rFonts w:ascii="Arial" w:eastAsia="Arial" w:hAnsi="Arial" w:cs="Arial"/>
-                <w:sz w:val="20"/>
-                <w:szCs w:val="20"/>
-              </w:rPr>
-            </w:pPr>
-          </w:p>
-          <w:p>
-            <w:pPr>
-              <w:keepNext/>
-              <w:keepLines/>
-              <w:ind w:left="0" w:firstLine="0"/>
-              <w:rPr>
-                <w:rFonts w:ascii="Arial" w:eastAsia="Arial" w:hAnsi="Arial" w:cs="Arial"/>
-                <w:sz w:val="20"/>
-                <w:szCs w:val="20"/>
-              </w:rPr>
-            </w:pPr>
-          </w:p>
-          <w:p>
-            <w:pPr>
-              <w:keepNext/>
-              <w:keepLines/>
-              <w:ind w:left="0" w:firstLine="0"/>
-              <w:rPr>
-                <w:rFonts w:ascii="Arial" w:eastAsia="Arial" w:hAnsi="Arial" w:cs="Arial"/>
-                <w:sz w:val="20"/>
-                <w:szCs w:val="20"/>
-              </w:rPr>
-            </w:pPr>
-          </w:p>
-          <w:p>
-            <w:pPr>
-              <w:keepNext/>
-              <w:keepLines/>
-              <w:ind w:left="0" w:firstLine="0"/>
-              <w:rPr>
-                <w:rFonts w:ascii="Arial" w:eastAsia="Arial" w:hAnsi="Arial" w:cs="Arial"/>
-                <w:sz w:val="20"/>
-                <w:szCs w:val="20"/>
-              </w:rPr>
-            </w:pPr>
-          </w:p>
-          <w:p>
-            <w:pPr>
-              <w:keepNext/>
-              <w:keepLines/>
-              <w:ind w:left="0" w:firstLine="0"/>
-              <w:rPr>
-                <w:rFonts w:ascii="Arial" w:eastAsia="Arial" w:hAnsi="Arial" w:cs="Arial"/>
-                <w:sz w:val="20"/>
-                <w:szCs w:val="20"/>
-              </w:rPr>
-            </w:pPr>
-          </w:p>
-          <w:p>
-            <w:pPr>
-              <w:keepNext/>
-              <w:keepLines/>
-              <w:ind w:left="0" w:firstLine="0"/>
-              <w:rPr>
-                <w:rFonts w:ascii="Arial" w:eastAsia="Arial" w:hAnsi="Arial" w:cs="Arial"/>
-                <w:sz w:val="20"/>
-                <w:szCs w:val="20"/>
-              </w:rPr>
-            </w:pPr>
-          </w:p>
-          <w:p>
-            <w:pPr>
-              <w:keepNext/>
-              <w:keepLines/>
-              <w:ind w:left="0" w:firstLine="0"/>
-              <w:rPr>
-                <w:rFonts w:ascii="Arial" w:eastAsia="Arial" w:hAnsi="Arial" w:cs="Arial"/>
-                <w:sz w:val="20"/>
-                <w:szCs w:val="20"/>
-              </w:rPr>
-            </w:pPr>
-          </w:p>
-          <w:p>
-            <w:pPr>
-              <w:keepNext/>
-              <w:keepLines/>
-              <w:ind w:left="0" w:firstLine="0"/>
-              <w:rPr>
-                <w:rFonts w:ascii="Arial" w:eastAsia="Arial" w:hAnsi="Arial" w:cs="Arial"/>
-                <w:sz w:val="20"/>
-                <w:szCs w:val="20"/>
-              </w:rPr>
-            </w:pPr>
-          </w:p>
-          <w:p>
-            <w:pPr>
-              <w:keepNext/>
-              <w:keepLines/>
-              <w:ind w:left="0" w:firstLine="0"/>
-              <w:rPr>
-                <w:rFonts w:ascii="Arial" w:eastAsia="Arial" w:hAnsi="Arial" w:cs="Arial"/>
-                <w:sz w:val="20"/>
-                <w:szCs w:val="20"/>
-              </w:rPr>
-            </w:pPr>
-          </w:p>
-          <w:p>
-            <w:pPr>
-              <w:keepNext/>
-              <w:keepLines/>
-              <w:ind w:left="0" w:firstLine="0"/>
-              <w:rPr>
-                <w:rFonts w:ascii="Arial" w:eastAsia="Arial" w:hAnsi="Arial" w:cs="Arial"/>
-                <w:sz w:val="20"/>
-                <w:szCs w:val="20"/>
-              </w:rPr>
-            </w:pPr>
-          </w:p>
-          <w:p>
-            <w:pPr>
-              <w:keepNext/>
-              <w:keepLines/>
-              <w:ind w:left="0" w:firstLine="0"/>
-              <w:rPr>
-                <w:rFonts w:ascii="Arial" w:eastAsia="Arial" w:hAnsi="Arial" w:cs="Arial"/>
-                <w:sz w:val="20"/>
-                <w:szCs w:val="20"/>
-              </w:rPr>
-            </w:pPr>
-            <w:r>
-              <w:rPr>
-                <w:rFonts w:ascii="Arial" w:eastAsia="Arial" w:hAnsi="Arial" w:cs="Arial"/>
-                <w:sz w:val="20"/>
-                <w:szCs w:val="20"/>
-              </w:rPr>
-              <w:t xml:space="preserve">Hi {{First Name}}, </w:t>
-            </w:r>
-          </w:p>
-          <w:p>
-            <w:pPr>
-              <w:keepNext/>
-              <w:keepLines/>
-              <w:ind w:left="0" w:firstLine="0"/>
-              <w:rPr>
-                <w:rFonts w:ascii="Arial" w:eastAsia="Arial" w:hAnsi="Arial" w:cs="Arial"/>
-                <w:sz w:val="20"/>
-                <w:szCs w:val="20"/>
-              </w:rPr>
-            </w:pPr>
-          </w:p>
-          <w:p>
-            <w:pPr>
-              <w:ind w:left="0" w:firstLine="0"/>
-              <w:rPr>
-                <w:rFonts w:ascii="Arial" w:eastAsia="Arial" w:hAnsi="Arial" w:cs="Arial"/>
-                <w:sz w:val="20"/>
-                <w:szCs w:val="20"/>
-              </w:rPr>
-            </w:pPr>
-            <w:r>
-              <w:rPr>
-                <w:rFonts w:ascii="Arial" w:eastAsia="Arial" w:hAnsi="Arial" w:cs="Arial"/>
-                <w:sz w:val="20"/>
-                <w:szCs w:val="20"/>
-              </w:rPr>
-              <w:t xml:space="preserve">Thanks for choosing Qantas Travel Insurance, underwritten by </w:t>
-            </w:r>
-            <w:r>
-              <w:rPr>
-                <w:rPrChange w:id="32" w:author="Crombie, Sean D" w:date="2025-11-27T16:45:00Z" w16du:dateUtc="2025-11-27T05:45:00Z">
-                  <w:rPr>
-                    <w:highlight w:val="yellow"/>
-                  </w:rPr>
-                </w:rPrChange>
-              </w:rPr>
-              <w:t>Zurich Australian Insurance Limited</w:t>
-            </w:r>
-            <w:r>
-              <w:rPr>
-                <w:rFonts w:ascii="Arial" w:eastAsia="Arial" w:hAnsi="Arial" w:cs="Arial"/>
-                <w:sz w:val="20"/>
-                <w:szCs w:val="20"/>
-              </w:rPr>
-              <w:t>. Your Policy Number is {{Policy Number}}.</w:t>
-            </w:r>
-            <w:r>
-              <w:br/>
-            </w:r>
-            <w:r>
-              <w:br/>
-            </w:r>
-            <w:r>
-              <w:rPr>
-                <w:rFonts w:ascii="Arial" w:eastAsia="Arial" w:hAnsi="Arial" w:cs="Arial"/>
-                <w:sz w:val="20"/>
-                <w:szCs w:val="20"/>
-              </w:rPr>
-              <w:t xml:space="preserve">Below is a summary of your policy details. To download a copy of your </w:t>
-            </w:r>
-            <w:r>
-              <w:rPr>
-                <w:rFonts w:ascii="Arial" w:eastAsia="Arial" w:hAnsi="Arial" w:cs="Arial"/>
-                <w:b/>
-                <w:bCs/>
-                <w:sz w:val="20"/>
-                <w:szCs w:val="20"/>
-              </w:rPr>
-              <w:t>Product Disclosure Statement (PDS)</w:t>
-            </w:r>
-            <w:r>
-              <w:rPr>
-                <w:rFonts w:ascii="Arial" w:eastAsia="Arial" w:hAnsi="Arial" w:cs="Arial"/>
-                <w:sz w:val="20"/>
-                <w:szCs w:val="20"/>
-              </w:rPr>
-              <w:t xml:space="preserve">, </w:t>
-            </w:r>
-            <w:r>
-              <w:rPr>
-                <w:rFonts w:ascii="Arial" w:eastAsia="Arial" w:hAnsi="Arial" w:cs="Arial"/>
-                <w:b/>
-                <w:bCs/>
-                <w:sz w:val="20"/>
-                <w:szCs w:val="20"/>
-              </w:rPr>
-              <w:t>Certificate of Insurance (COI)</w:t>
-            </w:r>
-            <w:r>
-              <w:rPr>
-                <w:rFonts w:ascii="Arial" w:eastAsia="Arial" w:hAnsi="Arial" w:cs="Arial"/>
-                <w:sz w:val="20"/>
-                <w:szCs w:val="20"/>
-              </w:rPr>
-              <w:t xml:space="preserve"> and </w:t>
-            </w:r>
-            <w:r>
-              <w:rPr>
-                <w:rFonts w:ascii="Arial" w:eastAsia="Arial" w:hAnsi="Arial" w:cs="Arial"/>
-                <w:b/>
-                <w:bCs/>
-                <w:sz w:val="20"/>
-                <w:szCs w:val="20"/>
-              </w:rPr>
-              <w:t>Financial Services Guide</w:t>
-            </w:r>
-            <w:r>
-              <w:rPr>
-                <w:rFonts w:ascii="Arial" w:eastAsia="Arial" w:hAnsi="Arial" w:cs="Arial"/>
-                <w:sz w:val="20"/>
-                <w:szCs w:val="20"/>
-              </w:rPr>
-              <w:t xml:space="preserve"> please </w:t>
-            </w:r>
-            <w:ins w:id="33" w:author="Raphaella Han" w:date="2025-11-27T04:38:00Z">
-              <w:r>
-                <w:rPr>
-                  <w:rFonts w:ascii="Arial" w:eastAsia="Arial" w:hAnsi="Arial" w:cs="Arial"/>
-                  <w:sz w:val="20"/>
-                  <w:szCs w:val="20"/>
-                </w:rPr>
-                <w:t xml:space="preserve">visit the Qantas Insurance website and </w:t>
-              </w:r>
-            </w:ins>
-            <w:r>
-              <w:rPr>
-                <w:rFonts w:ascii="Arial" w:eastAsia="Arial" w:hAnsi="Arial" w:cs="Arial"/>
-                <w:sz w:val="20"/>
-                <w:szCs w:val="20"/>
-              </w:rPr>
-              <w:t xml:space="preserve">log in to </w:t>
-            </w:r>
-            <w:del w:id="34" w:author="Crombie, Sean D" w:date="2025-11-13T21:05:00Z">
-              <w:r>
-                <w:rPr>
-                  <w:rFonts w:ascii="Arial" w:eastAsia="Arial" w:hAnsi="Arial" w:cs="Arial"/>
-                  <w:sz w:val="20"/>
-                  <w:szCs w:val="20"/>
-                </w:rPr>
-                <w:delText xml:space="preserve">our </w:delText>
-              </w:r>
-            </w:del>
-            <w:ins w:id="35" w:author="Crombie, Sean D" w:date="2025-11-13T21:05:00Z">
-              <w:r>
-                <w:rPr>
-                  <w:rFonts w:ascii="Arial" w:eastAsia="Arial" w:hAnsi="Arial" w:cs="Arial"/>
-                  <w:sz w:val="20"/>
-                  <w:szCs w:val="20"/>
-                </w:rPr>
-                <w:t xml:space="preserve">the </w:t>
-              </w:r>
-            </w:ins>
-            <w:hyperlink r:id="rId26">
-              <w:r>
-                <w:rPr>
-                  <w:rFonts w:ascii="Arial" w:eastAsia="Arial" w:hAnsi="Arial" w:cs="Arial"/>
-                  <w:color w:val="E40000"/>
-                  <w:sz w:val="20"/>
-                  <w:szCs w:val="20"/>
-                  <w:u w:val="single"/>
-                </w:rPr>
-                <w:t>policy portal</w:t>
-              </w:r>
-            </w:hyperlink>
-            <w:r>
-              <w:rPr>
-                <w:rFonts w:ascii="Arial" w:eastAsia="Arial" w:hAnsi="Arial" w:cs="Arial"/>
-                <w:sz w:val="20"/>
-                <w:szCs w:val="20"/>
-              </w:rPr>
-              <w:t xml:space="preserve">. </w:t>
-            </w:r>
-            <w:r>
-              <w:br/>
-            </w:r>
-            <w:r>
-              <w:br/>
-            </w:r>
-            <w:r>
-              <w:rPr>
-                <w:rFonts w:ascii="Arial" w:eastAsia="Arial" w:hAnsi="Arial" w:cs="Arial"/>
-                <w:sz w:val="20"/>
-                <w:szCs w:val="20"/>
-              </w:rPr>
-              <w:t>Please take the time to read the PDS to be clear on what is and isn’t covered to avoid any surprise</w:t>
-            </w:r>
-            <w:commentRangeStart w:id="36"/>
-            <w:r>
-              <w:rPr>
-                <w:rFonts w:ascii="Arial" w:eastAsia="Arial" w:hAnsi="Arial" w:cs="Arial"/>
-                <w:sz w:val="20"/>
-                <w:szCs w:val="20"/>
-              </w:rPr>
-              <w:t>s</w:t>
-            </w:r>
-            <w:commentRangeEnd w:id="36"/>
-            <w:r>
-              <w:rPr>
-                <w:rStyle w:val="CommentReference"/>
-              </w:rPr>
-              <w:commentReference w:id="36"/>
-            </w:r>
-            <w:r>
-              <w:rPr>
-                <w:rFonts w:ascii="Arial" w:eastAsia="Arial" w:hAnsi="Arial" w:cs="Arial"/>
-                <w:sz w:val="20"/>
-                <w:szCs w:val="20"/>
-              </w:rPr>
-              <w:t xml:space="preserve">. </w:t>
-            </w:r>
-          </w:p>
-          <w:p>
-            <w:pPr>
-              <w:rPr>
-                <w:rFonts w:ascii="Arial" w:eastAsia="Arial" w:hAnsi="Arial" w:cs="Arial"/>
-                <w:b/>
-                <w:sz w:val="20"/>
-                <w:szCs w:val="20"/>
-              </w:rPr>
-            </w:pPr>
-          </w:p>
-          <w:tbl>
-            <w:tblPr>
-              <w:tblStyle w:val="affffffffffffffffd"/>
-              <w:tblW w:w="9630" w:type="dxa"/>
-              <w:tblInd w:w="135" w:type="dxa"/>
-              <w:tblBorders>
-                <w:top w:val="single" w:sz="4" w:space="0" w:color="000000"/>
-                <w:left w:val="single" w:sz="4" w:space="0" w:color="000000"/>
-                <w:bottom w:val="single" w:sz="4" w:space="0" w:color="000000"/>
-                <w:right w:val="single" w:sz="4" w:space="0" w:color="000000"/>
-                <w:insideH w:val="single" w:sz="4" w:space="0" w:color="000000"/>
-                <w:insideV w:val="single" w:sz="4" w:space="0" w:color="000000"/>
-              </w:tblBorders>
-              <w:tblLayout w:type="fixed"/>
-              <w:tblLook w:val="0400" w:firstRow="0" w:lastRow="0" w:firstColumn="0" w:lastColumn="0" w:noHBand="0" w:noVBand="1"/>
-            </w:tblPr>
-            <w:tblGrid>
-              <w:gridCol w:w="9630"/>
-            </w:tblGrid>
-            <w:tr>
-              <w:tc>
-                <w:tcPr>
-                  <w:tcW w:w="9630" w:type="dxa"/>
-                </w:tcPr>
-                <w:sdt>
-                  <w:sdtPr>
-                    <w:tag w:val="goog_rdk_13"/>
-                    <w:id w:val="-1628814329"/>
-                    <w:lock w:val="contentLocked"/>
-                  </w:sdtPr>
-                  <w:sdtEndPr/>
-                  <w:sdtContent>
-                    <w:p>
-                      <w:pPr>
-                        <w:rPr>
-                          <w:rFonts w:ascii="Arial" w:eastAsia="Arial" w:hAnsi="Arial" w:cs="Arial"/>
-                          <w:b/>
-                          <w:sz w:val="20"/>
-                          <w:szCs w:val="20"/>
-                        </w:rPr>
-                      </w:pPr>
-                      <w:r>
-                        <w:rPr>
-                          <w:rFonts w:ascii="Arial" w:eastAsia="Arial" w:hAnsi="Arial" w:cs="Arial"/>
-                          <w:b/>
-                          <w:sz w:val="20"/>
-                          <w:szCs w:val="20"/>
-                        </w:rPr>
-                        <w:t xml:space="preserve">Your Policy Details </w:t>
-                      </w:r>
-                    </w:p>
-                    <w:p>
-                      <w:pPr>
-                        <w:rPr>
-                          <w:rFonts w:ascii="Arial" w:eastAsia="Arial" w:hAnsi="Arial" w:cs="Arial"/>
-                          <w:sz w:val="20"/>
-                          <w:szCs w:val="20"/>
-                        </w:rPr>
-                      </w:pPr>
-                    </w:p>
-                    <w:p>
-                      <w:pPr>
-                        <w:rPr>
-                          <w:rFonts w:ascii="Arial" w:eastAsia="Arial" w:hAnsi="Arial" w:cs="Arial"/>
-                          <w:sz w:val="20"/>
-                          <w:szCs w:val="20"/>
-                          <w:highlight w:val="yellow"/>
-                        </w:rPr>
-                      </w:pPr>
-                      <w:r>
-                        <w:rPr>
-                          <w:rFonts w:ascii="Arial" w:eastAsia="Arial" w:hAnsi="Arial" w:cs="Arial"/>
-                          <w:sz w:val="20"/>
-                          <w:szCs w:val="20"/>
-                        </w:rPr>
-                        <w:t xml:space="preserve">Issuer </w:t>
-                      </w:r>
-                      <w:r>
-                        <w:rPr>
-                          <w:rFonts w:ascii="Arial" w:eastAsia="Arial" w:hAnsi="Arial" w:cs="Arial"/>
-                          <w:b/>
-                          <w:sz w:val="20"/>
-                          <w:szCs w:val="20"/>
-                          <w:highlight w:val="yellow"/>
-                        </w:rPr>
-                        <w:t xml:space="preserve">Zurich Australian Insurance Limited </w:t>
-                      </w:r>
-                      <w:r>
-                        <w:rPr>
-                          <w:rFonts w:ascii="Arial" w:eastAsia="Arial" w:hAnsi="Arial" w:cs="Arial"/>
-                          <w:sz w:val="20"/>
-                          <w:szCs w:val="20"/>
-                          <w:highlight w:val="yellow"/>
-                        </w:rPr>
-                        <w:t xml:space="preserve"> </w:t>
-                      </w:r>
-                    </w:p>
-                    <w:p>
-                      <w:pPr>
-                        <w:rPr>
-                          <w:rFonts w:ascii="Arial" w:eastAsia="Arial" w:hAnsi="Arial" w:cs="Arial"/>
-                          <w:sz w:val="20"/>
-                          <w:szCs w:val="20"/>
-                        </w:rPr>
-                      </w:pPr>
-                    </w:p>
-                    <w:p>
-                      <w:pPr>
-                        <w:rPr>
-                          <w:rFonts w:ascii="Arial" w:eastAsia="Arial" w:hAnsi="Arial" w:cs="Arial"/>
-                          <w:sz w:val="20"/>
-                          <w:szCs w:val="20"/>
-                        </w:rPr>
-                      </w:pPr>
-                      <w:r>
-                        <w:rPr>
-                          <w:rFonts w:ascii="Arial" w:eastAsia="Arial" w:hAnsi="Arial" w:cs="Arial"/>
-                          <w:sz w:val="20"/>
-                          <w:szCs w:val="20"/>
-                        </w:rPr>
-                        <w:t xml:space="preserve">Policy  </w:t>
-                      </w:r>
-                      <w:r>
-                        <w:rPr>
-                          <w:rFonts w:ascii="Arial" w:eastAsia="Arial" w:hAnsi="Arial" w:cs="Arial"/>
-                          <w:b/>
-                          <w:sz w:val="20"/>
-                          <w:szCs w:val="20"/>
-                        </w:rPr>
-                        <w:t>{{Product Name}}</w:t>
-                      </w:r>
-                    </w:p>
-                    <w:p>
-                      <w:pPr>
-                        <w:rPr>
-                          <w:rFonts w:ascii="Arial" w:eastAsia="Arial" w:hAnsi="Arial" w:cs="Arial"/>
-                          <w:sz w:val="20"/>
-                          <w:szCs w:val="20"/>
-                        </w:rPr>
-                      </w:pPr>
-                    </w:p>
-                    <w:p>
-                      <w:pPr>
-                        <w:rPr>
-                          <w:rFonts w:ascii="Arial" w:eastAsia="Arial" w:hAnsi="Arial" w:cs="Arial"/>
-                          <w:sz w:val="20"/>
-                          <w:szCs w:val="20"/>
-                        </w:rPr>
-                      </w:pPr>
-                      <w:r>
-                        <w:rPr>
-                          <w:rFonts w:ascii="Arial" w:eastAsia="Arial" w:hAnsi="Arial" w:cs="Arial"/>
-                          <w:sz w:val="20"/>
-                          <w:szCs w:val="20"/>
-                        </w:rPr>
-                        <w:t xml:space="preserve">Policy Number </w:t>
-                      </w:r>
-                      <w:r>
-                        <w:rPr>
-                          <w:rFonts w:ascii="Arial" w:eastAsia="Arial" w:hAnsi="Arial" w:cs="Arial"/>
-                          <w:b/>
-                          <w:sz w:val="20"/>
-                          <w:szCs w:val="20"/>
-                        </w:rPr>
-                        <w:t>{{Policy Number}}</w:t>
-                      </w:r>
-                    </w:p>
-                    <w:p>
-                      <w:pPr>
-                        <w:rPr>
-                          <w:rFonts w:ascii="Arial" w:eastAsia="Arial" w:hAnsi="Arial" w:cs="Arial"/>
-                          <w:sz w:val="20"/>
-                          <w:szCs w:val="20"/>
-                        </w:rPr>
-                      </w:pPr>
-                    </w:p>
-                    <w:p>
-                      <w:pPr>
-                        <w:rPr>
-                          <w:rFonts w:ascii="Arial" w:eastAsia="Arial" w:hAnsi="Arial" w:cs="Arial"/>
-                          <w:sz w:val="20"/>
-                          <w:szCs w:val="20"/>
-                        </w:rPr>
-                      </w:pPr>
-                      <w:r>
-                        <w:rPr>
-                          <w:rFonts w:ascii="Arial" w:eastAsia="Arial" w:hAnsi="Arial" w:cs="Arial"/>
-                          <w:sz w:val="20"/>
-                          <w:szCs w:val="20"/>
-                        </w:rPr>
-                        <w:t xml:space="preserve">Policy Start Date </w:t>
-                      </w:r>
-                      <w:r>
-                        <w:rPr>
-                          <w:rFonts w:ascii="Arial" w:eastAsia="Arial" w:hAnsi="Arial" w:cs="Arial"/>
-                          <w:b/>
-                          <w:sz w:val="20"/>
-                          <w:szCs w:val="20"/>
-                        </w:rPr>
-                        <w:t>{{DD MMM YYYY}}</w:t>
-                      </w:r>
-                    </w:p>
-                    <w:p>
-                      <w:pPr>
-                        <w:rPr>
-                          <w:rFonts w:ascii="Arial" w:eastAsia="Arial" w:hAnsi="Arial" w:cs="Arial"/>
-                          <w:sz w:val="20"/>
-                          <w:szCs w:val="20"/>
-                        </w:rPr>
-                      </w:pPr>
-                    </w:p>
-                    <w:p>
-                      <w:pPr>
-                        <w:rPr>
-                          <w:rFonts w:ascii="Arial" w:eastAsia="Arial" w:hAnsi="Arial" w:cs="Arial"/>
-                          <w:sz w:val="20"/>
-                          <w:szCs w:val="20"/>
-                        </w:rPr>
-                      </w:pPr>
-                      <w:r>
-                        <w:rPr>
-                          <w:rFonts w:ascii="Arial" w:eastAsia="Arial" w:hAnsi="Arial" w:cs="Arial"/>
-                          <w:sz w:val="20"/>
-                          <w:szCs w:val="20"/>
-                        </w:rPr>
-                        <w:t xml:space="preserve">Policy End Date </w:t>
-                      </w:r>
-                      <w:r>
-                        <w:rPr>
-                          <w:rFonts w:ascii="Arial" w:eastAsia="Arial" w:hAnsi="Arial" w:cs="Arial"/>
-                          <w:b/>
-                          <w:sz w:val="20"/>
-                          <w:szCs w:val="20"/>
-                        </w:rPr>
-                        <w:t>{{DD MMM YYYY}}</w:t>
-                      </w:r>
-                    </w:p>
-                    <w:p>
-                      <w:pPr>
-                        <w:rPr>
-                          <w:rFonts w:ascii="Arial" w:eastAsia="Arial" w:hAnsi="Arial" w:cs="Arial"/>
-                          <w:sz w:val="20"/>
-                          <w:szCs w:val="20"/>
-                        </w:rPr>
-                      </w:pPr>
-                    </w:p>
-                    <w:p>
-                      <w:pPr>
-                        <w:keepNext/>
-                        <w:keepLines/>
-                        <w:rPr>
-                          <w:rFonts w:ascii="Arial" w:eastAsia="Arial" w:hAnsi="Arial" w:cs="Arial"/>
-                          <w:b/>
-                          <w:sz w:val="20"/>
-                          <w:szCs w:val="20"/>
-                        </w:rPr>
-                      </w:pPr>
-                      <w:r>
-                        <w:rPr>
-                          <w:rFonts w:ascii="Arial" w:eastAsia="Arial" w:hAnsi="Arial" w:cs="Arial"/>
-                          <w:sz w:val="20"/>
-                          <w:szCs w:val="20"/>
-                        </w:rPr>
-                        <w:t xml:space="preserve">Destinations </w:t>
-                      </w:r>
-                      <w:r>
-                        <w:rPr>
-                          <w:rFonts w:ascii="Arial" w:eastAsia="Arial" w:hAnsi="Arial" w:cs="Arial"/>
-                          <w:b/>
-                          <w:sz w:val="20"/>
-                          <w:szCs w:val="20"/>
-                        </w:rPr>
-                        <w:t>{{Destination}} {{Destination}}</w:t>
-                      </w:r>
-                    </w:p>
-                    <w:p>
-                      <w:pPr>
-                        <w:keepNext/>
-                        <w:keepLines/>
-                        <w:rPr>
-                          <w:rFonts w:ascii="Arial" w:eastAsia="Arial" w:hAnsi="Arial" w:cs="Arial"/>
-                          <w:b/>
-                          <w:sz w:val="20"/>
-                          <w:szCs w:val="20"/>
-                        </w:rPr>
-                      </w:pPr>
-                      <w:r>
-                        <w:rPr>
-                          <w:rFonts w:ascii="Arial" w:eastAsia="Arial" w:hAnsi="Arial" w:cs="Arial"/>
-                          <w:b/>
-                          <w:sz w:val="20"/>
-                          <w:szCs w:val="20"/>
-                        </w:rPr>
-                        <w:t>{{Destination}} {{Destination}}</w:t>
-                      </w:r>
-                    </w:p>
-                    <w:p>
-                      <w:pPr>
-                        <w:keepNext/>
-                        <w:keepLines/>
-                        <w:rPr>
-                          <w:rFonts w:ascii="Arial" w:eastAsia="Arial" w:hAnsi="Arial" w:cs="Arial"/>
-                          <w:b/>
-                          <w:sz w:val="20"/>
-                          <w:szCs w:val="20"/>
-                        </w:rPr>
-                      </w:pPr>
-                      <w:r>
-                        <w:rPr>
-                          <w:rFonts w:ascii="Arial" w:eastAsia="Arial" w:hAnsi="Arial" w:cs="Arial"/>
-                          <w:b/>
-                          <w:sz w:val="20"/>
-                          <w:szCs w:val="20"/>
-                        </w:rPr>
-                        <w:t>{{Destination}} {{Destination}}</w:t>
-                      </w:r>
-                    </w:p>
-                    <w:p>
-                      <w:pPr>
-                        <w:keepNext/>
-                        <w:keepLines/>
-                        <w:rPr>
-                          <w:rFonts w:ascii="Arial" w:eastAsia="Arial" w:hAnsi="Arial" w:cs="Arial"/>
-                          <w:b/>
-                          <w:sz w:val="20"/>
-                          <w:szCs w:val="20"/>
-                        </w:rPr>
-                      </w:pPr>
-                      <w:r>
-                        <w:rPr>
-                          <w:rFonts w:ascii="Arial" w:eastAsia="Arial" w:hAnsi="Arial" w:cs="Arial"/>
-                          <w:b/>
-                          <w:sz w:val="20"/>
-                          <w:szCs w:val="20"/>
-                        </w:rPr>
-                        <w:t>{{Destination}} {{Destination}}</w:t>
-                      </w:r>
-                    </w:p>
-                    <w:p>
-                      <w:pPr>
-                        <w:keepNext/>
-                        <w:keepLines/>
-                        <w:rPr>
-                          <w:rFonts w:ascii="Arial" w:eastAsia="Arial" w:hAnsi="Arial" w:cs="Arial"/>
-                          <w:b/>
-                          <w:sz w:val="20"/>
-                          <w:szCs w:val="20"/>
-                        </w:rPr>
-                      </w:pPr>
-                      <w:r>
-                        <w:rPr>
-                          <w:rFonts w:ascii="Arial" w:eastAsia="Arial" w:hAnsi="Arial" w:cs="Arial"/>
-                          <w:b/>
-                          <w:sz w:val="20"/>
-                          <w:szCs w:val="20"/>
-                        </w:rPr>
-                        <w:t xml:space="preserve">{{Destination}} {{Destination}} </w:t>
-                      </w:r>
-                    </w:p>
-                    <w:p>
-                      <w:pPr>
-                        <w:keepNext/>
-                        <w:keepLines/>
-                        <w:rPr>
-                          <w:rFonts w:ascii="Arial" w:eastAsia="Arial" w:hAnsi="Arial" w:cs="Arial"/>
-                          <w:sz w:val="20"/>
-                          <w:szCs w:val="20"/>
-                        </w:rPr>
-                      </w:pPr>
-                      <w:r>
-                        <w:rPr>
-                          <w:rFonts w:ascii="Arial" w:eastAsia="Arial" w:hAnsi="Arial" w:cs="Arial"/>
-                          <w:color w:val="7030A0"/>
-                          <w:sz w:val="20"/>
-                          <w:szCs w:val="20"/>
-                        </w:rPr>
-                        <w:t>or</w:t>
-                      </w:r>
-                      <w:r>
-                        <w:rPr>
-                          <w:rFonts w:ascii="Arial" w:eastAsia="Arial" w:hAnsi="Arial" w:cs="Arial"/>
-                          <w:sz w:val="20"/>
-                          <w:szCs w:val="20"/>
-                        </w:rPr>
-                        <w:t xml:space="preserve"> </w:t>
-                      </w:r>
-                    </w:p>
-                    <w:p>
-                      <w:pPr>
-                        <w:rPr>
-                          <w:rFonts w:ascii="Arial" w:eastAsia="Arial" w:hAnsi="Arial" w:cs="Arial"/>
-                          <w:color w:val="FF0000"/>
-                          <w:sz w:val="20"/>
-                          <w:szCs w:val="20"/>
-                        </w:rPr>
-                      </w:pPr>
-                      <w:r>
-                        <w:rPr>
-                          <w:rFonts w:ascii="Arial" w:eastAsia="Arial" w:hAnsi="Arial" w:cs="Arial"/>
-                          <w:sz w:val="20"/>
-                          <w:szCs w:val="20"/>
-                        </w:rPr>
-                        <w:t xml:space="preserve">Worldwide (except for </w:t>
-                      </w:r>
-                      <w:hyperlink r:id="rId27">
-                        <w:r>
-                          <w:rPr>
-                            <w:rFonts w:ascii="Arial" w:eastAsia="Arial" w:hAnsi="Arial" w:cs="Arial"/>
-                            <w:color w:val="FF0000"/>
-                            <w:sz w:val="20"/>
-                            <w:szCs w:val="20"/>
-                            <w:u w:val="single"/>
-                          </w:rPr>
-                          <w:t>excluded destinations</w:t>
-                        </w:r>
-                      </w:hyperlink>
-                      <w:r>
-                        <w:rPr>
-                          <w:rFonts w:ascii="Arial" w:eastAsia="Arial" w:hAnsi="Arial" w:cs="Arial"/>
-                          <w:color w:val="FF0000"/>
-                          <w:sz w:val="20"/>
-                          <w:szCs w:val="20"/>
-                        </w:rPr>
-                        <w:t xml:space="preserve">)  </w:t>
-                      </w:r>
-                    </w:p>
-                    <w:p>
-                      <w:pPr>
-                        <w:rPr>
-                          <w:rFonts w:ascii="Arial" w:eastAsia="Arial" w:hAnsi="Arial" w:cs="Arial"/>
-                          <w:sz w:val="20"/>
-                          <w:szCs w:val="20"/>
-                        </w:rPr>
-                      </w:pPr>
-                    </w:p>
-                    <w:p>
-                      <w:pPr>
-                        <w:rPr>
-                          <w:rFonts w:ascii="Arial" w:eastAsia="Arial" w:hAnsi="Arial" w:cs="Arial"/>
-                          <w:sz w:val="20"/>
-                          <w:szCs w:val="20"/>
-                        </w:rPr>
-                      </w:pPr>
-                      <w:r>
-                        <w:rPr>
-                          <w:rFonts w:ascii="Arial" w:eastAsia="Arial" w:hAnsi="Arial" w:cs="Arial"/>
-                          <w:sz w:val="20"/>
-                          <w:szCs w:val="20"/>
-                        </w:rPr>
-                        <w:t xml:space="preserve">Issued </w:t>
-                      </w:r>
-                      <w:r>
-                        <w:rPr>
-                          <w:rFonts w:ascii="Arial" w:eastAsia="Arial" w:hAnsi="Arial" w:cs="Arial"/>
-                          <w:b/>
-                          <w:sz w:val="20"/>
-                          <w:szCs w:val="20"/>
-                        </w:rPr>
-                        <w:t xml:space="preserve">{{DD MMM YYYY}} HH:MM AM/PM </w:t>
-                      </w:r>
-                    </w:p>
-                    <w:p>
-                      <w:pPr>
-                        <w:rPr>
-                          <w:rFonts w:ascii="Arial" w:eastAsia="Arial" w:hAnsi="Arial" w:cs="Arial"/>
-                          <w:sz w:val="20"/>
-                          <w:szCs w:val="20"/>
-                        </w:rPr>
-                      </w:pPr>
-                      <w:r>
-                        <w:rPr>
-                          <w:rFonts w:ascii="Arial" w:eastAsia="Arial" w:hAnsi="Arial" w:cs="Arial"/>
-                          <w:sz w:val="20"/>
-                          <w:szCs w:val="20"/>
-                        </w:rPr>
-                        <w:t xml:space="preserve">Qantas Frequent Flyer number: </w:t>
-                      </w:r>
-                      <w:r>
-                        <w:rPr>
-                          <w:rFonts w:ascii="Arial" w:eastAsia="Arial" w:hAnsi="Arial" w:cs="Arial"/>
-                          <w:b/>
-                          <w:sz w:val="20"/>
-                          <w:szCs w:val="20"/>
-                        </w:rPr>
-                        <w:t>{{QFF Number}}</w:t>
-                      </w:r>
-                    </w:p>
-                  </w:sdtContent>
-                </w:sdt>
-              </w:tc>
-            </w:tr>
-          </w:tbl>
-          <w:p>
-            <w:pPr>
-              <w:keepNext/>
-              <w:keepLines/>
-              <w:ind w:left="0" w:firstLine="0"/>
-              <w:rPr>
-                <w:rFonts w:ascii="Arial" w:eastAsia="Arial" w:hAnsi="Arial" w:cs="Arial"/>
-                <w:sz w:val="20"/>
-                <w:szCs w:val="20"/>
-              </w:rPr>
-            </w:pPr>
-            <w:commentRangeStart w:id="37"/>
-            <w:commentRangeStart w:id="38"/>
-            <w:commentRangeEnd w:id="37"/>
-            <w:r>
-              <w:rPr>
-                <w:rStyle w:val="CommentReference"/>
-              </w:rPr>
-              <w:commentReference w:id="37"/>
-            </w:r>
-            <w:commentRangeEnd w:id="38"/>
-            <w:r>
-              <w:rPr>
-                <w:rStyle w:val="CommentReference"/>
-              </w:rPr>
-              <w:commentReference w:id="38"/>
-            </w:r>
-          </w:p>
-          <w:p>
-            <w:pPr>
-              <w:keepNext/>
-              <w:keepLines/>
-              <w:ind w:left="0" w:firstLine="0"/>
-              <w:rPr>
-                <w:rFonts w:ascii="Arial" w:eastAsia="Arial" w:hAnsi="Arial" w:cs="Arial"/>
-                <w:sz w:val="20"/>
-                <w:szCs w:val="20"/>
-              </w:rPr>
-            </w:pPr>
-            <w:r>
-              <w:rPr>
-                <w:rFonts w:ascii="Arial" w:eastAsia="Arial" w:hAnsi="Arial" w:cs="Arial"/>
-                <w:sz w:val="20"/>
-                <w:szCs w:val="20"/>
-              </w:rPr>
-              <w:t>Remember, you can cancel your policy for a full refund within 21 days</w:t>
-            </w:r>
-            <w:ins w:id="39" w:author="Eakins, Nicola" w:date="2025-10-02T03:23:00Z">
-              <w:r>
-                <w:rPr>
-                  <w:rFonts w:ascii="Arial" w:eastAsia="Arial" w:hAnsi="Arial" w:cs="Arial"/>
-                  <w:sz w:val="20"/>
-                  <w:szCs w:val="20"/>
-                </w:rPr>
-                <w:t xml:space="preserve"> of purchase</w:t>
-              </w:r>
-            </w:ins>
-            <w:r>
-              <w:rPr>
-                <w:rFonts w:ascii="Arial" w:eastAsia="Arial" w:hAnsi="Arial" w:cs="Arial"/>
-                <w:sz w:val="20"/>
-                <w:szCs w:val="20"/>
-              </w:rPr>
-              <w:t xml:space="preserve">, </w:t>
-            </w:r>
-            <w:proofErr w:type="gramStart"/>
-            <w:r>
-              <w:rPr>
-                <w:rFonts w:ascii="Arial" w:eastAsia="Arial" w:hAnsi="Arial" w:cs="Arial"/>
-                <w:sz w:val="20"/>
-                <w:szCs w:val="20"/>
-              </w:rPr>
-              <w:t>as long as</w:t>
-            </w:r>
-            <w:proofErr w:type="gramEnd"/>
-            <w:r>
-              <w:rPr>
-                <w:rFonts w:ascii="Arial" w:eastAsia="Arial" w:hAnsi="Arial" w:cs="Arial"/>
-                <w:sz w:val="20"/>
-                <w:szCs w:val="20"/>
-              </w:rPr>
-              <w:t xml:space="preserve"> you have not started your trip or made any claims. </w:t>
-            </w:r>
-          </w:p>
-          <w:p>
-            <w:pPr>
-              <w:keepNext/>
-              <w:keepLines/>
-              <w:ind w:left="0" w:firstLine="0"/>
-              <w:rPr>
-                <w:rFonts w:ascii="Arial" w:eastAsia="Arial" w:hAnsi="Arial" w:cs="Arial"/>
-                <w:sz w:val="20"/>
-                <w:szCs w:val="20"/>
-              </w:rPr>
-            </w:pPr>
-          </w:p>
-          <w:p>
-            <w:pPr>
-              <w:rPr>
-                <w:ins w:id="40" w:author="Eakins, Nicola" w:date="2025-10-02T03:24:00Z" w16du:dateUtc="2025-10-02T03:24:38Z"/>
-                <w:rFonts w:ascii="Arial" w:eastAsia="Arial" w:hAnsi="Arial" w:cs="Arial"/>
-                <w:b/>
-                <w:bCs/>
-                <w:sz w:val="20"/>
-                <w:szCs w:val="20"/>
-              </w:rPr>
-            </w:pPr>
-            <w:r>
-              <w:rPr>
-                <w:rFonts w:ascii="Arial" w:eastAsia="Arial" w:hAnsi="Arial" w:cs="Arial"/>
-                <w:b/>
-                <w:bCs/>
-                <w:sz w:val="20"/>
-                <w:szCs w:val="20"/>
-              </w:rPr>
-              <w:t>We’re here to help</w:t>
-            </w:r>
-          </w:p>
-          <w:p>
-            <w:pPr>
-              <w:rPr>
-                <w:rFonts w:ascii="Arial" w:eastAsia="Arial" w:hAnsi="Arial" w:cs="Arial"/>
-                <w:b/>
-                <w:bCs/>
-                <w:sz w:val="20"/>
-                <w:szCs w:val="20"/>
-              </w:rPr>
-            </w:pPr>
-          </w:p>
-          <w:tbl>
-            <w:tblPr>
-              <w:tblStyle w:val="affffffffffffffffe"/>
-              <w:tblW w:w="12240" w:type="dxa"/>
-              <w:tblInd w:w="120" w:type="dxa"/>
-              <w:tblBorders>
-                <w:top w:val="dotted" w:sz="4" w:space="0" w:color="808080"/>
-                <w:left w:val="dotted" w:sz="4" w:space="0" w:color="808080"/>
-                <w:bottom w:val="dotted" w:sz="4" w:space="0" w:color="808080"/>
-                <w:right w:val="dotted" w:sz="4" w:space="0" w:color="808080"/>
-                <w:insideH w:val="dotted" w:sz="4" w:space="0" w:color="808080"/>
-                <w:insideV w:val="dotted" w:sz="4" w:space="0" w:color="808080"/>
-              </w:tblBorders>
-              <w:tblLayout w:type="fixed"/>
-              <w:tblLook w:val="0400" w:firstRow="0" w:lastRow="0" w:firstColumn="0" w:lastColumn="0" w:noHBand="0" w:noVBand="1"/>
-            </w:tblPr>
-            <w:tblGrid>
-              <w:gridCol w:w="3180"/>
-              <w:gridCol w:w="9060"/>
-            </w:tblGrid>
-            <w:tr>
-              <w:tc>
-                <w:tcPr>
-                  <w:tcW w:w="3180" w:type="dxa"/>
-                  <w:tcMar>
-                    <w:top w:w="30" w:type="dxa"/>
-                    <w:left w:w="75" w:type="dxa"/>
-                    <w:bottom w:w="0" w:type="dxa"/>
-                    <w:right w:w="0" w:type="dxa"/>
-                  </w:tcMar>
-                </w:tcPr>
-                <w:p>
-                  <w:r>
-                    <w:t>Help with your policy</w:t>
-                  </w:r>
-                </w:p>
-              </w:tc>
-              <w:tc>
-                <w:tcPr>
-                  <w:tcW w:w="9060" w:type="dxa"/>
-                  <w:tcMar>
-                    <w:top w:w="30" w:type="dxa"/>
-                    <w:left w:w="75" w:type="dxa"/>
-                    <w:bottom w:w="150" w:type="dxa"/>
-                    <w:right w:w="75" w:type="dxa"/>
-                  </w:tcMar>
-                </w:tcPr>
-                <w:p>
-                  <w:bookmarkStart w:id="41" w:name="_heading=h.4d34og8"/>
-                  <w:bookmarkEnd w:id="41"/>
-                  <w:r>
-                    <w:t>If you have any questions, or need help to change or cancel your policy</w:t>
-                  </w:r>
-                  <w:ins w:id="42" w:author="Eakins, Nicola" w:date="2025-10-02T03:38:00Z">
-                    <w:r>
-                      <w:t>:</w:t>
-                    </w:r>
-                  </w:ins>
-                  <w:del w:id="43" w:author="Eakins, Nicola" w:date="2025-10-02T03:38:00Z">
-                    <w:r>
-                      <w:delText>, please contact us.</w:delText>
-                    </w:r>
-                  </w:del>
-                </w:p>
-                <w:p>
-                  <w:bookmarkStart w:id="44" w:name="_heading=h.v6b84eicifwi" w:colFirst="0" w:colLast="0"/>
-                  <w:bookmarkEnd w:id="44"/>
-                </w:p>
-                <w:p>
-                  <w:pPr>
-                    <w:rPr>
-                      <w:del w:id="45" w:author="Raphaella Han" w:date="2025-11-26T01:13:00Z" w16du:dateUtc="2025-11-26T01:13:24Z"/>
-                      <w:highlight w:val="cyan"/>
-                    </w:rPr>
-                  </w:pPr>
-                  <w:bookmarkStart w:id="46" w:name="_heading=h.adia5qfisppz"/>
-                  <w:bookmarkEnd w:id="46"/>
-                  <w:del w:id="47" w:author="Raphaella Han" w:date="2025-11-26T01:13:00Z">
-                    <w:r>
-                      <w:rPr>
-                        <w:i/>
-                        <w:iCs/>
-                        <w:highlight w:val="cyan"/>
-                      </w:rPr>
-                      <w:delText xml:space="preserve">Note: If your travel dates change at all (including if your flight/s get rescheduled), please check that the Policy Start and End Dates above still match your travel plans. If they don’t, </w:delText>
-                    </w:r>
-                  </w:del>
-                  <w:del w:id="48" w:author="Crombie, Sean D" w:date="2025-11-13T21:39:00Z">
-                    <w:r>
-                      <w:rPr>
-                        <w:i/>
-                        <w:iCs/>
-                        <w:highlight w:val="cyan"/>
-                      </w:rPr>
-                      <w:delText xml:space="preserve">simply </w:delText>
-                    </w:r>
-                  </w:del>
-                  <w:ins w:id="49" w:author="Crombie, Sean D" w:date="2025-11-13T21:39:00Z">
-                    <w:del w:id="50" w:author="Raphaella Han" w:date="2025-11-26T01:13:00Z">
-                      <w:r>
-                        <w:rPr>
-                          <w:i/>
-                          <w:iCs/>
-                          <w:highlight w:val="cyan"/>
-                        </w:rPr>
-                        <w:delText xml:space="preserve">please </w:delText>
-                      </w:r>
-                    </w:del>
-                  </w:ins>
-                  <w:del w:id="51" w:author="Raphaella Han" w:date="2025-11-26T01:13:00Z">
-                    <w:r>
-                      <w:rPr>
-                        <w:i/>
-                        <w:iCs/>
-                        <w:highlight w:val="cyan"/>
-                      </w:rPr>
-                      <w:delText>call or email us before your trip</w:delText>
-                    </w:r>
-                  </w:del>
-                  <w:del w:id="52" w:author="Crombie, Sean D" w:date="2025-11-13T21:39:00Z">
-                    <w:r>
-                      <w:rPr>
-                        <w:i/>
-                        <w:iCs/>
-                        <w:highlight w:val="cyan"/>
-                      </w:rPr>
-                      <w:delText xml:space="preserve"> to ensure you’re covered</w:delText>
-                    </w:r>
-                  </w:del>
-                  <w:del w:id="53" w:author="Raphaella Han" w:date="2025-11-26T01:13:00Z">
-                    <w:r>
-                      <w:rPr>
-                        <w:i/>
-                        <w:iCs/>
-                        <w:highlight w:val="cyan"/>
-                      </w:rPr>
-                      <w:delText>.</w:delText>
-                    </w:r>
-                  </w:del>
-                </w:p>
-                <w:p/>
-                <w:p>
-                  <w:r>
-                    <w:rPr>
-                      <w:b/>
-                      <w:bCs/>
-                    </w:rPr>
-                    <w:t>Online:</w:t>
-                  </w:r>
-                  <w:r>
-                    <w:t xml:space="preserve"> </w:t>
-                  </w:r>
-                  <w:del w:id="54" w:author="Raphaella Han" w:date="2025-11-27T04:33:00Z">
-                    <w:r>
-                      <w:delText>L</w:delText>
-                    </w:r>
-                  </w:del>
-                  <w:ins w:id="55" w:author="Raphaella Han" w:date="2025-11-27T04:33:00Z">
-                    <w:r>
-                      <w:t>Visit the Qantas Insurance website and l</w:t>
-                    </w:r>
-                  </w:ins>
-                  <w:r>
-                    <w:t xml:space="preserve">og in to </w:t>
-                  </w:r>
-                  <w:del w:id="56" w:author="Eakins, Nicola" w:date="2025-11-13T17:53:00Z">
-                    <w:r>
-                      <w:delText>our</w:delText>
-                    </w:r>
-                  </w:del>
-                  <w:ins w:id="57" w:author="Eakins, Nicola" w:date="2025-11-13T17:53:00Z">
-                    <w:r>
-                      <w:t>the</w:t>
-                    </w:r>
-                  </w:ins>
-                  <w:r>
-                    <w:t xml:space="preserve"> </w:t>
-                  </w:r>
-                  <w:hyperlink r:id="rId28">
-                    <w:r>
-                      <w:rPr>
-                        <w:color w:val="1155CC"/>
-                        <w:u w:val="single"/>
-                      </w:rPr>
-                      <w:t>policy portal</w:t>
-                    </w:r>
-                  </w:hyperlink>
-                  <w:r>
-                    <w:rPr>
-                      <w:color w:val="FF0000"/>
-                    </w:rPr>
-                    <w:t xml:space="preserve"> </w:t>
-                  </w:r>
-                </w:p>
-                <w:p>
-                  <w:pPr>
-                    <w:rPr>
-                      <w:b/>
-                      <w:bCs/>
-                    </w:rPr>
-                  </w:pPr>
-                </w:p>
-                <w:p>
-                  <w:r>
-                    <w:rPr>
-                      <w:b/>
-                      <w:bCs/>
-                    </w:rPr>
-                    <w:t>Phone:</w:t>
-                  </w:r>
-                  <w:r>
-                    <w:t xml:space="preserve"> </w:t>
-                  </w:r>
-                  <w:r>
-                    <w:rPr>
-                      <w:color w:val="FF0000"/>
-                      <w:shd w:val="clear" w:color="auto" w:fill="F9CB9C"/>
-                    </w:rPr>
-                    <w:t>1800 954 270</w:t>
-                  </w:r>
-                  <w:r>
-                    <w:t xml:space="preserve"> (within Australia) or </w:t>
-                  </w:r>
-                  <w:r>
-                    <w:rPr>
-                      <w:color w:val="FF0000"/>
-                      <w:shd w:val="clear" w:color="auto" w:fill="F9CB9C"/>
-                    </w:rPr>
-                    <w:t>+61 3 9522 4840</w:t>
-                  </w:r>
-                  <w:r>
-                    <w:t xml:space="preserve"> (from overseas), Monday to Friday 8 am to 7 pm and Saturday and Sunday 9 am – 4 pm</w:t>
-                  </w:r>
-                  <w:ins w:id="58" w:author="Eakins, Nicola" w:date="2025-10-02T03:27:00Z">
-                    <w:r>
-                      <w:t xml:space="preserve"> AET</w:t>
-                    </w:r>
-                  </w:ins>
-                  <w:r>
-                    <w:t xml:space="preserve">. </w:t>
-                  </w:r>
-                </w:p>
-                <w:p/>
-                <w:p>
-                  <w:pPr>
-                    <w:rPr>
-                      <w:ins w:id="59" w:author="Raphaella Han" w:date="2025-11-26T01:13:00Z" w16du:dateUtc="2025-11-26T01:13:16Z"/>
-                    </w:rPr>
-                  </w:pPr>
-                  <w:r>
-                    <w:rPr>
-                      <w:b/>
-                      <w:bCs/>
-                    </w:rPr>
-                    <w:t>Email:</w:t>
-                  </w:r>
-                  <w:r>
-                    <w:t xml:space="preserve"> </w:t>
-                  </w:r>
-                  <w:ins w:id="60" w:author="Eakins, Nicola" w:date="2025-11-13T17:55:00Z" w16du:dateUtc="2025-11-13T06:55:00Z">
-                    <w:r>
-                      <w:rPr>
-                        <w:color w:val="0000FF"/>
-                        <w:u w:val="single"/>
-                      </w:rPr>
-                      <w:fldChar w:fldCharType="begin"/>
-                    </w:r>
-                    <w:r>
-                      <w:rPr>
-                        <w:color w:val="0000FF"/>
-                        <w:u w:val="single"/>
-                      </w:rPr>
-                      <w:instrText>HYPERLINK "mailto:</w:instrText>
-                    </w:r>
-                  </w:ins>
-                  <w:r>
-                    <w:rPr>
-                      <w:color w:val="0000FF"/>
-                      <w:u w:val="single"/>
-                      <w:shd w:val="clear" w:color="auto" w:fill="F9CB9C"/>
-                    </w:rPr>
-                    <w:instrText>qantascustomerservice@</w:instrText>
-                  </w:r>
-                  <w:ins w:id="61" w:author="Eakins, Nicola" w:date="2025-11-13T17:55:00Z" w16du:dateUtc="2025-11-13T06:55:00Z">
-                    <w:r>
-                      <w:rPr>
-                        <w:color w:val="0000FF"/>
-                        <w:u w:val="single"/>
-                      </w:rPr>
-                      <w:instrText>zurich</w:instrText>
-                    </w:r>
-                  </w:ins>
-                  <w:r>
-                    <w:rPr>
-                      <w:color w:val="0000FF"/>
-                      <w:u w:val="single"/>
-                      <w:shd w:val="clear" w:color="auto" w:fill="F9CB9C"/>
-                    </w:rPr>
-                    <w:instrText>.com</w:instrText>
-                  </w:r>
-                  <w:ins w:id="62" w:author="Eakins, Nicola" w:date="2025-11-13T17:55:00Z" w16du:dateUtc="2025-11-13T06:55:00Z">
-                    <w:r>
-                      <w:rPr>
-                        <w:color w:val="0000FF"/>
-                        <w:u w:val="single"/>
-                      </w:rPr>
-                      <w:instrText>"</w:instrText>
-                    </w:r>
-                    <w:r>
-                      <w:rPr>
-                        <w:color w:val="0000FF"/>
-                        <w:u w:val="single"/>
-                      </w:rPr>
-                    </w:r>
-                    <w:r>
-                      <w:rPr>
-                        <w:color w:val="0000FF"/>
-                        <w:u w:val="single"/>
-                      </w:rPr>
-                      <w:fldChar w:fldCharType="separate"/>
-                    </w:r>
-                  </w:ins>
-                  <w:r>
-                    <w:rPr>
-                      <w:rStyle w:val="Hyperlink"/>
-                      <w:shd w:val="clear" w:color="auto" w:fill="F9CB9C"/>
-                    </w:rPr>
-                    <w:t>qantascustomerservice@</w:t>
-                  </w:r>
-                  <w:del w:id="63" w:author="Eakins, Nicola" w:date="2025-11-13T17:55:00Z" w16du:dateUtc="2025-11-13T06:55:00Z">
-                    <w:r>
-                      <w:rPr>
-                        <w:rStyle w:val="Hyperlink"/>
-                      </w:rPr>
-                      <w:delText>aig</w:delText>
-                    </w:r>
-                  </w:del>
-                  <w:ins w:id="64" w:author="Eakins, Nicola" w:date="2025-11-13T17:55:00Z" w16du:dateUtc="2025-11-13T06:55:00Z">
-                    <w:r>
-                      <w:rPr>
-                        <w:rStyle w:val="Hyperlink"/>
-                      </w:rPr>
-                      <w:t>zurich</w:t>
-                    </w:r>
-                  </w:ins>
-                  <w:r>
-                    <w:rPr>
-                      <w:rStyle w:val="Hyperlink"/>
-                      <w:shd w:val="clear" w:color="auto" w:fill="F9CB9C"/>
-                    </w:rPr>
-                    <w:t>.com</w:t>
-                  </w:r>
-                  <w:ins w:id="65" w:author="Eakins, Nicola" w:date="2025-11-13T17:55:00Z" w16du:dateUtc="2025-11-13T06:55:00Z">
-                    <w:r>
-                      <w:rPr>
-                        <w:color w:val="0000FF"/>
-                        <w:u w:val="single"/>
-                      </w:rPr>
-                      <w:fldChar w:fldCharType="end"/>
-                    </w:r>
-                  </w:ins>
-                </w:p>
-                <w:p>
-                  <w:pPr>
-                    <w:rPr>
-                      <w:ins w:id="66" w:author="Raphaella Han" w:date="2025-11-26T01:13:00Z" w16du:dateUtc="2025-11-26T01:13:17Z"/>
-                    </w:rPr>
-                  </w:pPr>
-                </w:p>
-                <w:p>
-                  <w:pPr>
-                    <w:rPr>
-                      <w:rFonts w:ascii="Arial" w:eastAsia="Arial" w:hAnsi="Arial" w:cs="Arial"/>
-                      <w:shd w:val="clear" w:color="auto" w:fill="F9CB9C"/>
-                    </w:rPr>
-                  </w:pPr>
-                  <w:commentRangeStart w:id="67"/>
-                  <w:ins w:id="68" w:author="Raphaella Han" w:date="2025-11-26T01:13:00Z">
-                    <w:r>
-                      <w:rPr>
-                        <w:color w:val="000000" w:themeColor="text1"/>
-                      </w:rPr>
-                      <w:t>Note: If your travel dates change at all (including if your flight/s get rescheduled), please check that the Policy Start and End Dates above still match your travel plans. If they don’t, please call or email us before your trip.</w:t>
-                    </w:r>
-                  </w:ins>
-                  <w:commentRangeEnd w:id="67"/>
-                  <w:r>
-                    <w:rPr>
-                      <w:rStyle w:val="CommentReference"/>
-                    </w:rPr>
-                    <w:commentReference w:id="67"/>
-                  </w:r>
-                </w:p>
-              </w:tc>
-            </w:tr>
-            <w:tr>
-              <w:tc>
-                <w:tcPr>
-                  <w:tcW w:w="3180" w:type="dxa"/>
-                  <w:tcMar>
-                    <w:top w:w="30" w:type="dxa"/>
-                    <w:left w:w="75" w:type="dxa"/>
-                    <w:bottom w:w="0" w:type="dxa"/>
-                    <w:right w:w="0" w:type="dxa"/>
-                  </w:tcMar>
-                </w:tcPr>
-                <w:p>
-                  <w:r>
-                    <w:t xml:space="preserve">Help while traveling </w:t>
-                  </w:r>
-                </w:p>
-              </w:tc>
-              <w:tc>
-                <w:tcPr>
-                  <w:tcW w:w="9060" w:type="dxa"/>
-                  <w:tcMar>
-                    <w:top w:w="30" w:type="dxa"/>
-                    <w:left w:w="75" w:type="dxa"/>
-                    <w:bottom w:w="150" w:type="dxa"/>
-                    <w:right w:w="75" w:type="dxa"/>
-                  </w:tcMar>
-                </w:tcPr>
-                <w:p>
-                  <w:ins w:id="69" w:author="Eakins, Nicola" w:date="2025-10-02T03:39:00Z">
-                    <w:r>
-                      <w:t xml:space="preserve">For 24/7 worldwide emergency assistance: </w:t>
-                    </w:r>
-                  </w:ins>
-                  <w:del w:id="70" w:author="Eakins, Nicola" w:date="2025-10-02T03:39:00Z">
-                    <w:r>
-                      <w:delText>If you need urgent help while travelling, contact our partner, AIG Travel’s worldwide emergency assistance tea</w:delText>
-                    </w:r>
-                  </w:del>
-                  <w:del w:id="71" w:author="Eakins, Nicola" w:date="2025-10-02T03:40:00Z">
-                    <w:r>
-                      <w:delText>m. They are available to help 24/7:</w:delText>
-                    </w:r>
-                  </w:del>
-                </w:p>
-                <w:p/>
-                <w:p>
-                  <w:r>
-                    <w:rPr>
-                      <w:b/>
-                      <w:bCs/>
-                    </w:rPr>
-                    <w:t>Phone:</w:t>
-                  </w:r>
-                  <w:r>
-                    <w:t xml:space="preserve"> </w:t>
-                  </w:r>
-                  <w:r>
-                    <w:rPr>
-                      <w:color w:val="FF0000"/>
-                      <w:shd w:val="clear" w:color="auto" w:fill="F9CB9C"/>
-                    </w:rPr>
-                    <w:t>1800 954 016</w:t>
-                  </w:r>
-                  <w:r>
-                    <w:t xml:space="preserve"> (within Australia) or </w:t>
-                  </w:r>
-                  <w:r>
-                    <w:rPr>
-                      <w:color w:val="FF0000"/>
-                      <w:shd w:val="clear" w:color="auto" w:fill="F9CB9C"/>
-                    </w:rPr>
-                    <w:t>+61 3 9522 4838</w:t>
-                  </w:r>
-                  <w:r>
-                    <w:t xml:space="preserve"> (from overseas)</w:t>
-                  </w:r>
-                </w:p>
-                <w:p/>
-                <w:p>
-                  <w:pPr>
-                    <w:rPr>
-                      <w:shd w:val="clear" w:color="auto" w:fill="F9CB9C"/>
-                    </w:rPr>
-                  </w:pPr>
-                  <w:r>
-                    <w:rPr>
-                      <w:b/>
-                      <w:bCs/>
-                    </w:rPr>
-                    <w:t>Email:</w:t>
-                  </w:r>
-                  <w:r>
-                    <w:t xml:space="preserve"> </w:t>
-                  </w:r>
-                  <w:ins w:id="72" w:author="Eakins, Nicola" w:date="2025-11-13T17:56:00Z" w16du:dateUtc="2025-11-13T06:56:00Z">
-                    <w:r>
-                      <w:rPr>
-                        <w:color w:val="0000FF"/>
-                        <w:u w:val="single"/>
-                        <w:shd w:val="clear" w:color="auto" w:fill="F9CB9C"/>
-                      </w:rPr>
-                      <w:fldChar w:fldCharType="begin"/>
-                    </w:r>
-                    <w:r>
-                      <w:rPr>
-                        <w:color w:val="0000FF"/>
-                        <w:u w:val="single"/>
-                        <w:shd w:val="clear" w:color="auto" w:fill="F9CB9C"/>
-                      </w:rPr>
-                      <w:instrText>HYPERLINK "mailto:</w:instrText>
-                    </w:r>
-                  </w:ins>
-                  <w:r>
-                    <w:rPr>
-                      <w:color w:val="0000FF"/>
-                      <w:u w:val="single"/>
-                      <w:shd w:val="clear" w:color="auto" w:fill="F9CB9C"/>
-                    </w:rPr>
-                    <w:instrText>qantasinsuranceassistance@</w:instrText>
-                  </w:r>
-                  <w:ins w:id="73" w:author="Eakins, Nicola" w:date="2025-11-13T17:56:00Z" w16du:dateUtc="2025-11-13T06:56:00Z">
-                    <w:r>
-                      <w:rPr>
-                        <w:color w:val="0000FF"/>
-                        <w:u w:val="single"/>
-                        <w:shd w:val="clear" w:color="auto" w:fill="F9CB9C"/>
-                      </w:rPr>
-                      <w:instrText>zurich</w:instrText>
-                    </w:r>
-                  </w:ins>
-                  <w:r>
-                    <w:rPr>
-                      <w:color w:val="0000FF"/>
-                      <w:u w:val="single"/>
-                      <w:shd w:val="clear" w:color="auto" w:fill="F9CB9C"/>
-                    </w:rPr>
-                    <w:instrText>.com</w:instrText>
-                  </w:r>
-                  <w:ins w:id="74" w:author="Eakins, Nicola" w:date="2025-11-13T17:56:00Z" w16du:dateUtc="2025-11-13T06:56:00Z">
-                    <w:r>
-                      <w:rPr>
-                        <w:color w:val="0000FF"/>
-                        <w:u w:val="single"/>
-                        <w:shd w:val="clear" w:color="auto" w:fill="F9CB9C"/>
-                      </w:rPr>
-                      <w:instrText>"</w:instrText>
-                    </w:r>
-                    <w:r>
-                      <w:rPr>
-                        <w:color w:val="0000FF"/>
-                        <w:u w:val="single"/>
-                        <w:shd w:val="clear" w:color="auto" w:fill="F9CB9C"/>
-                      </w:rPr>
-                    </w:r>
-                    <w:r>
-                      <w:rPr>
-                        <w:color w:val="0000FF"/>
-                        <w:u w:val="single"/>
-                        <w:shd w:val="clear" w:color="auto" w:fill="F9CB9C"/>
-                      </w:rPr>
-                      <w:fldChar w:fldCharType="separate"/>
-                    </w:r>
-                  </w:ins>
-                  <w:r>
-                    <w:rPr>
-                      <w:rStyle w:val="Hyperlink"/>
-                      <w:shd w:val="clear" w:color="auto" w:fill="F9CB9C"/>
-                    </w:rPr>
-                    <w:t>qantasinsuranceassistance@</w:t>
-                  </w:r>
-                  <w:del w:id="75" w:author="Eakins, Nicola" w:date="2025-11-13T17:56:00Z" w16du:dateUtc="2025-11-13T06:56:00Z">
-                    <w:r>
-                      <w:rPr>
-                        <w:rStyle w:val="Hyperlink"/>
-                        <w:shd w:val="clear" w:color="auto" w:fill="F9CB9C"/>
-                      </w:rPr>
-                      <w:delText>aig</w:delText>
-                    </w:r>
-                  </w:del>
-                  <w:ins w:id="76" w:author="Eakins, Nicola" w:date="2025-11-13T17:56:00Z" w16du:dateUtc="2025-11-13T06:56:00Z">
-                    <w:r>
-                      <w:rPr>
-                        <w:rStyle w:val="Hyperlink"/>
-                        <w:shd w:val="clear" w:color="auto" w:fill="F9CB9C"/>
-                      </w:rPr>
-                      <w:t>zurich</w:t>
-                    </w:r>
-                  </w:ins>
-                  <w:r>
-                    <w:rPr>
-                      <w:rStyle w:val="Hyperlink"/>
-                      <w:shd w:val="clear" w:color="auto" w:fill="F9CB9C"/>
-                    </w:rPr>
-                    <w:t>.com</w:t>
-                  </w:r>
-                  <w:ins w:id="77" w:author="Eakins, Nicola" w:date="2025-11-13T17:56:00Z" w16du:dateUtc="2025-11-13T06:56:00Z">
-                    <w:r>
-                      <w:rPr>
-                        <w:color w:val="0000FF"/>
-                        <w:u w:val="single"/>
-                        <w:shd w:val="clear" w:color="auto" w:fill="F9CB9C"/>
-                      </w:rPr>
-                      <w:fldChar w:fldCharType="end"/>
-                    </w:r>
-                  </w:ins>
-                </w:p>
-              </w:tc>
-            </w:tr>
-            <w:tr>
-              <w:tc>
-                <w:tcPr>
-                  <w:tcW w:w="3180" w:type="dxa"/>
-                  <w:tcMar>
-                    <w:top w:w="30" w:type="dxa"/>
-                    <w:left w:w="75" w:type="dxa"/>
-                    <w:bottom w:w="0" w:type="dxa"/>
-                    <w:right w:w="0" w:type="dxa"/>
-                  </w:tcMar>
-                </w:tcPr>
-                <w:p>
-                  <w:r>
-                    <w:t>Make a claim</w:t>
-                  </w:r>
-                </w:p>
-              </w:tc>
-              <w:tc>
-                <w:tcPr>
-                  <w:tcW w:w="9060" w:type="dxa"/>
-                  <w:tcMar>
-                    <w:top w:w="30" w:type="dxa"/>
-                    <w:left w:w="75" w:type="dxa"/>
-                    <w:bottom w:w="0" w:type="dxa"/>
-                    <w:right w:w="0" w:type="dxa"/>
-                  </w:tcMar>
-                </w:tcPr>
-                <w:p>
-                  <w:r>
-                    <w:t>If things haven’t gone to plan and you need to make a claim:</w:t>
-                  </w:r>
-                </w:p>
-                <w:p/>
-                <w:p>
-                  <w:pPr>
-                    <w:rPr>
-                      <w:color w:val="FF0000"/>
-                    </w:rPr>
-                  </w:pPr>
-                  <w:r>
-                    <w:rPr>
-                      <w:b/>
-                      <w:bCs/>
-                    </w:rPr>
-                    <w:t>Online:</w:t>
-                  </w:r>
-                  <w:r>
-                    <w:t xml:space="preserve"> </w:t>
-                  </w:r>
-                  <w:del w:id="78" w:author="Raphaella Han" w:date="2025-11-27T04:33:00Z">
-                    <w:r>
-                      <w:delText>L</w:delText>
-                    </w:r>
-                  </w:del>
-                  <w:ins w:id="79" w:author="Raphaella Han" w:date="2025-11-27T04:33:00Z">
-                    <w:r>
-                      <w:t>Visit the Qantas Insurance website and</w:t>
-                    </w:r>
-                  </w:ins>
-                  <w:ins w:id="80" w:author="Raphaella Han" w:date="2025-11-27T04:34:00Z">
-                    <w:r>
-                      <w:t xml:space="preserve"> l</w:t>
-                    </w:r>
-                  </w:ins>
-                  <w:r>
-                    <w:t xml:space="preserve">og in to </w:t>
-                  </w:r>
-                  <w:del w:id="81" w:author="Eakins, Nicola" w:date="2025-11-13T17:57:00Z">
-                    <w:r>
-                      <w:delText>our</w:delText>
-                    </w:r>
-                  </w:del>
-                  <w:ins w:id="82" w:author="Eakins, Nicola" w:date="2025-11-13T17:57:00Z">
-                    <w:r>
-                      <w:t>the</w:t>
-                    </w:r>
-                  </w:ins>
-                  <w:r>
-                    <w:t xml:space="preserve"> </w:t>
-                  </w:r>
-                  <w:hyperlink r:id="rId29">
-                    <w:r>
-                      <w:rPr>
-                        <w:color w:val="1155CC"/>
-                        <w:u w:val="single"/>
-                      </w:rPr>
-                      <w:t>claims portal</w:t>
-                    </w:r>
-                  </w:hyperlink>
-                </w:p>
-                <w:p/>
-                <w:p>
-                  <w:r>
-                    <w:rPr>
-                      <w:b/>
-                      <w:bCs/>
-                    </w:rPr>
-                    <w:t>Phone:</w:t>
-                  </w:r>
-                  <w:r>
-                    <w:t xml:space="preserve"> </w:t>
-                  </w:r>
-                  <w:r>
-                    <w:rPr>
-                      <w:color w:val="FF0000"/>
-                      <w:shd w:val="clear" w:color="auto" w:fill="F9CB9C"/>
-                    </w:rPr>
-                    <w:t>1800 954 017</w:t>
-                  </w:r>
-                  <w:r>
-                    <w:rPr>
-                      <w:color w:val="FF0000"/>
-                    </w:rPr>
-                    <w:t xml:space="preserve"> </w:t>
-                  </w:r>
-                  <w:r>
-                    <w:t xml:space="preserve">(within Australia) or </w:t>
-                  </w:r>
-                  <w:r>
-                    <w:rPr>
-                      <w:color w:val="FF0000"/>
-                      <w:shd w:val="clear" w:color="auto" w:fill="F9CB9C"/>
-                    </w:rPr>
-                    <w:t>+61 3 9522 4839</w:t>
-                  </w:r>
-                  <w:r>
-                    <w:t xml:space="preserve"> (from overseas), Monday to Friday 8 am to 7 pm and Saturday and Sunday 9 am – 4 pm</w:t>
-                  </w:r>
-                  <w:ins w:id="83" w:author="Eakins, Nicola" w:date="2025-10-02T03:41:00Z">
-                    <w:r>
-                      <w:t xml:space="preserve"> AET</w:t>
-                    </w:r>
-                  </w:ins>
-                  <w:r>
-                    <w:t>.</w:t>
-                  </w:r>
-                </w:p>
-                <w:p/>
-                <w:p>
-                  <w:r>
-                    <w:rPr>
-                      <w:b/>
-                      <w:bCs/>
-                    </w:rPr>
-                    <w:t>Email:</w:t>
-                  </w:r>
-                  <w:r>
-                    <w:rPr>
-                      <w:color w:val="FF0000"/>
-                    </w:rPr>
-                    <w:t xml:space="preserve"> </w:t>
-                  </w:r>
-                  <w:ins w:id="84" w:author="Eakins, Nicola" w:date="2025-11-13T17:57:00Z" w16du:dateUtc="2025-11-13T06:57:00Z">
-                    <w:r>
-                      <w:rPr>
-                        <w:color w:val="0000FF"/>
-                        <w:u w:val="single"/>
-                        <w:shd w:val="clear" w:color="auto" w:fill="F9CB9C"/>
-                      </w:rPr>
-                      <w:fldChar w:fldCharType="begin"/>
-                    </w:r>
-                    <w:r>
-                      <w:rPr>
-                        <w:color w:val="0000FF"/>
-                        <w:u w:val="single"/>
-                        <w:shd w:val="clear" w:color="auto" w:fill="F9CB9C"/>
-                      </w:rPr>
-                      <w:instrText>HYPERLINK "mailto:</w:instrText>
-                    </w:r>
-                  </w:ins>
-                  <w:r>
-                    <w:rPr>
-                      <w:color w:val="0000FF"/>
-                      <w:u w:val="single"/>
-                      <w:shd w:val="clear" w:color="auto" w:fill="F9CB9C"/>
-                    </w:rPr>
-                    <w:instrText>qantasinsuranceclaims@</w:instrText>
-                  </w:r>
-                  <w:ins w:id="85" w:author="Eakins, Nicola" w:date="2025-11-13T17:57:00Z" w16du:dateUtc="2025-11-13T06:57:00Z">
-                    <w:r>
-                      <w:rPr>
-                        <w:color w:val="0000FF"/>
-                        <w:u w:val="single"/>
-                        <w:shd w:val="clear" w:color="auto" w:fill="F9CB9C"/>
-                      </w:rPr>
-                      <w:instrText>zurich</w:instrText>
-                    </w:r>
-                  </w:ins>
-                  <w:r>
-                    <w:rPr>
-                      <w:color w:val="0000FF"/>
-                      <w:u w:val="single"/>
-                      <w:shd w:val="clear" w:color="auto" w:fill="F9CB9C"/>
-                    </w:rPr>
-                    <w:instrText>.com</w:instrText>
-                  </w:r>
-                  <w:ins w:id="86" w:author="Eakins, Nicola" w:date="2025-11-13T17:57:00Z" w16du:dateUtc="2025-11-13T06:57:00Z">
-                    <w:r>
-                      <w:rPr>
-                        <w:color w:val="0000FF"/>
-                        <w:u w:val="single"/>
-                        <w:shd w:val="clear" w:color="auto" w:fill="F9CB9C"/>
-                      </w:rPr>
-                      <w:instrText>"</w:instrText>
-                    </w:r>
-                    <w:r>
-                      <w:rPr>
-                        <w:color w:val="0000FF"/>
-                        <w:u w:val="single"/>
-                        <w:shd w:val="clear" w:color="auto" w:fill="F9CB9C"/>
-                      </w:rPr>
-                    </w:r>
-                    <w:r>
-                      <w:rPr>
-                        <w:color w:val="0000FF"/>
-                        <w:u w:val="single"/>
-                        <w:shd w:val="clear" w:color="auto" w:fill="F9CB9C"/>
-                      </w:rPr>
-                      <w:fldChar w:fldCharType="separate"/>
-                    </w:r>
-                  </w:ins>
-                  <w:r>
-                    <w:rPr>
-                      <w:rStyle w:val="Hyperlink"/>
-                      <w:shd w:val="clear" w:color="auto" w:fill="F9CB9C"/>
-                    </w:rPr>
-                    <w:t>qantasinsuranceclaims@</w:t>
-                  </w:r>
-                  <w:del w:id="87" w:author="Eakins, Nicola" w:date="2025-11-13T17:57:00Z" w16du:dateUtc="2025-11-13T06:57:00Z">
-                    <w:r>
-                      <w:rPr>
-                        <w:rStyle w:val="Hyperlink"/>
-                        <w:shd w:val="clear" w:color="auto" w:fill="F9CB9C"/>
-                      </w:rPr>
-                      <w:delText>aig</w:delText>
-                    </w:r>
-                  </w:del>
-                  <w:ins w:id="88" w:author="Eakins, Nicola" w:date="2025-11-13T17:57:00Z" w16du:dateUtc="2025-11-13T06:57:00Z">
-                    <w:r>
-                      <w:rPr>
-                        <w:rStyle w:val="Hyperlink"/>
-                        <w:shd w:val="clear" w:color="auto" w:fill="F9CB9C"/>
-                      </w:rPr>
-                      <w:t>zurich</w:t>
-                    </w:r>
-                  </w:ins>
-                  <w:r>
-                    <w:rPr>
-                      <w:rStyle w:val="Hyperlink"/>
-                      <w:shd w:val="clear" w:color="auto" w:fill="F9CB9C"/>
-                    </w:rPr>
-                    <w:t>.com</w:t>
-                  </w:r>
-                  <w:ins w:id="89" w:author="Eakins, Nicola" w:date="2025-11-13T17:57:00Z" w16du:dateUtc="2025-11-13T06:57:00Z">
-                    <w:r>
-                      <w:rPr>
-                        <w:color w:val="0000FF"/>
-                        <w:u w:val="single"/>
-                        <w:shd w:val="clear" w:color="auto" w:fill="F9CB9C"/>
-                      </w:rPr>
-                      <w:fldChar w:fldCharType="end"/>
-                    </w:r>
-                  </w:ins>
-                  <w:r>
-                    <w:t xml:space="preserve"> </w:t>
-                  </w:r>
-                </w:p>
-                <w:p/>
-                <w:p>
-                  <w:pPr>
-                    <w:rPr>
-                      <w:i/>
-                      <w:iCs/>
-                    </w:rPr>
-                  </w:pPr>
-                  <w:r>
-                    <w:rPr>
-                      <w:i/>
-                      <w:iCs/>
-                    </w:rPr>
-                    <w:t>Remember: keep receipts and other supporting documentation in case you need to make a claim.</w:t>
-                  </w:r>
-                </w:p>
-              </w:tc>
-            </w:tr>
-          </w:tbl>
-          <w:p>
-            <w:pPr>
-              <w:rPr>
-                <w:rFonts w:ascii="Arial" w:eastAsia="Arial" w:hAnsi="Arial" w:cs="Arial"/>
-                <w:sz w:val="20"/>
-                <w:szCs w:val="20"/>
-              </w:rPr>
-            </w:pPr>
-          </w:p>
-          <w:p>
-            <w:pPr>
-              <w:jc w:val="center"/>
-              <w:rPr>
-                <w:rFonts w:ascii="Arial" w:eastAsia="Arial" w:hAnsi="Arial" w:cs="Arial"/>
-                <w:color w:val="343741"/>
-                <w:sz w:val="20"/>
-                <w:szCs w:val="20"/>
-              </w:rPr>
-            </w:pPr>
-            <w:r>
-              <w:rPr>
-                <w:rFonts w:ascii="Arial" w:eastAsia="Arial" w:hAnsi="Arial" w:cs="Arial"/>
-                <w:i/>
-                <w:sz w:val="20"/>
-                <w:szCs w:val="20"/>
-              </w:rPr>
-              <w:t>This is an auto generated email, please do not reply.</w:t>
-            </w:r>
-          </w:p>
-          <w:p>
-            <w:pPr>
-              <w:rPr>
-                <w:rFonts w:ascii="Arial" w:eastAsia="Arial" w:hAnsi="Arial" w:cs="Arial"/>
-                <w:color w:val="343741"/>
-                <w:sz w:val="20"/>
-                <w:szCs w:val="20"/>
-              </w:rPr>
-            </w:pPr>
-          </w:p>
-          <w:p>
-            <w:pPr>
-              <w:spacing w:line="276" w:lineRule="auto"/>
-              <w:ind w:left="0" w:firstLine="0"/>
-              <w:rPr>
-                <w:rFonts w:ascii="Arial" w:eastAsia="Arial" w:hAnsi="Arial" w:cs="Arial"/>
-                <w:sz w:val="20"/>
-                <w:szCs w:val="20"/>
-                <w:highlight w:val="yellow"/>
-              </w:rPr>
-            </w:pPr>
-            <w:r>
-              <w:rPr>
-                <w:rFonts w:ascii="Arial" w:eastAsia="Arial" w:hAnsi="Arial" w:cs="Arial"/>
-                <w:sz w:val="20"/>
-                <w:szCs w:val="20"/>
-                <w:highlight w:val="yellow"/>
-              </w:rPr>
-              <w:t>Qantas Travel Insurance is issued by Zurich Australian Insurance Limited, ABN 13 000 296 640, AFSL 232507 (“ZAIL”). Qantas Airways Limited</w:t>
-            </w:r>
-            <w:ins w:id="90" w:author="Raphaella Han" w:date="2025-11-26T01:45:00Z">
-              <w:r>
-                <w:rPr>
-                  <w:rFonts w:ascii="Arial" w:eastAsia="Arial" w:hAnsi="Arial" w:cs="Arial"/>
-                  <w:sz w:val="20"/>
-                  <w:szCs w:val="20"/>
-                  <w:highlight w:val="yellow"/>
-                </w:rPr>
-                <w:t>,</w:t>
-              </w:r>
-            </w:ins>
-            <w:ins w:id="91" w:author="Eakins, Nicola" w:date="2025-10-02T03:31:00Z">
-              <w:r>
-                <w:rPr>
-                  <w:rFonts w:ascii="Arial" w:eastAsia="Arial" w:hAnsi="Arial" w:cs="Arial"/>
-                  <w:sz w:val="20"/>
-                  <w:szCs w:val="20"/>
-                  <w:highlight w:val="yellow"/>
-                </w:rPr>
-                <w:t xml:space="preserve"> ABN 16 009 661 901 (“Qantas”)</w:t>
-              </w:r>
-            </w:ins>
-            <w:ins w:id="92" w:author="Raphaella Han" w:date="2025-11-26T01:45:00Z">
-              <w:r>
-                <w:rPr>
-                  <w:rFonts w:ascii="Arial" w:eastAsia="Arial" w:hAnsi="Arial" w:cs="Arial"/>
-                  <w:sz w:val="20"/>
-                  <w:szCs w:val="20"/>
-                  <w:highlight w:val="yellow"/>
-                </w:rPr>
-                <w:t>,</w:t>
-              </w:r>
-            </w:ins>
-            <w:r>
-              <w:rPr>
-                <w:rFonts w:ascii="Arial" w:eastAsia="Arial" w:hAnsi="Arial" w:cs="Arial"/>
-                <w:sz w:val="20"/>
-                <w:szCs w:val="20"/>
-                <w:highlight w:val="yellow"/>
-              </w:rPr>
-              <w:t xml:space="preserve"> is an authorised representative (AR 261363) of ZAIL. This information is general in nature only and has been prepared without </w:t>
-            </w:r>
-            <w:proofErr w:type="gramStart"/>
-            <w:r>
-              <w:rPr>
-                <w:rFonts w:ascii="Arial" w:eastAsia="Arial" w:hAnsi="Arial" w:cs="Arial"/>
-                <w:sz w:val="20"/>
-                <w:szCs w:val="20"/>
-                <w:highlight w:val="yellow"/>
-              </w:rPr>
-              <w:t>taking into account</w:t>
-            </w:r>
-            <w:proofErr w:type="gramEnd"/>
-            <w:r>
-              <w:rPr>
-                <w:rFonts w:ascii="Arial" w:eastAsia="Arial" w:hAnsi="Arial" w:cs="Arial"/>
-                <w:sz w:val="20"/>
-                <w:szCs w:val="20"/>
-                <w:highlight w:val="yellow"/>
-              </w:rPr>
-              <w:t xml:space="preserve"> your objectives, financial situation or needs. You should consider whether the advice is suitable for you and your personal circumstances. Before making any decision to buy the travel insurance, you should read the </w:t>
-            </w:r>
-            <w:hyperlink r:id="rId30">
-              <w:r>
-                <w:rPr>
-                  <w:rFonts w:ascii="Arial" w:eastAsia="Arial" w:hAnsi="Arial" w:cs="Arial"/>
-                  <w:color w:val="E40000"/>
-                  <w:sz w:val="20"/>
-                  <w:szCs w:val="20"/>
-                  <w:highlight w:val="yellow"/>
-                  <w:u w:val="single"/>
-                </w:rPr>
-                <w:t>Product Disclosure Statement (PDS)</w:t>
-              </w:r>
-            </w:hyperlink>
-            <w:r>
-              <w:rPr>
-                <w:rFonts w:ascii="Arial" w:eastAsia="Arial" w:hAnsi="Arial" w:cs="Arial"/>
-                <w:color w:val="666666"/>
-                <w:sz w:val="20"/>
-                <w:szCs w:val="20"/>
-                <w:highlight w:val="yellow"/>
-              </w:rPr>
-              <w:t xml:space="preserve">, </w:t>
-            </w:r>
-            <w:hyperlink r:id="rId31">
-              <w:r>
-                <w:rPr>
-                  <w:rFonts w:ascii="Arial" w:eastAsia="Arial" w:hAnsi="Arial" w:cs="Arial"/>
-                  <w:color w:val="E40000"/>
-                  <w:sz w:val="20"/>
-                  <w:szCs w:val="20"/>
-                  <w:highlight w:val="yellow"/>
-                  <w:u w:val="single"/>
-                </w:rPr>
-                <w:t>Target Market Determination (TMD)</w:t>
-              </w:r>
-            </w:hyperlink>
-            <w:r>
-              <w:rPr>
-                <w:rFonts w:ascii="Arial" w:eastAsia="Arial" w:hAnsi="Arial" w:cs="Arial"/>
-                <w:color w:val="666666"/>
-                <w:sz w:val="20"/>
-                <w:szCs w:val="20"/>
-                <w:highlight w:val="yellow"/>
-              </w:rPr>
-              <w:t xml:space="preserve"> </w:t>
-            </w:r>
-            <w:r>
-              <w:rPr>
-                <w:rFonts w:ascii="Arial" w:eastAsia="Arial" w:hAnsi="Arial" w:cs="Arial"/>
-                <w:sz w:val="20"/>
-                <w:szCs w:val="20"/>
-                <w:highlight w:val="yellow"/>
-              </w:rPr>
-              <w:t>and</w:t>
-            </w:r>
-            <w:r>
-              <w:rPr>
-                <w:rFonts w:ascii="Arial" w:eastAsia="Arial" w:hAnsi="Arial" w:cs="Arial"/>
-                <w:color w:val="666666"/>
-                <w:sz w:val="20"/>
-                <w:szCs w:val="20"/>
-                <w:highlight w:val="yellow"/>
-              </w:rPr>
-              <w:t xml:space="preserve"> </w:t>
-            </w:r>
-            <w:hyperlink r:id="rId32">
-              <w:r>
-                <w:rPr>
-                  <w:rFonts w:ascii="Arial" w:eastAsia="Arial" w:hAnsi="Arial" w:cs="Arial"/>
-                  <w:color w:val="E40000"/>
-                  <w:sz w:val="20"/>
-                  <w:szCs w:val="20"/>
-                  <w:highlight w:val="yellow"/>
-                  <w:u w:val="single"/>
-                </w:rPr>
-                <w:t>Financial Services Guide (FSG)</w:t>
-              </w:r>
-            </w:hyperlink>
-            <w:r>
-              <w:rPr>
-                <w:rFonts w:ascii="Arial" w:eastAsia="Arial" w:hAnsi="Arial" w:cs="Arial"/>
-                <w:color w:val="666666"/>
-                <w:sz w:val="20"/>
-                <w:szCs w:val="20"/>
-                <w:highlight w:val="yellow"/>
-              </w:rPr>
-              <w:t>.</w:t>
-            </w:r>
-            <w:ins w:id="93" w:author="Eakins, Nicola" w:date="2025-11-13T17:59:00Z" w16du:dateUtc="2025-11-13T06:59:00Z">
-              <w:r>
-                <w:rPr>
-                  <w:rFonts w:ascii="Arial" w:eastAsia="Arial" w:hAnsi="Arial" w:cs="Arial"/>
-                  <w:color w:val="D13438"/>
-                  <w:sz w:val="20"/>
-                  <w:szCs w:val="20"/>
-                  <w:u w:val="single"/>
-                </w:rPr>
-                <w:t xml:space="preserve"> </w:t>
-              </w:r>
-              <w:r>
-                <w:rPr>
-                  <w:rFonts w:ascii="Arial" w:eastAsia="Arial" w:hAnsi="Arial" w:cs="Arial"/>
-                  <w:color w:val="666666"/>
-                  <w:sz w:val="20"/>
-                  <w:szCs w:val="20"/>
-                  <w:highlight w:val="yellow"/>
-                  <w:u w:val="single"/>
-                </w:rPr>
-                <w:t>ZAIL engages affiliated entities within the Zurich Insurance Group to provide services in support of this insurance as permitted by applicable laws.</w:t>
-              </w:r>
-              <w:r>
-                <w:rPr>
-                  <w:rFonts w:ascii="Arial" w:eastAsia="Arial" w:hAnsi="Arial" w:cs="Arial"/>
-                  <w:color w:val="666666"/>
-                  <w:sz w:val="20"/>
-                  <w:szCs w:val="20"/>
-                  <w:highlight w:val="yellow"/>
-                </w:rPr>
-                <w:t> </w:t>
-              </w:r>
-            </w:ins>
-            <w:del w:id="94" w:author="Eakins, Nicola" w:date="2025-11-13T17:58:00Z" w16du:dateUtc="2025-11-13T06:58:00Z">
-              <w:r>
-                <w:rPr>
-                  <w:rFonts w:ascii="Arial" w:eastAsia="Arial" w:hAnsi="Arial" w:cs="Arial"/>
-                  <w:color w:val="666666"/>
-                  <w:sz w:val="20"/>
-                  <w:szCs w:val="20"/>
-                  <w:highlight w:val="yellow"/>
-                </w:rPr>
-                <w:delText xml:space="preserve"> </w:delText>
-              </w:r>
-            </w:del>
-          </w:p>
-          <w:p>
-            <w:pPr>
-              <w:spacing w:line="276" w:lineRule="auto"/>
-              <w:ind w:left="0" w:firstLine="0"/>
-              <w:rPr>
-                <w:rFonts w:ascii="Arial" w:eastAsia="Arial" w:hAnsi="Arial" w:cs="Arial"/>
-                <w:sz w:val="20"/>
-                <w:szCs w:val="20"/>
-                <w:highlight w:val="yellow"/>
-              </w:rPr>
-            </w:pPr>
-          </w:p>
-          <w:p>
-            <w:pPr>
-              <w:spacing w:line="276" w:lineRule="auto"/>
-              <w:ind w:left="0" w:firstLine="0"/>
-              <w:rPr>
-                <w:rFonts w:ascii="Arial" w:eastAsia="Arial" w:hAnsi="Arial" w:cs="Arial"/>
-                <w:color w:val="343741"/>
-                <w:sz w:val="20"/>
-                <w:szCs w:val="20"/>
-              </w:rPr>
-            </w:pPr>
-            <w:r>
-              <w:rPr>
-                <w:rFonts w:ascii="Arial" w:eastAsia="Arial" w:hAnsi="Arial" w:cs="Arial"/>
-                <w:sz w:val="20"/>
-                <w:szCs w:val="20"/>
-                <w:highlight w:val="yellow"/>
-              </w:rPr>
-              <w:t xml:space="preserve">Sent by </w:t>
-            </w:r>
-            <w:ins w:id="95" w:author="Eakins, Nicola" w:date="2025-11-13T17:59:00Z" w16du:dateUtc="2025-11-13T06:59:00Z">
-              <w:r>
-                <w:rPr>
-                  <w:rFonts w:ascii="Arial" w:eastAsia="Arial" w:hAnsi="Arial" w:cs="Arial"/>
-                  <w:sz w:val="20"/>
-                  <w:szCs w:val="20"/>
-                  <w:highlight w:val="yellow"/>
-                </w:rPr>
-                <w:t>ZAIL</w:t>
-              </w:r>
-            </w:ins>
-            <w:del w:id="96" w:author="Eakins, Nicola" w:date="2025-11-13T17:59:00Z" w16du:dateUtc="2025-11-13T06:59:00Z">
-              <w:r>
-                <w:rPr>
-                  <w:rFonts w:ascii="Arial" w:eastAsia="Arial" w:hAnsi="Arial" w:cs="Arial"/>
-                  <w:sz w:val="20"/>
-                  <w:szCs w:val="20"/>
-                  <w:highlight w:val="yellow"/>
-                </w:rPr>
-                <w:delText>Zurich Australian Insurance Limited, ABN 13 000 296 640</w:delText>
-              </w:r>
-            </w:del>
-            <w:r>
-              <w:rPr>
-                <w:rFonts w:ascii="Arial" w:eastAsia="Arial" w:hAnsi="Arial" w:cs="Arial"/>
-                <w:sz w:val="20"/>
-                <w:szCs w:val="20"/>
-                <w:highlight w:val="yellow"/>
-              </w:rPr>
-              <w:t xml:space="preserve">, 118 Mount Street, North Sydney, NSW 2060, on behalf of Qantas </w:t>
-            </w:r>
-            <w:del w:id="97" w:author="Eakins, Nicola" w:date="2025-10-02T03:32:00Z">
-              <w:r>
-                <w:rPr>
-                  <w:rFonts w:ascii="Arial" w:eastAsia="Arial" w:hAnsi="Arial" w:cs="Arial"/>
-                  <w:sz w:val="20"/>
-                  <w:szCs w:val="20"/>
-                  <w:highlight w:val="yellow"/>
-                </w:rPr>
-                <w:delText>Airways Limited (ABN 16 009 661 901),</w:delText>
-              </w:r>
-            </w:del>
-            <w:r>
-              <w:rPr>
-                <w:rFonts w:ascii="Arial" w:eastAsia="Arial" w:hAnsi="Arial" w:cs="Arial"/>
-                <w:sz w:val="20"/>
-                <w:szCs w:val="20"/>
-                <w:highlight w:val="yellow"/>
-              </w:rPr>
-              <w:t xml:space="preserve"> Australian headquarters: 10 Bourke Road, Mascot, NSW 2020.</w:t>
-            </w:r>
-          </w:p>
-          <w:p>
-            <w:pPr>
-              <w:keepNext/>
-              <w:keepLines/>
-              <w:ind w:left="0" w:firstLine="0"/>
-              <w:rPr>
-                <w:rFonts w:ascii="Arial" w:eastAsia="Arial" w:hAnsi="Arial" w:cs="Arial"/>
-                <w:sz w:val="20"/>
-                <w:szCs w:val="20"/>
-              </w:rPr>
-            </w:pPr>
-          </w:p>
-        </w:tc>
-        <w:tc>
-          <w:tcPr>
-            <w:tcW w:w="4275" w:type="dxa"/>
-            <w:gridSpan w:val="2"/>
-            <w:tcMar>
-              <w:top w:w="100" w:type="dxa"/>
-              <w:left w:w="100" w:type="dxa"/>
-              <w:bottom w:w="100" w:type="dxa"/>
-              <w:right w:w="100" w:type="dxa"/>
-            </w:tcMar>
-          </w:tcPr>
-          <w:p>
-            <w:pPr>
-              <w:rPr>
-                <w:b/>
-              </w:rPr>
-            </w:pPr>
+                <w:color w:val="FFFFFF"/>
+              </w:rPr>
+              <w:t>Notes</w:t>
+            </w:r>
           </w:p>
         </w:tc>
       </w:tr>
@@ -5915,8 +178,10 @@
                 <w:szCs w:val="20"/>
               </w:rPr>
             </w:pPr>
-            <w:bookmarkStart w:id="98" w:name="_heading=h.dt8yk40i8a6" w:colFirst="0" w:colLast="0"/>
-            <w:bookmarkEnd w:id="98"/>
+            <w:bookmarkStart w:id="1" w:name="_heading=h.ru1flozbery4" w:colFirst="0" w:colLast="0"/>
+            <w:bookmarkStart w:id="2" w:name="_heading=h.dt8yk40i8a6" w:colFirst="0" w:colLast="0"/>
+            <w:bookmarkEnd w:id="1"/>
+            <w:bookmarkEnd w:id="2"/>
             <w:r>
               <w:rPr>
                 <w:rFonts w:ascii="Arial" w:eastAsia="Arial" w:hAnsi="Arial" w:cs="Arial"/>
@@ -6274,7 +539,7 @@
               </w:rPr>
               <w:t xml:space="preserve">To view a copy of your medical screening including responses to the questions for your records, please </w:t>
             </w:r>
-            <w:ins w:id="99" w:author="Raphaella Han" w:date="2025-11-27T04:39:00Z">
+            <w:ins w:id="3" w:author="Raphaella Han" w:date="2025-11-27T04:39:00Z">
               <w:r>
                 <w:rPr>
                   <w:rFonts w:ascii="Arial" w:eastAsia="Arial" w:hAnsi="Arial" w:cs="Arial"/>
@@ -6300,7 +565,7 @@
               </w:rPr>
               <w:t xml:space="preserve">log in to </w:t>
             </w:r>
-            <w:del w:id="100" w:author="Eakins, Nicola" w:date="2025-11-13T18:04:00Z" w16du:dateUtc="2025-11-13T07:04:00Z">
+            <w:del w:id="4" w:author="Eakins, Nicola" w:date="2025-11-13T18:04:00Z" w16du:dateUtc="2025-11-13T07:04:00Z">
               <w:r>
                 <w:rPr>
                   <w:rFonts w:ascii="Arial" w:eastAsia="Arial" w:hAnsi="Arial" w:cs="Arial"/>
@@ -6310,7 +575,7 @@
                 <w:delText>our</w:delText>
               </w:r>
             </w:del>
-            <w:ins w:id="101" w:author="Eakins, Nicola" w:date="2025-11-13T18:04:00Z" w16du:dateUtc="2025-11-13T07:04:00Z">
+            <w:ins w:id="5" w:author="Eakins, Nicola" w:date="2025-11-13T18:04:00Z" w16du:dateUtc="2025-11-13T07:04:00Z">
               <w:r>
                 <w:rPr>
                   <w:rFonts w:ascii="Arial" w:eastAsia="Arial" w:hAnsi="Arial" w:cs="Arial"/>
@@ -6328,7 +593,7 @@
               </w:rPr>
               <w:t xml:space="preserve"> </w:t>
             </w:r>
-            <w:hyperlink r:id="rId33">
+            <w:hyperlink r:id="rId12">
               <w:r>
                 <w:rPr>
                   <w:rFonts w:ascii="Arial" w:eastAsia="Arial" w:hAnsi="Arial" w:cs="Arial"/>
@@ -6401,7 +666,7 @@
               </w:rPr>
               <w:t xml:space="preserve"> (from overseas), Monday to Friday 8 am to 7 pm and Saturday and Sunday 9 am to 4 pm</w:t>
             </w:r>
-            <w:ins w:id="102" w:author="Eakins, Nicola" w:date="2025-10-02T03:44:00Z">
+            <w:ins w:id="6" w:author="Eakins, Nicola" w:date="2025-10-02T03:44:00Z">
               <w:r>
                 <w:rPr>
                   <w:rFonts w:ascii="Arial" w:eastAsia="Arial" w:hAnsi="Arial" w:cs="Arial"/>
@@ -6481,7 +746,7 @@
               </w:rPr>
               <w:t>Qantas Travel Insurance is issued by Zurich Australian Insurance Limited, ABN 13 000 296 640, AFSL 232507 (“ZAIL”). Qantas Airways Limited</w:t>
             </w:r>
-            <w:ins w:id="103" w:author="Raphaella Han" w:date="2025-11-26T01:45:00Z">
+            <w:ins w:id="7" w:author="Raphaella Han" w:date="2025-11-26T01:45:00Z">
               <w:r>
                 <w:rPr>
                   <w:rFonts w:ascii="Arial" w:eastAsia="Arial" w:hAnsi="Arial" w:cs="Arial"/>
@@ -6492,7 +757,7 @@
                 <w:t>,</w:t>
               </w:r>
             </w:ins>
-            <w:ins w:id="104" w:author="Eakins, Nicola" w:date="2025-10-02T03:44:00Z">
+            <w:ins w:id="8" w:author="Eakins, Nicola" w:date="2025-10-02T03:44:00Z">
               <w:r>
                 <w:rPr>
                   <w:rFonts w:ascii="Arial" w:eastAsia="Arial" w:hAnsi="Arial" w:cs="Arial"/>
@@ -6503,7 +768,7 @@
                 <w:t xml:space="preserve"> ABN 16 009 661 901 (“Qantas”</w:t>
               </w:r>
             </w:ins>
-            <w:ins w:id="105" w:author="Eakins, Nicola" w:date="2025-10-02T03:45:00Z">
+            <w:ins w:id="9" w:author="Eakins, Nicola" w:date="2025-10-02T03:45:00Z">
               <w:r>
                 <w:rPr>
                   <w:rFonts w:ascii="Arial" w:eastAsia="Arial" w:hAnsi="Arial" w:cs="Arial"/>
@@ -6514,7 +779,7 @@
                 <w:t>)</w:t>
               </w:r>
             </w:ins>
-            <w:ins w:id="106" w:author="Raphaella Han" w:date="2025-11-26T01:45:00Z">
+            <w:ins w:id="10" w:author="Raphaella Han" w:date="2025-11-26T01:45:00Z">
               <w:r>
                 <w:rPr>
                   <w:rFonts w:ascii="Arial" w:eastAsia="Arial" w:hAnsi="Arial" w:cs="Arial"/>
@@ -6554,7 +819,7 @@
               </w:rPr>
               <w:t xml:space="preserve"> your objectives, financial situation or needs. You should consider whether the advice is suitable for you and your personal circumstances. Before making any decision to buy the travel insurance, you should read the </w:t>
             </w:r>
-            <w:hyperlink r:id="rId34">
+            <w:hyperlink r:id="rId13">
               <w:r>
                 <w:rPr>
                   <w:rFonts w:ascii="Arial" w:eastAsia="Arial" w:hAnsi="Arial" w:cs="Arial"/>
@@ -6577,7 +842,7 @@
               </w:rPr>
               <w:t xml:space="preserve">, </w:t>
             </w:r>
-            <w:hyperlink r:id="rId35">
+            <w:hyperlink r:id="rId14">
               <w:r>
                 <w:rPr>
                   <w:rFonts w:ascii="Arial" w:eastAsia="Arial" w:hAnsi="Arial" w:cs="Arial"/>
@@ -6619,7 +884,7 @@
               </w:rPr>
               <w:t xml:space="preserve"> </w:t>
             </w:r>
-            <w:hyperlink r:id="rId36">
+            <w:hyperlink r:id="rId15">
               <w:r>
                 <w:rPr>
                   <w:rFonts w:ascii="Arial" w:eastAsia="Arial" w:hAnsi="Arial" w:cs="Arial"/>
@@ -6642,7 +907,7 @@
               </w:rPr>
               <w:t>.</w:t>
             </w:r>
-            <w:ins w:id="107" w:author="Eakins, Nicola" w:date="2025-11-13T18:05:00Z" w16du:dateUtc="2025-11-13T07:05:00Z">
+            <w:ins w:id="11" w:author="Eakins, Nicola" w:date="2025-11-13T18:05:00Z" w16du:dateUtc="2025-11-13T07:05:00Z">
               <w:r>
                 <w:rPr>
                   <w:rFonts w:ascii="Arial" w:eastAsia="Arial" w:hAnsi="Arial" w:cs="Arial"/>
@@ -6708,7 +973,7 @@
               </w:rPr>
               <w:t>Sent by</w:t>
             </w:r>
-            <w:ins w:id="108" w:author="Eakins, Nicola" w:date="2025-11-13T18:05:00Z" w16du:dateUtc="2025-11-13T07:05:00Z">
+            <w:ins w:id="12" w:author="Eakins, Nicola" w:date="2025-11-13T18:05:00Z" w16du:dateUtc="2025-11-13T07:05:00Z">
               <w:r>
                 <w:rPr>
                   <w:rFonts w:ascii="Arial" w:eastAsia="Arial" w:hAnsi="Arial" w:cs="Arial"/>
@@ -6719,7 +984,7 @@
                 <w:t xml:space="preserve"> ZAIL</w:t>
               </w:r>
             </w:ins>
-            <w:del w:id="109" w:author="Eakins, Nicola" w:date="2025-11-13T18:05:00Z" w16du:dateUtc="2025-11-13T07:05:00Z">
+            <w:del w:id="13" w:author="Eakins, Nicola" w:date="2025-11-13T18:05:00Z" w16du:dateUtc="2025-11-13T07:05:00Z">
               <w:r>
                 <w:rPr>
                   <w:rFonts w:ascii="Arial" w:eastAsia="Arial" w:hAnsi="Arial" w:cs="Arial"/>
@@ -6730,7 +995,7 @@
                 <w:delText xml:space="preserve"> </w:delText>
               </w:r>
             </w:del>
-            <w:del w:id="110" w:author="Eakins, Nicola" w:date="2025-10-02T03:46:00Z">
+            <w:del w:id="14" w:author="Eakins, Nicola" w:date="2025-10-02T03:46:00Z">
               <w:r>
                 <w:rPr>
                   <w:rFonts w:ascii="Arial" w:eastAsia="Arial" w:hAnsi="Arial" w:cs="Arial"/>
@@ -6741,7 +1006,7 @@
                 <w:delText>Zurich Australian Insurance Limited, ABN 1</w:delText>
               </w:r>
             </w:del>
-            <w:del w:id="111" w:author="Eakins, Nicola" w:date="2025-10-02T03:47:00Z">
+            <w:del w:id="15" w:author="Eakins, Nicola" w:date="2025-10-02T03:47:00Z">
               <w:r>
                 <w:rPr>
                   <w:rFonts w:ascii="Arial" w:eastAsia="Arial" w:hAnsi="Arial" w:cs="Arial"/>
@@ -6761,7 +1026,7 @@
               </w:rPr>
               <w:t xml:space="preserve">, 118 Mount Street, North Sydney, NSW 2060, on behalf of Qantas </w:t>
             </w:r>
-            <w:del w:id="112" w:author="Eakins, Nicola" w:date="2025-10-02T03:47:00Z">
+            <w:del w:id="16" w:author="Eakins, Nicola" w:date="2025-10-02T03:47:00Z">
               <w:r>
                 <w:rPr>
                   <w:rFonts w:ascii="Arial" w:eastAsia="Arial" w:hAnsi="Arial" w:cs="Arial"/>
@@ -6847,8 +1112,8 @@
                 <w:szCs w:val="20"/>
               </w:rPr>
             </w:pPr>
-            <w:bookmarkStart w:id="113" w:name="_heading=h.ma8oksxgcod3" w:colFirst="0" w:colLast="0"/>
-            <w:bookmarkEnd w:id="113"/>
+            <w:bookmarkStart w:id="17" w:name="_heading=h.ma8oksxgcod3" w:colFirst="0" w:colLast="0"/>
+            <w:bookmarkEnd w:id="17"/>
             <w:r>
               <w:rPr>
                 <w:rFonts w:ascii="Arial" w:eastAsia="Arial" w:hAnsi="Arial" w:cs="Arial"/>
@@ -7049,7 +1314,7 @@
                           <pic:cNvPicPr preferRelativeResize="0"/>
                         </pic:nvPicPr>
                         <pic:blipFill>
-                          <a:blip r:embed="rId12"/>
+                          <a:blip r:embed="rId16"/>
                           <a:srcRect/>
                           <a:stretch>
                             <a:fillRect/>
@@ -7151,7 +1416,7 @@
               </w:rPr>
               <w:t>IMPORTANT INFORMATION: Our policies do not provide cover for travel to destinations that are (1) designated as “Level 4 - Do Not Travel” by the Australian government; and</w:t>
             </w:r>
-            <w:ins w:id="114" w:author="Eakins, Nicola" w:date="2025-10-02T03:49:00Z">
+            <w:ins w:id="18" w:author="Eakins, Nicola" w:date="2025-10-02T03:49:00Z">
               <w:r>
                 <w:rPr>
                   <w:rFonts w:ascii="Arial" w:eastAsia="Arial" w:hAnsi="Arial" w:cs="Arial"/>
@@ -7169,7 +1434,7 @@
               </w:rPr>
               <w:t xml:space="preserve"> (2) sanctioned. If a destination is raised to a Level 4 advisory after the Policy Issue Date, visit </w:t>
             </w:r>
-            <w:hyperlink r:id="rId37">
+            <w:hyperlink r:id="rId17">
               <w:r>
                 <w:rPr>
                   <w:rFonts w:ascii="Arial" w:eastAsia="Arial" w:hAnsi="Arial" w:cs="Arial"/>
@@ -7189,7 +1454,7 @@
               </w:rPr>
               <w:t xml:space="preserve"> for more information. Check the latest </w:t>
             </w:r>
-            <w:hyperlink r:id="rId38">
+            <w:hyperlink r:id="rId18">
               <w:r>
                 <w:rPr>
                   <w:rFonts w:ascii="Arial" w:eastAsia="Arial" w:hAnsi="Arial" w:cs="Arial"/>
@@ -7259,7 +1524,7 @@
                           <pic:cNvPicPr preferRelativeResize="0"/>
                         </pic:nvPicPr>
                         <pic:blipFill>
-                          <a:blip r:embed="rId16"/>
+                          <a:blip r:embed="rId19"/>
                           <a:srcRect/>
                           <a:stretch>
                             <a:fillRect/>
@@ -7578,7 +1843,7 @@
                           <w:highlight w:val="yellow"/>
                         </w:rPr>
                       </w:pPr>
-                      <w:commentRangeStart w:id="115"/>
+                      <w:commentRangeStart w:id="19"/>
                       <w:r>
                         <w:rPr>
                           <w:rFonts w:ascii="Arial" w:eastAsia="Arial" w:hAnsi="Arial" w:cs="Arial"/>
@@ -7598,7 +1863,7 @@
                         </w:rPr>
                         <w:t>Zurich Australian Insurance Limited</w:t>
                       </w:r>
-                      <w:commentRangeEnd w:id="115"/>
+                      <w:commentRangeEnd w:id="19"/>
                       <w:r>
                         <w:rPr>
                           <w:rStyle w:val="CommentReference"/>
@@ -7609,7 +1874,7 @@
                           <w:szCs w:val="20"/>
                           <w:highlight w:val="yellow"/>
                         </w:rPr>
-                        <w:commentReference w:id="115"/>
+                        <w:commentReference w:id="19"/>
                       </w:r>
                     </w:p>
                     <w:p>
@@ -7807,7 +2072,7 @@
               </w:rPr>
               <w:t xml:space="preserve">Read your </w:t>
             </w:r>
-            <w:hyperlink r:id="rId39">
+            <w:hyperlink r:id="rId21">
               <w:r>
                 <w:rPr>
                   <w:rFonts w:ascii="Arial" w:eastAsia="Arial" w:hAnsi="Arial" w:cs="Arial"/>
@@ -7885,13 +2150,13 @@
             <w:pPr>
               <w:spacing w:after="160" w:line="257" w:lineRule="auto"/>
               <w:rPr>
-                <w:ins w:id="116" w:author="Eakins, Nicola" w:date="2025-10-02T03:52:00Z" w16du:dateUtc="2025-10-02T03:52:10Z"/>
+                <w:ins w:id="20" w:author="Eakins, Nicola" w:date="2025-10-02T03:52:00Z" w16du:dateUtc="2025-10-02T03:52:10Z"/>
                 <w:rFonts w:ascii="Arial" w:eastAsia="Arial" w:hAnsi="Arial" w:cs="Arial"/>
                 <w:sz w:val="20"/>
                 <w:szCs w:val="20"/>
                 <w:lang w:val="en-US"/>
               </w:rPr>
-              <w:pPrChange w:id="117" w:author="Eakins, Nicola" w:date="2025-10-02T03:52:00Z">
+              <w:pPrChange w:id="21" w:author="Eakins, Nicola" w:date="2025-10-02T03:52:00Z">
                 <w:pPr/>
               </w:pPrChange>
             </w:pPr>
@@ -7980,12 +2245,12 @@
                   <w:r>
                     <w:t xml:space="preserve"> </w:t>
                   </w:r>
-                  <w:ins w:id="118" w:author="Raphaella Han" w:date="2025-11-27T04:34:00Z">
+                  <w:ins w:id="22" w:author="Raphaella Han" w:date="2025-11-27T04:34:00Z">
                     <w:r>
                       <w:t>Visit the Qantas Insurance website and l</w:t>
                     </w:r>
                   </w:ins>
-                  <w:del w:id="119" w:author="Raphaella Han" w:date="2025-11-27T04:34:00Z">
+                  <w:del w:id="23" w:author="Raphaella Han" w:date="2025-11-27T04:34:00Z">
                     <w:r>
                       <w:delText>L</w:delText>
                     </w:r>
@@ -7993,17 +2258,17 @@
                   <w:r>
                     <w:t xml:space="preserve">og in to </w:t>
                   </w:r>
-                  <w:del w:id="120" w:author="Crombie, Sean D" w:date="2025-11-13T21:07:00Z">
+                  <w:del w:id="24" w:author="Crombie, Sean D" w:date="2025-11-13T21:07:00Z">
                     <w:r>
                       <w:delText xml:space="preserve">our </w:delText>
                     </w:r>
                   </w:del>
-                  <w:ins w:id="121" w:author="Crombie, Sean D" w:date="2025-11-13T21:07:00Z">
+                  <w:ins w:id="25" w:author="Crombie, Sean D" w:date="2025-11-13T21:07:00Z">
                     <w:r>
                       <w:t xml:space="preserve">the </w:t>
                     </w:r>
                   </w:ins>
-                  <w:hyperlink r:id="rId40">
+                  <w:hyperlink r:id="rId22">
                     <w:r>
                       <w:rPr>
                         <w:color w:val="1155CC"/>
@@ -8052,7 +2317,7 @@
                   <w:r>
                     <w:t xml:space="preserve"> (from overseas), Monday to Friday 8 am to 7 pm and Saturday and Sunday 9 am to 4 pm</w:t>
                   </w:r>
-                  <w:ins w:id="122" w:author="Eakins, Nicola" w:date="2025-10-02T03:56:00Z">
+                  <w:ins w:id="26" w:author="Eakins, Nicola" w:date="2025-10-02T03:56:00Z">
                     <w:r>
                       <w:t xml:space="preserve"> AET</w:t>
                     </w:r>
@@ -8077,7 +2342,7 @@
                     </w:rPr>
                     <w:t xml:space="preserve">Email: </w:t>
                   </w:r>
-                  <w:ins w:id="123" w:author="Eakins, Nicola" w:date="2025-11-13T18:13:00Z" w16du:dateUtc="2025-11-13T07:13:00Z">
+                  <w:ins w:id="27" w:author="Eakins, Nicola" w:date="2025-11-13T18:13:00Z" w16du:dateUtc="2025-11-13T07:13:00Z">
                     <w:r>
                       <w:rPr>
                         <w:color w:val="0000FF"/>
@@ -8103,7 +2368,7 @@
                     </w:rPr>
                     <w:instrText>qantascustomerservice@</w:instrText>
                   </w:r>
-                  <w:ins w:id="124" w:author="Eakins, Nicola" w:date="2025-11-13T18:13:00Z" w16du:dateUtc="2025-11-13T07:13:00Z">
+                  <w:ins w:id="28" w:author="Eakins, Nicola" w:date="2025-11-13T18:13:00Z" w16du:dateUtc="2025-11-13T07:13:00Z">
                     <w:r>
                       <w:rPr>
                         <w:color w:val="0000FF"/>
@@ -8121,7 +2386,7 @@
                     </w:rPr>
                     <w:instrText>.com</w:instrText>
                   </w:r>
-                  <w:ins w:id="125" w:author="Eakins, Nicola" w:date="2025-11-13T18:13:00Z" w16du:dateUtc="2025-11-13T07:13:00Z">
+                  <w:ins w:id="29" w:author="Eakins, Nicola" w:date="2025-11-13T18:13:00Z" w16du:dateUtc="2025-11-13T07:13:00Z">
                     <w:r>
                       <w:rPr>
                         <w:color w:val="0000FF"/>
@@ -8153,7 +2418,7 @@
                     </w:rPr>
                     <w:t>qantascustomerservice@</w:t>
                   </w:r>
-                  <w:del w:id="126" w:author="Eakins, Nicola" w:date="2025-11-13T18:13:00Z" w16du:dateUtc="2025-11-13T07:13:00Z">
+                  <w:del w:id="30" w:author="Eakins, Nicola" w:date="2025-11-13T18:13:00Z" w16du:dateUtc="2025-11-13T07:13:00Z">
                     <w:r>
                       <w:rPr>
                         <w:rStyle w:val="Hyperlink"/>
@@ -8162,7 +2427,7 @@
                       <w:delText>aig</w:delText>
                     </w:r>
                   </w:del>
-                  <w:ins w:id="127" w:author="Eakins, Nicola" w:date="2025-11-13T18:13:00Z" w16du:dateUtc="2025-11-13T07:13:00Z">
+                  <w:ins w:id="31" w:author="Eakins, Nicola" w:date="2025-11-13T18:13:00Z" w16du:dateUtc="2025-11-13T07:13:00Z">
                     <w:r>
                       <w:rPr>
                         <w:rStyle w:val="Hyperlink"/>
@@ -8178,7 +2443,7 @@
                     </w:rPr>
                     <w:t>.com</w:t>
                   </w:r>
-                  <w:ins w:id="128" w:author="Eakins, Nicola" w:date="2025-11-13T18:13:00Z" w16du:dateUtc="2025-11-13T07:13:00Z">
+                  <w:ins w:id="32" w:author="Eakins, Nicola" w:date="2025-11-13T18:13:00Z" w16du:dateUtc="2025-11-13T07:13:00Z">
                     <w:r>
                       <w:rPr>
                         <w:color w:val="0000FF"/>
@@ -8227,7 +2492,7 @@
                   </w:tcMar>
                 </w:tcPr>
                 <w:p>
-                  <w:ins w:id="129" w:author="Eakins, Nicola" w:date="2025-10-02T03:55:00Z">
+                  <w:ins w:id="33" w:author="Eakins, Nicola" w:date="2025-10-02T03:55:00Z">
                     <w:r>
                       <w:rPr>
                         <w:sz w:val="20"/>
@@ -8239,7 +2504,7 @@
                       <w:t xml:space="preserve">: </w:t>
                     </w:r>
                   </w:ins>
-                  <w:del w:id="130" w:author="Eakins, Nicola" w:date="2025-10-02T03:55:00Z">
+                  <w:del w:id="34" w:author="Eakins, Nicola" w:date="2025-10-02T03:55:00Z">
                     <w:r>
                       <w:delText xml:space="preserve">If you need urgent help </w:delText>
                     </w:r>
@@ -8301,7 +2566,7 @@
                   <w:r>
                     <w:t xml:space="preserve"> </w:t>
                   </w:r>
-                  <w:ins w:id="131" w:author="Eakins, Nicola" w:date="2025-11-13T18:13:00Z" w16du:dateUtc="2025-11-13T07:13:00Z">
+                  <w:ins w:id="35" w:author="Eakins, Nicola" w:date="2025-11-13T18:13:00Z" w16du:dateUtc="2025-11-13T07:13:00Z">
                     <w:r>
                       <w:rPr>
                         <w:color w:val="0000FF"/>
@@ -8327,7 +2592,7 @@
                     </w:rPr>
                     <w:instrText>qantasinsuranceassistance@</w:instrText>
                   </w:r>
-                  <w:ins w:id="132" w:author="Eakins, Nicola" w:date="2025-11-13T18:13:00Z" w16du:dateUtc="2025-11-13T07:13:00Z">
+                  <w:ins w:id="36" w:author="Eakins, Nicola" w:date="2025-11-13T18:13:00Z" w16du:dateUtc="2025-11-13T07:13:00Z">
                     <w:r>
                       <w:rPr>
                         <w:color w:val="0000FF"/>
@@ -8345,7 +2610,7 @@
                     </w:rPr>
                     <w:instrText>.com</w:instrText>
                   </w:r>
-                  <w:ins w:id="133" w:author="Eakins, Nicola" w:date="2025-11-13T18:13:00Z" w16du:dateUtc="2025-11-13T07:13:00Z">
+                  <w:ins w:id="37" w:author="Eakins, Nicola" w:date="2025-11-13T18:13:00Z" w16du:dateUtc="2025-11-13T07:13:00Z">
                     <w:r>
                       <w:rPr>
                         <w:color w:val="0000FF"/>
@@ -8377,7 +2642,7 @@
                     </w:rPr>
                     <w:t>qantasinsuranceassistance@</w:t>
                   </w:r>
-                  <w:del w:id="134" w:author="Eakins, Nicola" w:date="2025-11-13T18:13:00Z" w16du:dateUtc="2025-11-13T07:13:00Z">
+                  <w:del w:id="38" w:author="Eakins, Nicola" w:date="2025-11-13T18:13:00Z" w16du:dateUtc="2025-11-13T07:13:00Z">
                     <w:r>
                       <w:rPr>
                         <w:rStyle w:val="Hyperlink"/>
@@ -8386,7 +2651,7 @@
                       <w:delText>aig</w:delText>
                     </w:r>
                   </w:del>
-                  <w:ins w:id="135" w:author="Eakins, Nicola" w:date="2025-11-13T18:13:00Z" w16du:dateUtc="2025-11-13T07:13:00Z">
+                  <w:ins w:id="39" w:author="Eakins, Nicola" w:date="2025-11-13T18:13:00Z" w16du:dateUtc="2025-11-13T07:13:00Z">
                     <w:r>
                       <w:rPr>
                         <w:rStyle w:val="Hyperlink"/>
@@ -8402,7 +2667,7 @@
                     </w:rPr>
                     <w:t>.com</w:t>
                   </w:r>
-                  <w:ins w:id="136" w:author="Eakins, Nicola" w:date="2025-11-13T18:13:00Z" w16du:dateUtc="2025-11-13T07:13:00Z">
+                  <w:ins w:id="40" w:author="Eakins, Nicola" w:date="2025-11-13T18:13:00Z" w16du:dateUtc="2025-11-13T07:13:00Z">
                     <w:r>
                       <w:rPr>
                         <w:color w:val="0000FF"/>
@@ -8459,12 +2724,12 @@
                   <w:r>
                     <w:t xml:space="preserve"> </w:t>
                   </w:r>
-                  <w:ins w:id="137" w:author="Raphaella Han" w:date="2025-11-27T04:34:00Z">
+                  <w:ins w:id="41" w:author="Raphaella Han" w:date="2025-11-27T04:34:00Z">
                     <w:r>
                       <w:t>Visit the Qantas Insurance website and l</w:t>
                     </w:r>
                   </w:ins>
-                  <w:del w:id="138" w:author="Raphaella Han" w:date="2025-11-27T04:34:00Z">
+                  <w:del w:id="42" w:author="Raphaella Han" w:date="2025-11-27T04:34:00Z">
                     <w:r>
                       <w:delText>L</w:delText>
                     </w:r>
@@ -8472,12 +2737,12 @@
                   <w:r>
                     <w:t xml:space="preserve">og in to </w:t>
                   </w:r>
-                  <w:del w:id="139" w:author="Eakins, Nicola" w:date="2025-11-13T18:14:00Z">
+                  <w:del w:id="43" w:author="Eakins, Nicola" w:date="2025-11-13T18:14:00Z">
                     <w:r>
                       <w:delText>our</w:delText>
                     </w:r>
                   </w:del>
-                  <w:ins w:id="140" w:author="Eakins, Nicola" w:date="2025-11-13T18:14:00Z">
+                  <w:ins w:id="44" w:author="Eakins, Nicola" w:date="2025-11-13T18:14:00Z">
                     <w:r>
                       <w:t>the</w:t>
                     </w:r>
@@ -8485,7 +2750,7 @@
                   <w:r>
                     <w:t xml:space="preserve"> </w:t>
                   </w:r>
-                  <w:hyperlink r:id="rId41">
+                  <w:hyperlink r:id="rId23">
                     <w:r>
                       <w:rPr>
                         <w:color w:val="1155CC"/>
@@ -8531,7 +2796,7 @@
                   <w:r>
                     <w:t xml:space="preserve"> (from overseas), Monday to Friday 8 am to 7 pm and Saturday and Sunday 9 am to 4 pm</w:t>
                   </w:r>
-                  <w:ins w:id="141" w:author="Eakins, Nicola" w:date="2025-10-02T03:56:00Z">
+                  <w:ins w:id="45" w:author="Eakins, Nicola" w:date="2025-10-02T03:56:00Z">
                     <w:r>
                       <w:t xml:space="preserve"> AET</w:t>
                     </w:r>
@@ -8561,7 +2826,7 @@
                     </w:rPr>
                     <w:t xml:space="preserve"> </w:t>
                   </w:r>
-                  <w:ins w:id="142" w:author="Eakins, Nicola" w:date="2025-11-13T18:15:00Z" w16du:dateUtc="2025-11-13T07:15:00Z">
+                  <w:ins w:id="46" w:author="Eakins, Nicola" w:date="2025-11-13T18:15:00Z" w16du:dateUtc="2025-11-13T07:15:00Z">
                     <w:r>
                       <w:rPr>
                         <w:color w:val="0000FF"/>
@@ -8587,7 +2852,7 @@
                     </w:rPr>
                     <w:instrText>qantasinsuranceclaims@</w:instrText>
                   </w:r>
-                  <w:ins w:id="143" w:author="Eakins, Nicola" w:date="2025-11-13T18:15:00Z" w16du:dateUtc="2025-11-13T07:15:00Z">
+                  <w:ins w:id="47" w:author="Eakins, Nicola" w:date="2025-11-13T18:15:00Z" w16du:dateUtc="2025-11-13T07:15:00Z">
                     <w:r>
                       <w:rPr>
                         <w:color w:val="0000FF"/>
@@ -8605,7 +2870,7 @@
                     </w:rPr>
                     <w:instrText>.com</w:instrText>
                   </w:r>
-                  <w:ins w:id="144" w:author="Eakins, Nicola" w:date="2025-11-13T18:15:00Z" w16du:dateUtc="2025-11-13T07:15:00Z">
+                  <w:ins w:id="48" w:author="Eakins, Nicola" w:date="2025-11-13T18:15:00Z" w16du:dateUtc="2025-11-13T07:15:00Z">
                     <w:r>
                       <w:rPr>
                         <w:color w:val="0000FF"/>
@@ -8637,7 +2902,7 @@
                     </w:rPr>
                     <w:t>qantasinsuranceclaims@</w:t>
                   </w:r>
-                  <w:del w:id="145" w:author="Eakins, Nicola" w:date="2025-11-13T18:15:00Z" w16du:dateUtc="2025-11-13T07:15:00Z">
+                  <w:del w:id="49" w:author="Eakins, Nicola" w:date="2025-11-13T18:15:00Z" w16du:dateUtc="2025-11-13T07:15:00Z">
                     <w:r>
                       <w:rPr>
                         <w:rStyle w:val="Hyperlink"/>
@@ -8646,7 +2911,7 @@
                       <w:delText>aig</w:delText>
                     </w:r>
                   </w:del>
-                  <w:ins w:id="146" w:author="Eakins, Nicola" w:date="2025-11-13T18:15:00Z" w16du:dateUtc="2025-11-13T07:15:00Z">
+                  <w:ins w:id="50" w:author="Eakins, Nicola" w:date="2025-11-13T18:15:00Z" w16du:dateUtc="2025-11-13T07:15:00Z">
                     <w:r>
                       <w:rPr>
                         <w:rStyle w:val="Hyperlink"/>
@@ -8662,7 +2927,7 @@
                     </w:rPr>
                     <w:t>.com</w:t>
                   </w:r>
-                  <w:ins w:id="147" w:author="Eakins, Nicola" w:date="2025-11-13T18:15:00Z" w16du:dateUtc="2025-11-13T07:15:00Z">
+                  <w:ins w:id="51" w:author="Eakins, Nicola" w:date="2025-11-13T18:15:00Z" w16du:dateUtc="2025-11-13T07:15:00Z">
                     <w:r>
                       <w:rPr>
                         <w:color w:val="0000FF"/>
@@ -8758,7 +3023,7 @@
               </w:rPr>
               <w:t>Qantas Travel Insurance is issued by Zurich Australian Insurance Limited, ABN 13 000 296 640, AFSL 232507 (“ZAIL”). Qantas Airways Limited</w:t>
             </w:r>
-            <w:ins w:id="148" w:author="Raphaella Han" w:date="2025-11-26T01:45:00Z">
+            <w:ins w:id="52" w:author="Raphaella Han" w:date="2025-11-26T01:45:00Z">
               <w:r>
                 <w:rPr>
                   <w:rFonts w:ascii="Arial" w:eastAsia="Arial" w:hAnsi="Arial" w:cs="Arial"/>
@@ -8769,7 +3034,7 @@
                 <w:t>,</w:t>
               </w:r>
             </w:ins>
-            <w:ins w:id="149" w:author="Eakins, Nicola" w:date="2025-10-02T04:03:00Z">
+            <w:ins w:id="53" w:author="Eakins, Nicola" w:date="2025-10-02T04:03:00Z">
               <w:r>
                 <w:rPr>
                   <w:rFonts w:ascii="Arial" w:eastAsia="Arial" w:hAnsi="Arial" w:cs="Arial"/>
@@ -8780,7 +3045,7 @@
                 <w:t xml:space="preserve"> ABN 16 009 661 901 (“Qantas”)</w:t>
               </w:r>
             </w:ins>
-            <w:ins w:id="150" w:author="Raphaella Han" w:date="2025-11-26T01:45:00Z">
+            <w:ins w:id="54" w:author="Raphaella Han" w:date="2025-11-26T01:45:00Z">
               <w:r>
                 <w:rPr>
                   <w:rFonts w:ascii="Arial" w:eastAsia="Arial" w:hAnsi="Arial" w:cs="Arial"/>
@@ -8820,7 +3085,7 @@
               </w:rPr>
               <w:t xml:space="preserve"> your objectives, financial situation or needs. You should consider whether the advice is suitable for you and your personal circumstances. Before making any decision to buy the travel insurance, you should read the </w:t>
             </w:r>
-            <w:hyperlink r:id="rId42">
+            <w:hyperlink r:id="rId24">
               <w:r>
                 <w:rPr>
                   <w:rFonts w:ascii="Arial" w:eastAsia="Arial" w:hAnsi="Arial" w:cs="Arial"/>
@@ -8843,7 +3108,7 @@
               </w:rPr>
               <w:t xml:space="preserve">, </w:t>
             </w:r>
-            <w:hyperlink r:id="rId43">
+            <w:hyperlink r:id="rId25">
               <w:r>
                 <w:rPr>
                   <w:rFonts w:ascii="Arial" w:eastAsia="Arial" w:hAnsi="Arial" w:cs="Arial"/>
@@ -8885,7 +3150,7 @@
               </w:rPr>
               <w:t xml:space="preserve"> </w:t>
             </w:r>
-            <w:hyperlink r:id="rId44">
+            <w:hyperlink r:id="rId26">
               <w:r>
                 <w:rPr>
                   <w:rFonts w:ascii="Arial" w:eastAsia="Arial" w:hAnsi="Arial" w:cs="Arial"/>
@@ -8908,7 +3173,7 @@
               </w:rPr>
               <w:t>.</w:t>
             </w:r>
-            <w:ins w:id="151" w:author="Eakins, Nicola" w:date="2025-11-13T18:16:00Z" w16du:dateUtc="2025-11-13T07:16:00Z">
+            <w:ins w:id="55" w:author="Eakins, Nicola" w:date="2025-11-13T18:16:00Z" w16du:dateUtc="2025-11-13T07:16:00Z">
               <w:r>
                 <w:rPr>
                   <w:rFonts w:ascii="Arial" w:eastAsia="Arial" w:hAnsi="Arial" w:cs="Arial"/>
@@ -8931,7 +3196,7 @@
                 <w:t>ZAIL engages affiliated entities within the Zurich Insurance Group to provide services in support of this insurance as permitted by applicable laws.</w:t>
               </w:r>
             </w:ins>
-            <w:del w:id="152" w:author="Eakins, Nicola" w:date="2025-11-13T18:16:00Z" w16du:dateUtc="2025-11-13T07:16:00Z">
+            <w:del w:id="56" w:author="Eakins, Nicola" w:date="2025-11-13T18:16:00Z" w16du:dateUtc="2025-11-13T07:16:00Z">
               <w:r>
                 <w:rPr>
                   <w:rFonts w:ascii="Arial" w:eastAsia="Arial" w:hAnsi="Arial" w:cs="Arial"/>
@@ -8976,7 +3241,7 @@
               </w:rPr>
               <w:t xml:space="preserve">Sent by </w:t>
             </w:r>
-            <w:ins w:id="153" w:author="Eakins, Nicola" w:date="2025-11-13T18:16:00Z" w16du:dateUtc="2025-11-13T07:16:00Z">
+            <w:ins w:id="57" w:author="Eakins, Nicola" w:date="2025-11-13T18:16:00Z" w16du:dateUtc="2025-11-13T07:16:00Z">
               <w:r>
                 <w:rPr>
                   <w:rFonts w:ascii="Arial" w:eastAsia="Arial" w:hAnsi="Arial" w:cs="Arial"/>
@@ -8987,7 +3252,7 @@
                 <w:t>ZAIL</w:t>
               </w:r>
             </w:ins>
-            <w:del w:id="154" w:author="Eakins, Nicola" w:date="2025-11-13T18:16:00Z" w16du:dateUtc="2025-11-13T07:16:00Z">
+            <w:del w:id="58" w:author="Eakins, Nicola" w:date="2025-11-13T18:16:00Z" w16du:dateUtc="2025-11-13T07:16:00Z">
               <w:r>
                 <w:rPr>
                   <w:rFonts w:ascii="Arial" w:eastAsia="Arial" w:hAnsi="Arial" w:cs="Arial"/>
@@ -9007,7 +3272,7 @@
               </w:rPr>
               <w:t xml:space="preserve">, 118 Mount Street, North Sydney, NSW 2060, on behalf of Qantas </w:t>
             </w:r>
-            <w:del w:id="155" w:author="Eakins, Nicola" w:date="2025-10-02T04:09:00Z">
+            <w:del w:id="59" w:author="Eakins, Nicola" w:date="2025-10-02T04:09:00Z">
               <w:r>
                 <w:rPr>
                   <w:rFonts w:ascii="Arial" w:eastAsia="Arial" w:hAnsi="Arial" w:cs="Arial"/>
@@ -9073,8 +3338,8 @@
               <w:pStyle w:val="Heading1"/>
               <w:ind w:left="0" w:firstLine="0"/>
             </w:pPr>
-            <w:bookmarkStart w:id="156" w:name="_heading=h.sc7hu66u33c1" w:colFirst="0" w:colLast="0"/>
-            <w:bookmarkEnd w:id="156"/>
+            <w:bookmarkStart w:id="60" w:name="_heading=h.sc7hu66u33c1" w:colFirst="0" w:colLast="0"/>
+            <w:bookmarkEnd w:id="60"/>
             <w:r>
               <w:rPr>
                 <w:rFonts w:ascii="Arial" w:eastAsia="Arial" w:hAnsi="Arial" w:cs="Arial"/>
@@ -9268,7 +3533,7 @@
                           <pic:cNvPicPr preferRelativeResize="0"/>
                         </pic:nvPicPr>
                         <pic:blipFill>
-                          <a:blip r:embed="rId12"/>
+                          <a:blip r:embed="rId16"/>
                           <a:srcRect/>
                           <a:stretch>
                             <a:fillRect/>
@@ -9483,7 +3748,7 @@
               </w:rPr>
               <w:t xml:space="preserve"> (from overseas), Monday to Friday 8 am to 7 pm</w:t>
             </w:r>
-            <w:ins w:id="157" w:author="Eakins, Nicola" w:date="2025-10-02T04:06:00Z">
+            <w:ins w:id="61" w:author="Eakins, Nicola" w:date="2025-10-02T04:06:00Z">
               <w:r>
                 <w:rPr>
                   <w:rFonts w:ascii="Arial" w:eastAsia="Arial" w:hAnsi="Arial" w:cs="Arial"/>
@@ -9563,7 +3828,7 @@
               </w:rPr>
               <w:t>Qantas Travel Insurance is issued by Zurich Australian Insurance Limited, ABN 13 000 296 640, AFSL 232507 (“ZAIL”). Qantas Airways Limited</w:t>
             </w:r>
-            <w:ins w:id="158" w:author="Raphaella Han" w:date="2025-11-26T01:45:00Z">
+            <w:ins w:id="62" w:author="Raphaella Han" w:date="2025-11-26T01:45:00Z">
               <w:r>
                 <w:rPr>
                   <w:rFonts w:ascii="Arial" w:eastAsia="Arial" w:hAnsi="Arial" w:cs="Arial"/>
@@ -9575,7 +3840,7 @@
                 <w:t>,</w:t>
               </w:r>
             </w:ins>
-            <w:ins w:id="159" w:author="Eakins, Nicola" w:date="2025-10-02T04:07:00Z">
+            <w:ins w:id="63" w:author="Eakins, Nicola" w:date="2025-10-02T04:07:00Z">
               <w:r>
                 <w:rPr>
                   <w:rFonts w:ascii="Arial" w:eastAsia="Arial" w:hAnsi="Arial" w:cs="Arial"/>
@@ -9587,7 +3852,7 @@
                 <w:t xml:space="preserve"> ABN 16 009 661 901 (“Qantas”)</w:t>
               </w:r>
             </w:ins>
-            <w:ins w:id="160" w:author="Raphaella Han" w:date="2025-11-26T01:45:00Z">
+            <w:ins w:id="64" w:author="Raphaella Han" w:date="2025-11-26T01:45:00Z">
               <w:r>
                 <w:rPr>
                   <w:rFonts w:ascii="Arial" w:eastAsia="Arial" w:hAnsi="Arial" w:cs="Arial"/>
@@ -9609,7 +3874,7 @@
               </w:rPr>
               <w:t> is ZAIL’s authorised representative (AR 261363).</w:t>
             </w:r>
-            <w:ins w:id="161" w:author="Eakins, Nicola" w:date="2025-11-13T18:17:00Z" w16du:dateUtc="2025-11-13T07:17:00Z">
+            <w:ins w:id="65" w:author="Eakins, Nicola" w:date="2025-11-13T18:17:00Z" w16du:dateUtc="2025-11-13T07:17:00Z">
               <w:r>
                 <w:rPr>
                   <w:rFonts w:ascii="Arial" w:eastAsia="Arial" w:hAnsi="Arial" w:cs="Arial"/>
@@ -9676,7 +3941,7 @@
               </w:rPr>
               <w:t xml:space="preserve">Sent by </w:t>
             </w:r>
-            <w:ins w:id="162" w:author="Eakins, Nicola" w:date="2025-11-13T18:17:00Z" w16du:dateUtc="2025-11-13T07:17:00Z">
+            <w:ins w:id="66" w:author="Eakins, Nicola" w:date="2025-11-13T18:17:00Z" w16du:dateUtc="2025-11-13T07:17:00Z">
               <w:r>
                 <w:rPr>
                   <w:rFonts w:ascii="Arial" w:eastAsia="Arial" w:hAnsi="Arial" w:cs="Arial"/>
@@ -9688,7 +3953,7 @@
                 <w:t>ZAIL</w:t>
               </w:r>
             </w:ins>
-            <w:del w:id="163" w:author="Eakins, Nicola" w:date="2025-11-13T18:17:00Z" w16du:dateUtc="2025-11-13T07:17:00Z">
+            <w:del w:id="67" w:author="Eakins, Nicola" w:date="2025-11-13T18:17:00Z" w16du:dateUtc="2025-11-13T07:17:00Z">
               <w:r>
                 <w:rPr>
                   <w:rFonts w:ascii="Arial" w:eastAsia="Arial" w:hAnsi="Arial" w:cs="Arial"/>
@@ -9720,7 +3985,7 @@
               </w:rPr>
               <w:t xml:space="preserve">, 118 Mount Street, North Sydney, NSW 2060, on behalf of Qantas </w:t>
             </w:r>
-            <w:del w:id="164" w:author="Eakins, Nicola" w:date="2025-10-02T04:08:00Z">
+            <w:del w:id="68" w:author="Eakins, Nicola" w:date="2025-10-02T04:08:00Z">
               <w:r>
                 <w:rPr>
                   <w:rFonts w:ascii="Arial" w:eastAsia="Arial" w:hAnsi="Arial" w:cs="Arial"/>
@@ -9732,7 +3997,7 @@
                 <w:delText>Airways Limited (ABN 16 009 66</w:delText>
               </w:r>
             </w:del>
-            <w:del w:id="165" w:author="Eakins, Nicola" w:date="2025-10-02T04:09:00Z">
+            <w:del w:id="69" w:author="Eakins, Nicola" w:date="2025-10-02T04:09:00Z">
               <w:r>
                 <w:rPr>
                   <w:rFonts w:ascii="Arial" w:eastAsia="Arial" w:hAnsi="Arial" w:cs="Arial"/>
@@ -9802,8 +4067,8 @@
                 <w:szCs w:val="20"/>
               </w:rPr>
             </w:pPr>
-            <w:bookmarkStart w:id="166" w:name="_heading=h.p0uhn6f6m6u8" w:colFirst="0" w:colLast="0"/>
-            <w:bookmarkEnd w:id="166"/>
+            <w:bookmarkStart w:id="70" w:name="_heading=h.p0uhn6f6m6u8" w:colFirst="0" w:colLast="0"/>
+            <w:bookmarkEnd w:id="70"/>
             <w:r>
               <w:rPr>
                 <w:rFonts w:ascii="Arial" w:eastAsia="Arial" w:hAnsi="Arial" w:cs="Arial"/>
@@ -9907,8 +4172,8 @@
                 <w:szCs w:val="20"/>
               </w:rPr>
             </w:pPr>
-            <w:bookmarkStart w:id="167" w:name="_heading=h.3rdcrjn" w:colFirst="0" w:colLast="0"/>
-            <w:bookmarkEnd w:id="167"/>
+            <w:bookmarkStart w:id="71" w:name="_heading=h.3rdcrjn" w:colFirst="0" w:colLast="0"/>
+            <w:bookmarkEnd w:id="71"/>
           </w:p>
           <w:p>
             <w:pPr>
@@ -9922,8 +4187,8 @@
                 <w:szCs w:val="20"/>
               </w:rPr>
             </w:pPr>
-            <w:bookmarkStart w:id="168" w:name="_heading=h.o6jpgqmz1efh" w:colFirst="0" w:colLast="0"/>
-            <w:bookmarkEnd w:id="168"/>
+            <w:bookmarkStart w:id="72" w:name="_heading=h.o6jpgqmz1efh" w:colFirst="0" w:colLast="0"/>
+            <w:bookmarkEnd w:id="72"/>
           </w:p>
         </w:tc>
         <w:tc>
@@ -9939,10 +4204,10 @@
                 <w:szCs w:val="20"/>
               </w:rPr>
             </w:pPr>
-            <w:bookmarkStart w:id="169" w:name="_heading=h.lnxbz9" w:colFirst="0" w:colLast="0"/>
-            <w:bookmarkStart w:id="170" w:name="_heading=h.vtmiz7wnadbm" w:colFirst="0" w:colLast="0"/>
-            <w:bookmarkEnd w:id="169"/>
-            <w:bookmarkEnd w:id="170"/>
+            <w:bookmarkStart w:id="73" w:name="_heading=h.lnxbz9" w:colFirst="0" w:colLast="0"/>
+            <w:bookmarkStart w:id="74" w:name="_heading=h.vtmiz7wnadbm" w:colFirst="0" w:colLast="0"/>
+            <w:bookmarkEnd w:id="73"/>
+            <w:bookmarkEnd w:id="74"/>
             <w:r>
               <w:rPr>
                 <w:noProof/>
@@ -9969,7 +4234,7 @@
                           <pic:cNvPicPr preferRelativeResize="0"/>
                         </pic:nvPicPr>
                         <pic:blipFill>
-                          <a:blip r:embed="rId12"/>
+                          <a:blip r:embed="rId16"/>
                           <a:srcRect/>
                           <a:stretch>
                             <a:fillRect/>
@@ -10011,8 +4276,8 @@
                 <w:szCs w:val="20"/>
               </w:rPr>
             </w:pPr>
-            <w:bookmarkStart w:id="171" w:name="_heading=h.bkgfgkux5chs" w:colFirst="0" w:colLast="0"/>
-            <w:bookmarkEnd w:id="171"/>
+            <w:bookmarkStart w:id="75" w:name="_heading=h.bkgfgkux5chs" w:colFirst="0" w:colLast="0"/>
+            <w:bookmarkEnd w:id="75"/>
           </w:p>
           <w:p>
             <w:pPr>
@@ -10206,7 +4471,7 @@
               </w:rPr>
               <w:t xml:space="preserve">To ensure you have cover during your trip, we suggest you use the following link or call </w:t>
             </w:r>
-            <w:hyperlink r:id="rId45">
+            <w:hyperlink r:id="rId27">
               <w:r>
                 <w:rPr>
                   <w:rFonts w:ascii="Arial" w:eastAsia="Arial" w:hAnsi="Arial" w:cs="Arial"/>
@@ -10255,7 +4520,7 @@
               </w:rPr>
               <w:t xml:space="preserve">CTA button: </w:t>
             </w:r>
-            <w:hyperlink r:id="rId46">
+            <w:hyperlink r:id="rId28">
               <w:r>
                 <w:rPr>
                   <w:rFonts w:ascii="Arial" w:eastAsia="Arial" w:hAnsi="Arial" w:cs="Arial"/>
@@ -10341,7 +4606,7 @@
               </w:rPr>
               <w:t>Qantas Travel Insurance is issued by Zurich Australian Insurance Limited, ABN 13 000 296 640, AFSL 232507 (“ZAIL”). Qantas Airways Limited</w:t>
             </w:r>
-            <w:ins w:id="172" w:author="Raphaella Han" w:date="2025-11-26T01:45:00Z">
+            <w:ins w:id="76" w:author="Raphaella Han" w:date="2025-11-26T01:45:00Z">
               <w:r>
                 <w:rPr>
                   <w:rFonts w:ascii="Arial" w:eastAsia="Arial" w:hAnsi="Arial" w:cs="Arial"/>
@@ -10353,7 +4618,7 @@
                 <w:t>,</w:t>
               </w:r>
             </w:ins>
-            <w:ins w:id="173" w:author="Eakins, Nicola" w:date="2025-10-02T04:13:00Z">
+            <w:ins w:id="77" w:author="Eakins, Nicola" w:date="2025-10-02T04:13:00Z">
               <w:r>
                 <w:rPr>
                   <w:rFonts w:ascii="Arial" w:eastAsia="Arial" w:hAnsi="Arial" w:cs="Arial"/>
@@ -10365,7 +4630,7 @@
                 <w:t xml:space="preserve"> ABN 16 009 661 901 (“Qantas”)</w:t>
               </w:r>
             </w:ins>
-            <w:ins w:id="174" w:author="Raphaella Han" w:date="2025-11-26T01:45:00Z">
+            <w:ins w:id="78" w:author="Raphaella Han" w:date="2025-11-26T01:45:00Z">
               <w:r>
                 <w:rPr>
                   <w:rFonts w:ascii="Arial" w:eastAsia="Arial" w:hAnsi="Arial" w:cs="Arial"/>
@@ -10409,7 +4674,7 @@
               </w:rPr>
               <w:t xml:space="preserve"> your objectives, financial situation or needs. You should consider whether the advice is suitable for you and your personal circumstances. Before making any decision to buy the travel insurance, you should read the </w:t>
             </w:r>
-            <w:hyperlink r:id="rId47">
+            <w:hyperlink r:id="rId29">
               <w:r>
                 <w:rPr>
                   <w:rFonts w:ascii="Arial" w:eastAsia="Arial" w:hAnsi="Arial" w:cs="Arial"/>
@@ -10432,7 +4697,7 @@
               </w:rPr>
               <w:t xml:space="preserve">, </w:t>
             </w:r>
-            <w:hyperlink r:id="rId48">
+            <w:hyperlink r:id="rId30">
               <w:r>
                 <w:rPr>
                   <w:rFonts w:ascii="Arial" w:eastAsia="Arial" w:hAnsi="Arial" w:cs="Arial"/>
@@ -10455,7 +4720,7 @@
               </w:rPr>
               <w:t xml:space="preserve"> and </w:t>
             </w:r>
-            <w:hyperlink r:id="rId49">
+            <w:hyperlink r:id="rId31">
               <w:r>
                 <w:rPr>
                   <w:rFonts w:ascii="Arial" w:eastAsia="Arial" w:hAnsi="Arial" w:cs="Arial"/>
@@ -10478,7 +4743,7 @@
               </w:rPr>
               <w:t>.</w:t>
             </w:r>
-            <w:ins w:id="175" w:author="Eakins, Nicola" w:date="2025-11-13T18:19:00Z" w16du:dateUtc="2025-11-13T07:19:00Z">
+            <w:ins w:id="79" w:author="Eakins, Nicola" w:date="2025-11-13T18:19:00Z" w16du:dateUtc="2025-11-13T07:19:00Z">
               <w:r>
                 <w:rPr>
                   <w:rFonts w:ascii="Arial" w:eastAsia="Arial" w:hAnsi="Arial" w:cs="Arial"/>
@@ -10547,7 +4812,7 @@
               </w:rPr>
               <w:t xml:space="preserve">Sent by </w:t>
             </w:r>
-            <w:ins w:id="176" w:author="Eakins, Nicola" w:date="2025-11-13T18:19:00Z" w16du:dateUtc="2025-11-13T07:19:00Z">
+            <w:ins w:id="80" w:author="Eakins, Nicola" w:date="2025-11-13T18:19:00Z" w16du:dateUtc="2025-11-13T07:19:00Z">
               <w:r>
                 <w:rPr>
                   <w:rFonts w:ascii="Arial" w:eastAsia="Arial" w:hAnsi="Arial" w:cs="Arial"/>
@@ -10559,7 +4824,7 @@
                 <w:t>ZAIL</w:t>
               </w:r>
             </w:ins>
-            <w:del w:id="177" w:author="Eakins, Nicola" w:date="2025-11-13T18:19:00Z" w16du:dateUtc="2025-11-13T07:19:00Z">
+            <w:del w:id="81" w:author="Eakins, Nicola" w:date="2025-11-13T18:19:00Z" w16du:dateUtc="2025-11-13T07:19:00Z">
               <w:r>
                 <w:rPr>
                   <w:rFonts w:ascii="Arial" w:eastAsia="Arial" w:hAnsi="Arial" w:cs="Arial"/>
@@ -10581,7 +4846,7 @@
               </w:rPr>
               <w:t xml:space="preserve">, 118 Mount Street, North Sydney, NSW 2060, on behalf of Qantas </w:t>
             </w:r>
-            <w:del w:id="178" w:author="Eakins, Nicola" w:date="2025-10-02T04:16:00Z">
+            <w:del w:id="82" w:author="Eakins, Nicola" w:date="2025-10-02T04:16:00Z">
               <w:r>
                 <w:rPr>
                   <w:rFonts w:ascii="Arial" w:eastAsia="Arial" w:hAnsi="Arial" w:cs="Arial"/>
@@ -10632,7 +4897,7 @@
       <w:tr>
         <w:trPr>
           <w:trHeight w:val="364"/>
-          <w:ins w:id="179" w:author="Crombie, Sean D" w:date="2025-10-03T01:14:00Z"/>
+          <w:ins w:id="83" w:author="Crombie, Sean D" w:date="2025-10-03T01:14:00Z"/>
         </w:trPr>
         <w:tc>
           <w:tcPr>
@@ -10645,15 +4910,15 @@
               <w:pStyle w:val="Heading1"/>
               <w:ind w:left="0" w:firstLine="0"/>
               <w:rPr>
-                <w:ins w:id="180" w:author="Crombie, Sean D" w:date="2025-10-03T01:14:00Z" w16du:dateUtc="2025-10-02T15:14:00Z"/>
-              </w:rPr>
-              <w:pPrChange w:id="181" w:author="Crombie, Sean D" w:date="2025-10-03T01:18:00Z" w16du:dateUtc="2025-10-02T15:18:00Z">
+                <w:ins w:id="84" w:author="Crombie, Sean D" w:date="2025-10-03T01:14:00Z" w16du:dateUtc="2025-10-02T15:14:00Z"/>
+              </w:rPr>
+              <w:pPrChange w:id="85" w:author="Crombie, Sean D" w:date="2025-10-03T01:18:00Z" w16du:dateUtc="2025-10-02T15:18:00Z">
                 <w:pPr>
                   <w:pStyle w:val="Heading1"/>
                 </w:pPr>
               </w:pPrChange>
             </w:pPr>
-            <w:ins w:id="182" w:author="Crombie, Sean D" w:date="2025-10-03T01:18:00Z" w16du:dateUtc="2025-10-02T15:18:00Z">
+            <w:ins w:id="86" w:author="Crombie, Sean D" w:date="2025-10-03T01:18:00Z" w16du:dateUtc="2025-10-02T15:18:00Z">
               <w:r>
                 <w:t xml:space="preserve">Annual Multi Trip Expiry Email (Service) – </w:t>
               </w:r>
@@ -10680,7 +4945,7 @@
           </w:tblBorders>
           <w:tblLayout w:type="fixed"/>
           <w:tblLook w:val="0600" w:firstRow="0" w:lastRow="0" w:firstColumn="0" w:lastColumn="0" w:noHBand="1" w:noVBand="1"/>
-          <w:tblPrExChange w:id="183" w:author="Crombie, Sean D" w:date="2025-10-03T01:18:00Z" w16du:dateUtc="2025-10-02T15:18:00Z">
+          <w:tblPrExChange w:id="87" w:author="Crombie, Sean D" w:date="2025-10-03T01:18:00Z" w16du:dateUtc="2025-10-02T15:18:00Z">
             <w:tblPrEx>
               <w:tblW w:w="21825" w:type="dxa"/>
               <w:tblBorders>
@@ -10698,8 +4963,8 @@
         </w:tblPrEx>
         <w:trPr>
           <w:trHeight w:val="364"/>
-          <w:ins w:id="184" w:author="Crombie, Sean D" w:date="2025-10-03T01:16:00Z"/>
-          <w:trPrChange w:id="185" w:author="Crombie, Sean D" w:date="2025-10-03T01:18:00Z" w16du:dateUtc="2025-10-02T15:18:00Z">
+          <w:ins w:id="88" w:author="Crombie, Sean D" w:date="2025-10-03T01:16:00Z"/>
+          <w:trPrChange w:id="89" w:author="Crombie, Sean D" w:date="2025-10-03T01:18:00Z" w16du:dateUtc="2025-10-02T15:18:00Z">
             <w:trPr>
               <w:gridAfter w:val="0"/>
               <w:trHeight w:val="364"/>
@@ -10716,7 +4981,7 @@
               <w:right w:val="single" w:sz="8" w:space="0" w:color="000000" w:themeColor="text1"/>
             </w:tcBorders>
             <w:shd w:val="clear" w:color="auto" w:fill="C9DAF8"/>
-            <w:tcPrChange w:id="186" w:author="Crombie, Sean D" w:date="2025-10-03T01:18:00Z" w16du:dateUtc="2025-10-02T15:18:00Z">
+            <w:tcPrChange w:id="90" w:author="Crombie, Sean D" w:date="2025-10-03T01:18:00Z" w16du:dateUtc="2025-10-02T15:18:00Z">
               <w:tcPr>
                 <w:tcW w:w="7275" w:type="dxa"/>
                 <w:shd w:val="clear" w:color="auto" w:fill="C9DAF8"/>
@@ -10727,13 +4992,13 @@
             <w:pPr>
               <w:ind w:left="0" w:firstLine="0"/>
               <w:rPr>
-                <w:ins w:id="187" w:author="Crombie, Sean D" w:date="2025-10-03T01:19:00Z" w16du:dateUtc="2025-10-02T15:19:00Z"/>
-              </w:rPr>
-              <w:pPrChange w:id="188" w:author="Crombie, Sean D" w:date="2025-10-03T01:20:00Z" w16du:dateUtc="2025-10-02T15:20:00Z">
+                <w:ins w:id="91" w:author="Crombie, Sean D" w:date="2025-10-03T01:19:00Z" w16du:dateUtc="2025-10-02T15:19:00Z"/>
+              </w:rPr>
+              <w:pPrChange w:id="92" w:author="Crombie, Sean D" w:date="2025-10-03T01:20:00Z" w16du:dateUtc="2025-10-02T15:20:00Z">
                 <w:pPr/>
               </w:pPrChange>
             </w:pPr>
-            <w:ins w:id="189" w:author="Crombie, Sean D" w:date="2025-10-03T01:19:00Z" w16du:dateUtc="2025-10-02T15:19:00Z">
+            <w:ins w:id="93" w:author="Crombie, Sean D" w:date="2025-10-03T01:19:00Z" w16du:dateUtc="2025-10-02T15:19:00Z">
               <w:r>
                 <w:rPr>
                   <w:b/>
@@ -10745,31 +5010,31 @@
           <w:p>
             <w:pPr>
               <w:rPr>
-                <w:ins w:id="190" w:author="Crombie, Sean D" w:date="2025-10-03T01:19:00Z" w16du:dateUtc="2025-10-02T15:19:00Z"/>
-              </w:rPr>
-            </w:pPr>
-          </w:p>
-          <w:p>
-            <w:pPr>
-              <w:ind w:left="0" w:firstLine="0"/>
-              <w:rPr>
-                <w:ins w:id="191" w:author="Crombie, Sean D" w:date="2025-10-03T01:19:00Z" w16du:dateUtc="2025-10-02T15:19:00Z"/>
-              </w:rPr>
-              <w:pPrChange w:id="192" w:author="Crombie, Sean D" w:date="2025-10-03T01:20:00Z" w16du:dateUtc="2025-10-02T15:20:00Z">
+                <w:ins w:id="94" w:author="Crombie, Sean D" w:date="2025-10-03T01:19:00Z" w16du:dateUtc="2025-10-02T15:19:00Z"/>
+              </w:rPr>
+            </w:pPr>
+          </w:p>
+          <w:p>
+            <w:pPr>
+              <w:ind w:left="0" w:firstLine="0"/>
+              <w:rPr>
+                <w:ins w:id="95" w:author="Crombie, Sean D" w:date="2025-10-03T01:19:00Z" w16du:dateUtc="2025-10-02T15:19:00Z"/>
+              </w:rPr>
+              <w:pPrChange w:id="96" w:author="Crombie, Sean D" w:date="2025-10-03T01:20:00Z" w16du:dateUtc="2025-10-02T15:20:00Z">
                 <w:pPr/>
               </w:pPrChange>
             </w:pPr>
-            <w:ins w:id="193" w:author="Crombie, Sean D" w:date="2025-10-03T01:19:00Z" w16du:dateUtc="2025-10-02T15:19:00Z">
+            <w:ins w:id="97" w:author="Crombie, Sean D" w:date="2025-10-03T01:19:00Z" w16du:dateUtc="2025-10-02T15:19:00Z">
               <w:r>
                 <w:t>Timing: to be sent 30</w:t>
               </w:r>
             </w:ins>
-            <w:ins w:id="194" w:author="Crombie, Sean D" w:date="2025-10-03T01:20:00Z" w16du:dateUtc="2025-10-02T15:20:00Z">
+            <w:ins w:id="98" w:author="Crombie, Sean D" w:date="2025-10-03T01:20:00Z" w16du:dateUtc="2025-10-02T15:20:00Z">
               <w:r>
                 <w:t xml:space="preserve"> </w:t>
               </w:r>
             </w:ins>
-            <w:ins w:id="195" w:author="Crombie, Sean D" w:date="2025-10-03T01:19:00Z" w16du:dateUtc="2025-10-02T15:19:00Z">
+            <w:ins w:id="99" w:author="Crombie, Sean D" w:date="2025-10-03T01:19:00Z" w16du:dateUtc="2025-10-02T15:19:00Z">
               <w:r>
                 <w:t>days before policy expiry.</w:t>
               </w:r>
@@ -10778,21 +5043,21 @@
           <w:p>
             <w:pPr>
               <w:rPr>
-                <w:ins w:id="196" w:author="Crombie, Sean D" w:date="2025-10-03T01:19:00Z" w16du:dateUtc="2025-10-02T15:19:00Z"/>
-              </w:rPr>
-            </w:pPr>
-          </w:p>
-          <w:p>
-            <w:pPr>
-              <w:ind w:left="0" w:firstLine="0"/>
-              <w:rPr>
-                <w:ins w:id="197" w:author="Crombie, Sean D" w:date="2025-10-03T01:19:00Z" w16du:dateUtc="2025-10-02T15:19:00Z"/>
-              </w:rPr>
-              <w:pPrChange w:id="198" w:author="Crombie, Sean D" w:date="2025-10-03T01:20:00Z" w16du:dateUtc="2025-10-02T15:20:00Z">
+                <w:ins w:id="100" w:author="Crombie, Sean D" w:date="2025-10-03T01:19:00Z" w16du:dateUtc="2025-10-02T15:19:00Z"/>
+              </w:rPr>
+            </w:pPr>
+          </w:p>
+          <w:p>
+            <w:pPr>
+              <w:ind w:left="0" w:firstLine="0"/>
+              <w:rPr>
+                <w:ins w:id="101" w:author="Crombie, Sean D" w:date="2025-10-03T01:19:00Z" w16du:dateUtc="2025-10-02T15:19:00Z"/>
+              </w:rPr>
+              <w:pPrChange w:id="102" w:author="Crombie, Sean D" w:date="2025-10-03T01:20:00Z" w16du:dateUtc="2025-10-02T15:20:00Z">
                 <w:pPr/>
               </w:pPrChange>
             </w:pPr>
-            <w:ins w:id="199" w:author="Crombie, Sean D" w:date="2025-10-03T01:19:00Z" w16du:dateUtc="2025-10-02T15:19:00Z">
+            <w:ins w:id="103" w:author="Crombie, Sean D" w:date="2025-10-03T01:19:00Z" w16du:dateUtc="2025-10-02T15:19:00Z">
               <w:r>
                 <w:t xml:space="preserve">Description: Service email to remind customers that their AMT plan is expiring so they can make sure to get cover. </w:t>
               </w:r>
@@ -10801,21 +5066,21 @@
           <w:p>
             <w:pPr>
               <w:rPr>
-                <w:ins w:id="200" w:author="Crombie, Sean D" w:date="2025-10-03T01:19:00Z" w16du:dateUtc="2025-10-02T15:19:00Z"/>
-              </w:rPr>
-            </w:pPr>
-          </w:p>
-          <w:p>
-            <w:pPr>
-              <w:ind w:left="0" w:firstLine="0"/>
-              <w:rPr>
-                <w:ins w:id="201" w:author="Crombie, Sean D" w:date="2025-10-03T01:19:00Z" w16du:dateUtc="2025-10-02T15:19:00Z"/>
-              </w:rPr>
-              <w:pPrChange w:id="202" w:author="Crombie, Sean D" w:date="2025-10-03T01:20:00Z" w16du:dateUtc="2025-10-02T15:20:00Z">
+                <w:ins w:id="104" w:author="Crombie, Sean D" w:date="2025-10-03T01:19:00Z" w16du:dateUtc="2025-10-02T15:19:00Z"/>
+              </w:rPr>
+            </w:pPr>
+          </w:p>
+          <w:p>
+            <w:pPr>
+              <w:ind w:left="0" w:firstLine="0"/>
+              <w:rPr>
+                <w:ins w:id="105" w:author="Crombie, Sean D" w:date="2025-10-03T01:19:00Z" w16du:dateUtc="2025-10-02T15:19:00Z"/>
+              </w:rPr>
+              <w:pPrChange w:id="106" w:author="Crombie, Sean D" w:date="2025-10-03T01:20:00Z" w16du:dateUtc="2025-10-02T15:20:00Z">
                 <w:pPr/>
               </w:pPrChange>
             </w:pPr>
-            <w:ins w:id="203" w:author="Crombie, Sean D" w:date="2025-10-03T01:19:00Z" w16du:dateUtc="2025-10-02T15:19:00Z">
+            <w:ins w:id="107" w:author="Crombie, Sean D" w:date="2025-10-03T01:19:00Z" w16du:dateUtc="2025-10-02T15:19:00Z">
               <w:r>
                 <w:t>No unsubscribe function provided.</w:t>
               </w:r>
@@ -10825,7 +5090,7 @@
             <w:pPr>
               <w:pStyle w:val="Heading1"/>
               <w:rPr>
-                <w:ins w:id="204" w:author="Crombie, Sean D" w:date="2025-10-03T01:16:00Z" w16du:dateUtc="2025-10-02T15:16:00Z"/>
+                <w:ins w:id="108" w:author="Crombie, Sean D" w:date="2025-10-03T01:16:00Z" w16du:dateUtc="2025-10-02T15:16:00Z"/>
               </w:rPr>
             </w:pPr>
           </w:p>
@@ -10841,7 +5106,7 @@
               <w:right w:val="single" w:sz="8" w:space="0" w:color="000000" w:themeColor="text1"/>
             </w:tcBorders>
             <w:shd w:val="clear" w:color="auto" w:fill="C9DAF8"/>
-            <w:tcPrChange w:id="205" w:author="Crombie, Sean D" w:date="2025-10-03T01:18:00Z" w16du:dateUtc="2025-10-02T15:18:00Z">
+            <w:tcPrChange w:id="109" w:author="Crombie, Sean D" w:date="2025-10-03T01:18:00Z" w16du:dateUtc="2025-10-02T15:18:00Z">
               <w:tcPr>
                 <w:tcW w:w="7275" w:type="dxa"/>
                 <w:shd w:val="clear" w:color="auto" w:fill="C9DAF8"/>
@@ -10851,10 +5116,10 @@
           <w:p>
             <w:pPr>
               <w:rPr>
-                <w:ins w:id="206" w:author="Crombie, Sean D" w:date="2025-10-03T01:19:00Z" w16du:dateUtc="2025-10-02T15:19:00Z"/>
-              </w:rPr>
-            </w:pPr>
-            <w:ins w:id="207" w:author="Crombie, Sean D" w:date="2025-10-03T01:19:00Z" w16du:dateUtc="2025-10-02T15:19:00Z">
+                <w:ins w:id="110" w:author="Crombie, Sean D" w:date="2025-10-03T01:19:00Z" w16du:dateUtc="2025-10-02T15:19:00Z"/>
+              </w:rPr>
+            </w:pPr>
+            <w:ins w:id="111" w:author="Crombie, Sean D" w:date="2025-10-03T01:19:00Z" w16du:dateUtc="2025-10-02T15:19:00Z">
               <w:r>
                 <w:rPr>
                   <w:noProof/>
@@ -10881,7 +5146,7 @@
                             <pic:cNvPicPr preferRelativeResize="0"/>
                           </pic:nvPicPr>
                           <pic:blipFill>
-                            <a:blip r:embed="rId12"/>
+                            <a:blip r:embed="rId16"/>
                             <a:srcRect/>
                             <a:stretch>
                               <a:fillRect/>
@@ -10909,7 +5174,7 @@
             <w:pPr>
               <w:jc w:val="center"/>
               <w:rPr>
-                <w:ins w:id="208" w:author="Crombie, Sean D" w:date="2025-10-03T01:19:00Z" w16du:dateUtc="2025-10-02T15:19:00Z"/>
+                <w:ins w:id="112" w:author="Crombie, Sean D" w:date="2025-10-03T01:19:00Z" w16du:dateUtc="2025-10-02T15:19:00Z"/>
               </w:rPr>
             </w:pPr>
           </w:p>
@@ -10917,7 +5182,7 @@
             <w:pPr>
               <w:jc w:val="center"/>
               <w:rPr>
-                <w:ins w:id="209" w:author="Crombie, Sean D" w:date="2025-10-03T01:19:00Z" w16du:dateUtc="2025-10-02T15:19:00Z"/>
+                <w:ins w:id="113" w:author="Crombie, Sean D" w:date="2025-10-03T01:19:00Z" w16du:dateUtc="2025-10-02T15:19:00Z"/>
               </w:rPr>
             </w:pPr>
           </w:p>
@@ -10925,7 +5190,7 @@
             <w:pPr>
               <w:jc w:val="center"/>
               <w:rPr>
-                <w:ins w:id="210" w:author="Crombie, Sean D" w:date="2025-10-03T01:19:00Z" w16du:dateUtc="2025-10-02T15:19:00Z"/>
+                <w:ins w:id="114" w:author="Crombie, Sean D" w:date="2025-10-03T01:19:00Z" w16du:dateUtc="2025-10-02T15:19:00Z"/>
               </w:rPr>
             </w:pPr>
           </w:p>
@@ -10933,7 +5198,7 @@
             <w:pPr>
               <w:jc w:val="center"/>
               <w:rPr>
-                <w:ins w:id="211" w:author="Crombie, Sean D" w:date="2025-10-03T01:19:00Z" w16du:dateUtc="2025-10-02T15:19:00Z"/>
+                <w:ins w:id="115" w:author="Crombie, Sean D" w:date="2025-10-03T01:19:00Z" w16du:dateUtc="2025-10-02T15:19:00Z"/>
               </w:rPr>
             </w:pPr>
           </w:p>
@@ -10941,21 +5206,21 @@
             <w:pPr>
               <w:jc w:val="center"/>
               <w:rPr>
-                <w:ins w:id="212" w:author="Crombie, Sean D" w:date="2025-10-03T01:19:00Z" w16du:dateUtc="2025-10-02T15:19:00Z"/>
-              </w:rPr>
-            </w:pPr>
-          </w:p>
-          <w:p>
-            <w:pPr>
-              <w:ind w:left="0" w:firstLine="0"/>
-              <w:rPr>
-                <w:ins w:id="213" w:author="Crombie, Sean D" w:date="2025-10-03T01:19:00Z" w16du:dateUtc="2025-10-02T15:19:00Z"/>
-              </w:rPr>
-              <w:pPrChange w:id="214" w:author="Crombie, Sean D" w:date="2025-10-03T01:20:00Z" w16du:dateUtc="2025-10-02T15:20:00Z">
+                <w:ins w:id="116" w:author="Crombie, Sean D" w:date="2025-10-03T01:19:00Z" w16du:dateUtc="2025-10-02T15:19:00Z"/>
+              </w:rPr>
+            </w:pPr>
+          </w:p>
+          <w:p>
+            <w:pPr>
+              <w:ind w:left="0" w:firstLine="0"/>
+              <w:rPr>
+                <w:ins w:id="117" w:author="Crombie, Sean D" w:date="2025-10-03T01:19:00Z" w16du:dateUtc="2025-10-02T15:19:00Z"/>
+              </w:rPr>
+              <w:pPrChange w:id="118" w:author="Crombie, Sean D" w:date="2025-10-03T01:20:00Z" w16du:dateUtc="2025-10-02T15:20:00Z">
                 <w:pPr/>
               </w:pPrChange>
             </w:pPr>
-            <w:ins w:id="215" w:author="Crombie, Sean D" w:date="2025-10-03T01:19:00Z" w16du:dateUtc="2025-10-02T15:19:00Z">
+            <w:ins w:id="119" w:author="Crombie, Sean D" w:date="2025-10-03T01:19:00Z" w16du:dateUtc="2025-10-02T15:19:00Z">
               <w:r>
                 <w:t xml:space="preserve">Hi {{First Name}}, </w:t>
               </w:r>
@@ -10968,23 +5233,23 @@
             <w:pPr>
               <w:ind w:left="0" w:firstLine="0"/>
               <w:rPr>
-                <w:ins w:id="216" w:author="Crombie, Sean D" w:date="2025-10-03T01:19:00Z" w16du:dateUtc="2025-10-02T15:19:00Z"/>
-              </w:rPr>
-              <w:pPrChange w:id="217" w:author="Crombie, Sean D" w:date="2025-10-03T01:21:00Z" w16du:dateUtc="2025-10-02T15:21:00Z">
+                <w:ins w:id="120" w:author="Crombie, Sean D" w:date="2025-10-03T01:19:00Z" w16du:dateUtc="2025-10-02T15:19:00Z"/>
+              </w:rPr>
+              <w:pPrChange w:id="121" w:author="Crombie, Sean D" w:date="2025-10-03T01:21:00Z" w16du:dateUtc="2025-10-02T15:21:00Z">
                 <w:pPr/>
               </w:pPrChange>
             </w:pPr>
-            <w:ins w:id="218" w:author="Crombie, Sean D" w:date="2025-10-03T01:19:00Z" w16du:dateUtc="2025-10-02T15:19:00Z">
+            <w:ins w:id="122" w:author="Crombie, Sean D" w:date="2025-10-03T01:19:00Z" w16du:dateUtc="2025-10-02T15:19:00Z">
               <w:r>
                 <w:t>Thanks for choosing Qantas Travel Insurance, underwritten by AIG Australia Limited</w:t>
               </w:r>
             </w:ins>
-            <w:ins w:id="219" w:author="Crombie, Sean D" w:date="2025-10-03T10:41:00Z" w16du:dateUtc="2025-10-03T00:41:00Z">
+            <w:ins w:id="123" w:author="Crombie, Sean D" w:date="2025-10-03T10:41:00Z" w16du:dateUtc="2025-10-03T00:41:00Z">
               <w:r>
                 <w:t xml:space="preserve"> (“AIG”)</w:t>
               </w:r>
             </w:ins>
-            <w:ins w:id="220" w:author="Crombie, Sean D" w:date="2025-10-03T01:19:00Z" w16du:dateUtc="2025-10-02T15:19:00Z">
+            <w:ins w:id="124" w:author="Crombie, Sean D" w:date="2025-10-03T01:19:00Z" w16du:dateUtc="2025-10-02T15:19:00Z">
               <w:r>
                 <w:t xml:space="preserve">. </w:t>
               </w:r>
@@ -10996,12 +5261,12 @@
                 <w:t>Your Qantas Travel Insurance Annual Multi Trip policy is expiring on {{Policy End Date}}, 11:59 pm</w:t>
               </w:r>
             </w:ins>
-            <w:ins w:id="221" w:author="Crombie, Sean D" w:date="2025-10-03T10:41:00Z" w16du:dateUtc="2025-10-03T00:41:00Z">
+            <w:ins w:id="125" w:author="Crombie, Sean D" w:date="2025-10-03T10:41:00Z" w16du:dateUtc="2025-10-03T00:41:00Z">
               <w:r>
                 <w:t xml:space="preserve"> AET</w:t>
               </w:r>
             </w:ins>
-            <w:ins w:id="222" w:author="Crombie, Sean D" w:date="2025-10-03T01:19:00Z" w16du:dateUtc="2025-10-02T15:19:00Z">
+            <w:ins w:id="126" w:author="Crombie, Sean D" w:date="2025-10-03T01:19:00Z" w16du:dateUtc="2025-10-02T15:19:00Z">
               <w:r>
                 <w:t>.</w:t>
               </w:r>
@@ -11010,7 +5275,7 @@
           <w:p>
             <w:pPr>
               <w:rPr>
-                <w:ins w:id="223" w:author="Crombie, Sean D" w:date="2025-10-03T01:19:00Z" w16du:dateUtc="2025-10-02T15:19:00Z"/>
+                <w:ins w:id="127" w:author="Crombie, Sean D" w:date="2025-10-03T01:19:00Z" w16du:dateUtc="2025-10-02T15:19:00Z"/>
               </w:rPr>
             </w:pPr>
           </w:p>
@@ -11039,7 +5304,7 @@
             </w:tblGrid>
             <w:tr>
               <w:trPr>
-                <w:ins w:id="224" w:author="Crombie, Sean D" w:date="2025-10-03T01:19:00Z"/>
+                <w:ins w:id="128" w:author="Crombie, Sean D" w:date="2025-10-03T01:19:00Z"/>
               </w:trPr>
               <w:tc>
                 <w:tcPr>
@@ -11048,11 +5313,11 @@
                 <w:p>
                   <w:pPr>
                     <w:rPr>
-                      <w:ins w:id="225" w:author="Crombie, Sean D" w:date="2025-10-03T01:19:00Z" w16du:dateUtc="2025-10-02T15:19:00Z"/>
+                      <w:ins w:id="129" w:author="Crombie, Sean D" w:date="2025-10-03T01:19:00Z" w16du:dateUtc="2025-10-02T15:19:00Z"/>
                       <w:b/>
                     </w:rPr>
                   </w:pPr>
-                  <w:ins w:id="226" w:author="Crombie, Sean D" w:date="2025-10-03T01:19:00Z" w16du:dateUtc="2025-10-02T15:19:00Z">
+                  <w:ins w:id="130" w:author="Crombie, Sean D" w:date="2025-10-03T01:19:00Z" w16du:dateUtc="2025-10-02T15:19:00Z">
                     <w:r>
                       <w:rPr>
                         <w:b/>
@@ -11064,18 +5329,18 @@
                 <w:p>
                   <w:pPr>
                     <w:rPr>
-                      <w:ins w:id="227" w:author="Crombie, Sean D" w:date="2025-10-03T01:19:00Z" w16du:dateUtc="2025-10-02T15:19:00Z"/>
+                      <w:ins w:id="131" w:author="Crombie, Sean D" w:date="2025-10-03T01:19:00Z" w16du:dateUtc="2025-10-02T15:19:00Z"/>
                     </w:rPr>
                   </w:pPr>
                 </w:p>
                 <w:p>
                   <w:pPr>
                     <w:rPr>
-                      <w:ins w:id="228" w:author="Crombie, Sean D" w:date="2025-10-03T01:19:00Z" w16du:dateUtc="2025-10-02T15:19:00Z"/>
+                      <w:ins w:id="132" w:author="Crombie, Sean D" w:date="2025-10-03T01:19:00Z" w16du:dateUtc="2025-10-02T15:19:00Z"/>
                       <w:b/>
                     </w:rPr>
                   </w:pPr>
-                  <w:ins w:id="229" w:author="Crombie, Sean D" w:date="2025-10-03T01:19:00Z" w16du:dateUtc="2025-10-02T15:19:00Z">
+                  <w:ins w:id="133" w:author="Crombie, Sean D" w:date="2025-10-03T01:19:00Z" w16du:dateUtc="2025-10-02T15:19:00Z">
                     <w:r>
                       <w:t xml:space="preserve">Issuer </w:t>
                     </w:r>
@@ -11090,17 +5355,17 @@
                 <w:p>
                   <w:pPr>
                     <w:rPr>
-                      <w:ins w:id="230" w:author="Crombie, Sean D" w:date="2025-10-03T01:19:00Z" w16du:dateUtc="2025-10-02T15:19:00Z"/>
+                      <w:ins w:id="134" w:author="Crombie, Sean D" w:date="2025-10-03T01:19:00Z" w16du:dateUtc="2025-10-02T15:19:00Z"/>
                     </w:rPr>
                   </w:pPr>
                 </w:p>
                 <w:p>
                   <w:pPr>
                     <w:rPr>
-                      <w:ins w:id="231" w:author="Crombie, Sean D" w:date="2025-10-03T01:19:00Z" w16du:dateUtc="2025-10-02T15:19:00Z"/>
+                      <w:ins w:id="135" w:author="Crombie, Sean D" w:date="2025-10-03T01:19:00Z" w16du:dateUtc="2025-10-02T15:19:00Z"/>
                     </w:rPr>
                   </w:pPr>
-                  <w:ins w:id="232" w:author="Crombie, Sean D" w:date="2025-10-03T01:19:00Z" w16du:dateUtc="2025-10-02T15:19:00Z">
+                  <w:ins w:id="136" w:author="Crombie, Sean D" w:date="2025-10-03T01:19:00Z" w16du:dateUtc="2025-10-02T15:19:00Z">
                     <w:r>
                       <w:t xml:space="preserve">Product Name </w:t>
                     </w:r>
@@ -11115,17 +5380,17 @@
                 <w:p>
                   <w:pPr>
                     <w:rPr>
-                      <w:ins w:id="233" w:author="Crombie, Sean D" w:date="2025-10-03T01:19:00Z" w16du:dateUtc="2025-10-02T15:19:00Z"/>
+                      <w:ins w:id="137" w:author="Crombie, Sean D" w:date="2025-10-03T01:19:00Z" w16du:dateUtc="2025-10-02T15:19:00Z"/>
                     </w:rPr>
                   </w:pPr>
                 </w:p>
                 <w:p>
                   <w:pPr>
                     <w:rPr>
-                      <w:ins w:id="234" w:author="Crombie, Sean D" w:date="2025-10-03T01:19:00Z" w16du:dateUtc="2025-10-02T15:19:00Z"/>
+                      <w:ins w:id="138" w:author="Crombie, Sean D" w:date="2025-10-03T01:19:00Z" w16du:dateUtc="2025-10-02T15:19:00Z"/>
                     </w:rPr>
                   </w:pPr>
-                  <w:ins w:id="235" w:author="Crombie, Sean D" w:date="2025-10-03T01:19:00Z" w16du:dateUtc="2025-10-02T15:19:00Z">
+                  <w:ins w:id="139" w:author="Crombie, Sean D" w:date="2025-10-03T01:19:00Z" w16du:dateUtc="2025-10-02T15:19:00Z">
                     <w:r>
                       <w:t xml:space="preserve">Policy Number </w:t>
                     </w:r>
@@ -11140,17 +5405,17 @@
                 <w:p>
                   <w:pPr>
                     <w:rPr>
-                      <w:ins w:id="236" w:author="Crombie, Sean D" w:date="2025-10-03T01:19:00Z" w16du:dateUtc="2025-10-02T15:19:00Z"/>
+                      <w:ins w:id="140" w:author="Crombie, Sean D" w:date="2025-10-03T01:19:00Z" w16du:dateUtc="2025-10-02T15:19:00Z"/>
                     </w:rPr>
                   </w:pPr>
                 </w:p>
                 <w:p>
                   <w:pPr>
                     <w:rPr>
-                      <w:ins w:id="237" w:author="Crombie, Sean D" w:date="2025-10-03T01:19:00Z" w16du:dateUtc="2025-10-02T15:19:00Z"/>
+                      <w:ins w:id="141" w:author="Crombie, Sean D" w:date="2025-10-03T01:19:00Z" w16du:dateUtc="2025-10-02T15:19:00Z"/>
                     </w:rPr>
                   </w:pPr>
-                  <w:customXmlInsRangeStart w:id="238" w:author="Crombie, Sean D" w:date="2025-10-03T01:19:00Z"/>
+                  <w:customXmlInsRangeStart w:id="142" w:author="Crombie, Sean D" w:date="2025-10-03T01:19:00Z"/>
                   <w:sdt>
                     <w:sdtPr>
                       <w:tag w:val="goog_rdk_36"/>
@@ -11158,8 +5423,8 @@
                     </w:sdtPr>
                     <w:sdtEndPr/>
                     <w:sdtContent>
-                      <w:customXmlInsRangeEnd w:id="238"/>
-                      <w:customXmlInsRangeStart w:id="239" w:author="Crombie, Sean D" w:date="2025-10-03T01:19:00Z"/>
+                      <w:customXmlInsRangeEnd w:id="142"/>
+                      <w:customXmlInsRangeStart w:id="143" w:author="Crombie, Sean D" w:date="2025-10-03T01:19:00Z"/>
                       <w:sdt>
                         <w:sdtPr>
                           <w:tag w:val="goog_rdk_37"/>
@@ -11167,21 +5432,21 @@
                         </w:sdtPr>
                         <w:sdtEndPr/>
                         <w:sdtContent>
-                          <w:customXmlInsRangeEnd w:id="239"/>
-                          <w:customXmlInsRangeStart w:id="240" w:author="Crombie, Sean D" w:date="2025-10-03T01:19:00Z"/>
+                          <w:customXmlInsRangeEnd w:id="143"/>
+                          <w:customXmlInsRangeStart w:id="144" w:author="Crombie, Sean D" w:date="2025-10-03T01:19:00Z"/>
                         </w:sdtContent>
                       </w:sdt>
-                      <w:customXmlInsRangeEnd w:id="240"/>
-                      <w:ins w:id="241" w:author="Crombie, Sean D" w:date="2025-10-03T01:19:00Z" w16du:dateUtc="2025-10-02T15:19:00Z">
+                      <w:customXmlInsRangeEnd w:id="144"/>
+                      <w:ins w:id="145" w:author="Crombie, Sean D" w:date="2025-10-03T01:19:00Z" w16du:dateUtc="2025-10-02T15:19:00Z">
                         <w:r>
                           <w:t>Policy Start Date</w:t>
                         </w:r>
                       </w:ins>
-                      <w:customXmlInsRangeStart w:id="242" w:author="Crombie, Sean D" w:date="2025-10-03T01:19:00Z"/>
+                      <w:customXmlInsRangeStart w:id="146" w:author="Crombie, Sean D" w:date="2025-10-03T01:19:00Z"/>
                     </w:sdtContent>
                   </w:sdt>
-                  <w:customXmlInsRangeEnd w:id="242"/>
-                  <w:customXmlInsRangeStart w:id="243" w:author="Crombie, Sean D" w:date="2025-10-03T01:19:00Z"/>
+                  <w:customXmlInsRangeEnd w:id="146"/>
+                  <w:customXmlInsRangeStart w:id="147" w:author="Crombie, Sean D" w:date="2025-10-03T01:19:00Z"/>
                   <w:sdt>
                     <w:sdtPr>
                       <w:tag w:val="goog_rdk_38"/>
@@ -11190,17 +5455,17 @@
                     </w:sdtPr>
                     <w:sdtEndPr/>
                     <w:sdtContent>
-                      <w:customXmlInsRangeEnd w:id="243"/>
-                      <w:ins w:id="244" w:author="Crombie, Sean D" w:date="2025-10-03T01:19:00Z" w16du:dateUtc="2025-10-02T15:19:00Z">
+                      <w:customXmlInsRangeEnd w:id="147"/>
+                      <w:ins w:id="148" w:author="Crombie, Sean D" w:date="2025-10-03T01:19:00Z" w16du:dateUtc="2025-10-02T15:19:00Z">
                         <w:r>
                           <w:t xml:space="preserve">     </w:t>
                         </w:r>
                       </w:ins>
-                      <w:customXmlInsRangeStart w:id="245" w:author="Crombie, Sean D" w:date="2025-10-03T01:19:00Z"/>
+                      <w:customXmlInsRangeStart w:id="149" w:author="Crombie, Sean D" w:date="2025-10-03T01:19:00Z"/>
                     </w:sdtContent>
                   </w:sdt>
-                  <w:customXmlInsRangeEnd w:id="245"/>
-                  <w:ins w:id="246" w:author="Crombie, Sean D" w:date="2025-10-03T01:19:00Z" w16du:dateUtc="2025-10-02T15:19:00Z">
+                  <w:customXmlInsRangeEnd w:id="149"/>
+                  <w:ins w:id="150" w:author="Crombie, Sean D" w:date="2025-10-03T01:19:00Z" w16du:dateUtc="2025-10-02T15:19:00Z">
                     <w:r>
                       <w:t xml:space="preserve"> </w:t>
                     </w:r>
@@ -11215,18 +5480,18 @@
                 <w:p>
                   <w:pPr>
                     <w:rPr>
-                      <w:ins w:id="247" w:author="Crombie, Sean D" w:date="2025-10-03T01:19:00Z" w16du:dateUtc="2025-10-02T15:19:00Z"/>
+                      <w:ins w:id="151" w:author="Crombie, Sean D" w:date="2025-10-03T01:19:00Z" w16du:dateUtc="2025-10-02T15:19:00Z"/>
                     </w:rPr>
                   </w:pPr>
                 </w:p>
                 <w:p>
                   <w:pPr>
                     <w:rPr>
-                      <w:ins w:id="248" w:author="Crombie, Sean D" w:date="2025-10-03T01:19:00Z" w16du:dateUtc="2025-10-02T15:19:00Z"/>
+                      <w:ins w:id="152" w:author="Crombie, Sean D" w:date="2025-10-03T01:19:00Z" w16du:dateUtc="2025-10-02T15:19:00Z"/>
                       <w:b/>
                     </w:rPr>
                   </w:pPr>
-                  <w:customXmlInsRangeStart w:id="249" w:author="Crombie, Sean D" w:date="2025-10-03T01:19:00Z"/>
+                  <w:customXmlInsRangeStart w:id="153" w:author="Crombie, Sean D" w:date="2025-10-03T01:19:00Z"/>
                   <w:sdt>
                     <w:sdtPr>
                       <w:tag w:val="goog_rdk_40"/>
@@ -11234,17 +5499,17 @@
                     </w:sdtPr>
                     <w:sdtEndPr/>
                     <w:sdtContent>
-                      <w:customXmlInsRangeEnd w:id="249"/>
-                      <w:ins w:id="250" w:author="Crombie, Sean D" w:date="2025-10-03T01:19:00Z" w16du:dateUtc="2025-10-02T15:19:00Z">
+                      <w:customXmlInsRangeEnd w:id="153"/>
+                      <w:ins w:id="154" w:author="Crombie, Sean D" w:date="2025-10-03T01:19:00Z" w16du:dateUtc="2025-10-02T15:19:00Z">
                         <w:r>
                           <w:t>Policy End Date</w:t>
                         </w:r>
                       </w:ins>
-                      <w:customXmlInsRangeStart w:id="251" w:author="Crombie, Sean D" w:date="2025-10-03T01:19:00Z"/>
+                      <w:customXmlInsRangeStart w:id="155" w:author="Crombie, Sean D" w:date="2025-10-03T01:19:00Z"/>
                     </w:sdtContent>
                   </w:sdt>
-                  <w:customXmlInsRangeEnd w:id="251"/>
-                  <w:customXmlInsRangeStart w:id="252" w:author="Crombie, Sean D" w:date="2025-10-03T01:19:00Z"/>
+                  <w:customXmlInsRangeEnd w:id="155"/>
+                  <w:customXmlInsRangeStart w:id="156" w:author="Crombie, Sean D" w:date="2025-10-03T01:19:00Z"/>
                   <w:sdt>
                     <w:sdtPr>
                       <w:tag w:val="goog_rdk_41"/>
@@ -11253,17 +5518,17 @@
                     </w:sdtPr>
                     <w:sdtEndPr/>
                     <w:sdtContent>
-                      <w:customXmlInsRangeEnd w:id="252"/>
-                      <w:ins w:id="253" w:author="Crombie, Sean D" w:date="2025-10-03T01:19:00Z" w16du:dateUtc="2025-10-02T15:19:00Z">
+                      <w:customXmlInsRangeEnd w:id="156"/>
+                      <w:ins w:id="157" w:author="Crombie, Sean D" w:date="2025-10-03T01:19:00Z" w16du:dateUtc="2025-10-02T15:19:00Z">
                         <w:r>
                           <w:t xml:space="preserve">     </w:t>
                         </w:r>
                       </w:ins>
-                      <w:customXmlInsRangeStart w:id="254" w:author="Crombie, Sean D" w:date="2025-10-03T01:19:00Z"/>
+                      <w:customXmlInsRangeStart w:id="158" w:author="Crombie, Sean D" w:date="2025-10-03T01:19:00Z"/>
                     </w:sdtContent>
                   </w:sdt>
-                  <w:customXmlInsRangeEnd w:id="254"/>
-                  <w:ins w:id="255" w:author="Crombie, Sean D" w:date="2025-10-03T01:19:00Z" w16du:dateUtc="2025-10-02T15:19:00Z">
+                  <w:customXmlInsRangeEnd w:id="158"/>
+                  <w:ins w:id="159" w:author="Crombie, Sean D" w:date="2025-10-03T01:19:00Z" w16du:dateUtc="2025-10-02T15:19:00Z">
                     <w:r>
                       <w:t xml:space="preserve"> </w:t>
                     </w:r>
@@ -11278,7 +5543,7 @@
                 <w:p>
                   <w:pPr>
                     <w:rPr>
-                      <w:ins w:id="256" w:author="Crombie, Sean D" w:date="2025-10-03T01:19:00Z" w16du:dateUtc="2025-10-02T15:19:00Z"/>
+                      <w:ins w:id="160" w:author="Crombie, Sean D" w:date="2025-10-03T01:19:00Z" w16du:dateUtc="2025-10-02T15:19:00Z"/>
                     </w:rPr>
                   </w:pPr>
                 </w:p>
@@ -11288,36 +5553,36 @@
           <w:p>
             <w:pPr>
               <w:rPr>
-                <w:ins w:id="257" w:author="Crombie, Sean D" w:date="2025-10-03T01:19:00Z" w16du:dateUtc="2025-10-02T15:19:00Z"/>
-              </w:rPr>
-            </w:pPr>
-          </w:p>
-          <w:p>
-            <w:pPr>
-              <w:ind w:left="0" w:firstLine="0"/>
-              <w:rPr>
-                <w:ins w:id="258" w:author="Crombie, Sean D" w:date="2025-10-03T01:19:00Z" w16du:dateUtc="2025-10-02T15:19:00Z"/>
-              </w:rPr>
-              <w:pPrChange w:id="259" w:author="Crombie, Sean D" w:date="2025-10-03T01:21:00Z" w16du:dateUtc="2025-10-02T15:21:00Z">
+                <w:ins w:id="161" w:author="Crombie, Sean D" w:date="2025-10-03T01:19:00Z" w16du:dateUtc="2025-10-02T15:19:00Z"/>
+              </w:rPr>
+            </w:pPr>
+          </w:p>
+          <w:p>
+            <w:pPr>
+              <w:ind w:left="0" w:firstLine="0"/>
+              <w:rPr>
+                <w:ins w:id="162" w:author="Crombie, Sean D" w:date="2025-10-03T01:19:00Z" w16du:dateUtc="2025-10-02T15:19:00Z"/>
+              </w:rPr>
+              <w:pPrChange w:id="163" w:author="Crombie, Sean D" w:date="2025-10-03T01:21:00Z" w16du:dateUtc="2025-10-02T15:21:00Z">
                 <w:pPr/>
               </w:pPrChange>
             </w:pPr>
-            <w:ins w:id="260" w:author="Crombie, Sean D" w:date="2025-10-03T01:19:00Z" w16du:dateUtc="2025-10-02T15:19:00Z">
+            <w:ins w:id="164" w:author="Crombie, Sean D" w:date="2025-10-03T01:19:00Z" w16du:dateUtc="2025-10-02T15:19:00Z">
               <w:r>
                 <w:t xml:space="preserve">To continue enjoying cover on all </w:t>
               </w:r>
             </w:ins>
-            <w:ins w:id="261" w:author="Crombie, Sean D" w:date="2025-10-03T01:22:00Z" w16du:dateUtc="2025-10-02T15:22:00Z">
+            <w:ins w:id="165" w:author="Crombie, Sean D" w:date="2025-10-03T01:22:00Z" w16du:dateUtc="2025-10-02T15:22:00Z">
               <w:r>
                 <w:t>e</w:t>
               </w:r>
             </w:ins>
-            <w:ins w:id="262" w:author="Crombie, Sean D" w:date="2025-10-03T01:23:00Z" w16du:dateUtc="2025-10-02T15:23:00Z">
+            <w:ins w:id="166" w:author="Crombie, Sean D" w:date="2025-10-03T01:23:00Z" w16du:dateUtc="2025-10-02T15:23:00Z">
               <w:r>
                 <w:t>ligible</w:t>
               </w:r>
             </w:ins>
-            <w:ins w:id="263" w:author="Crombie, Sean D" w:date="2025-10-03T01:19:00Z" w16du:dateUtc="2025-10-02T15:19:00Z">
+            <w:ins w:id="167" w:author="Crombie, Sean D" w:date="2025-10-03T01:19:00Z" w16du:dateUtc="2025-10-02T15:19:00Z">
               <w:r>
                 <w:t xml:space="preserve"> trips for another year, you’ll need to purchase a new policy. </w:t>
               </w:r>
@@ -11326,19 +5591,19 @@
           <w:p>
             <w:pPr>
               <w:rPr>
-                <w:ins w:id="264" w:author="Crombie, Sean D" w:date="2025-10-03T01:19:00Z" w16du:dateUtc="2025-10-02T15:19:00Z"/>
-              </w:rPr>
-            </w:pPr>
-          </w:p>
-          <w:p>
-            <w:pPr>
-              <w:ind w:left="0" w:firstLine="0"/>
-              <w:rPr>
-                <w:ins w:id="265" w:author="Crombie, Sean D" w:date="2025-10-03T01:24:00Z" w16du:dateUtc="2025-10-02T15:24:00Z"/>
+                <w:ins w:id="168" w:author="Crombie, Sean D" w:date="2025-10-03T01:19:00Z" w16du:dateUtc="2025-10-02T15:19:00Z"/>
+              </w:rPr>
+            </w:pPr>
+          </w:p>
+          <w:p>
+            <w:pPr>
+              <w:ind w:left="0" w:firstLine="0"/>
+              <w:rPr>
+                <w:ins w:id="169" w:author="Crombie, Sean D" w:date="2025-10-03T01:24:00Z" w16du:dateUtc="2025-10-02T15:24:00Z"/>
                 <w:highlight w:val="cyan"/>
               </w:rPr>
             </w:pPr>
-            <w:ins w:id="266" w:author="Crombie, Sean D" w:date="2025-10-03T01:24:00Z" w16du:dateUtc="2025-10-02T15:24:00Z">
+            <w:ins w:id="170" w:author="Crombie, Sean D" w:date="2025-10-03T01:24:00Z" w16du:dateUtc="2025-10-02T15:24:00Z">
               <w:r>
                 <w:t>Please visit our website to get a quick quote today.</w:t>
               </w:r>
@@ -11348,7 +5613,7 @@
             <w:pPr>
               <w:ind w:left="0" w:firstLine="0"/>
               <w:rPr>
-                <w:ins w:id="267" w:author="Crombie, Sean D" w:date="2025-10-03T01:24:00Z" w16du:dateUtc="2025-10-02T15:24:00Z"/>
+                <w:ins w:id="171" w:author="Crombie, Sean D" w:date="2025-10-03T01:24:00Z" w16du:dateUtc="2025-10-02T15:24:00Z"/>
                 <w:highlight w:val="cyan"/>
               </w:rPr>
             </w:pPr>
@@ -11357,20 +5622,20 @@
             <w:pPr>
               <w:ind w:left="0" w:firstLine="0"/>
               <w:rPr>
-                <w:ins w:id="268" w:author="Crombie, Sean D" w:date="2025-10-03T01:19:00Z" w16du:dateUtc="2025-10-02T15:19:00Z"/>
-              </w:rPr>
-              <w:pPrChange w:id="269" w:author="Crombie, Sean D" w:date="2025-10-03T01:21:00Z" w16du:dateUtc="2025-10-02T15:21:00Z">
+                <w:ins w:id="172" w:author="Crombie, Sean D" w:date="2025-10-03T01:19:00Z" w16du:dateUtc="2025-10-02T15:19:00Z"/>
+              </w:rPr>
+              <w:pPrChange w:id="173" w:author="Crombie, Sean D" w:date="2025-10-03T01:21:00Z" w16du:dateUtc="2025-10-02T15:21:00Z">
                 <w:pPr/>
               </w:pPrChange>
             </w:pPr>
-            <w:ins w:id="270" w:author="Crombie, Sean D" w:date="2025-10-03T01:19:00Z">
+            <w:ins w:id="174" w:author="Crombie, Sean D" w:date="2025-10-03T01:19:00Z">
               <w:r>
                 <w:rPr>
                   <w:highlight w:val="cyan"/>
                 </w:rPr>
                 <w:t xml:space="preserve">From </w:t>
               </w:r>
-              <w:commentRangeStart w:id="271"/>
+              <w:commentRangeStart w:id="175"/>
               <w:r>
                 <w:rPr>
                   <w:highlight w:val="cyan"/>
@@ -11378,22 +5643,22 @@
                 <w:t>{{DD MMM YYYY}}</w:t>
               </w:r>
             </w:ins>
-            <w:commentRangeEnd w:id="271"/>
+            <w:commentRangeEnd w:id="175"/>
             <w:r>
               <w:rPr>
                 <w:rStyle w:val="CommentReference"/>
               </w:rPr>
-              <w:commentReference w:id="271"/>
-            </w:r>
-            <w:ins w:id="272" w:author="Crombie, Sean D" w:date="2025-10-03T01:19:00Z">
+              <w:commentReference w:id="175"/>
+            </w:r>
+            <w:ins w:id="176" w:author="Crombie, Sean D" w:date="2025-10-03T01:19:00Z">
               <w:r>
                 <w:rPr>
                   <w:highlight w:val="cyan"/>
                 </w:rPr>
                 <w:t xml:space="preserve">, Qantas Travel Insurance </w:t>
               </w:r>
-              <w:commentRangeStart w:id="273"/>
-              <w:commentRangeStart w:id="274"/>
+              <w:commentRangeStart w:id="177"/>
+              <w:commentRangeStart w:id="178"/>
               <w:r>
                 <w:rPr>
                   <w:highlight w:val="cyan"/>
@@ -11401,21 +5666,21 @@
                 <w:t>is</w:t>
               </w:r>
             </w:ins>
-            <w:commentRangeEnd w:id="273"/>
+            <w:commentRangeEnd w:id="177"/>
             <w:r>
               <w:rPr>
                 <w:rStyle w:val="CommentReference"/>
               </w:rPr>
-              <w:commentReference w:id="273"/>
-            </w:r>
-            <w:commentRangeEnd w:id="274"/>
+              <w:commentReference w:id="177"/>
+            </w:r>
+            <w:commentRangeEnd w:id="178"/>
             <w:r>
               <w:rPr>
                 <w:rStyle w:val="CommentReference"/>
               </w:rPr>
-              <w:commentReference w:id="274"/>
-            </w:r>
-            <w:ins w:id="275" w:author="Crombie, Sean D" w:date="2025-10-03T01:19:00Z">
+              <w:commentReference w:id="178"/>
+            </w:r>
+            <w:ins w:id="179" w:author="Crombie, Sean D" w:date="2025-10-03T01:19:00Z">
               <w:r>
                 <w:rPr>
                   <w:highlight w:val="cyan"/>
@@ -11426,17 +5691,17 @@
                 <w:t xml:space="preserve"> Any policy taken out </w:t>
               </w:r>
             </w:ins>
-            <w:ins w:id="276" w:author="Crombie, Sean D" w:date="2025-10-03T01:23:00Z">
+            <w:ins w:id="180" w:author="Crombie, Sean D" w:date="2025-10-03T01:23:00Z">
               <w:r>
                 <w:t>from</w:t>
               </w:r>
             </w:ins>
-            <w:ins w:id="277" w:author="Crombie, Sean D" w:date="2025-10-03T01:19:00Z">
+            <w:ins w:id="181" w:author="Crombie, Sean D" w:date="2025-10-03T01:19:00Z">
               <w:r>
                 <w:t xml:space="preserve"> this date will be issued by ZAIL and not</w:t>
               </w:r>
             </w:ins>
-            <w:ins w:id="278" w:author="Crombie, Sean D" w:date="2025-10-03T10:39:00Z">
+            <w:ins w:id="182" w:author="Crombie, Sean D" w:date="2025-10-03T10:39:00Z">
               <w:r>
                 <w:t xml:space="preserve"> </w:t>
               </w:r>
@@ -11445,13 +5710,13 @@
                 <w:t xml:space="preserve">by </w:t>
               </w:r>
             </w:ins>
-            <w:ins w:id="279" w:author="Crombie, Sean D" w:date="2025-10-03T01:19:00Z">
+            <w:ins w:id="183" w:author="Crombie, Sean D" w:date="2025-10-03T01:19:00Z">
               <w:r>
                 <w:t xml:space="preserve"> AIG</w:t>
               </w:r>
             </w:ins>
             <w:proofErr w:type="gramEnd"/>
-            <w:ins w:id="280" w:author="Crombie, Sean D" w:date="2025-10-03T10:38:00Z">
+            <w:ins w:id="184" w:author="Crombie, Sean D" w:date="2025-10-03T10:38:00Z">
               <w:r>
                 <w:t>.</w:t>
               </w:r>
@@ -11460,22 +5725,22 @@
           <w:p>
             <w:pPr>
               <w:rPr>
-                <w:ins w:id="281" w:author="Crombie, Sean D" w:date="2025-10-03T01:19:00Z" w16du:dateUtc="2025-10-02T15:19:00Z"/>
-              </w:rPr>
-            </w:pPr>
-          </w:p>
-          <w:p>
-            <w:pPr>
-              <w:ind w:left="0" w:firstLine="0"/>
-              <w:rPr>
-                <w:ins w:id="282" w:author="Crombie, Sean D" w:date="2025-10-03T01:19:00Z" w16du:dateUtc="2025-10-02T15:19:00Z"/>
+                <w:ins w:id="185" w:author="Crombie, Sean D" w:date="2025-10-03T01:19:00Z" w16du:dateUtc="2025-10-02T15:19:00Z"/>
+              </w:rPr>
+            </w:pPr>
+          </w:p>
+          <w:p>
+            <w:pPr>
+              <w:ind w:left="0" w:firstLine="0"/>
+              <w:rPr>
+                <w:ins w:id="186" w:author="Crombie, Sean D" w:date="2025-10-03T01:19:00Z" w16du:dateUtc="2025-10-02T15:19:00Z"/>
                 <w:color w:val="FF0000"/>
               </w:rPr>
-              <w:pPrChange w:id="283" w:author="Crombie, Sean D" w:date="2025-10-03T01:21:00Z" w16du:dateUtc="2025-10-02T15:21:00Z">
+              <w:pPrChange w:id="187" w:author="Crombie, Sean D" w:date="2025-10-03T01:21:00Z" w16du:dateUtc="2025-10-02T15:21:00Z">
                 <w:pPr/>
               </w:pPrChange>
             </w:pPr>
-            <w:ins w:id="284" w:author="Crombie, Sean D" w:date="2025-10-03T01:19:00Z" w16du:dateUtc="2025-10-02T15:19:00Z">
+            <w:ins w:id="188" w:author="Crombie, Sean D" w:date="2025-10-03T01:19:00Z" w16du:dateUtc="2025-10-02T15:19:00Z">
               <w:r>
                 <w:t xml:space="preserve">CTA button: </w:t>
               </w:r>
@@ -11509,7 +5774,7 @@
           <w:p>
             <w:pPr>
               <w:rPr>
-                <w:ins w:id="285" w:author="Crombie, Sean D" w:date="2025-10-03T01:19:00Z" w16du:dateUtc="2025-10-02T15:19:00Z"/>
+                <w:ins w:id="189" w:author="Crombie, Sean D" w:date="2025-10-03T01:19:00Z" w16du:dateUtc="2025-10-02T15:19:00Z"/>
                 <w:color w:val="FF0000"/>
               </w:rPr>
             </w:pPr>
@@ -11518,11 +5783,11 @@
             <w:pPr>
               <w:jc w:val="center"/>
               <w:rPr>
-                <w:ins w:id="286" w:author="Crombie, Sean D" w:date="2025-10-03T01:19:00Z" w16du:dateUtc="2025-10-02T15:19:00Z"/>
+                <w:ins w:id="190" w:author="Crombie, Sean D" w:date="2025-10-03T01:19:00Z" w16du:dateUtc="2025-10-02T15:19:00Z"/>
                 <w:i/>
               </w:rPr>
             </w:pPr>
-            <w:ins w:id="287" w:author="Crombie, Sean D" w:date="2025-10-03T01:19:00Z" w16du:dateUtc="2025-10-02T15:19:00Z">
+            <w:ins w:id="191" w:author="Crombie, Sean D" w:date="2025-10-03T01:19:00Z" w16du:dateUtc="2025-10-02T15:19:00Z">
               <w:r>
                 <w:rPr>
                   <w:i/>
@@ -11535,7 +5800,7 @@
             <w:pPr>
               <w:jc w:val="center"/>
               <w:rPr>
-                <w:ins w:id="288" w:author="Crombie, Sean D" w:date="2025-10-03T01:19:00Z" w16du:dateUtc="2025-10-02T15:19:00Z"/>
+                <w:ins w:id="192" w:author="Crombie, Sean D" w:date="2025-10-03T01:19:00Z" w16du:dateUtc="2025-10-02T15:19:00Z"/>
                 <w:i/>
               </w:rPr>
             </w:pPr>
@@ -11544,11 +5809,11 @@
             <w:pPr>
               <w:jc w:val="center"/>
               <w:rPr>
-                <w:ins w:id="289" w:author="Crombie, Sean D" w:date="2025-10-03T01:19:00Z" w16du:dateUtc="2025-10-02T15:19:00Z"/>
+                <w:ins w:id="193" w:author="Crombie, Sean D" w:date="2025-10-03T01:19:00Z" w16du:dateUtc="2025-10-02T15:19:00Z"/>
                 <w:i/>
               </w:rPr>
             </w:pPr>
-            <w:ins w:id="290" w:author="Crombie, Sean D" w:date="2025-10-03T01:19:00Z" w16du:dateUtc="2025-10-02T15:19:00Z">
+            <w:ins w:id="194" w:author="Crombie, Sean D" w:date="2025-10-03T01:19:00Z" w16du:dateUtc="2025-10-02T15:19:00Z">
               <w:r>
                 <w:rPr>
                   <w:rFonts w:ascii="Helvetica Neue" w:eastAsia="Helvetica Neue" w:hAnsi="Helvetica Neue" w:cs="Helvetica Neue"/>
@@ -11562,7 +5827,7 @@
             <w:pPr>
               <w:jc w:val="center"/>
               <w:rPr>
-                <w:ins w:id="291" w:author="Crombie, Sean D" w:date="2025-10-03T01:19:00Z" w16du:dateUtc="2025-10-02T15:19:00Z"/>
+                <w:ins w:id="195" w:author="Crombie, Sean D" w:date="2025-10-03T01:19:00Z" w16du:dateUtc="2025-10-02T15:19:00Z"/>
                 <w:i/>
               </w:rPr>
             </w:pPr>
@@ -11573,17 +5838,17 @@
               <w:keepLines/>
               <w:ind w:left="0" w:firstLine="0"/>
               <w:rPr>
-                <w:ins w:id="292" w:author="Crombie, Sean D" w:date="2025-10-03T01:19:00Z" w16du:dateUtc="2025-10-02T15:19:00Z"/>
+                <w:ins w:id="196" w:author="Crombie, Sean D" w:date="2025-10-03T01:19:00Z" w16du:dateUtc="2025-10-02T15:19:00Z"/>
                 <w:color w:val="343741"/>
               </w:rPr>
-              <w:pPrChange w:id="293" w:author="Crombie, Sean D" w:date="2025-10-03T01:21:00Z" w16du:dateUtc="2025-10-02T15:21:00Z">
+              <w:pPrChange w:id="197" w:author="Crombie, Sean D" w:date="2025-10-03T01:21:00Z" w16du:dateUtc="2025-10-02T15:21:00Z">
                 <w:pPr>
                   <w:keepNext/>
                   <w:keepLines/>
                 </w:pPr>
               </w:pPrChange>
             </w:pPr>
-            <w:ins w:id="294" w:author="Crombie, Sean D" w:date="2025-10-03T01:19:00Z" w16du:dateUtc="2025-10-02T15:19:00Z">
+            <w:ins w:id="198" w:author="Crombie, Sean D" w:date="2025-10-03T01:19:00Z" w16du:dateUtc="2025-10-02T15:19:00Z">
               <w:r>
                 <w:rPr>
                   <w:color w:val="343741"/>
@@ -11700,7 +5965,7 @@
               <w:keepNext/>
               <w:keepLines/>
               <w:rPr>
-                <w:ins w:id="295" w:author="Crombie, Sean D" w:date="2025-10-03T01:19:00Z" w16du:dateUtc="2025-10-02T15:19:00Z"/>
+                <w:ins w:id="199" w:author="Crombie, Sean D" w:date="2025-10-03T01:19:00Z" w16du:dateUtc="2025-10-02T15:19:00Z"/>
                 <w:color w:val="343741"/>
               </w:rPr>
             </w:pPr>
@@ -11711,16 +5976,16 @@
               <w:keepLines/>
               <w:ind w:left="0" w:firstLine="0"/>
               <w:rPr>
-                <w:ins w:id="296" w:author="Crombie, Sean D" w:date="2025-10-03T01:19:00Z" w16du:dateUtc="2025-10-02T15:19:00Z"/>
-              </w:rPr>
-              <w:pPrChange w:id="297" w:author="Crombie, Sean D" w:date="2025-10-03T01:22:00Z" w16du:dateUtc="2025-10-02T15:22:00Z">
+                <w:ins w:id="200" w:author="Crombie, Sean D" w:date="2025-10-03T01:19:00Z" w16du:dateUtc="2025-10-02T15:19:00Z"/>
+              </w:rPr>
+              <w:pPrChange w:id="201" w:author="Crombie, Sean D" w:date="2025-10-03T01:22:00Z" w16du:dateUtc="2025-10-02T15:22:00Z">
                 <w:pPr>
                   <w:keepNext/>
                   <w:keepLines/>
                 </w:pPr>
               </w:pPrChange>
             </w:pPr>
-            <w:ins w:id="298" w:author="Crombie, Sean D" w:date="2025-10-03T01:19:00Z" w16du:dateUtc="2025-10-02T15:19:00Z">
+            <w:ins w:id="202" w:author="Crombie, Sean D" w:date="2025-10-03T01:19:00Z" w16du:dateUtc="2025-10-02T15:19:00Z">
               <w:r>
                 <w:rPr>
                   <w:color w:val="343741"/>
@@ -11728,7 +5993,7 @@
                 </w:rPr>
                 <w:t xml:space="preserve">From </w:t>
               </w:r>
-              <w:commentRangeStart w:id="299"/>
+              <w:commentRangeStart w:id="203"/>
               <w:r>
                 <w:rPr>
                   <w:color w:val="343741"/>
@@ -11736,7 +6001,7 @@
                 </w:rPr>
                 <w:t>{{DD MM YYYY}}</w:t>
               </w:r>
-              <w:commentRangeEnd w:id="299"/>
+              <w:commentRangeEnd w:id="203"/>
               <w:r>
                 <w:rPr>
                   <w:rStyle w:val="CommentReference"/>
@@ -11745,7 +6010,7 @@
                   <w:szCs w:val="22"/>
                   <w:highlight w:val="cyan"/>
                 </w:rPr>
-                <w:commentReference w:id="299"/>
+                <w:commentReference w:id="203"/>
               </w:r>
               <w:r>
                 <w:rPr>
@@ -11901,7 +6166,7 @@
                 </w:rPr>
                 <w:t xml:space="preserve">. Active links to these documents will be available from </w:t>
               </w:r>
-              <w:commentRangeStart w:id="300"/>
+              <w:commentRangeStart w:id="204"/>
               <w:r>
                 <w:rPr>
                   <w:color w:val="343741"/>
@@ -11909,7 +6174,7 @@
                 </w:rPr>
                 <w:t>{{DD MM YYYY}}</w:t>
               </w:r>
-              <w:commentRangeEnd w:id="300"/>
+              <w:commentRangeEnd w:id="204"/>
               <w:r>
                 <w:rPr>
                   <w:rStyle w:val="CommentReference"/>
@@ -11918,7 +6183,7 @@
                   <w:szCs w:val="22"/>
                   <w:highlight w:val="cyan"/>
                 </w:rPr>
-                <w:commentReference w:id="300"/>
+                <w:commentReference w:id="204"/>
               </w:r>
               <w:r>
                 <w:rPr>
@@ -11935,7 +6200,7 @@
                 <w:t>L</w:t>
               </w:r>
             </w:ins>
-            <w:ins w:id="301" w:author="Crombie, Sean D" w:date="2025-11-13T21:14:00Z" w16du:dateUtc="2025-11-13T10:14:00Z">
+            <w:ins w:id="205" w:author="Crombie, Sean D" w:date="2025-11-13T21:14:00Z" w16du:dateUtc="2025-11-13T10:14:00Z">
               <w:r>
                 <w:rPr>
                   <w:color w:val="343741"/>
@@ -11944,12 +6209,12 @@
                 <w:t>.</w:t>
               </w:r>
             </w:ins>
-            <w:ins w:id="302" w:author="Crombie, Sean D" w:date="2025-10-03T01:19:00Z" w16du:dateUtc="2025-10-02T15:19:00Z">
+            <w:ins w:id="206" w:author="Crombie, Sean D" w:date="2025-10-03T01:19:00Z" w16du:dateUtc="2025-10-02T15:19:00Z">
               <w:r>
                 <w:rPr>
                   <w:color w:val="343741"/>
                   <w:highlight w:val="cyan"/>
-                  <w:rPrChange w:id="303" w:author="Crombie, Sean D" w:date="2025-11-13T21:14:00Z" w16du:dateUtc="2025-11-13T10:14:00Z">
+                  <w:rPrChange w:id="207" w:author="Crombie, Sean D" w:date="2025-11-13T21:14:00Z" w16du:dateUtc="2025-11-13T10:14:00Z">
                     <w:rPr>
                       <w:color w:val="343741"/>
                     </w:rPr>
@@ -11958,12 +6223,12 @@
                 <w:t xml:space="preserve"> </w:t>
               </w:r>
             </w:ins>
-            <w:ins w:id="304" w:author="Crombie, Sean D" w:date="2025-11-13T21:13:00Z" w16du:dateUtc="2025-11-13T10:13:00Z">
+            <w:ins w:id="208" w:author="Crombie, Sean D" w:date="2025-11-13T21:13:00Z" w16du:dateUtc="2025-11-13T10:13:00Z">
               <w:r>
                 <w:rPr>
                   <w:color w:val="343741"/>
                   <w:highlight w:val="cyan"/>
-                  <w:rPrChange w:id="305" w:author="Crombie, Sean D" w:date="2025-11-13T21:14:00Z" w16du:dateUtc="2025-11-13T10:14:00Z">
+                  <w:rPrChange w:id="209" w:author="Crombie, Sean D" w:date="2025-11-13T21:14:00Z" w16du:dateUtc="2025-11-13T10:14:00Z">
                     <w:rPr>
                       <w:color w:val="343741"/>
                     </w:rPr>
@@ -11972,7 +6237,7 @@
                 <w:t>ZAIL engages affiliated entities within the Zurich Insurance Group to provide services in support of this insurance as permitted by applicable laws.</w:t>
               </w:r>
             </w:ins>
-            <w:ins w:id="306" w:author="Crombie, Sean D" w:date="2025-10-03T01:19:00Z" w16du:dateUtc="2025-10-02T15:19:00Z">
+            <w:ins w:id="210" w:author="Crombie, Sean D" w:date="2025-10-03T01:19:00Z" w16du:dateUtc="2025-10-02T15:19:00Z">
               <w:r>
                 <w:rPr>
                   <w:color w:val="343741"/>
@@ -11986,15 +6251,15 @@
               <w:pStyle w:val="Heading1"/>
               <w:ind w:left="0" w:firstLine="0"/>
               <w:rPr>
-                <w:ins w:id="307" w:author="Crombie, Sean D" w:date="2025-10-03T01:16:00Z" w16du:dateUtc="2025-10-02T15:16:00Z"/>
-              </w:rPr>
-              <w:pPrChange w:id="308" w:author="Crombie, Sean D" w:date="2025-10-03T01:19:00Z" w16du:dateUtc="2025-10-02T15:19:00Z">
+                <w:ins w:id="211" w:author="Crombie, Sean D" w:date="2025-10-03T01:16:00Z" w16du:dateUtc="2025-10-02T15:16:00Z"/>
+              </w:rPr>
+              <w:pPrChange w:id="212" w:author="Crombie, Sean D" w:date="2025-10-03T01:19:00Z" w16du:dateUtc="2025-10-02T15:19:00Z">
                 <w:pPr>
                   <w:pStyle w:val="Heading1"/>
                 </w:pPr>
               </w:pPrChange>
             </w:pPr>
-            <w:ins w:id="309" w:author="Crombie, Sean D" w:date="2025-10-03T01:19:00Z" w16du:dateUtc="2025-10-02T15:19:00Z">
+            <w:ins w:id="213" w:author="Crombie, Sean D" w:date="2025-10-03T01:19:00Z" w16du:dateUtc="2025-10-02T15:19:00Z">
               <w:r>
                 <w:rPr>
                   <w:color w:val="343741"/>
@@ -12014,7 +6279,7 @@
               <w:right w:val="single" w:sz="8" w:space="0" w:color="000000" w:themeColor="text1"/>
             </w:tcBorders>
             <w:shd w:val="clear" w:color="auto" w:fill="C9DAF8"/>
-            <w:tcPrChange w:id="310" w:author="Crombie, Sean D" w:date="2025-10-03T01:18:00Z" w16du:dateUtc="2025-10-02T15:18:00Z">
+            <w:tcPrChange w:id="214" w:author="Crombie, Sean D" w:date="2025-10-03T01:18:00Z" w16du:dateUtc="2025-10-02T15:18:00Z">
               <w:tcPr>
                 <w:tcW w:w="7275" w:type="dxa"/>
                 <w:shd w:val="clear" w:color="auto" w:fill="C9DAF8"/>
@@ -12025,7 +6290,7 @@
             <w:pPr>
               <w:pStyle w:val="Heading1"/>
               <w:rPr>
-                <w:ins w:id="311" w:author="Crombie, Sean D" w:date="2025-10-03T01:16:00Z" w16du:dateUtc="2025-10-02T15:16:00Z"/>
+                <w:ins w:id="215" w:author="Crombie, Sean D" w:date="2025-10-03T01:16:00Z" w16du:dateUtc="2025-10-02T15:16:00Z"/>
               </w:rPr>
             </w:pPr>
           </w:p>
@@ -12051,8 +6316,8 @@
                 <w:szCs w:val="20"/>
               </w:rPr>
             </w:pPr>
-            <w:bookmarkStart w:id="312" w:name="_heading=h.1c00sx9h943j" w:colFirst="0" w:colLast="0"/>
-            <w:bookmarkEnd w:id="312"/>
+            <w:bookmarkStart w:id="216" w:name="_heading=h.1c00sx9h943j" w:colFirst="0" w:colLast="0"/>
+            <w:bookmarkEnd w:id="216"/>
             <w:r>
               <w:rPr>
                 <w:rFonts w:ascii="Arial" w:eastAsia="Arial" w:hAnsi="Arial" w:cs="Arial"/>
@@ -12183,8 +6448,8 @@
                 <w:szCs w:val="20"/>
               </w:rPr>
             </w:pPr>
-            <w:bookmarkStart w:id="313" w:name="_heading=h.iy4uivp2jsy" w:colFirst="0" w:colLast="0"/>
-            <w:bookmarkEnd w:id="313"/>
+            <w:bookmarkStart w:id="217" w:name="_heading=h.iy4uivp2jsy" w:colFirst="0" w:colLast="0"/>
+            <w:bookmarkEnd w:id="217"/>
           </w:p>
         </w:tc>
         <w:tc>
@@ -12226,7 +6491,7 @@
                           <pic:cNvPicPr preferRelativeResize="0"/>
                         </pic:nvPicPr>
                         <pic:blipFill>
-                          <a:blip r:embed="rId12"/>
+                          <a:blip r:embed="rId16"/>
                           <a:srcRect/>
                           <a:stretch>
                             <a:fillRect/>
@@ -12329,7 +6594,7 @@
             <w:pPr>
               <w:ind w:left="0" w:firstLine="0"/>
               <w:rPr>
-                <w:ins w:id="314" w:author="Eakins, Nicola" w:date="2025-10-02T04:21:00Z" w16du:dateUtc="2025-10-02T04:21:10Z"/>
+                <w:ins w:id="218" w:author="Eakins, Nicola" w:date="2025-10-02T04:21:00Z" w16du:dateUtc="2025-10-02T04:21:10Z"/>
                 <w:rFonts w:ascii="Arial" w:eastAsia="Arial" w:hAnsi="Arial" w:cs="Arial"/>
                 <w:sz w:val="20"/>
                 <w:szCs w:val="20"/>
@@ -12343,7 +6608,7 @@
               </w:rPr>
               <w:t>Thanks for choosing Qantas Travel Insurance</w:t>
             </w:r>
-            <w:ins w:id="315" w:author="Eakins, Nicola" w:date="2025-10-02T04:19:00Z">
+            <w:ins w:id="219" w:author="Eakins, Nicola" w:date="2025-10-02T04:19:00Z">
               <w:r>
                 <w:rPr>
                   <w:rFonts w:ascii="Arial" w:eastAsia="Arial" w:hAnsi="Arial" w:cs="Arial"/>
@@ -12353,7 +6618,7 @@
                 <w:t xml:space="preserve">. </w:t>
               </w:r>
             </w:ins>
-            <w:del w:id="316" w:author="Eakins, Nicola" w:date="2025-10-02T04:20:00Z">
+            <w:del w:id="220" w:author="Eakins, Nicola" w:date="2025-10-02T04:20:00Z">
               <w:r>
                 <w:rPr>
                   <w:rFonts w:ascii="Arial" w:eastAsia="Arial" w:hAnsi="Arial" w:cs="Arial"/>
@@ -12393,25 +6658,25 @@
             <w:pPr>
               <w:ind w:left="0" w:firstLine="0"/>
               <w:rPr>
-                <w:ins w:id="317" w:author="Eakins, Nicola" w:date="2025-10-02T04:21:00Z" w16du:dateUtc="2025-10-02T04:21:10Z"/>
-              </w:rPr>
-            </w:pPr>
-          </w:p>
-          <w:p>
-            <w:pPr>
-              <w:ind w:left="0" w:firstLine="0"/>
-              <w:rPr>
-                <w:rFonts w:ascii="Arial" w:eastAsia="Arial" w:hAnsi="Arial" w:cs="Arial"/>
-                <w:sz w:val="20"/>
-                <w:szCs w:val="20"/>
-              </w:rPr>
-              <w:pPrChange w:id="318" w:author="Eakins, Nicola" w:date="2025-10-02T04:21:00Z">
+                <w:ins w:id="221" w:author="Eakins, Nicola" w:date="2025-10-02T04:21:00Z" w16du:dateUtc="2025-10-02T04:21:10Z"/>
+              </w:rPr>
+            </w:pPr>
+          </w:p>
+          <w:p>
+            <w:pPr>
+              <w:ind w:left="0" w:firstLine="0"/>
+              <w:rPr>
+                <w:rFonts w:ascii="Arial" w:eastAsia="Arial" w:hAnsi="Arial" w:cs="Arial"/>
+                <w:sz w:val="20"/>
+                <w:szCs w:val="20"/>
+              </w:rPr>
+              <w:pPrChange w:id="222" w:author="Eakins, Nicola" w:date="2025-10-02T04:21:00Z">
                 <w:pPr/>
               </w:pPrChange>
             </w:pPr>
-            <w:commentRangeStart w:id="319"/>
-            <w:ins w:id="320" w:author="Eakins, Nicola" w:date="2025-10-02T04:21:00Z">
-              <w:del w:id="321" w:author="Raphaella Han" w:date="2025-11-26T01:15:00Z">
+            <w:commentRangeStart w:id="223"/>
+            <w:ins w:id="224" w:author="Eakins, Nicola" w:date="2025-10-02T04:21:00Z">
+              <w:del w:id="225" w:author="Raphaella Han" w:date="2025-11-26T01:15:00Z">
                 <w:r>
                   <w:rPr>
                     <w:rFonts w:ascii="Arial" w:eastAsia="Arial" w:hAnsi="Arial" w:cs="Arial"/>
@@ -12422,12 +6687,12 @@
                 </w:r>
               </w:del>
             </w:ins>
-            <w:commentRangeEnd w:id="319"/>
+            <w:commentRangeEnd w:id="223"/>
             <w:r>
               <w:rPr>
                 <w:rStyle w:val="CommentReference"/>
               </w:rPr>
-              <w:commentReference w:id="319"/>
+              <w:commentReference w:id="223"/>
             </w:r>
             <w:r>
               <w:br/>
@@ -12435,7 +6700,7 @@
             <w:r>
               <w:br/>
             </w:r>
-            <w:commentRangeStart w:id="322"/>
+            <w:commentRangeStart w:id="226"/>
             <w:r>
               <w:rPr>
                 <w:rFonts w:ascii="Arial" w:eastAsia="Arial" w:hAnsi="Arial" w:cs="Arial"/>
@@ -12444,7 +6709,7 @@
               </w:rPr>
               <w:t>Your Qantas Travel Insurance Annual Multi Trip policy is expiring on {{Policy End Date}}, 11:59 pm</w:t>
             </w:r>
-            <w:ins w:id="323" w:author="Eakins, Nicola" w:date="2025-10-02T04:21:00Z">
+            <w:ins w:id="227" w:author="Eakins, Nicola" w:date="2025-10-02T04:21:00Z">
               <w:r>
                 <w:rPr>
                   <w:rFonts w:ascii="Arial" w:eastAsia="Arial" w:hAnsi="Arial" w:cs="Arial"/>
@@ -12462,12 +6727,12 @@
               </w:rPr>
               <w:t>.</w:t>
             </w:r>
-            <w:commentRangeEnd w:id="322"/>
+            <w:commentRangeEnd w:id="226"/>
             <w:r>
               <w:rPr>
                 <w:rStyle w:val="CommentReference"/>
               </w:rPr>
-              <w:commentReference w:id="322"/>
+              <w:commentReference w:id="226"/>
             </w:r>
           </w:p>
           <w:p>
@@ -12736,15 +7001,15 @@
             <w:pPr>
               <w:ind w:left="0" w:firstLine="0"/>
               <w:rPr>
-                <w:ins w:id="324" w:author="Raphaella Han" w:date="2025-11-26T01:15:00Z" w16du:dateUtc="2025-11-26T01:15:39Z"/>
-                <w:rFonts w:ascii="Arial" w:eastAsia="Arial" w:hAnsi="Arial" w:cs="Arial"/>
-                <w:sz w:val="20"/>
-                <w:szCs w:val="20"/>
-              </w:rPr>
-            </w:pPr>
-            <w:commentRangeStart w:id="325"/>
-            <w:commentRangeStart w:id="326"/>
-            <w:ins w:id="327" w:author="Raphaella Han" w:date="2025-11-26T01:15:00Z">
+                <w:ins w:id="228" w:author="Raphaella Han" w:date="2025-11-26T01:15:00Z" w16du:dateUtc="2025-11-26T01:15:39Z"/>
+                <w:rFonts w:ascii="Arial" w:eastAsia="Arial" w:hAnsi="Arial" w:cs="Arial"/>
+                <w:sz w:val="20"/>
+                <w:szCs w:val="20"/>
+              </w:rPr>
+            </w:pPr>
+            <w:commentRangeStart w:id="229"/>
+            <w:commentRangeStart w:id="230"/>
+            <w:ins w:id="231" w:author="Raphaella Han" w:date="2025-11-26T01:15:00Z">
               <w:r>
                 <w:rPr>
                   <w:rFonts w:ascii="Arial" w:eastAsia="Arial" w:hAnsi="Arial" w:cs="Arial"/>
@@ -12754,7 +7019,7 @@
                 <w:t>From {{DD MMM YYYY}}, Qantas Travel Insurance is underwritten by Zurich Australian Insurance Limited, ABN 13 000 296 640, AFSL 232507 (“ZAIL”). Qantas Airways Limited</w:t>
               </w:r>
             </w:ins>
-            <w:ins w:id="328" w:author="Raphaella Han" w:date="2025-11-26T01:46:00Z">
+            <w:ins w:id="232" w:author="Raphaella Han" w:date="2025-11-26T01:46:00Z">
               <w:r>
                 <w:rPr>
                   <w:rFonts w:ascii="Arial" w:eastAsia="Arial" w:hAnsi="Arial" w:cs="Arial"/>
@@ -12764,7 +7029,7 @@
                 <w:t>,</w:t>
               </w:r>
             </w:ins>
-            <w:ins w:id="329" w:author="Raphaella Han" w:date="2025-11-26T01:15:00Z">
+            <w:ins w:id="233" w:author="Raphaella Han" w:date="2025-11-26T01:15:00Z">
               <w:r>
                 <w:rPr>
                   <w:rFonts w:ascii="Arial" w:eastAsia="Arial" w:hAnsi="Arial" w:cs="Arial"/>
@@ -12774,7 +7039,7 @@
                 <w:t xml:space="preserve"> ABN 16 009 661 901</w:t>
               </w:r>
             </w:ins>
-            <w:ins w:id="330" w:author="Raphaella Han" w:date="2025-11-26T01:46:00Z">
+            <w:ins w:id="234" w:author="Raphaella Han" w:date="2025-11-26T01:46:00Z">
               <w:r>
                 <w:rPr>
                   <w:rFonts w:ascii="Arial" w:eastAsia="Arial" w:hAnsi="Arial" w:cs="Arial"/>
@@ -12784,7 +7049,7 @@
                 <w:t>,</w:t>
               </w:r>
             </w:ins>
-            <w:ins w:id="331" w:author="Raphaella Han" w:date="2025-11-26T01:15:00Z">
+            <w:ins w:id="235" w:author="Raphaella Han" w:date="2025-11-26T01:15:00Z">
               <w:r>
                 <w:rPr>
                   <w:rFonts w:ascii="Arial" w:eastAsia="Arial" w:hAnsi="Arial" w:cs="Arial"/>
@@ -12794,26 +7059,26 @@
                 <w:t xml:space="preserve"> is an authorised representative (AR 261363) of ZAIL.</w:t>
               </w:r>
             </w:ins>
-            <w:commentRangeEnd w:id="325"/>
+            <w:commentRangeEnd w:id="229"/>
             <w:r>
               <w:rPr>
                 <w:rStyle w:val="CommentReference"/>
               </w:rPr>
-              <w:commentReference w:id="325"/>
-            </w:r>
-            <w:commentRangeEnd w:id="326"/>
+              <w:commentReference w:id="229"/>
+            </w:r>
+            <w:commentRangeEnd w:id="230"/>
             <w:r>
               <w:rPr>
                 <w:rStyle w:val="CommentReference"/>
               </w:rPr>
-              <w:commentReference w:id="326"/>
-            </w:r>
-          </w:p>
-          <w:p>
-            <w:pPr>
-              <w:ind w:left="0" w:firstLine="0"/>
-              <w:rPr>
-                <w:ins w:id="332" w:author="Raphaella Han" w:date="2025-11-26T01:15:00Z" w16du:dateUtc="2025-11-26T01:15:38Z"/>
+              <w:commentReference w:id="230"/>
+            </w:r>
+          </w:p>
+          <w:p>
+            <w:pPr>
+              <w:ind w:left="0" w:firstLine="0"/>
+              <w:rPr>
+                <w:ins w:id="236" w:author="Raphaella Han" w:date="2025-11-26T01:15:00Z" w16du:dateUtc="2025-11-26T01:15:38Z"/>
                 <w:rFonts w:ascii="Arial" w:eastAsia="Arial" w:hAnsi="Arial" w:cs="Arial"/>
                 <w:sz w:val="20"/>
                 <w:szCs w:val="20"/>
@@ -12837,7 +7102,7 @@
               </w:rPr>
               <w:t xml:space="preserve">To continue enjoying cover on all </w:t>
             </w:r>
-            <w:del w:id="333" w:author="Crombie, Sean D" w:date="2025-10-03T01:08:00Z" w16du:dateUtc="2025-10-02T15:08:00Z">
+            <w:del w:id="237" w:author="Crombie, Sean D" w:date="2025-10-03T01:08:00Z" w16du:dateUtc="2025-10-02T15:08:00Z">
               <w:r>
                 <w:rPr>
                   <w:rFonts w:ascii="Arial" w:eastAsia="Arial" w:hAnsi="Arial" w:cs="Arial"/>
@@ -12847,7 +7112,7 @@
                 <w:delText xml:space="preserve">your </w:delText>
               </w:r>
             </w:del>
-            <w:ins w:id="334" w:author="Crombie, Sean D" w:date="2025-10-03T01:08:00Z" w16du:dateUtc="2025-10-02T15:08:00Z">
+            <w:ins w:id="238" w:author="Crombie, Sean D" w:date="2025-10-03T01:08:00Z" w16du:dateUtc="2025-10-02T15:08:00Z">
               <w:r>
                 <w:rPr>
                   <w:rFonts w:ascii="Arial" w:eastAsia="Arial" w:hAnsi="Arial" w:cs="Arial"/>
@@ -12865,7 +7130,7 @@
               </w:rPr>
               <w:t>trips for another year, you’ll need to purchase a new policy</w:t>
             </w:r>
-            <w:ins w:id="335" w:author="Crombie, Sean D" w:date="2025-10-03T01:29:00Z" w16du:dateUtc="2025-10-02T15:29:00Z">
+            <w:ins w:id="239" w:author="Crombie, Sean D" w:date="2025-10-03T01:29:00Z" w16du:dateUtc="2025-10-02T15:29:00Z">
               <w:r>
                 <w:rPr>
                   <w:rFonts w:ascii="Arial" w:eastAsia="Arial" w:hAnsi="Arial" w:cs="Arial"/>
@@ -12929,7 +7194,7 @@
               </w:rPr>
               <w:t xml:space="preserve">CTA button: </w:t>
             </w:r>
-            <w:hyperlink r:id="rId50">
+            <w:hyperlink r:id="rId32">
               <w:r>
                 <w:rPr>
                   <w:rFonts w:ascii="Arial" w:eastAsia="Arial" w:hAnsi="Arial" w:cs="Arial"/>
@@ -12965,7 +7230,7 @@
             <w:pPr>
               <w:jc w:val="center"/>
               <w:rPr>
-                <w:ins w:id="336" w:author="Crombie, Sean D" w:date="2025-10-03T01:22:00Z" w16du:dateUtc="2025-10-02T15:22:00Z"/>
+                <w:ins w:id="240" w:author="Crombie, Sean D" w:date="2025-10-03T01:22:00Z" w16du:dateUtc="2025-10-02T15:22:00Z"/>
                 <w:rFonts w:ascii="Arial" w:eastAsia="Arial" w:hAnsi="Arial" w:cs="Arial"/>
                 <w:i/>
                 <w:sz w:val="20"/>
@@ -12986,7 +7251,7 @@
             <w:pPr>
               <w:jc w:val="center"/>
               <w:rPr>
-                <w:ins w:id="337" w:author="Crombie, Sean D" w:date="2025-10-03T01:22:00Z" w16du:dateUtc="2025-10-02T15:22:00Z"/>
+                <w:ins w:id="241" w:author="Crombie, Sean D" w:date="2025-10-03T01:22:00Z" w16du:dateUtc="2025-10-02T15:22:00Z"/>
                 <w:rFonts w:ascii="Arial" w:eastAsia="Arial" w:hAnsi="Arial" w:cs="Arial"/>
                 <w:i/>
                 <w:sz w:val="20"/>
@@ -13004,7 +7269,7 @@
                 <w:szCs w:val="20"/>
               </w:rPr>
             </w:pPr>
-            <w:ins w:id="338" w:author="Crombie, Sean D" w:date="2025-10-03T01:22:00Z" w16du:dateUtc="2025-10-02T15:22:00Z">
+            <w:ins w:id="242" w:author="Crombie, Sean D" w:date="2025-10-03T01:22:00Z" w16du:dateUtc="2025-10-02T15:22:00Z">
               <w:r>
                 <w:rPr>
                   <w:rFonts w:ascii="Helvetica Neue" w:eastAsia="Helvetica Neue" w:hAnsi="Helvetica Neue" w:cs="Helvetica Neue"/>
@@ -13045,7 +7310,7 @@
               </w:rPr>
               <w:t>Qantas Travel Insurance is issued by Zurich Australian Insurance Limited, ABN 13 000 296 640, AFSL 232507 (“ZAIL”). Qantas Airways Limited</w:t>
             </w:r>
-            <w:ins w:id="339" w:author="Raphaella Han" w:date="2025-11-26T01:46:00Z">
+            <w:ins w:id="243" w:author="Raphaella Han" w:date="2025-11-26T01:46:00Z">
               <w:r>
                 <w:rPr>
                   <w:rFonts w:ascii="Arial" w:eastAsia="Arial" w:hAnsi="Arial" w:cs="Arial"/>
@@ -13065,7 +7330,7 @@
               </w:rPr>
               <w:t xml:space="preserve"> </w:t>
             </w:r>
-            <w:ins w:id="340" w:author="Eakins, Nicola" w:date="2025-10-02T04:23:00Z">
+            <w:ins w:id="244" w:author="Eakins, Nicola" w:date="2025-10-02T04:23:00Z">
               <w:r>
                 <w:rPr>
                   <w:rFonts w:ascii="Arial" w:eastAsia="Arial" w:hAnsi="Arial" w:cs="Arial"/>
@@ -13076,7 +7341,7 @@
                 <w:t>ABN 16 009 661 901 (“Qan</w:t>
               </w:r>
             </w:ins>
-            <w:ins w:id="341" w:author="Eakins, Nicola" w:date="2025-10-02T04:24:00Z">
+            <w:ins w:id="245" w:author="Eakins, Nicola" w:date="2025-10-02T04:24:00Z">
               <w:r>
                 <w:rPr>
                   <w:rFonts w:ascii="Arial" w:eastAsia="Arial" w:hAnsi="Arial" w:cs="Arial"/>
@@ -13087,7 +7352,7 @@
                 <w:t>tas”)</w:t>
               </w:r>
             </w:ins>
-            <w:ins w:id="342" w:author="Raphaella Han" w:date="2025-11-26T01:46:00Z">
+            <w:ins w:id="246" w:author="Raphaella Han" w:date="2025-11-26T01:46:00Z">
               <w:r>
                 <w:rPr>
                   <w:rFonts w:ascii="Arial" w:eastAsia="Arial" w:hAnsi="Arial" w:cs="Arial"/>
@@ -13098,7 +7363,7 @@
                 <w:t>,</w:t>
               </w:r>
             </w:ins>
-            <w:ins w:id="343" w:author="Eakins, Nicola" w:date="2025-10-02T04:24:00Z">
+            <w:ins w:id="247" w:author="Eakins, Nicola" w:date="2025-10-02T04:24:00Z">
               <w:r>
                 <w:rPr>
                   <w:rFonts w:ascii="Arial" w:eastAsia="Arial" w:hAnsi="Arial" w:cs="Arial"/>
@@ -13138,7 +7403,7 @@
               </w:rPr>
               <w:t xml:space="preserve"> your objectives, financial situation or needs. You should consider whether the advice is suitable for you and your personal circumstances. Before making any decision to buy the travel insurance, you should read the </w:t>
             </w:r>
-            <w:hyperlink r:id="rId51">
+            <w:hyperlink r:id="rId33">
               <w:r>
                 <w:rPr>
                   <w:rFonts w:ascii="Arial" w:eastAsia="Arial" w:hAnsi="Arial" w:cs="Arial"/>
@@ -13161,7 +7426,7 @@
               </w:rPr>
               <w:t xml:space="preserve">, </w:t>
             </w:r>
-            <w:hyperlink r:id="rId52">
+            <w:hyperlink r:id="rId34">
               <w:r>
                 <w:rPr>
                   <w:rFonts w:ascii="Arial" w:eastAsia="Arial" w:hAnsi="Arial" w:cs="Arial"/>
@@ -13203,7 +7468,7 @@
               </w:rPr>
               <w:t xml:space="preserve"> </w:t>
             </w:r>
-            <w:hyperlink r:id="rId53">
+            <w:hyperlink r:id="rId35">
               <w:r>
                 <w:rPr>
                   <w:rFonts w:ascii="Arial" w:eastAsia="Arial" w:hAnsi="Arial" w:cs="Arial"/>
@@ -13226,7 +7491,7 @@
               </w:rPr>
               <w:t>.</w:t>
             </w:r>
-            <w:ins w:id="344" w:author="Eakins, Nicola" w:date="2025-11-13T18:26:00Z" w16du:dateUtc="2025-11-13T07:26:00Z">
+            <w:ins w:id="248" w:author="Eakins, Nicola" w:date="2025-11-13T18:26:00Z" w16du:dateUtc="2025-11-13T07:26:00Z">
               <w:r>
                 <w:rPr>
                   <w:rFonts w:ascii="Arial" w:eastAsia="Arial" w:hAnsi="Arial" w:cs="Arial"/>
@@ -13303,7 +7568,7 @@
               </w:rPr>
               <w:t>Sent by</w:t>
             </w:r>
-            <w:ins w:id="345" w:author="Eakins, Nicola" w:date="2025-11-13T18:26:00Z" w16du:dateUtc="2025-11-13T07:26:00Z">
+            <w:ins w:id="249" w:author="Eakins, Nicola" w:date="2025-11-13T18:26:00Z" w16du:dateUtc="2025-11-13T07:26:00Z">
               <w:r>
                 <w:rPr>
                   <w:rFonts w:ascii="Arial" w:eastAsia="Arial" w:hAnsi="Arial" w:cs="Arial"/>
@@ -13314,7 +7579,7 @@
                 <w:t xml:space="preserve"> ZAIL</w:t>
               </w:r>
             </w:ins>
-            <w:del w:id="346" w:author="Eakins, Nicola" w:date="2025-11-13T18:26:00Z" w16du:dateUtc="2025-11-13T07:26:00Z">
+            <w:del w:id="250" w:author="Eakins, Nicola" w:date="2025-11-13T18:26:00Z" w16du:dateUtc="2025-11-13T07:26:00Z">
               <w:r>
                 <w:rPr>
                   <w:rFonts w:ascii="Arial" w:eastAsia="Arial" w:hAnsi="Arial" w:cs="Arial"/>
@@ -13334,7 +7599,7 @@
               </w:rPr>
               <w:t xml:space="preserve">, 118 Mount Street, North Sydney, NSW 2060, on behalf of Qantas </w:t>
             </w:r>
-            <w:del w:id="347" w:author="Eakins, Nicola" w:date="2025-10-02T04:25:00Z">
+            <w:del w:id="251" w:author="Eakins, Nicola" w:date="2025-10-02T04:25:00Z">
               <w:r>
                 <w:rPr>
                   <w:rFonts w:ascii="Arial" w:eastAsia="Arial" w:hAnsi="Arial" w:cs="Arial"/>
@@ -13382,17 +7647,496 @@
           </w:p>
         </w:tc>
       </w:tr>
+      <w:tr>
+        <w:trPr>
+          <w:trHeight w:val="148"/>
+        </w:trPr>
+        <w:tc>
+          <w:tcPr>
+            <w:tcW w:w="17550" w:type="dxa"/>
+            <w:gridSpan w:val="3"/>
+            <w:shd w:val="clear" w:color="auto" w:fill="F2DCDB"/>
+          </w:tcPr>
+          <w:p>
+            <w:pPr>
+              <w:pStyle w:val="Heading1"/>
+              <w:ind w:left="0" w:firstLine="0"/>
+              <w:rPr>
+                <w:rFonts w:ascii="Arial" w:eastAsia="Arial" w:hAnsi="Arial" w:cs="Arial"/>
+                <w:sz w:val="20"/>
+                <w:szCs w:val="20"/>
+              </w:rPr>
+            </w:pPr>
+            <w:bookmarkStart w:id="252" w:name="_heading=h.40s3f6qc02ua" w:colFirst="0" w:colLast="0"/>
+            <w:bookmarkEnd w:id="252"/>
+            <w:r>
+              <w:rPr>
+                <w:rFonts w:ascii="Arial" w:eastAsia="Arial" w:hAnsi="Arial" w:cs="Arial"/>
+                <w:sz w:val="20"/>
+                <w:szCs w:val="20"/>
+              </w:rPr>
+              <w:t>Feedback/Survey Email</w:t>
+            </w:r>
+          </w:p>
+        </w:tc>
+        <w:tc>
+          <w:tcPr>
+            <w:tcW w:w="4275" w:type="dxa"/>
+            <w:gridSpan w:val="2"/>
+          </w:tcPr>
+          <w:p>
+            <w:pPr>
+              <w:rPr>
+                <w:rFonts w:ascii="Calibri" w:eastAsia="Calibri" w:hAnsi="Calibri" w:cs="Calibri"/>
+                <w:color w:val="7030A0"/>
+              </w:rPr>
+            </w:pPr>
+          </w:p>
+        </w:tc>
+      </w:tr>
+      <w:tr>
+        <w:tc>
+          <w:tcPr>
+            <w:tcW w:w="3000" w:type="dxa"/>
+            <w:gridSpan w:val="2"/>
+          </w:tcPr>
+          <w:p>
+            <w:pPr>
+              <w:ind w:left="0" w:firstLine="0"/>
+              <w:rPr>
+                <w:rFonts w:ascii="Arial" w:eastAsia="Arial" w:hAnsi="Arial" w:cs="Arial"/>
+                <w:sz w:val="20"/>
+                <w:szCs w:val="20"/>
+              </w:rPr>
+            </w:pPr>
+            <w:r>
+              <w:rPr>
+                <w:rFonts w:ascii="Arial" w:eastAsia="Arial" w:hAnsi="Arial" w:cs="Arial"/>
+                <w:b/>
+                <w:sz w:val="20"/>
+                <w:szCs w:val="20"/>
+              </w:rPr>
+              <w:t>Qantas owned / managed</w:t>
+            </w:r>
+          </w:p>
+          <w:p>
+            <w:pPr>
+              <w:rPr>
+                <w:rFonts w:ascii="Arial" w:eastAsia="Arial" w:hAnsi="Arial" w:cs="Arial"/>
+                <w:sz w:val="20"/>
+                <w:szCs w:val="20"/>
+              </w:rPr>
+            </w:pPr>
+          </w:p>
+          <w:p>
+            <w:pPr>
+              <w:ind w:left="0" w:firstLine="0"/>
+              <w:rPr>
+                <w:rFonts w:ascii="Arial" w:eastAsia="Arial" w:hAnsi="Arial" w:cs="Arial"/>
+                <w:sz w:val="20"/>
+                <w:szCs w:val="20"/>
+              </w:rPr>
+            </w:pPr>
+            <w:r>
+              <w:rPr>
+                <w:rFonts w:ascii="Arial" w:eastAsia="Arial" w:hAnsi="Arial" w:cs="Arial"/>
+                <w:sz w:val="20"/>
+                <w:szCs w:val="20"/>
+              </w:rPr>
+              <w:t>Note: Existing email &amp; process.</w:t>
+            </w:r>
+          </w:p>
+          <w:p>
+            <w:pPr>
+              <w:ind w:left="0" w:firstLine="0"/>
+              <w:rPr>
+                <w:rFonts w:ascii="Arial" w:eastAsia="Arial" w:hAnsi="Arial" w:cs="Arial"/>
+                <w:sz w:val="20"/>
+                <w:szCs w:val="20"/>
+              </w:rPr>
+            </w:pPr>
+          </w:p>
+          <w:p>
+            <w:pPr>
+              <w:ind w:left="0" w:firstLine="0"/>
+              <w:rPr>
+                <w:rFonts w:ascii="Arial" w:eastAsia="Arial" w:hAnsi="Arial" w:cs="Arial"/>
+                <w:sz w:val="20"/>
+                <w:szCs w:val="20"/>
+              </w:rPr>
+            </w:pPr>
+            <w:r>
+              <w:rPr>
+                <w:rFonts w:ascii="Arial" w:eastAsia="Arial" w:hAnsi="Arial" w:cs="Arial"/>
+                <w:sz w:val="20"/>
+                <w:szCs w:val="20"/>
+              </w:rPr>
+              <w:t>Unsubscribe function provided.</w:t>
+            </w:r>
+          </w:p>
+        </w:tc>
+        <w:tc>
+          <w:tcPr>
+            <w:tcW w:w="14550" w:type="dxa"/>
+          </w:tcPr>
+          <w:p>
+            <w:pPr>
+              <w:keepNext/>
+              <w:keepLines/>
+              <w:rPr>
+                <w:rFonts w:ascii="Arial" w:eastAsia="Arial" w:hAnsi="Arial" w:cs="Arial"/>
+                <w:sz w:val="20"/>
+                <w:szCs w:val="20"/>
+              </w:rPr>
+            </w:pPr>
+          </w:p>
+          <w:p>
+            <w:pPr>
+              <w:keepNext/>
+              <w:keepLines/>
+              <w:ind w:left="0" w:firstLine="0"/>
+              <w:rPr>
+                <w:rFonts w:ascii="Arial" w:eastAsia="Arial" w:hAnsi="Arial" w:cs="Arial"/>
+                <w:sz w:val="20"/>
+                <w:szCs w:val="20"/>
+              </w:rPr>
+            </w:pPr>
+            <w:r>
+              <w:rPr>
+                <w:rFonts w:ascii="Arial" w:eastAsia="Arial" w:hAnsi="Arial" w:cs="Arial"/>
+                <w:sz w:val="20"/>
+                <w:szCs w:val="20"/>
+              </w:rPr>
+              <w:t>Hi {{First Name}},</w:t>
+            </w:r>
+          </w:p>
+          <w:p>
+            <w:pPr>
+              <w:keepNext/>
+              <w:keepLines/>
+              <w:rPr>
+                <w:rFonts w:ascii="Arial" w:eastAsia="Arial" w:hAnsi="Arial" w:cs="Arial"/>
+                <w:sz w:val="20"/>
+                <w:szCs w:val="20"/>
+              </w:rPr>
+            </w:pPr>
+          </w:p>
+          <w:p>
+            <w:pPr>
+              <w:keepNext/>
+              <w:keepLines/>
+              <w:ind w:left="0" w:firstLine="0"/>
+              <w:rPr>
+                <w:rFonts w:ascii="Arial" w:eastAsia="Arial" w:hAnsi="Arial" w:cs="Arial"/>
+                <w:sz w:val="20"/>
+                <w:szCs w:val="20"/>
+              </w:rPr>
+            </w:pPr>
+            <w:r>
+              <w:rPr>
+                <w:rFonts w:ascii="Arial" w:eastAsia="Arial" w:hAnsi="Arial" w:cs="Arial"/>
+                <w:sz w:val="20"/>
+                <w:szCs w:val="20"/>
+              </w:rPr>
+              <w:t>The opinions and experiences of our customers are extremely important to the ongoing improvement of the Qantas Travel Insurance service.</w:t>
+            </w:r>
+          </w:p>
+          <w:p>
+            <w:pPr>
+              <w:keepNext/>
+              <w:keepLines/>
+              <w:rPr>
+                <w:rFonts w:ascii="Arial" w:eastAsia="Arial" w:hAnsi="Arial" w:cs="Arial"/>
+                <w:sz w:val="20"/>
+                <w:szCs w:val="20"/>
+              </w:rPr>
+            </w:pPr>
+          </w:p>
+          <w:p>
+            <w:pPr>
+              <w:keepNext/>
+              <w:keepLines/>
+              <w:ind w:left="0" w:firstLine="0"/>
+              <w:rPr>
+                <w:rFonts w:ascii="Arial" w:eastAsia="Arial" w:hAnsi="Arial" w:cs="Arial"/>
+                <w:sz w:val="20"/>
+                <w:szCs w:val="20"/>
+              </w:rPr>
+            </w:pPr>
+            <w:r>
+              <w:rPr>
+                <w:rFonts w:ascii="Arial" w:eastAsia="Arial" w:hAnsi="Arial" w:cs="Arial"/>
+                <w:sz w:val="20"/>
+                <w:szCs w:val="20"/>
+              </w:rPr>
+              <w:t xml:space="preserve">As you recently interacted with us online or with our service team, we’d appreciate you taking a couple of minutes to complete a quick survey and share your feedback with us. </w:t>
+            </w:r>
+          </w:p>
+          <w:p>
+            <w:pPr>
+              <w:keepNext/>
+              <w:keepLines/>
+              <w:rPr>
+                <w:rFonts w:ascii="Arial" w:eastAsia="Arial" w:hAnsi="Arial" w:cs="Arial"/>
+                <w:sz w:val="20"/>
+                <w:szCs w:val="20"/>
+              </w:rPr>
+            </w:pPr>
+          </w:p>
+          <w:p>
+            <w:pPr>
+              <w:keepNext/>
+              <w:keepLines/>
+              <w:ind w:left="0" w:firstLine="0"/>
+              <w:rPr>
+                <w:rFonts w:ascii="Arial" w:eastAsia="Arial" w:hAnsi="Arial" w:cs="Arial"/>
+                <w:sz w:val="20"/>
+                <w:szCs w:val="20"/>
+              </w:rPr>
+            </w:pPr>
+            <w:r>
+              <w:rPr>
+                <w:rFonts w:ascii="Arial" w:eastAsia="Arial" w:hAnsi="Arial" w:cs="Arial"/>
+                <w:sz w:val="20"/>
+                <w:szCs w:val="20"/>
+              </w:rPr>
+              <w:t>{{Take Survey}}</w:t>
+            </w:r>
+          </w:p>
+          <w:p>
+            <w:pPr>
+              <w:keepNext/>
+              <w:keepLines/>
+              <w:rPr>
+                <w:rFonts w:ascii="Arial" w:eastAsia="Arial" w:hAnsi="Arial" w:cs="Arial"/>
+                <w:sz w:val="20"/>
+                <w:szCs w:val="20"/>
+              </w:rPr>
+            </w:pPr>
+          </w:p>
+          <w:p>
+            <w:pPr>
+              <w:keepNext/>
+              <w:keepLines/>
+              <w:ind w:left="0" w:firstLine="0"/>
+              <w:rPr>
+                <w:rFonts w:ascii="Arial" w:eastAsia="Arial" w:hAnsi="Arial" w:cs="Arial"/>
+                <w:sz w:val="20"/>
+                <w:szCs w:val="20"/>
+              </w:rPr>
+            </w:pPr>
+            <w:r>
+              <w:rPr>
+                <w:rFonts w:ascii="Arial" w:eastAsia="Arial" w:hAnsi="Arial" w:cs="Arial"/>
+                <w:sz w:val="20"/>
+                <w:szCs w:val="20"/>
+              </w:rPr>
+              <w:t xml:space="preserve">Thanks for your time. </w:t>
+            </w:r>
+          </w:p>
+          <w:p>
+            <w:pPr>
+              <w:keepNext/>
+              <w:keepLines/>
+              <w:ind w:left="0" w:firstLine="0"/>
+              <w:rPr>
+                <w:rFonts w:ascii="Arial" w:eastAsia="Arial" w:hAnsi="Arial" w:cs="Arial"/>
+                <w:sz w:val="20"/>
+                <w:szCs w:val="20"/>
+              </w:rPr>
+            </w:pPr>
+            <w:r>
+              <w:rPr>
+                <w:rFonts w:ascii="Arial" w:eastAsia="Arial" w:hAnsi="Arial" w:cs="Arial"/>
+                <w:sz w:val="20"/>
+                <w:szCs w:val="20"/>
+              </w:rPr>
+              <w:t>The Qantas Travel Insurance Team</w:t>
+            </w:r>
+          </w:p>
+          <w:p>
+            <w:pPr>
+              <w:keepNext/>
+              <w:keepLines/>
+              <w:rPr>
+                <w:rFonts w:ascii="Arial" w:eastAsia="Arial" w:hAnsi="Arial" w:cs="Arial"/>
+                <w:sz w:val="20"/>
+                <w:szCs w:val="20"/>
+              </w:rPr>
+            </w:pPr>
+          </w:p>
+          <w:p>
+            <w:pPr>
+              <w:keepNext/>
+              <w:keepLines/>
+              <w:rPr>
+                <w:rFonts w:ascii="Arial" w:eastAsia="Arial" w:hAnsi="Arial" w:cs="Arial"/>
+                <w:sz w:val="20"/>
+                <w:szCs w:val="20"/>
+              </w:rPr>
+            </w:pPr>
+          </w:p>
+          <w:p>
+            <w:pPr>
+              <w:keepNext/>
+              <w:keepLines/>
+              <w:ind w:left="0" w:firstLine="0"/>
+              <w:rPr>
+                <w:rFonts w:ascii="Arial" w:eastAsia="Arial" w:hAnsi="Arial" w:cs="Arial"/>
+                <w:sz w:val="20"/>
+                <w:szCs w:val="20"/>
+              </w:rPr>
+            </w:pPr>
+            <w:r>
+              <w:rPr>
+                <w:rFonts w:ascii="Arial" w:eastAsia="Arial" w:hAnsi="Arial" w:cs="Arial"/>
+                <w:sz w:val="20"/>
+                <w:szCs w:val="20"/>
+              </w:rPr>
+              <w:t xml:space="preserve">Please note you cannot reply to this email, however if you have any questions or concerns, please contact the Qantas Insurance team on 1‌3 4‌9 6‌0. Sent by Qualtrics on behalf of Qantas Airways Limited (A‌B‌N 1‌6 0‌0‌9 6‌6‌1 9‌0‌1). Australian headquarters: </w:t>
+            </w:r>
+            <w:hyperlink r:id="rId36">
+              <w:r>
+                <w:rPr>
+                  <w:rFonts w:ascii="Arial" w:eastAsia="Arial" w:hAnsi="Arial" w:cs="Arial"/>
+                  <w:sz w:val="20"/>
+                  <w:szCs w:val="20"/>
+                </w:rPr>
+                <w:t>10 Bourke Road, Mascot, NSW</w:t>
+              </w:r>
+            </w:hyperlink>
+            <w:r>
+              <w:rPr>
+                <w:rFonts w:ascii="Arial" w:eastAsia="Arial" w:hAnsi="Arial" w:cs="Arial"/>
+                <w:sz w:val="20"/>
+                <w:szCs w:val="20"/>
+              </w:rPr>
+              <w:t xml:space="preserve"> 2020.</w:t>
+            </w:r>
+          </w:p>
+          <w:p>
+            <w:pPr>
+              <w:keepNext/>
+              <w:keepLines/>
+              <w:rPr>
+                <w:rFonts w:ascii="Arial" w:eastAsia="Arial" w:hAnsi="Arial" w:cs="Arial"/>
+                <w:sz w:val="20"/>
+                <w:szCs w:val="20"/>
+              </w:rPr>
+            </w:pPr>
+          </w:p>
+          <w:p>
+            <w:pPr>
+              <w:keepNext/>
+              <w:keepLines/>
+              <w:ind w:left="0" w:firstLine="0"/>
+              <w:rPr>
+                <w:rFonts w:ascii="Arial" w:eastAsia="Arial" w:hAnsi="Arial" w:cs="Arial"/>
+                <w:color w:val="333333"/>
+                <w:sz w:val="20"/>
+                <w:szCs w:val="20"/>
+              </w:rPr>
+            </w:pPr>
+            <w:r>
+              <w:rPr>
+                <w:rFonts w:ascii="Arial" w:eastAsia="Arial" w:hAnsi="Arial" w:cs="Arial"/>
+                <w:sz w:val="20"/>
+                <w:szCs w:val="20"/>
+              </w:rPr>
+              <w:t>If you would like to unsubscribe, click</w:t>
+            </w:r>
+            <w:r>
+              <w:rPr>
+                <w:rFonts w:ascii="Arial" w:eastAsia="Arial" w:hAnsi="Arial" w:cs="Arial"/>
+                <w:color w:val="333333"/>
+                <w:sz w:val="20"/>
+                <w:szCs w:val="20"/>
+              </w:rPr>
+              <w:t xml:space="preserve"> </w:t>
+            </w:r>
+            <w:hyperlink r:id="rId37">
+              <w:r>
+                <w:rPr>
+                  <w:rFonts w:ascii="Arial" w:eastAsia="Arial" w:hAnsi="Arial" w:cs="Arial"/>
+                  <w:color w:val="1155CC"/>
+                  <w:sz w:val="20"/>
+                  <w:szCs w:val="20"/>
+                  <w:u w:val="single"/>
+                </w:rPr>
+                <w:t>here</w:t>
+              </w:r>
+            </w:hyperlink>
+            <w:r>
+              <w:rPr>
+                <w:rFonts w:ascii="Arial" w:eastAsia="Arial" w:hAnsi="Arial" w:cs="Arial"/>
+                <w:color w:val="333333"/>
+                <w:sz w:val="20"/>
+                <w:szCs w:val="20"/>
+              </w:rPr>
+              <w:t>.</w:t>
+            </w:r>
+          </w:p>
+          <w:p>
+            <w:pPr>
+              <w:keepNext/>
+              <w:keepLines/>
+              <w:ind w:left="0" w:firstLine="0"/>
+              <w:rPr>
+                <w:rFonts w:ascii="Arial" w:eastAsia="Arial" w:hAnsi="Arial" w:cs="Arial"/>
+                <w:color w:val="EE0000"/>
+                <w:sz w:val="20"/>
+                <w:szCs w:val="20"/>
+                <w:u w:val="single"/>
+              </w:rPr>
+            </w:pPr>
+            <w:hyperlink r:id="rId38">
+              <w:r>
+                <w:rPr>
+                  <w:rFonts w:ascii="Arial" w:eastAsia="Arial" w:hAnsi="Arial" w:cs="Arial"/>
+                  <w:color w:val="EE0000"/>
+                  <w:sz w:val="20"/>
+                  <w:szCs w:val="20"/>
+                  <w:u w:val="single"/>
+                </w:rPr>
+                <w:t>Qantas Airways Privacy and Security statement</w:t>
+              </w:r>
+            </w:hyperlink>
+          </w:p>
+          <w:p>
+            <w:pPr>
+              <w:keepNext/>
+              <w:keepLines/>
+              <w:rPr>
+                <w:rFonts w:ascii="Arial" w:eastAsia="Arial" w:hAnsi="Arial" w:cs="Arial"/>
+                <w:sz w:val="20"/>
+                <w:szCs w:val="20"/>
+              </w:rPr>
+            </w:pPr>
+          </w:p>
+        </w:tc>
+        <w:tc>
+          <w:tcPr>
+            <w:tcW w:w="4275" w:type="dxa"/>
+            <w:gridSpan w:val="2"/>
+          </w:tcPr>
+          <w:p>
+            <w:pPr>
+              <w:rPr>
+                <w:rFonts w:ascii="Calibri" w:eastAsia="Calibri" w:hAnsi="Calibri" w:cs="Calibri"/>
+                <w:color w:val="7030A0"/>
+              </w:rPr>
+            </w:pPr>
+          </w:p>
+        </w:tc>
+      </w:tr>
     </w:tbl>
-    <w:p>
-      <w:bookmarkStart w:id="348" w:name="_heading=h.40s3f6qc02ua" w:colFirst="0" w:colLast="0"/>
-      <w:bookmarkEnd w:id="348"/>
-    </w:p>
+    <w:p/>
     <w:p/>
     <w:p/>
     <w:p/>
     <w:p/>
     <w:sectPr>
-      <w:footerReference w:type="default" r:id="rId54"/>
+      <w:footerReference w:type="default" r:id="rId39"/>
       <w:pgSz w:w="23811" w:h="16838" w:orient="landscape"/>
       <w:pgMar w:top="720" w:right="720" w:bottom="720" w:left="720" w:header="720" w:footer="720" w:gutter="0"/>
       <w:pgNumType w:start="1"/>
@@ -13404,175 +8148,7 @@
 
 <file path=word/comments.xml><?xml version="1.0" encoding="utf-8"?>
 <w:comments xmlns:wpc="http://schemas.microsoft.com/office/word/2010/wordprocessingCanvas" xmlns:cx="http://schemas.microsoft.com/office/drawing/2014/chartex" xmlns:cx1="http://schemas.microsoft.com/office/drawing/2015/9/8/chartex" xmlns:cx2="http://schemas.microsoft.com/office/drawing/2015/10/21/chartex" xmlns:cx3="http://schemas.microsoft.com/office/drawing/2016/5/9/chartex" xmlns:cx4="http://schemas.microsoft.com/office/drawing/2016/5/10/chartex" xmlns:cx5="http://schemas.microsoft.com/office/drawing/2016/5/11/chartex" xmlns:cx6="http://schemas.microsoft.com/office/drawing/2016/5/12/chartex" xmlns:cx7="http://schemas.microsoft.com/office/drawing/2016/5/13/chartex" xmlns:cx8="http://schemas.microsoft.com/office/drawing/2016/5/14/chartex" xmlns:mc="http://schemas.openxmlformats.org/markup-compatibility/2006" xmlns:aink="http://schemas.microsoft.com/office/drawing/2016/ink" xmlns:am3d="http://schemas.microsoft.com/office/drawing/2017/model3d" xmlns:o="urn:schemas-microsoft-com:office:office" xmlns:oel="http://schemas.microsoft.com/office/2019/extlst" xmlns:r="http://schemas.openxmlformats.org/officeDocument/2006/relationships" xmlns:m="http://schemas.openxmlformats.org/officeDocument/2006/math" xmlns:v="urn:schemas-microsoft-com:vml" xmlns:wp14="http://schemas.microsoft.com/office/word/2010/wordprocessingDrawing" xmlns:wp="http://schemas.openxmlformats.org/drawingml/2006/wordprocessingDrawing" xmlns:w10="urn:schemas-microsoft-com:office:word" xmlns:w="http://schemas.openxmlformats.org/wordprocessingml/2006/main" xmlns:w14="http://schemas.microsoft.com/office/word/2010/wordml" xmlns:w15="http://schemas.microsoft.com/office/word/2012/wordml" xmlns:w16cex="http://schemas.microsoft.com/office/word/2018/wordml/cex" xmlns:w16cid="http://schemas.microsoft.com/office/word/2016/wordml/cid" xmlns:w16="http://schemas.microsoft.com/office/word/2018/wordml" xmlns:w16du="http://schemas.microsoft.com/office/word/2023/wordml/word16du" xmlns:w16sdtdh="http://schemas.microsoft.com/office/word/2020/wordml/sdtdatahash" xmlns:w16sdtfl="http://schemas.microsoft.com/office/word/2024/wordml/sdtformatlock" xmlns:w16se="http://schemas.microsoft.com/office/word/2015/wordml/symex" xmlns:wpg="http://schemas.microsoft.com/office/word/2010/wordprocessingGroup" xmlns:wpi="http://schemas.microsoft.com/office/word/2010/wordprocessingInk" xmlns:wne="http://schemas.microsoft.com/office/word/2006/wordml" xmlns:wps="http://schemas.microsoft.com/office/word/2010/wordprocessingShape" mc:Ignorable="w14 w15 w16se w16cid w16 w16cex w16sdtdh w16sdtfl w16du wp14">
-  <w:comment w:id="7" w:author="Eakins, Nicola" w:date="1900-01-01T00:00:00Z" w:initials="EN">
-    <w:p>
-      <w:pPr>
-        <w:pStyle w:val="CommentText"/>
-      </w:pPr>
-      <w:r>
-        <w:rPr>
-          <w:rStyle w:val="CommentReference"/>
-        </w:rPr>
-        <w:annotationRef/>
-      </w:r>
-      <w:r>
-        <w:t>Legal have advised this should read as and/or as it is related to eligibility.</w:t>
-      </w:r>
-    </w:p>
-  </w:comment>
-  <w:comment w:id="10" w:author="Raphaella Han" w:date="2025-07-28T05:58:00Z" w:initials="">
-    <w:p>
-      <w:pPr>
-        <w:widowControl w:val="0"/>
-        <w:pBdr>
-          <w:top w:val="nil"/>
-          <w:left w:val="nil"/>
-          <w:bottom w:val="nil"/>
-          <w:right w:val="nil"/>
-          <w:between w:val="nil"/>
-        </w:pBdr>
-        <w:rPr>
-          <w:color w:val="000000"/>
-          <w:sz w:val="22"/>
-          <w:szCs w:val="22"/>
-        </w:rPr>
-      </w:pPr>
-      <w:r>
-        <w:rPr>
-          <w:rStyle w:val="CommentReference"/>
-        </w:rPr>
-        <w:annotationRef/>
-      </w:r>
-      <w:r>
-        <w:rPr>
-          <w:color w:val="000000"/>
-          <w:sz w:val="22"/>
-          <w:szCs w:val="22"/>
-        </w:rPr>
-        <w:t>This must appear for Australian Comprehensive as Domestic EMC screening will be enabled as part of this initiative</w:t>
-      </w:r>
-    </w:p>
-  </w:comment>
-  <w:comment w:id="12" w:author="Eakins, Nicola" w:date="2025-10-02T13:00:00Z" w:initials="EN">
-    <w:p>
-      <w:pPr>
-        <w:pStyle w:val="CommentText"/>
-      </w:pPr>
-      <w:r>
-        <w:rPr>
-          <w:rStyle w:val="CommentReference"/>
-        </w:rPr>
-        <w:annotationRef/>
-      </w:r>
-      <w:r>
-        <w:t>Legal have stated this should also call out conditions.</w:t>
-      </w:r>
-    </w:p>
-  </w:comment>
-  <w:comment w:id="15" w:author="Eakins, Nicola" w:date="2025-10-02T13:02:00Z" w:initials="EN">
-    <w:p>
-      <w:pPr>
-        <w:pStyle w:val="CommentText"/>
-      </w:pPr>
-      <w:r>
-        <w:rPr>
-          <w:rStyle w:val="CommentReference"/>
-        </w:rPr>
-        <w:annotationRef/>
-      </w:r>
-      <w:r>
-        <w:t>Legal have requested to clarify 21 days, albeit with reference to 21 days of purchase (as per the PDS wording).</w:t>
-      </w:r>
-    </w:p>
-  </w:comment>
-  <w:comment w:id="24" w:author="Eakins, Nicola [2]" w:date="2025-11-13T17:46:00Z" w:initials="NE">
-    <w:p>
-      <w:pPr>
-        <w:pStyle w:val="CommentText"/>
-      </w:pPr>
-      <w:r>
-        <w:rPr>
-          <w:rStyle w:val="CommentReference"/>
-        </w:rPr>
-        <w:annotationRef/>
-      </w:r>
-      <w:r>
-        <w:rPr>
-          <w:color w:val="333333"/>
-          <w:highlight w:val="white"/>
-        </w:rPr>
-        <w:t>Legal incorporated updated text noting revised branding guidance to remove Travel Guard reference for front-end assets.</w:t>
-      </w:r>
-      <w:r>
-        <w:t xml:space="preserve"> </w:t>
-      </w:r>
-    </w:p>
-  </w:comment>
-  <w:comment w:id="36" w:author="Eakins, Nicola" w:date="2025-10-02T13:22:00Z" w:initials="EN">
-    <w:p>
-      <w:pPr>
-        <w:pStyle w:val="CommentText"/>
-      </w:pPr>
-      <w:r>
-        <w:rPr>
-          <w:rStyle w:val="CommentReference"/>
-        </w:rPr>
-        <w:annotationRef/>
-      </w:r>
-      <w:r>
-        <w:t>Legal have asked that in the below table, next to the issue date and time, to consider if we need to mention the time zone (AET), so there is no ambiguity as to what time the policy was issued.</w:t>
-      </w:r>
-    </w:p>
-  </w:comment>
-  <w:comment w:id="37" w:author="Raphaella Han" w:date="2025-11-26T12:12:00Z" w:initials="RH">
-    <w:p>
-      <w:pPr>
-        <w:pStyle w:val="CommentText"/>
-      </w:pPr>
-      <w:r>
-        <w:rPr>
-          <w:rStyle w:val="CommentReference"/>
-        </w:rPr>
-        <w:annotationRef/>
-      </w:r>
-      <w:r>
-        <w:t>add 'AET' in the 'Your Policy Details' box above after 'Issued {{DD MMM YYYY}} HH:MM AM/PM'</w:t>
-      </w:r>
-    </w:p>
-  </w:comment>
-  <w:comment w:id="38" w:author="Eakins, Nicola" w:date="2025-11-28T12:15:00Z" w:initials="EN">
-    <w:p>
-      <w:pPr>
-        <w:pStyle w:val="CommentText"/>
-      </w:pPr>
-      <w:r>
-        <w:rPr>
-          <w:rStyle w:val="CommentReference"/>
-        </w:rPr>
-        <w:annotationRef/>
-      </w:r>
-      <w:r>
-        <w:t>This isn't necessary as HH:MM AM/PM is not a current functionality and not for inclusion.</w:t>
-      </w:r>
-    </w:p>
-  </w:comment>
-  <w:comment w:id="67" w:author="Raphaella Han" w:date="2025-11-26T12:14:00Z" w:initials="RH">
-    <w:p>
-      <w:pPr>
-        <w:pStyle w:val="CommentText"/>
-      </w:pPr>
-      <w:r>
-        <w:rPr>
-          <w:rStyle w:val="CommentReference"/>
-        </w:rPr>
-        <w:annotationRef/>
-      </w:r>
-      <w:r>
-        <w:t>Moved the sentence further down to make the email flow better</w:t>
-      </w:r>
-    </w:p>
-  </w:comment>
-  <w:comment w:id="115" w:author="Eakins, Nicola" w:date="2025-10-06T09:55:00Z" w:initials="EN">
+  <w:comment w:id="19" w:author="Eakins, Nicola" w:date="2025-10-06T09:55:00Z" w:initials="EN">
     <w:p>
       <w:pPr>
         <w:pStyle w:val="CommentText"/>
@@ -13588,7 +8164,7 @@
       </w:r>
     </w:p>
   </w:comment>
-  <w:comment w:id="271" w:author="Crombie, Sean D" w:date="2025-08-11T12:53:00Z" w:initials="SC">
+  <w:comment w:id="175" w:author="Crombie, Sean D" w:date="2025-08-11T12:53:00Z" w:initials="SC">
     <w:p>
       <w:pPr>
         <w:pStyle w:val="CommentText"/>
@@ -13604,7 +8180,7 @@
       </w:r>
     </w:p>
   </w:comment>
-  <w:comment w:id="273" w:author="Raphaella Han" w:date="2025-11-26T12:15:00Z" w:initials="RH">
+  <w:comment w:id="177" w:author="Raphaella Han" w:date="2025-11-26T12:15:00Z" w:initials="RH">
     <w:p>
       <w:pPr>
         <w:pStyle w:val="CommentText"/>
@@ -13620,7 +8196,7 @@
       </w:r>
     </w:p>
   </w:comment>
-  <w:comment w:id="274" w:author="Eakins, Nicola" w:date="2025-11-28T12:02:00Z" w:initials="EN">
+  <w:comment w:id="178" w:author="Eakins, Nicola" w:date="2025-11-28T12:02:00Z" w:initials="EN">
     <w:p>
       <w:pPr>
         <w:pStyle w:val="CommentText"/>
@@ -13636,7 +8212,7 @@
       </w:r>
     </w:p>
   </w:comment>
-  <w:comment w:id="299" w:author="Crombie, Sean D" w:date="2025-08-11T13:14:00Z" w:initials="SC">
+  <w:comment w:id="203" w:author="Crombie, Sean D" w:date="2025-08-11T13:14:00Z" w:initials="SC">
     <w:p>
       <w:pPr>
         <w:pStyle w:val="CommentText"/>
@@ -13655,7 +8231,7 @@
       </w:r>
     </w:p>
   </w:comment>
-  <w:comment w:id="300" w:author="Crombie, Sean D" w:date="2025-08-11T13:14:00Z" w:initials="SC">
+  <w:comment w:id="204" w:author="Crombie, Sean D" w:date="2025-08-11T13:14:00Z" w:initials="SC">
     <w:p>
       <w:pPr>
         <w:pStyle w:val="CommentText"/>
@@ -13674,7 +8250,7 @@
       </w:r>
     </w:p>
   </w:comment>
-  <w:comment w:id="319" w:author="Eakins, Nicola" w:date="2025-10-02T14:23:00Z" w:initials="EN">
+  <w:comment w:id="223" w:author="Eakins, Nicola" w:date="2025-10-02T14:23:00Z" w:initials="EN">
     <w:p>
       <w:pPr>
         <w:pStyle w:val="CommentText"/>
@@ -13690,7 +8266,7 @@
       </w:r>
     </w:p>
   </w:comment>
-  <w:comment w:id="322" w:author="Crombie, Sean D" w:date="2025-10-03T01:34:00Z" w:initials="SC">
+  <w:comment w:id="226" w:author="Crombie, Sean D" w:date="2025-10-03T01:34:00Z" w:initials="SC">
     <w:p>
       <w:pPr>
         <w:pStyle w:val="CommentText"/>
@@ -13712,7 +8288,7 @@
       </w:r>
     </w:p>
   </w:comment>
-  <w:comment w:id="325" w:author="Eakins, Nicola" w:date="2025-10-02T07:23:00Z" w:initials="EN">
+  <w:comment w:id="229" w:author="Eakins, Nicola" w:date="2025-10-02T07:23:00Z" w:initials="EN">
     <w:p>
       <w:pPr>
         <w:pStyle w:val="CommentText"/>
@@ -13728,7 +8304,7 @@
       </w:r>
     </w:p>
   </w:comment>
-  <w:comment w:id="326" w:author="Raphaella Han" w:date="2025-11-26T12:16:00Z" w:initials="RH">
+  <w:comment w:id="230" w:author="Raphaella Han" w:date="2025-11-26T12:16:00Z" w:initials="RH">
     <w:p>
       <w:pPr>
         <w:pStyle w:val="CommentText"/>
@@ -14343,14 +8919,11 @@
 
 <file path=word/people.xml><?xml version="1.0" encoding="utf-8"?>
 <w15:people xmlns:wpc="http://schemas.microsoft.com/office/word/2010/wordprocessingCanvas" xmlns:cx="http://schemas.microsoft.com/office/drawing/2014/chartex" xmlns:cx1="http://schemas.microsoft.com/office/drawing/2015/9/8/chartex" xmlns:cx2="http://schemas.microsoft.com/office/drawing/2015/10/21/chartex" xmlns:cx3="http://schemas.microsoft.com/office/drawing/2016/5/9/chartex" xmlns:cx4="http://schemas.microsoft.com/office/drawing/2016/5/10/chartex" xmlns:cx5="http://schemas.microsoft.com/office/drawing/2016/5/11/chartex" xmlns:cx6="http://schemas.microsoft.com/office/drawing/2016/5/12/chartex" xmlns:cx7="http://schemas.microsoft.com/office/drawing/2016/5/13/chartex" xmlns:cx8="http://schemas.microsoft.com/office/drawing/2016/5/14/chartex" xmlns:mc="http://schemas.openxmlformats.org/markup-compatibility/2006" xmlns:aink="http://schemas.microsoft.com/office/drawing/2016/ink" xmlns:am3d="http://schemas.microsoft.com/office/drawing/2017/model3d" xmlns:o="urn:schemas-microsoft-com:office:office" xmlns:oel="http://schemas.microsoft.com/office/2019/extlst" xmlns:r="http://schemas.openxmlformats.org/officeDocument/2006/relationships" xmlns:m="http://schemas.openxmlformats.org/officeDocument/2006/math" xmlns:v="urn:schemas-microsoft-com:vml" xmlns:wp14="http://schemas.microsoft.com/office/word/2010/wordprocessingDrawing" xmlns:wp="http://schemas.openxmlformats.org/drawingml/2006/wordprocessingDrawing" xmlns:w10="urn:schemas-microsoft-com:office:word" xmlns:w="http://schemas.openxmlformats.org/wordprocessingml/2006/main" xmlns:w14="http://schemas.microsoft.com/office/word/2010/wordml" xmlns:w15="http://schemas.microsoft.com/office/word/2012/wordml" xmlns:w16cex="http://schemas.microsoft.com/office/word/2018/wordml/cex" xmlns:w16cid="http://schemas.microsoft.com/office/word/2016/wordml/cid" xmlns:w16="http://schemas.microsoft.com/office/word/2018/wordml" xmlns:w16du="http://schemas.microsoft.com/office/word/2023/wordml/word16du" xmlns:w16sdtdh="http://schemas.microsoft.com/office/word/2020/wordml/sdtdatahash" xmlns:w16sdtfl="http://schemas.microsoft.com/office/word/2024/wordml/sdtformatlock" xmlns:w16se="http://schemas.microsoft.com/office/word/2015/wordml/symex" xmlns:wpg="http://schemas.microsoft.com/office/word/2010/wordprocessingGroup" xmlns:wpi="http://schemas.microsoft.com/office/word/2010/wordprocessingInk" xmlns:wne="http://schemas.microsoft.com/office/word/2006/wordml" xmlns:wps="http://schemas.microsoft.com/office/word/2010/wordprocessingShape" mc:Ignorable="w14 w15 w16se w16cid w16 w16cex w16sdtdh w16sdtfl w16du wp14">
-  <w15:person w15:author="Eakins, Nicola">
-    <w15:presenceInfo w15:providerId="AD" w15:userId="S::nicola.eakins_travelguard.com#ext#@qantas.onmicrosoft.com::3f3446c6-fd1e-4a5d-9782-5fbbe0f4dba0"/>
-  </w15:person>
   <w15:person w15:author="Raphaella Han">
     <w15:presenceInfo w15:providerId="AD" w15:userId="S::raphaella.han@qantas.com.au::5e333e18-4d7b-411b-afc3-556763b41258"/>
   </w15:person>
-  <w15:person w15:author="Eakins, Nicola [2]">
-    <w15:presenceInfo w15:providerId="AD" w15:userId="S::neakins@r7aig.com::7592f429-856e-459c-aede-6554453a7600"/>
+  <w15:person w15:author="Eakins, Nicola">
+    <w15:presenceInfo w15:providerId="AD" w15:userId="S::nicola.eakins_travelguard.com#ext#@qantas.onmicrosoft.com::3f3446c6-fd1e-4a5d-9782-5fbbe0f4dba0"/>
   </w15:person>
   <w15:person w15:author="Crombie, Sean D">
     <w15:presenceInfo w15:providerId="AD" w15:userId="S::scrombie@r7aig.com::432f9a25-981c-41b1-b981-d3fd529c6814"/>
